--- a/การศึกษาการวิเคราะห์ข้อมูลPoint cloudเพื่อระบุตำแหน่งชิ้นงานแก่แขนกลในการหยิบจับ.docx
+++ b/การศึกษาการวิเคราะห์ข้อมูลPoint cloudเพื่อระบุตำแหน่งชิ้นงานแก่แขนกลในการหยิบจับ.docx
@@ -1521,7 +1521,7 @@
           <w:sz w:val="32"/>
           <w:szCs w:val="32"/>
         </w:rPr>
-        <w:t>ได้รับการอนุมัติเป็นส่วนหนึ่งของการศึกษาตามหลักสูตร[พิมพ์</w:t>
+        <w:t>ได้รับการอนุมัติเป็นส่วนหนึ่งของการศึกษา</w:t>
       </w:r>
       <w:proofErr w:type="spellStart"/>
       <w:r>
@@ -1530,7 +1530,25 @@
           <w:sz w:val="32"/>
           <w:szCs w:val="32"/>
         </w:rPr>
-        <w:t>ชื่อปริญญา</w:t>
+        <w:t>ตามหลักสูตร</w:t>
+      </w:r>
+      <w:proofErr w:type="spellEnd"/>
+      <w:r>
+        <w:rPr>
+          <w:rFonts w:ascii="TH SarabunPSK" w:eastAsia="Sarabun" w:hAnsi="TH SarabunPSK" w:cs="TH SarabunPSK"/>
+          <w:sz w:val="32"/>
+          <w:szCs w:val="32"/>
+        </w:rPr>
+        <w:t>[</w:t>
+      </w:r>
+      <w:proofErr w:type="spellStart"/>
+      <w:r>
+        <w:rPr>
+          <w:rFonts w:ascii="TH SarabunPSK" w:eastAsia="Sarabun" w:hAnsi="TH SarabunPSK" w:cs="TH SarabunPSK"/>
+          <w:sz w:val="32"/>
+          <w:szCs w:val="32"/>
+        </w:rPr>
+        <w:t>พิมพ์ชื่อปริญญา</w:t>
       </w:r>
       <w:proofErr w:type="spellEnd"/>
       <w:r>
@@ -2536,7 +2554,25 @@
           <w:sz w:val="32"/>
           <w:szCs w:val="32"/>
         </w:rPr>
-        <w:t xml:space="preserve"> เนื้อหาคือ [.................................................................... ........................................................................................................................................]</w:t>
+        <w:t xml:space="preserve"> </w:t>
+      </w:r>
+      <w:proofErr w:type="spellStart"/>
+      <w:r>
+        <w:rPr>
+          <w:rFonts w:ascii="TH SarabunPSK" w:eastAsia="Sarabun" w:hAnsi="TH SarabunPSK" w:cs="TH SarabunPSK"/>
+          <w:sz w:val="32"/>
+          <w:szCs w:val="32"/>
+        </w:rPr>
+        <w:t>เนื้อหาคือ</w:t>
+      </w:r>
+      <w:proofErr w:type="spellEnd"/>
+      <w:r>
+        <w:rPr>
+          <w:rFonts w:ascii="TH SarabunPSK" w:eastAsia="Sarabun" w:hAnsi="TH SarabunPSK" w:cs="TH SarabunPSK"/>
+          <w:sz w:val="32"/>
+          <w:szCs w:val="32"/>
+        </w:rPr>
+        <w:t xml:space="preserve"> [.................................................................... ........................................................................................................................................]</w:t>
       </w:r>
     </w:p>
     <w:p>
@@ -2924,7 +2960,25 @@
           <w:sz w:val="32"/>
           <w:szCs w:val="32"/>
         </w:rPr>
-        <w:t xml:space="preserve"> (ต่อ)....................................................]</w:t>
+        <w:t xml:space="preserve"> (</w:t>
+      </w:r>
+      <w:proofErr w:type="spellStart"/>
+      <w:r>
+        <w:rPr>
+          <w:rFonts w:ascii="TH SarabunPSK" w:eastAsia="Sarabun" w:hAnsi="TH SarabunPSK" w:cs="TH SarabunPSK"/>
+          <w:sz w:val="32"/>
+          <w:szCs w:val="32"/>
+        </w:rPr>
+        <w:t>ต่อ</w:t>
+      </w:r>
+      <w:proofErr w:type="spellEnd"/>
+      <w:r>
+        <w:rPr>
+          <w:rFonts w:ascii="TH SarabunPSK" w:eastAsia="Sarabun" w:hAnsi="TH SarabunPSK" w:cs="TH SarabunPSK"/>
+          <w:sz w:val="32"/>
+          <w:szCs w:val="32"/>
+        </w:rPr>
+        <w:t>)....................................................]</w:t>
       </w:r>
     </w:p>
     <w:p>
@@ -5837,7 +5891,23 @@
                 <w:rFonts w:ascii="TH SarabunPSK" w:eastAsia="Sarabun" w:hAnsi="TH SarabunPSK" w:cs="TH SarabunPSK"/>
                 <w:color w:val="000000"/>
               </w:rPr>
-              <w:t xml:space="preserve"> อภิปรายผล และข้อเสนอแนะ...................................................................</w:t>
+              <w:t xml:space="preserve"> </w:t>
+            </w:r>
+            <w:proofErr w:type="spellStart"/>
+            <w:r>
+              <w:rPr>
+                <w:rFonts w:ascii="TH SarabunPSK" w:eastAsia="Sarabun" w:hAnsi="TH SarabunPSK" w:cs="TH SarabunPSK"/>
+                <w:color w:val="000000"/>
+              </w:rPr>
+              <w:t>อภิปรายผล</w:t>
+            </w:r>
+            <w:proofErr w:type="spellEnd"/>
+            <w:r>
+              <w:rPr>
+                <w:rFonts w:ascii="TH SarabunPSK" w:eastAsia="Sarabun" w:hAnsi="TH SarabunPSK" w:cs="TH SarabunPSK"/>
+                <w:color w:val="000000"/>
+              </w:rPr>
+              <w:t xml:space="preserve"> และข้อเสนอแนะ...................................................................</w:t>
             </w:r>
           </w:p>
         </w:tc>
@@ -6526,6 +6596,230 @@
       <w:pPr>
         <w:shd w:val="clear" w:color="auto" w:fill="FFFFFF"/>
         <w:ind w:firstLine="720"/>
+        <w:jc w:val="thaiDistribute"/>
+        <w:rPr>
+          <w:rFonts w:ascii="TH SarabunPSK" w:hAnsi="TH SarabunPSK" w:cs="TH SarabunPSK"/>
+          <w:color w:val="333333"/>
+          <w:sz w:val="32"/>
+          <w:szCs w:val="32"/>
+          <w:shd w:val="clear" w:color="auto" w:fill="FFFFFF"/>
+          <w:cs/>
+        </w:rPr>
+      </w:pPr>
+      <w:r>
+        <w:rPr>
+          <w:rFonts w:ascii="TH SarabunPSK" w:eastAsia="Sarabun" w:hAnsi="TH SarabunPSK" w:cs="TH SarabunPSK"/>
+          <w:sz w:val="32"/>
+          <w:szCs w:val="32"/>
+          <w:cs/>
+        </w:rPr>
+        <w:t>ในปัจจุบันงานด้านอุตสาหกรรม</w:t>
+      </w:r>
+      <w:r>
+        <w:rPr>
+          <w:rFonts w:ascii="TH SarabunPSK" w:eastAsia="Sarabun" w:hAnsi="TH SarabunPSK" w:cs="TH SarabunPSK"/>
+          <w:sz w:val="32"/>
+          <w:szCs w:val="32"/>
+          <w:cs/>
+        </w:rPr>
+        <w:t>ได้</w:t>
+      </w:r>
+      <w:r>
+        <w:rPr>
+          <w:rFonts w:ascii="TH SarabunPSK" w:eastAsia="Sarabun" w:hAnsi="TH SarabunPSK" w:cs="TH SarabunPSK"/>
+          <w:sz w:val="32"/>
+          <w:szCs w:val="32"/>
+          <w:cs/>
+        </w:rPr>
+        <w:t>นำแขนกล</w:t>
+      </w:r>
+      <w:r>
+        <w:rPr>
+          <w:rFonts w:ascii="TH SarabunPSK" w:eastAsia="Sarabun" w:hAnsi="TH SarabunPSK" w:cs="TH SarabunPSK"/>
+          <w:sz w:val="32"/>
+          <w:szCs w:val="32"/>
+          <w:cs/>
+        </w:rPr>
+        <w:t>มาใช้กันอย่างแพร่หลายในงานด้านต่างๆ ยกตัวอย่าง</w:t>
+      </w:r>
+      <w:r>
+        <w:rPr>
+          <w:rFonts w:ascii="TH SarabunPSK" w:eastAsia="Sarabun" w:hAnsi="TH SarabunPSK" w:cs="TH SarabunPSK" w:hint="cs"/>
+          <w:sz w:val="32"/>
+          <w:szCs w:val="32"/>
+          <w:cs/>
+        </w:rPr>
+        <w:t xml:space="preserve"> เช่น </w:t>
+      </w:r>
+      <w:r>
+        <w:rPr>
+          <w:rFonts w:ascii="TH SarabunPSK" w:eastAsia="Times New Roman" w:hAnsi="TH SarabunPSK" w:cs="TH SarabunPSK"/>
+          <w:color w:val="333333"/>
+          <w:sz w:val="32"/>
+          <w:szCs w:val="32"/>
+          <w:cs/>
+        </w:rPr>
+        <w:t>งานประกอบเครื่องจักร ประกอบ</w:t>
+      </w:r>
+      <w:r>
+        <w:rPr>
+          <w:rFonts w:ascii="TH SarabunPSK" w:eastAsia="Times New Roman" w:hAnsi="TH SarabunPSK" w:cs="TH SarabunPSK" w:hint="cs"/>
+          <w:color w:val="333333"/>
+          <w:sz w:val="32"/>
+          <w:szCs w:val="32"/>
+          <w:cs/>
+        </w:rPr>
+        <w:t>อะไหล่ยนต์ ไลน์การ</w:t>
+      </w:r>
+      <w:r>
+        <w:rPr>
+          <w:rFonts w:ascii="TH SarabunPSK" w:eastAsia="Times New Roman" w:hAnsi="TH SarabunPSK" w:cs="TH SarabunPSK"/>
+          <w:color w:val="333333"/>
+          <w:sz w:val="32"/>
+          <w:szCs w:val="32"/>
+          <w:cs/>
+        </w:rPr>
+        <w:t>ผลิต</w:t>
+      </w:r>
+      <w:r>
+        <w:rPr>
+          <w:rFonts w:ascii="TH SarabunPSK" w:eastAsia="Times New Roman" w:hAnsi="TH SarabunPSK" w:cs="TH SarabunPSK"/>
+          <w:color w:val="333333"/>
+          <w:sz w:val="32"/>
+          <w:szCs w:val="32"/>
+        </w:rPr>
+        <w:t xml:space="preserve"> </w:t>
+      </w:r>
+      <w:r>
+        <w:rPr>
+          <w:rFonts w:ascii="TH SarabunPSK" w:eastAsia="Times New Roman" w:hAnsi="TH SarabunPSK" w:cs="TH SarabunPSK"/>
+          <w:color w:val="333333"/>
+          <w:sz w:val="32"/>
+          <w:szCs w:val="32"/>
+          <w:cs/>
+        </w:rPr>
+        <w:t>งานเชื่อมอุตสาห</w:t>
+      </w:r>
+      <w:r>
+        <w:rPr>
+          <w:rFonts w:ascii="TH SarabunPSK" w:eastAsia="Times New Roman" w:hAnsi="TH SarabunPSK" w:cs="TH SarabunPSK" w:hint="cs"/>
+          <w:color w:val="333333"/>
+          <w:sz w:val="32"/>
+          <w:szCs w:val="32"/>
+          <w:cs/>
+        </w:rPr>
+        <w:t xml:space="preserve">กรรม </w:t>
+      </w:r>
+      <w:r>
+        <w:rPr>
+          <w:rFonts w:ascii="TH SarabunPSK" w:eastAsia="Times New Roman" w:hAnsi="TH SarabunPSK" w:cs="TH SarabunPSK"/>
+          <w:color w:val="333333"/>
+          <w:sz w:val="32"/>
+          <w:szCs w:val="32"/>
+          <w:cs/>
+        </w:rPr>
+        <w:t>งานในโรงงานผลิตเหล็กงานเกี่ยวกับคลังสินค้าขนาดใหญ่ และอื่น ๆ</w:t>
+      </w:r>
+      <w:r>
+        <w:rPr>
+          <w:rFonts w:ascii="TH SarabunPSK" w:eastAsia="Sarabun" w:hAnsi="TH SarabunPSK" w:cs="TH SarabunPSK" w:hint="cs"/>
+          <w:sz w:val="32"/>
+          <w:szCs w:val="32"/>
+          <w:cs/>
+        </w:rPr>
+        <w:t xml:space="preserve"> โดยปลายของแขนกลเหล่านั้น</w:t>
+      </w:r>
+      <w:r>
+        <w:rPr>
+          <w:rFonts w:ascii="TH SarabunPSK" w:eastAsia="Sarabun" w:hAnsi="TH SarabunPSK" w:cs="TH SarabunPSK"/>
+          <w:sz w:val="32"/>
+          <w:szCs w:val="32"/>
+          <w:cs/>
+        </w:rPr>
+        <w:t>ที่ใช้ทำงาน</w:t>
+      </w:r>
+      <w:r>
+        <w:rPr>
+          <w:rFonts w:ascii="TH SarabunPSK" w:eastAsia="Sarabun" w:hAnsi="TH SarabunPSK" w:cs="TH SarabunPSK" w:hint="cs"/>
+          <w:sz w:val="32"/>
+          <w:szCs w:val="32"/>
+          <w:cs/>
+        </w:rPr>
+        <w:t xml:space="preserve">จะมีลักษณะที่แตกต่างกันออกไปตามความเหมาะสมในงาน </w:t>
+      </w:r>
+      <w:r>
+        <w:rPr>
+          <w:rFonts w:ascii="TH SarabunPSK" w:eastAsia="Sarabun" w:hAnsi="TH SarabunPSK" w:cs="TH SarabunPSK"/>
+          <w:sz w:val="32"/>
+          <w:szCs w:val="32"/>
+          <w:cs/>
+        </w:rPr>
+        <w:t xml:space="preserve">ไม่ว่าจะเป็น </w:t>
+      </w:r>
+      <w:r>
+        <w:rPr>
+          <w:rFonts w:ascii="TH SarabunPSK" w:hAnsi="TH SarabunPSK" w:cs="TH SarabunPSK"/>
+          <w:color w:val="333333"/>
+          <w:sz w:val="32"/>
+          <w:szCs w:val="32"/>
+          <w:shd w:val="clear" w:color="auto" w:fill="FFFFFF"/>
+          <w:cs/>
+        </w:rPr>
+        <w:t>หัวเชื่อม</w:t>
+      </w:r>
+      <w:r>
+        <w:rPr>
+          <w:rFonts w:ascii="TH SarabunPSK" w:hAnsi="TH SarabunPSK" w:cs="TH SarabunPSK"/>
+          <w:color w:val="333333"/>
+          <w:sz w:val="32"/>
+          <w:szCs w:val="32"/>
+          <w:shd w:val="clear" w:color="auto" w:fill="FFFFFF"/>
+        </w:rPr>
+        <w:t xml:space="preserve"> </w:t>
+      </w:r>
+      <w:r>
+        <w:rPr>
+          <w:rFonts w:ascii="TH SarabunPSK" w:hAnsi="TH SarabunPSK" w:cs="TH SarabunPSK"/>
+          <w:color w:val="333333"/>
+          <w:sz w:val="32"/>
+          <w:szCs w:val="32"/>
+          <w:shd w:val="clear" w:color="auto" w:fill="FFFFFF"/>
+          <w:cs/>
+        </w:rPr>
+        <w:t>มือคีบจับ</w:t>
+      </w:r>
+      <w:r>
+        <w:rPr>
+          <w:rFonts w:ascii="TH SarabunPSK" w:hAnsi="TH SarabunPSK" w:cs="TH SarabunPSK"/>
+          <w:color w:val="333333"/>
+          <w:sz w:val="32"/>
+          <w:szCs w:val="32"/>
+          <w:shd w:val="clear" w:color="auto" w:fill="FFFFFF"/>
+        </w:rPr>
+        <w:t xml:space="preserve"> </w:t>
+      </w:r>
+      <w:r>
+        <w:rPr>
+          <w:rFonts w:ascii="TH SarabunPSK" w:hAnsi="TH SarabunPSK" w:cs="TH SarabunPSK"/>
+          <w:color w:val="333333"/>
+          <w:sz w:val="32"/>
+          <w:szCs w:val="32"/>
+          <w:shd w:val="clear" w:color="auto" w:fill="FFFFFF"/>
+          <w:cs/>
+        </w:rPr>
+        <w:t>อุปกรณ์ประกอบชิ้นส่วน</w:t>
+      </w:r>
+      <w:r>
+        <w:rPr>
+          <w:rFonts w:ascii="TH SarabunPSK" w:hAnsi="TH SarabunPSK" w:cs="TH SarabunPSK"/>
+          <w:color w:val="333333"/>
+          <w:sz w:val="32"/>
+          <w:szCs w:val="32"/>
+          <w:shd w:val="clear" w:color="auto" w:fill="FFFFFF"/>
+        </w:rPr>
+        <w:t xml:space="preserve"> </w:t>
+      </w:r>
+      <w:r>
         <w:rPr>
           <w:rFonts w:ascii="TH SarabunPSK" w:hAnsi="TH SarabunPSK" w:cs="TH SarabunPSK" w:hint="cs"/>
           <w:color w:val="333333"/>
@@ -6534,219 +6828,39 @@
           <w:shd w:val="clear" w:color="auto" w:fill="FFFFFF"/>
           <w:cs/>
         </w:rPr>
-      </w:pPr>
-      <w:r>
-        <w:rPr>
-          <w:rFonts w:ascii="TH SarabunPSK" w:eastAsia="Sarabun" w:hAnsi="TH SarabunPSK" w:cs="TH SarabunPSK"/>
-          <w:sz w:val="32"/>
-          <w:szCs w:val="32"/>
-          <w:cs/>
-        </w:rPr>
-        <w:t>ในปัจจุบันงานด้านอุตสาหกรรม</w:t>
-      </w:r>
-      <w:r>
-        <w:rPr>
-          <w:rFonts w:ascii="TH SarabunPSK" w:eastAsia="Sarabun" w:hAnsi="TH SarabunPSK" w:cs="TH SarabunPSK"/>
-          <w:sz w:val="32"/>
-          <w:szCs w:val="32"/>
-          <w:cs/>
-        </w:rPr>
-        <w:t>ได้</w:t>
-      </w:r>
-      <w:r>
-        <w:rPr>
-          <w:rFonts w:ascii="TH SarabunPSK" w:eastAsia="Sarabun" w:hAnsi="TH SarabunPSK" w:cs="TH SarabunPSK"/>
-          <w:sz w:val="32"/>
-          <w:szCs w:val="32"/>
-          <w:cs/>
-        </w:rPr>
-        <w:t>นำแขนกล</w:t>
-      </w:r>
-      <w:r>
-        <w:rPr>
-          <w:rFonts w:ascii="TH SarabunPSK" w:eastAsia="Sarabun" w:hAnsi="TH SarabunPSK" w:cs="TH SarabunPSK"/>
-          <w:sz w:val="32"/>
-          <w:szCs w:val="32"/>
-          <w:cs/>
-        </w:rPr>
-        <w:t>มาใช้กันอย่างแพร่หลายในงานด้านต่างๆ ยกตัวอย่าง</w:t>
-      </w:r>
-      <w:r>
-        <w:rPr>
-          <w:rFonts w:ascii="TH SarabunPSK" w:eastAsia="Sarabun" w:hAnsi="TH SarabunPSK" w:cs="TH SarabunPSK" w:hint="cs"/>
-          <w:sz w:val="32"/>
-          <w:szCs w:val="32"/>
-          <w:cs/>
-        </w:rPr>
-        <w:t xml:space="preserve"> เช่น </w:t>
-      </w:r>
-      <w:r>
-        <w:rPr>
-          <w:rFonts w:ascii="TH SarabunPSK" w:eastAsia="Times New Roman" w:hAnsi="TH SarabunPSK" w:cs="TH SarabunPSK"/>
+        <w:t>หัว</w:t>
+      </w:r>
+      <w:r>
+        <w:rPr>
+          <w:rFonts w:ascii="TH SarabunPSK" w:hAnsi="TH SarabunPSK" w:cs="TH SarabunPSK"/>
           <w:color w:val="333333"/>
           <w:sz w:val="32"/>
           <w:szCs w:val="32"/>
-          <w:cs/>
-        </w:rPr>
-        <w:t>งานประกอบเครื่องจักร ประกอบ</w:t>
-      </w:r>
-      <w:r>
-        <w:rPr>
-          <w:rFonts w:ascii="TH SarabunPSK" w:eastAsia="Times New Roman" w:hAnsi="TH SarabunPSK" w:cs="TH SarabunPSK" w:hint="cs"/>
+          <w:shd w:val="clear" w:color="auto" w:fill="FFFFFF"/>
+          <w:cs/>
+        </w:rPr>
+        <w:t>ปืนพ่นสี</w:t>
+      </w:r>
+      <w:r>
+        <w:rPr>
+          <w:rFonts w:ascii="TH SarabunPSK" w:hAnsi="TH SarabunPSK" w:cs="TH SarabunPSK"/>
           <w:color w:val="333333"/>
           <w:sz w:val="32"/>
           <w:szCs w:val="32"/>
-          <w:cs/>
-        </w:rPr>
-        <w:t>อะไหล่ยนต์ ไลน์การ</w:t>
-      </w:r>
-      <w:r>
-        <w:rPr>
-          <w:rFonts w:ascii="TH SarabunPSK" w:eastAsia="Times New Roman" w:hAnsi="TH SarabunPSK" w:cs="TH SarabunPSK"/>
+          <w:shd w:val="clear" w:color="auto" w:fill="FFFFFF"/>
+        </w:rPr>
+        <w:t xml:space="preserve"> </w:t>
+      </w:r>
+      <w:r>
+        <w:rPr>
+          <w:rFonts w:ascii="TH SarabunPSK" w:hAnsi="TH SarabunPSK" w:cs="TH SarabunPSK"/>
           <w:color w:val="333333"/>
           <w:sz w:val="32"/>
           <w:szCs w:val="32"/>
-          <w:cs/>
-        </w:rPr>
-        <w:t>ผลิต</w:t>
-      </w:r>
-      <w:r>
-        <w:rPr>
-          <w:rFonts w:ascii="TH SarabunPSK" w:eastAsia="Times New Roman" w:hAnsi="TH SarabunPSK" w:cs="TH SarabunPSK"/>
-          <w:color w:val="333333"/>
-          <w:sz w:val="32"/>
-          <w:szCs w:val="32"/>
-        </w:rPr>
-        <w:t xml:space="preserve"> </w:t>
-      </w:r>
-      <w:r>
-        <w:rPr>
-          <w:rFonts w:ascii="TH SarabunPSK" w:eastAsia="Times New Roman" w:hAnsi="TH SarabunPSK" w:cs="TH SarabunPSK"/>
-          <w:color w:val="333333"/>
-          <w:sz w:val="32"/>
-          <w:szCs w:val="32"/>
-          <w:cs/>
-        </w:rPr>
-        <w:t>งานเชื่อมอุตสาห</w:t>
-      </w:r>
-      <w:r>
-        <w:rPr>
-          <w:rFonts w:ascii="TH SarabunPSK" w:eastAsia="Times New Roman" w:hAnsi="TH SarabunPSK" w:cs="TH SarabunPSK" w:hint="cs"/>
-          <w:color w:val="333333"/>
-          <w:sz w:val="32"/>
-          <w:szCs w:val="32"/>
-          <w:cs/>
-        </w:rPr>
-        <w:t xml:space="preserve">กรรม </w:t>
-      </w:r>
-      <w:r>
-        <w:rPr>
-          <w:rFonts w:ascii="TH SarabunPSK" w:eastAsia="Times New Roman" w:hAnsi="TH SarabunPSK" w:cs="TH SarabunPSK"/>
-          <w:color w:val="333333"/>
-          <w:sz w:val="32"/>
-          <w:szCs w:val="32"/>
-          <w:cs/>
-        </w:rPr>
-        <w:t>งานในโรงงานผลิตเหล็กงานเกี่ยวกับคลังสินค้าขนาดใหญ่ และอื่น ๆ</w:t>
-      </w:r>
-      <w:r>
-        <w:rPr>
-          <w:rFonts w:ascii="TH SarabunPSK" w:eastAsia="Sarabun" w:hAnsi="TH SarabunPSK" w:cs="TH SarabunPSK" w:hint="cs"/>
-          <w:sz w:val="32"/>
-          <w:szCs w:val="32"/>
-          <w:cs/>
-        </w:rPr>
-        <w:t xml:space="preserve"> โดยปลายของแขนกลเหล่านั้น</w:t>
-      </w:r>
-      <w:r>
-        <w:rPr>
-          <w:rFonts w:ascii="TH SarabunPSK" w:eastAsia="Sarabun" w:hAnsi="TH SarabunPSK" w:cs="TH SarabunPSK"/>
-          <w:sz w:val="32"/>
-          <w:szCs w:val="32"/>
-          <w:cs/>
-        </w:rPr>
-        <w:t>ที่ใช้ทำงาน</w:t>
-      </w:r>
-      <w:r>
-        <w:rPr>
-          <w:rFonts w:ascii="TH SarabunPSK" w:eastAsia="Sarabun" w:hAnsi="TH SarabunPSK" w:cs="TH SarabunPSK" w:hint="cs"/>
-          <w:sz w:val="32"/>
-          <w:szCs w:val="32"/>
-          <w:cs/>
-        </w:rPr>
-        <w:t xml:space="preserve">จะมีลักษณะที่แตกต่างกันออกไปตามความเหมาะสมในงาน </w:t>
-      </w:r>
-      <w:r>
-        <w:rPr>
-          <w:rFonts w:ascii="TH SarabunPSK" w:eastAsia="Sarabun" w:hAnsi="TH SarabunPSK" w:cs="TH SarabunPSK"/>
-          <w:sz w:val="32"/>
-          <w:szCs w:val="32"/>
-          <w:cs/>
-        </w:rPr>
-        <w:t xml:space="preserve">ไม่ว่าจะเป็น </w:t>
-      </w:r>
-      <w:r>
-        <w:rPr>
-          <w:rFonts w:ascii="TH SarabunPSK" w:hAnsi="TH SarabunPSK" w:cs="TH SarabunPSK"/>
-          <w:color w:val="333333"/>
-          <w:sz w:val="32"/>
-          <w:szCs w:val="32"/>
           <w:shd w:val="clear" w:color="auto" w:fill="FFFFFF"/>
           <w:cs/>
         </w:rPr>
-        <w:t>หัวเชื่อม</w:t>
-      </w:r>
-      <w:r>
-        <w:rPr>
-          <w:rFonts w:ascii="TH SarabunPSK" w:hAnsi="TH SarabunPSK" w:cs="TH SarabunPSK"/>
-          <w:color w:val="333333"/>
-          <w:sz w:val="32"/>
-          <w:szCs w:val="32"/>
-          <w:shd w:val="clear" w:color="auto" w:fill="FFFFFF"/>
-        </w:rPr>
-        <w:t xml:space="preserve"> </w:t>
-      </w:r>
-      <w:r>
-        <w:rPr>
-          <w:rFonts w:ascii="TH SarabunPSK" w:hAnsi="TH SarabunPSK" w:cs="TH SarabunPSK"/>
-          <w:color w:val="333333"/>
-          <w:sz w:val="32"/>
-          <w:szCs w:val="32"/>
-          <w:shd w:val="clear" w:color="auto" w:fill="FFFFFF"/>
-          <w:cs/>
-        </w:rPr>
-        <w:t>มือคีบจับ</w:t>
-      </w:r>
-      <w:r>
-        <w:rPr>
-          <w:rFonts w:ascii="TH SarabunPSK" w:hAnsi="TH SarabunPSK" w:cs="TH SarabunPSK"/>
-          <w:color w:val="333333"/>
-          <w:sz w:val="32"/>
-          <w:szCs w:val="32"/>
-          <w:shd w:val="clear" w:color="auto" w:fill="FFFFFF"/>
-        </w:rPr>
-        <w:t xml:space="preserve"> </w:t>
-      </w:r>
-      <w:r>
-        <w:rPr>
-          <w:rFonts w:ascii="TH SarabunPSK" w:hAnsi="TH SarabunPSK" w:cs="TH SarabunPSK"/>
-          <w:color w:val="333333"/>
-          <w:sz w:val="32"/>
-          <w:szCs w:val="32"/>
-          <w:shd w:val="clear" w:color="auto" w:fill="FFFFFF"/>
-          <w:cs/>
-        </w:rPr>
-        <w:t>อุปกรณ์ประกอบชิ้นส่วน</w:t>
-      </w:r>
-      <w:r>
-        <w:rPr>
-          <w:rFonts w:ascii="TH SarabunPSK" w:hAnsi="TH SarabunPSK" w:cs="TH SarabunPSK"/>
-          <w:color w:val="333333"/>
-          <w:sz w:val="32"/>
-          <w:szCs w:val="32"/>
-          <w:shd w:val="clear" w:color="auto" w:fill="FFFFFF"/>
-        </w:rPr>
-        <w:t xml:space="preserve"> </w:t>
+        <w:t xml:space="preserve">หัวเจาะ </w:t>
       </w:r>
       <w:r>
         <w:rPr>
@@ -6757,49 +6871,6 @@
           <w:shd w:val="clear" w:color="auto" w:fill="FFFFFF"/>
           <w:cs/>
         </w:rPr>
-        <w:t>หัว</w:t>
-      </w:r>
-      <w:r>
-        <w:rPr>
-          <w:rFonts w:ascii="TH SarabunPSK" w:hAnsi="TH SarabunPSK" w:cs="TH SarabunPSK"/>
-          <w:color w:val="333333"/>
-          <w:sz w:val="32"/>
-          <w:szCs w:val="32"/>
-          <w:shd w:val="clear" w:color="auto" w:fill="FFFFFF"/>
-          <w:cs/>
-        </w:rPr>
-        <w:t>ปืนพ่นสี</w:t>
-      </w:r>
-      <w:r>
-        <w:rPr>
-          <w:rFonts w:ascii="TH SarabunPSK" w:hAnsi="TH SarabunPSK" w:cs="TH SarabunPSK"/>
-          <w:color w:val="333333"/>
-          <w:sz w:val="32"/>
-          <w:szCs w:val="32"/>
-          <w:shd w:val="clear" w:color="auto" w:fill="FFFFFF"/>
-        </w:rPr>
-        <w:t xml:space="preserve"> </w:t>
-      </w:r>
-      <w:r>
-        <w:rPr>
-          <w:rFonts w:ascii="TH SarabunPSK" w:hAnsi="TH SarabunPSK" w:cs="TH SarabunPSK"/>
-          <w:color w:val="333333"/>
-          <w:sz w:val="32"/>
-          <w:szCs w:val="32"/>
-          <w:shd w:val="clear" w:color="auto" w:fill="FFFFFF"/>
-          <w:cs/>
-        </w:rPr>
-        <w:t xml:space="preserve">หัวเจาะ </w:t>
-      </w:r>
-      <w:r>
-        <w:rPr>
-          <w:rFonts w:ascii="TH SarabunPSK" w:hAnsi="TH SarabunPSK" w:cs="TH SarabunPSK" w:hint="cs"/>
-          <w:color w:val="333333"/>
-          <w:sz w:val="32"/>
-          <w:szCs w:val="32"/>
-          <w:shd w:val="clear" w:color="auto" w:fill="FFFFFF"/>
-          <w:cs/>
-        </w:rPr>
         <w:t>และเครื่องมือติดตั้งอื่น ๆ อีกมากมาย</w:t>
       </w:r>
     </w:p>
@@ -6807,6 +6878,7 @@
       <w:pPr>
         <w:shd w:val="clear" w:color="auto" w:fill="FFFFFF"/>
         <w:ind w:firstLine="720"/>
+        <w:jc w:val="thaiDistribute"/>
         <w:rPr>
           <w:rFonts w:ascii="TH SarabunPSK" w:eastAsia="Sarabun" w:hAnsi="TH SarabunPSK" w:cs="TH SarabunPSK"/>
           <w:sz w:val="32"/>
@@ -6840,16 +6912,7 @@
           <w:szCs w:val="32"/>
           <w:cs/>
         </w:rPr>
-        <w:t>โดยปกติแล้วการจัดเรียงชิ้นงานจะถูกดำเนินการด้วยหุ่นยนต์หรือแขนกลในการช่วยเหลือการจัดรูปแบบจัดวาง</w:t>
-      </w:r>
-      <w:r>
-        <w:rPr>
-          <w:rFonts w:ascii="TH SarabunPSK" w:eastAsia="Sarabun" w:hAnsi="TH SarabunPSK" w:cs="TH SarabunPSK" w:hint="cs"/>
-          <w:sz w:val="32"/>
-          <w:szCs w:val="32"/>
-          <w:cs/>
-        </w:rPr>
-        <w:t xml:space="preserve"> </w:t>
+        <w:t xml:space="preserve">โดยปกติแล้วการจัดเรียงชิ้นงานจะถูกดำเนินการด้วยหุ่นยนต์หรือแขนกลในการช่วยเหลือการจัดรูปแบบจัดวาง </w:t>
       </w:r>
       <w:r>
         <w:rPr>
@@ -7269,6 +7332,7 @@
       <w:pPr>
         <w:shd w:val="clear" w:color="auto" w:fill="FFFFFF"/>
         <w:ind w:firstLine="720"/>
+        <w:jc w:val="thaiDistribute"/>
         <w:rPr>
           <w:rFonts w:ascii="TH SarabunPSK" w:eastAsia="Sarabun" w:hAnsi="TH SarabunPSK" w:cs="TH SarabunPSK"/>
           <w:b/>
@@ -7326,79 +7390,43 @@
           <w:szCs w:val="32"/>
           <w:cs/>
         </w:rPr>
-        <w:t>ใน</w:t>
-      </w:r>
-      <w:r>
-        <w:rPr>
-          <w:rFonts w:ascii="TH SarabunPSK" w:eastAsia="Sarabun" w:hAnsi="TH SarabunPSK" w:cs="TH SarabunPSK" w:hint="cs"/>
-          <w:sz w:val="32"/>
-          <w:szCs w:val="32"/>
-          <w:cs/>
-        </w:rPr>
-        <w:t>เชิงพาณิชย์ที่วางขายกัน</w:t>
-      </w:r>
-      <w:r>
-        <w:rPr>
-          <w:rFonts w:ascii="TH SarabunPSK" w:eastAsia="Sarabun" w:hAnsi="TH SarabunPSK" w:cs="TH SarabunPSK"/>
-          <w:sz w:val="32"/>
-          <w:szCs w:val="32"/>
-          <w:cs/>
-        </w:rPr>
-        <w:t xml:space="preserve"> </w:t>
-      </w:r>
-      <w:r>
-        <w:rPr>
-          <w:rFonts w:ascii="TH SarabunPSK" w:eastAsia="Sarabun" w:hAnsi="TH SarabunPSK" w:cs="TH SarabunPSK" w:hint="cs"/>
-          <w:sz w:val="32"/>
-          <w:szCs w:val="32"/>
-          <w:cs/>
-        </w:rPr>
-        <w:t>มีต้นทุนสูงเนื่องจากมีการจัด</w:t>
-      </w:r>
-      <w:r>
-        <w:rPr>
-          <w:rFonts w:ascii="TH SarabunPSK" w:eastAsia="Sarabun" w:hAnsi="TH SarabunPSK" w:cs="TH SarabunPSK" w:hint="cs"/>
-          <w:sz w:val="32"/>
-          <w:szCs w:val="32"/>
-          <w:cs/>
-        </w:rPr>
-        <w:t>ซื้อ</w:t>
-      </w:r>
-      <w:r>
-        <w:rPr>
-          <w:rFonts w:ascii="TH SarabunPSK" w:eastAsia="Sarabun" w:hAnsi="TH SarabunPSK" w:cs="TH SarabunPSK" w:hint="cs"/>
-          <w:sz w:val="32"/>
-          <w:szCs w:val="32"/>
-          <w:cs/>
-        </w:rPr>
-        <w:t>ทั้งระบบ</w:t>
-      </w:r>
-      <w:r>
-        <w:rPr>
-          <w:rFonts w:ascii="TH SarabunPSK" w:eastAsia="Sarabun" w:hAnsi="TH SarabunPSK" w:cs="TH SarabunPSK"/>
-          <w:sz w:val="32"/>
-          <w:szCs w:val="32"/>
-          <w:cs/>
-        </w:rPr>
-        <w:t xml:space="preserve"> </w:t>
-      </w:r>
-      <w:r>
-        <w:rPr>
-          <w:rFonts w:ascii="TH SarabunPSK" w:eastAsia="Sarabun" w:hAnsi="TH SarabunPSK" w:cs="TH SarabunPSK" w:hint="cs"/>
-          <w:sz w:val="32"/>
-          <w:szCs w:val="32"/>
-          <w:cs/>
-        </w:rPr>
-        <w:t>รวมถึง</w:t>
-      </w:r>
-      <w:r>
-        <w:rPr>
-          <w:rFonts w:ascii="TH SarabunPSK" w:eastAsia="Sarabun" w:hAnsi="TH SarabunPSK" w:cs="TH SarabunPSK" w:hint="cs"/>
-          <w:sz w:val="32"/>
-          <w:szCs w:val="32"/>
-          <w:cs/>
-        </w:rPr>
-        <w:t>อุปกรณ์ภายในระบบที่มีราคาแพงแม้จะมีความแม่นยำสูง</w:t>
+        <w:t>ในเชิงพาณิชย์ที่วางขายกัน</w:t>
+      </w:r>
+      <w:r>
+        <w:rPr>
+          <w:rFonts w:ascii="TH SarabunPSK" w:eastAsia="Sarabun" w:hAnsi="TH SarabunPSK" w:cs="TH SarabunPSK"/>
+          <w:sz w:val="32"/>
+          <w:szCs w:val="32"/>
+          <w:cs/>
+        </w:rPr>
+        <w:t xml:space="preserve"> </w:t>
+      </w:r>
+      <w:r>
+        <w:rPr>
+          <w:rFonts w:ascii="TH SarabunPSK" w:eastAsia="Sarabun" w:hAnsi="TH SarabunPSK" w:cs="TH SarabunPSK" w:hint="cs"/>
+          <w:sz w:val="32"/>
+          <w:szCs w:val="32"/>
+          <w:cs/>
+        </w:rPr>
+        <w:t>มีต้นทุนสูงเนื่องจากมีการจัดซื้อทั้งระบบ</w:t>
+      </w:r>
+      <w:r>
+        <w:rPr>
+          <w:rFonts w:ascii="TH SarabunPSK" w:eastAsia="Sarabun" w:hAnsi="TH SarabunPSK" w:cs="TH SarabunPSK"/>
+          <w:sz w:val="32"/>
+          <w:szCs w:val="32"/>
+          <w:cs/>
+        </w:rPr>
+        <w:t xml:space="preserve"> </w:t>
+      </w:r>
+      <w:r>
+        <w:rPr>
+          <w:rFonts w:ascii="TH SarabunPSK" w:eastAsia="Sarabun" w:hAnsi="TH SarabunPSK" w:cs="TH SarabunPSK" w:hint="cs"/>
+          <w:sz w:val="32"/>
+          <w:szCs w:val="32"/>
+          <w:cs/>
+        </w:rPr>
+        <w:t>รวมถึงอุปกรณ์ภายในระบบที่มีราคาแพงแม้จะมีความแม่นยำสูง</w:t>
       </w:r>
       <w:r>
         <w:rPr>
@@ -7513,6 +7541,7 @@
       <w:pPr>
         <w:shd w:val="clear" w:color="auto" w:fill="FFFFFF"/>
         <w:ind w:firstLine="720"/>
+        <w:jc w:val="thaiDistribute"/>
         <w:rPr>
           <w:rFonts w:ascii="TH SarabunPSK" w:eastAsia="Sarabun" w:hAnsi="TH SarabunPSK" w:cs="TH SarabunPSK"/>
           <w:sz w:val="32"/>
@@ -7799,7 +7828,7 @@
       <w:pPr>
         <w:spacing w:before="400" w:after="120" w:line="240" w:lineRule="auto"/>
         <w:ind w:firstLine="720"/>
-        <w:jc w:val="both"/>
+        <w:jc w:val="thaiDistribute"/>
         <w:rPr>
           <w:rFonts w:ascii="TH SarabunPSK" w:eastAsia="Sarabun" w:hAnsi="TH SarabunPSK" w:cs="TH SarabunPSK"/>
           <w:sz w:val="32"/>
@@ -10573,7 +10602,7 @@
           <w:sz w:val="32"/>
           <w:szCs w:val="32"/>
         </w:rPr>
-        <w:t xml:space="preserve">  RANSAC เป็นที่ต้องการสำหรับการแบ่งส่วนระนาบพื้นเนื่องจากคุณสมบัติโดยธรรมชาติจะปฏิเสธค่าผิดปกติ (ค่าผิดปกติถือได้ว่าเป็นข้อสังเกตที่ผิดปกติซึ่งมีแนวโน้มที่จะ</w:t>
+        <w:t xml:space="preserve">  RANSAC เป็นที่ต้องการสำหรับการแบ่งส่วนระนาบพื้นเนื่องจากคุณสมบัติโดยธรรมชาติจะปฏิเสธค่าผิดปกติ (ค่าผิดปกติถือได้ว่าเป็นข้อสังเกตที่ผิดปกติซึ่ง</w:t>
       </w:r>
       <w:proofErr w:type="spellStart"/>
       <w:r>
@@ -10582,7 +10611,7 @@
           <w:sz w:val="32"/>
           <w:szCs w:val="32"/>
         </w:rPr>
-        <w:t>ถูกปฏิเสธ</w:t>
+        <w:t>มีแนวโน้มที่จะถูกปฏิเสธ</w:t>
       </w:r>
       <w:proofErr w:type="spellEnd"/>
       <w:r>
@@ -10798,25 +10827,7 @@
           <w:sz w:val="32"/>
           <w:szCs w:val="32"/>
         </w:rPr>
-        <w:t xml:space="preserve"> </w:t>
-      </w:r>
-      <w:proofErr w:type="gramStart"/>
-      <w:r>
-        <w:rPr>
-          <w:rFonts w:ascii="TH SarabunPSK" w:eastAsia="Sarabun" w:hAnsi="TH SarabunPSK" w:cs="TH SarabunPSK"/>
-          <w:sz w:val="32"/>
-          <w:szCs w:val="32"/>
-        </w:rPr>
-        <w:t>2 :</w:t>
-      </w:r>
-      <w:proofErr w:type="gramEnd"/>
-      <w:r>
-        <w:rPr>
-          <w:rFonts w:ascii="TH SarabunPSK" w:eastAsia="Sarabun" w:hAnsi="TH SarabunPSK" w:cs="TH SarabunPSK"/>
-          <w:sz w:val="32"/>
-          <w:szCs w:val="32"/>
-        </w:rPr>
-        <w:t xml:space="preserve"> </w:t>
+        <w:t xml:space="preserve"> 2: </w:t>
       </w:r>
       <w:proofErr w:type="spellStart"/>
       <w:r>
@@ -11936,6 +11947,7 @@
       <w:pPr>
         <w:spacing w:after="0" w:line="240" w:lineRule="auto"/>
         <w:ind w:firstLine="720"/>
+        <w:jc w:val="thaiDistribute"/>
         <w:rPr>
           <w:rFonts w:ascii="TH SarabunPSK" w:eastAsia="Sarabun" w:hAnsi="TH SarabunPSK" w:cs="TH SarabunPSK"/>
           <w:sz w:val="32"/>
@@ -12176,29 +12188,7 @@
           <w:sz w:val="32"/>
           <w:szCs w:val="32"/>
         </w:rPr>
-        <w:t xml:space="preserve">Intel </w:t>
-      </w:r>
-      <w:proofErr w:type="spellStart"/>
-      <w:r>
-        <w:rPr>
-          <w:rFonts w:ascii="TH SarabunPSK" w:hAnsi="TH SarabunPSK" w:cs="TH SarabunPSK"/>
-          <w:b/>
-          <w:bCs/>
-          <w:sz w:val="32"/>
-          <w:szCs w:val="32"/>
-        </w:rPr>
-        <w:t>Realsense</w:t>
-      </w:r>
-      <w:proofErr w:type="spellEnd"/>
-      <w:r>
-        <w:rPr>
-          <w:rFonts w:ascii="TH SarabunPSK" w:hAnsi="TH SarabunPSK" w:cs="TH SarabunPSK"/>
-          <w:b/>
-          <w:bCs/>
-          <w:sz w:val="32"/>
-          <w:szCs w:val="32"/>
-        </w:rPr>
-        <w:t xml:space="preserve"> D</w:t>
+        <w:t>Intel Realsense D</w:t>
       </w:r>
       <w:r>
         <w:rPr>
@@ -12447,6 +12437,7 @@
       <w:pPr>
         <w:spacing w:after="0" w:line="240" w:lineRule="auto"/>
         <w:ind w:firstLine="720"/>
+        <w:jc w:val="thaiDistribute"/>
         <w:rPr>
           <w:rFonts w:ascii="TH SarabunPSK" w:eastAsia="Sarabun" w:hAnsi="TH SarabunPSK" w:cs="TH SarabunPSK"/>
           <w:sz w:val="32"/>
@@ -12696,6 +12687,7 @@
       <w:pPr>
         <w:spacing w:after="0" w:line="240" w:lineRule="auto"/>
         <w:ind w:firstLine="1530"/>
+        <w:jc w:val="thaiDistribute"/>
         <w:rPr>
           <w:rFonts w:ascii="TH SarabunPSK" w:eastAsia="Sarabun" w:hAnsi="TH SarabunPSK" w:cs="TH SarabunPSK"/>
           <w:sz w:val="32"/>
@@ -12860,6 +12852,7 @@
     <w:p>
       <w:pPr>
         <w:spacing w:after="0" w:line="240" w:lineRule="auto"/>
+        <w:jc w:val="thaiDistribute"/>
         <w:rPr>
           <w:rFonts w:ascii="TH SarabunPSK" w:eastAsia="Sarabun" w:hAnsi="TH SarabunPSK" w:cs="TH SarabunPSK"/>
           <w:sz w:val="32"/>
@@ -18580,6 +18573,7 @@
       <w:pPr>
         <w:pStyle w:val="Heading3"/>
         <w:ind w:firstLine="720"/>
+        <w:jc w:val="thaiDistribute"/>
         <w:rPr>
           <w:rFonts w:ascii="TH SarabunPSK" w:eastAsia="Arial Unicode MS" w:hAnsi="TH SarabunPSK" w:cs="TH SarabunPSK"/>
           <w:b w:val="0"/>
@@ -20836,25 +20830,14 @@
         </w:rPr>
         <w:t xml:space="preserve"> (</w:t>
       </w:r>
-      <w:proofErr w:type="spellStart"/>
-      <w:r>
-        <w:rPr>
-          <w:rFonts w:ascii="TH SarabunPSK" w:hAnsi="TH SarabunPSK" w:cs="TH SarabunPSK"/>
-          <w:color w:val="FF0000"/>
-          <w:sz w:val="32"/>
-          <w:szCs w:val="32"/>
-        </w:rPr>
-        <w:t>Realsense</w:t>
-      </w:r>
-      <w:proofErr w:type="spellEnd"/>
-      <w:r>
-        <w:rPr>
-          <w:rFonts w:ascii="TH SarabunPSK" w:hAnsi="TH SarabunPSK" w:cs="TH SarabunPSK"/>
-          <w:color w:val="FF0000"/>
-          <w:sz w:val="32"/>
-          <w:szCs w:val="32"/>
-        </w:rPr>
-        <w:t xml:space="preserve"> D</w:t>
+      <w:r>
+        <w:rPr>
+          <w:rFonts w:ascii="TH SarabunPSK" w:hAnsi="TH SarabunPSK" w:cs="TH SarabunPSK"/>
+          <w:color w:val="FF0000"/>
+          <w:sz w:val="32"/>
+          <w:szCs w:val="32"/>
+        </w:rPr>
+        <w:t>Realsense D</w:t>
       </w:r>
       <w:r>
         <w:rPr>

--- a/การศึกษาการวิเคราะห์ข้อมูลPoint cloudเพื่อระบุตำแหน่งชิ้นงานแก่แขนกลในการหยิบจับ.docx
+++ b/การศึกษาการวิเคราะห์ข้อมูลPoint cloudเพื่อระบุตำแหน่งชิ้นงานแก่แขนกลในการหยิบจับ.docx
@@ -1521,7 +1521,7 @@
           <w:sz w:val="32"/>
           <w:szCs w:val="32"/>
         </w:rPr>
-        <w:t>ได้รับการอนุมัติเป็นส่วนหนึ่งของการศึกษาตามหลักสูตร[พิมพ์</w:t>
+        <w:t>ได้รับการอนุมัติเป็นส่วนหนึ่งของการศึกษา</w:t>
       </w:r>
       <w:proofErr w:type="spellStart"/>
       <w:r>
@@ -1530,7 +1530,25 @@
           <w:sz w:val="32"/>
           <w:szCs w:val="32"/>
         </w:rPr>
-        <w:t>ชื่อปริญญา</w:t>
+        <w:t>ตามหลักสูตร</w:t>
+      </w:r>
+      <w:proofErr w:type="spellEnd"/>
+      <w:r>
+        <w:rPr>
+          <w:rFonts w:ascii="TH SarabunPSK" w:eastAsia="Sarabun" w:hAnsi="TH SarabunPSK" w:cs="TH SarabunPSK"/>
+          <w:sz w:val="32"/>
+          <w:szCs w:val="32"/>
+        </w:rPr>
+        <w:t>[</w:t>
+      </w:r>
+      <w:proofErr w:type="spellStart"/>
+      <w:r>
+        <w:rPr>
+          <w:rFonts w:ascii="TH SarabunPSK" w:eastAsia="Sarabun" w:hAnsi="TH SarabunPSK" w:cs="TH SarabunPSK"/>
+          <w:sz w:val="32"/>
+          <w:szCs w:val="32"/>
+        </w:rPr>
+        <w:t>พิมพ์ชื่อปริญญา</w:t>
       </w:r>
       <w:proofErr w:type="spellEnd"/>
       <w:r>
@@ -2536,7 +2554,25 @@
           <w:sz w:val="32"/>
           <w:szCs w:val="32"/>
         </w:rPr>
-        <w:t xml:space="preserve"> เนื้อหาคือ [.................................................................... ........................................................................................................................................]</w:t>
+        <w:t xml:space="preserve"> </w:t>
+      </w:r>
+      <w:proofErr w:type="spellStart"/>
+      <w:r>
+        <w:rPr>
+          <w:rFonts w:ascii="TH SarabunPSK" w:eastAsia="Sarabun" w:hAnsi="TH SarabunPSK" w:cs="TH SarabunPSK"/>
+          <w:sz w:val="32"/>
+          <w:szCs w:val="32"/>
+        </w:rPr>
+        <w:t>เนื้อหาคือ</w:t>
+      </w:r>
+      <w:proofErr w:type="spellEnd"/>
+      <w:r>
+        <w:rPr>
+          <w:rFonts w:ascii="TH SarabunPSK" w:eastAsia="Sarabun" w:hAnsi="TH SarabunPSK" w:cs="TH SarabunPSK"/>
+          <w:sz w:val="32"/>
+          <w:szCs w:val="32"/>
+        </w:rPr>
+        <w:t xml:space="preserve"> [.................................................................... ........................................................................................................................................]</w:t>
       </w:r>
     </w:p>
     <w:p>
@@ -2599,27 +2635,7 @@
           <w:sz w:val="32"/>
           <w:szCs w:val="32"/>
         </w:rPr>
-        <w:t xml:space="preserve"> [(ไม่เกิน 3-5 </w:t>
-      </w:r>
-      <w:proofErr w:type="gramStart"/>
-      <w:r>
-        <w:rPr>
-          <w:rFonts w:ascii="TH SarabunPSK" w:eastAsia="Sarabun" w:hAnsi="TH SarabunPSK" w:cs="TH SarabunPSK"/>
-          <w:b/>
-          <w:sz w:val="32"/>
-          <w:szCs w:val="32"/>
-        </w:rPr>
-        <w:t>คำ)............................................................................................</w:t>
-      </w:r>
-      <w:proofErr w:type="gramEnd"/>
-      <w:r>
-        <w:rPr>
-          <w:rFonts w:ascii="TH SarabunPSK" w:eastAsia="Sarabun" w:hAnsi="TH SarabunPSK" w:cs="TH SarabunPSK"/>
-          <w:b/>
-          <w:sz w:val="32"/>
-          <w:szCs w:val="32"/>
-        </w:rPr>
-        <w:t xml:space="preserve"> ........................................................................................................]</w:t>
+        <w:t xml:space="preserve"> [(ไม่เกิน 3-5 คำ)............................................................................................ ........................................................................................................]</w:t>
       </w:r>
     </w:p>
     <w:p>
@@ -2924,7 +2940,25 @@
           <w:sz w:val="32"/>
           <w:szCs w:val="32"/>
         </w:rPr>
-        <w:t xml:space="preserve"> (ต่อ)....................................................]</w:t>
+        <w:t xml:space="preserve"> (</w:t>
+      </w:r>
+      <w:proofErr w:type="spellStart"/>
+      <w:r>
+        <w:rPr>
+          <w:rFonts w:ascii="TH SarabunPSK" w:eastAsia="Sarabun" w:hAnsi="TH SarabunPSK" w:cs="TH SarabunPSK"/>
+          <w:sz w:val="32"/>
+          <w:szCs w:val="32"/>
+        </w:rPr>
+        <w:t>ต่อ</w:t>
+      </w:r>
+      <w:proofErr w:type="spellEnd"/>
+      <w:r>
+        <w:rPr>
+          <w:rFonts w:ascii="TH SarabunPSK" w:eastAsia="Sarabun" w:hAnsi="TH SarabunPSK" w:cs="TH SarabunPSK"/>
+          <w:sz w:val="32"/>
+          <w:szCs w:val="32"/>
+        </w:rPr>
+        <w:t>)....................................................]</w:t>
       </w:r>
     </w:p>
     <w:p>
@@ -3275,27 +3309,7 @@
           <w:sz w:val="32"/>
           <w:szCs w:val="32"/>
         </w:rPr>
-        <w:t xml:space="preserve"> 3-5 </w:t>
-      </w:r>
-      <w:proofErr w:type="gramStart"/>
-      <w:r>
-        <w:rPr>
-          <w:rFonts w:ascii="TH SarabunPSK" w:eastAsia="Sarabun" w:hAnsi="TH SarabunPSK" w:cs="TH SarabunPSK"/>
-          <w:b/>
-          <w:sz w:val="32"/>
-          <w:szCs w:val="32"/>
-        </w:rPr>
-        <w:t>คำ)......................................................................................</w:t>
-      </w:r>
-      <w:proofErr w:type="gramEnd"/>
-      <w:r>
-        <w:rPr>
-          <w:rFonts w:ascii="TH SarabunPSK" w:eastAsia="Sarabun" w:hAnsi="TH SarabunPSK" w:cs="TH SarabunPSK"/>
-          <w:b/>
-          <w:sz w:val="32"/>
-          <w:szCs w:val="32"/>
-        </w:rPr>
-        <w:t xml:space="preserve"> .........................................................................................................]</w:t>
+        <w:t xml:space="preserve"> 3-5 คำ)...................................................................................... .........................................................................................................]</w:t>
       </w:r>
     </w:p>
     <w:p>
@@ -4344,21 +4358,12 @@
                 <w:color w:val="000000"/>
               </w:rPr>
             </w:pPr>
-            <w:proofErr w:type="gramStart"/>
             <w:r>
               <w:rPr>
                 <w:rFonts w:ascii="TH SarabunPSK" w:eastAsia="Sarabun" w:hAnsi="TH SarabunPSK" w:cs="TH SarabunPSK"/>
                 <w:color w:val="000000"/>
               </w:rPr>
-              <w:t>1  บทนำ</w:t>
-            </w:r>
-            <w:proofErr w:type="gramEnd"/>
-            <w:r>
-              <w:rPr>
-                <w:rFonts w:ascii="TH SarabunPSK" w:eastAsia="Sarabun" w:hAnsi="TH SarabunPSK" w:cs="TH SarabunPSK"/>
-                <w:color w:val="000000"/>
-              </w:rPr>
-              <w:t>..................................................................................................................................</w:t>
+              <w:t>1  บทนำ..................................................................................................................................</w:t>
             </w:r>
           </w:p>
         </w:tc>
@@ -4396,21 +4401,12 @@
                 <w:color w:val="000000"/>
               </w:rPr>
             </w:pPr>
-            <w:proofErr w:type="gramStart"/>
             <w:r>
               <w:rPr>
                 <w:rFonts w:ascii="TH SarabunPSK" w:eastAsia="Sarabun" w:hAnsi="TH SarabunPSK" w:cs="TH SarabunPSK"/>
                 <w:color w:val="000000"/>
               </w:rPr>
-              <w:t>1.1  ความเป็นมาและความสำคัญของปัญหา</w:t>
-            </w:r>
-            <w:proofErr w:type="gramEnd"/>
-            <w:r>
-              <w:rPr>
-                <w:rFonts w:ascii="TH SarabunPSK" w:eastAsia="Sarabun" w:hAnsi="TH SarabunPSK" w:cs="TH SarabunPSK"/>
-                <w:color w:val="000000"/>
-              </w:rPr>
-              <w:t>............................................................</w:t>
+              <w:t>1.1  ความเป็นมาและความสำคัญของปัญหา............................................................</w:t>
             </w:r>
           </w:p>
         </w:tc>
@@ -4448,7 +4444,6 @@
                 <w:color w:val="000000"/>
               </w:rPr>
             </w:pPr>
-            <w:proofErr w:type="gramStart"/>
             <w:r>
               <w:rPr>
                 <w:rFonts w:ascii="TH SarabunPSK" w:eastAsia="Sarabun" w:hAnsi="TH SarabunPSK" w:cs="TH SarabunPSK"/>
@@ -4465,7 +4460,6 @@
               <w:t>คำถามวิจัย</w:t>
             </w:r>
             <w:proofErr w:type="spellEnd"/>
-            <w:proofErr w:type="gramEnd"/>
             <w:r>
               <w:rPr>
                 <w:rFonts w:ascii="TH SarabunPSK" w:eastAsia="Sarabun" w:hAnsi="TH SarabunPSK" w:cs="TH SarabunPSK"/>
@@ -4527,21 +4521,12 @@
                 <w:color w:val="000000"/>
               </w:rPr>
             </w:pPr>
-            <w:proofErr w:type="gramStart"/>
             <w:r>
               <w:rPr>
                 <w:rFonts w:ascii="TH SarabunPSK" w:eastAsia="Sarabun" w:hAnsi="TH SarabunPSK" w:cs="TH SarabunPSK"/>
                 <w:color w:val="000000"/>
               </w:rPr>
-              <w:t>1.3  วัตถุประสงค์ของการวิจัย</w:t>
-            </w:r>
-            <w:proofErr w:type="gramEnd"/>
-            <w:r>
-              <w:rPr>
-                <w:rFonts w:ascii="TH SarabunPSK" w:eastAsia="Sarabun" w:hAnsi="TH SarabunPSK" w:cs="TH SarabunPSK"/>
-                <w:color w:val="000000"/>
-              </w:rPr>
-              <w:t>...................................................................................</w:t>
+              <w:t>1.3  วัตถุประสงค์ของการวิจัย...................................................................................</w:t>
             </w:r>
           </w:p>
         </w:tc>
@@ -4579,7 +4564,6 @@
                 <w:color w:val="000000"/>
               </w:rPr>
             </w:pPr>
-            <w:proofErr w:type="gramStart"/>
             <w:r>
               <w:rPr>
                 <w:rFonts w:ascii="TH SarabunPSK" w:eastAsia="Sarabun" w:hAnsi="TH SarabunPSK" w:cs="TH SarabunPSK"/>
@@ -4596,7 +4580,6 @@
               <w:t>สมมติฐานของการวิจัย</w:t>
             </w:r>
             <w:proofErr w:type="spellEnd"/>
-            <w:proofErr w:type="gramEnd"/>
             <w:r>
               <w:rPr>
                 <w:rFonts w:ascii="TH SarabunPSK" w:eastAsia="Sarabun" w:hAnsi="TH SarabunPSK" w:cs="TH SarabunPSK"/>
@@ -4640,21 +4623,12 @@
                 <w:color w:val="000000"/>
               </w:rPr>
             </w:pPr>
-            <w:proofErr w:type="gramStart"/>
             <w:r>
               <w:rPr>
                 <w:rFonts w:ascii="TH SarabunPSK" w:eastAsia="Sarabun" w:hAnsi="TH SarabunPSK" w:cs="TH SarabunPSK"/>
                 <w:color w:val="000000"/>
               </w:rPr>
-              <w:t>1.5  ขอบเขตของการวิจัย</w:t>
-            </w:r>
-            <w:proofErr w:type="gramEnd"/>
-            <w:r>
-              <w:rPr>
-                <w:rFonts w:ascii="TH SarabunPSK" w:eastAsia="Sarabun" w:hAnsi="TH SarabunPSK" w:cs="TH SarabunPSK"/>
-                <w:color w:val="000000"/>
-              </w:rPr>
-              <w:t>..........................................................................................</w:t>
+              <w:t>1.5  ขอบเขตของการวิจัย..........................................................................................</w:t>
             </w:r>
           </w:p>
         </w:tc>
@@ -4692,7 +4666,6 @@
                 <w:color w:val="000000"/>
               </w:rPr>
             </w:pPr>
-            <w:proofErr w:type="gramStart"/>
             <w:r>
               <w:rPr>
                 <w:rFonts w:ascii="TH SarabunPSK" w:eastAsia="Sarabun" w:hAnsi="TH SarabunPSK" w:cs="TH SarabunPSK"/>
@@ -4709,7 +4682,6 @@
               <w:t>ข้อจำกัดของการวิจัย</w:t>
             </w:r>
             <w:proofErr w:type="spellEnd"/>
-            <w:proofErr w:type="gramEnd"/>
             <w:r>
               <w:rPr>
                 <w:rFonts w:ascii="TH SarabunPSK" w:eastAsia="Sarabun" w:hAnsi="TH SarabunPSK" w:cs="TH SarabunPSK"/>
@@ -4753,21 +4725,12 @@
                 <w:color w:val="000000"/>
               </w:rPr>
             </w:pPr>
-            <w:proofErr w:type="gramStart"/>
             <w:r>
               <w:rPr>
                 <w:rFonts w:ascii="TH SarabunPSK" w:eastAsia="Sarabun" w:hAnsi="TH SarabunPSK" w:cs="TH SarabunPSK"/>
                 <w:color w:val="000000"/>
               </w:rPr>
-              <w:t>1.7  ประโยชน์ที่คาดว่าจะได้รับจากการวิจัย</w:t>
-            </w:r>
-            <w:proofErr w:type="gramEnd"/>
-            <w:r>
-              <w:rPr>
-                <w:rFonts w:ascii="TH SarabunPSK" w:eastAsia="Sarabun" w:hAnsi="TH SarabunPSK" w:cs="TH SarabunPSK"/>
-                <w:color w:val="000000"/>
-              </w:rPr>
-              <w:t>.............................................................</w:t>
+              <w:t>1.7  ประโยชน์ที่คาดว่าจะได้รับจากการวิจัย.............................................................</w:t>
             </w:r>
           </w:p>
         </w:tc>
@@ -4805,21 +4768,12 @@
                 <w:color w:val="000000"/>
               </w:rPr>
             </w:pPr>
-            <w:proofErr w:type="gramStart"/>
             <w:r>
               <w:rPr>
                 <w:rFonts w:ascii="TH SarabunPSK" w:eastAsia="Sarabun" w:hAnsi="TH SarabunPSK" w:cs="TH SarabunPSK"/>
                 <w:color w:val="000000"/>
               </w:rPr>
-              <w:t>1.8  นิยามศัพท์เฉพาะ</w:t>
-            </w:r>
-            <w:proofErr w:type="gramEnd"/>
-            <w:r>
-              <w:rPr>
-                <w:rFonts w:ascii="TH SarabunPSK" w:eastAsia="Sarabun" w:hAnsi="TH SarabunPSK" w:cs="TH SarabunPSK"/>
-                <w:color w:val="000000"/>
-              </w:rPr>
-              <w:t>...............................................................................................</w:t>
+              <w:t>1.8  นิยามศัพท์เฉพาะ...............................................................................................</w:t>
             </w:r>
           </w:p>
         </w:tc>
@@ -4856,21 +4810,12 @@
                 <w:color w:val="000000"/>
               </w:rPr>
             </w:pPr>
-            <w:proofErr w:type="gramStart"/>
             <w:r>
               <w:rPr>
                 <w:rFonts w:ascii="TH SarabunPSK" w:eastAsia="Sarabun" w:hAnsi="TH SarabunPSK" w:cs="TH SarabunPSK"/>
                 <w:color w:val="000000"/>
               </w:rPr>
-              <w:t>2  วรรณกรรมที่เกี่ยวข้อง</w:t>
-            </w:r>
-            <w:proofErr w:type="gramEnd"/>
-            <w:r>
-              <w:rPr>
-                <w:rFonts w:ascii="TH SarabunPSK" w:eastAsia="Sarabun" w:hAnsi="TH SarabunPSK" w:cs="TH SarabunPSK"/>
-                <w:color w:val="000000"/>
-              </w:rPr>
-              <w:t>.........................................................................................................</w:t>
+              <w:t>2  วรรณกรรมที่เกี่ยวข้อง.........................................................................................................</w:t>
             </w:r>
           </w:p>
         </w:tc>
@@ -4908,7 +4853,6 @@
                 <w:color w:val="000000"/>
               </w:rPr>
             </w:pPr>
-            <w:proofErr w:type="gramStart"/>
             <w:r>
               <w:rPr>
                 <w:rFonts w:ascii="TH SarabunPSK" w:eastAsia="Sarabun" w:hAnsi="TH SarabunPSK" w:cs="TH SarabunPSK"/>
@@ -4926,7 +4870,6 @@
               <w:t>ทฤษฎีและแนวคิดที่เกี่ยวข้อง</w:t>
             </w:r>
             <w:proofErr w:type="spellEnd"/>
-            <w:proofErr w:type="gramEnd"/>
             <w:r>
               <w:rPr>
                 <w:rFonts w:ascii="TH SarabunPSK" w:eastAsia="Sarabun" w:hAnsi="TH SarabunPSK" w:cs="TH SarabunPSK"/>
@@ -4970,7 +4913,6 @@
                 <w:color w:val="000000"/>
               </w:rPr>
             </w:pPr>
-            <w:proofErr w:type="gramStart"/>
             <w:r>
               <w:rPr>
                 <w:rFonts w:ascii="TH SarabunPSK" w:eastAsia="Sarabun" w:hAnsi="TH SarabunPSK" w:cs="TH SarabunPSK"/>
@@ -4987,7 +4929,6 @@
               <w:t>งานวิจัยที่เกี่ยวข้อง</w:t>
             </w:r>
             <w:proofErr w:type="spellEnd"/>
-            <w:proofErr w:type="gramEnd"/>
             <w:r>
               <w:rPr>
                 <w:rFonts w:ascii="TH SarabunPSK" w:eastAsia="Sarabun" w:hAnsi="TH SarabunPSK" w:cs="TH SarabunPSK"/>
@@ -5031,7 +4972,6 @@
                 <w:color w:val="000000"/>
               </w:rPr>
             </w:pPr>
-            <w:proofErr w:type="gramStart"/>
             <w:r>
               <w:rPr>
                 <w:rFonts w:ascii="TH SarabunPSK" w:eastAsia="Sarabun" w:hAnsi="TH SarabunPSK" w:cs="TH SarabunPSK"/>
@@ -5048,7 +4988,6 @@
               <w:t>กรอบแนวคิดการวิจัย</w:t>
             </w:r>
             <w:proofErr w:type="spellEnd"/>
-            <w:proofErr w:type="gramEnd"/>
             <w:r>
               <w:rPr>
                 <w:rFonts w:ascii="TH SarabunPSK" w:eastAsia="Sarabun" w:hAnsi="TH SarabunPSK" w:cs="TH SarabunPSK"/>
@@ -5091,21 +5030,12 @@
                 <w:color w:val="000000"/>
               </w:rPr>
             </w:pPr>
-            <w:proofErr w:type="gramStart"/>
             <w:r>
               <w:rPr>
                 <w:rFonts w:ascii="TH SarabunPSK" w:eastAsia="Sarabun" w:hAnsi="TH SarabunPSK" w:cs="TH SarabunPSK"/>
                 <w:color w:val="000000"/>
               </w:rPr>
-              <w:t>3  วิธีดำเนินการวิจัย</w:t>
-            </w:r>
-            <w:proofErr w:type="gramEnd"/>
-            <w:r>
-              <w:rPr>
-                <w:rFonts w:ascii="TH SarabunPSK" w:eastAsia="Sarabun" w:hAnsi="TH SarabunPSK" w:cs="TH SarabunPSK"/>
-                <w:color w:val="000000"/>
-              </w:rPr>
-              <w:t>................................................................................................................</w:t>
+              <w:t>3  วิธีดำเนินการวิจัย................................................................................................................</w:t>
             </w:r>
           </w:p>
         </w:tc>
@@ -5143,21 +5073,12 @@
                 <w:color w:val="000000"/>
               </w:rPr>
             </w:pPr>
-            <w:proofErr w:type="gramStart"/>
             <w:r>
               <w:rPr>
                 <w:rFonts w:ascii="TH SarabunPSK" w:eastAsia="Sarabun" w:hAnsi="TH SarabunPSK" w:cs="TH SarabunPSK"/>
                 <w:color w:val="000000"/>
               </w:rPr>
-              <w:t>3.1  ประชากรและกลุ่มตัวอย่าง</w:t>
-            </w:r>
-            <w:proofErr w:type="gramEnd"/>
-            <w:r>
-              <w:rPr>
-                <w:rFonts w:ascii="TH SarabunPSK" w:eastAsia="Sarabun" w:hAnsi="TH SarabunPSK" w:cs="TH SarabunPSK"/>
-                <w:color w:val="000000"/>
-              </w:rPr>
-              <w:t>/แหล่งข้อมูล/ผู้ให้ข้อมูล…………………………………....</w:t>
+              <w:t>3.1  ประชากรและกลุ่มตัวอย่าง/แหล่งข้อมูล/ผู้ให้ข้อมูล…………………………………....</w:t>
             </w:r>
           </w:p>
         </w:tc>
@@ -5195,7 +5116,6 @@
                 <w:color w:val="000000"/>
               </w:rPr>
             </w:pPr>
-            <w:proofErr w:type="gramStart"/>
             <w:r>
               <w:rPr>
                 <w:rFonts w:ascii="TH SarabunPSK" w:eastAsia="Sarabun" w:hAnsi="TH SarabunPSK" w:cs="TH SarabunPSK"/>
@@ -5212,7 +5132,6 @@
               <w:t>เครื่องมือที่ใช้ในการวิจัย</w:t>
             </w:r>
             <w:proofErr w:type="spellEnd"/>
-            <w:proofErr w:type="gramEnd"/>
             <w:r>
               <w:rPr>
                 <w:rFonts w:ascii="TH SarabunPSK" w:eastAsia="Sarabun" w:hAnsi="TH SarabunPSK" w:cs="TH SarabunPSK"/>
@@ -5256,7 +5175,6 @@
                 <w:color w:val="000000"/>
               </w:rPr>
             </w:pPr>
-            <w:proofErr w:type="gramStart"/>
             <w:r>
               <w:rPr>
                 <w:rFonts w:ascii="TH SarabunPSK" w:eastAsia="Sarabun" w:hAnsi="TH SarabunPSK" w:cs="TH SarabunPSK"/>
@@ -5273,7 +5191,6 @@
               <w:t>การเก็บรวบรวมข้อมูล</w:t>
             </w:r>
             <w:proofErr w:type="spellEnd"/>
-            <w:proofErr w:type="gramEnd"/>
             <w:r>
               <w:rPr>
                 <w:rFonts w:ascii="TH SarabunPSK" w:eastAsia="Sarabun" w:hAnsi="TH SarabunPSK" w:cs="TH SarabunPSK"/>
@@ -5317,7 +5234,6 @@
                 <w:color w:val="000000"/>
               </w:rPr>
             </w:pPr>
-            <w:proofErr w:type="gramStart"/>
             <w:r>
               <w:rPr>
                 <w:rFonts w:ascii="TH SarabunPSK" w:eastAsia="Sarabun" w:hAnsi="TH SarabunPSK" w:cs="TH SarabunPSK"/>
@@ -5334,7 +5250,6 @@
               <w:t>การวิเคราะห์ข้อมูล</w:t>
             </w:r>
             <w:proofErr w:type="spellEnd"/>
-            <w:proofErr w:type="gramEnd"/>
             <w:r>
               <w:rPr>
                 <w:rFonts w:ascii="TH SarabunPSK" w:eastAsia="Sarabun" w:hAnsi="TH SarabunPSK" w:cs="TH SarabunPSK"/>
@@ -5377,21 +5292,12 @@
                 <w:color w:val="000000"/>
               </w:rPr>
             </w:pPr>
-            <w:proofErr w:type="gramStart"/>
             <w:r>
               <w:rPr>
                 <w:rFonts w:ascii="TH SarabunPSK" w:eastAsia="Sarabun" w:hAnsi="TH SarabunPSK" w:cs="TH SarabunPSK"/>
                 <w:color w:val="000000"/>
               </w:rPr>
-              <w:t>4  ผลการวิจัย</w:t>
-            </w:r>
-            <w:proofErr w:type="gramEnd"/>
-            <w:r>
-              <w:rPr>
-                <w:rFonts w:ascii="TH SarabunPSK" w:eastAsia="Sarabun" w:hAnsi="TH SarabunPSK" w:cs="TH SarabunPSK"/>
-                <w:color w:val="000000"/>
-              </w:rPr>
-              <w:t>..........................................................................................................................</w:t>
+              <w:t>4  ผลการวิจัย..........................................................................................................................</w:t>
             </w:r>
           </w:p>
         </w:tc>
@@ -5429,7 +5335,6 @@
                 <w:color w:val="000000"/>
               </w:rPr>
             </w:pPr>
-            <w:proofErr w:type="gramStart"/>
             <w:r>
               <w:rPr>
                 <w:rFonts w:ascii="TH SarabunPSK" w:eastAsia="Sarabun" w:hAnsi="TH SarabunPSK" w:cs="TH SarabunPSK"/>
@@ -5438,7 +5343,6 @@
               <w:t>4.1  [</w:t>
             </w:r>
             <w:proofErr w:type="spellStart"/>
-            <w:proofErr w:type="gramEnd"/>
             <w:r>
               <w:rPr>
                 <w:rFonts w:ascii="TH SarabunPSK" w:eastAsia="Sarabun" w:hAnsi="TH SarabunPSK" w:cs="TH SarabunPSK"/>
@@ -5490,7 +5394,6 @@
                 <w:color w:val="000000"/>
               </w:rPr>
             </w:pPr>
-            <w:proofErr w:type="gramStart"/>
             <w:r>
               <w:rPr>
                 <w:rFonts w:ascii="TH SarabunPSK" w:eastAsia="Sarabun" w:hAnsi="TH SarabunPSK" w:cs="TH SarabunPSK"/>
@@ -5499,7 +5402,6 @@
               <w:t>4.2  [</w:t>
             </w:r>
             <w:proofErr w:type="spellStart"/>
-            <w:proofErr w:type="gramEnd"/>
             <w:r>
               <w:rPr>
                 <w:rFonts w:ascii="TH SarabunPSK" w:eastAsia="Sarabun" w:hAnsi="TH SarabunPSK" w:cs="TH SarabunPSK"/>
@@ -5551,7 +5453,6 @@
                 <w:color w:val="000000"/>
               </w:rPr>
             </w:pPr>
-            <w:proofErr w:type="gramStart"/>
             <w:r>
               <w:rPr>
                 <w:rFonts w:ascii="TH SarabunPSK" w:eastAsia="Sarabun" w:hAnsi="TH SarabunPSK" w:cs="TH SarabunPSK"/>
@@ -5560,7 +5461,6 @@
               <w:t>4.3  [</w:t>
             </w:r>
             <w:proofErr w:type="spellStart"/>
-            <w:proofErr w:type="gramEnd"/>
             <w:r>
               <w:rPr>
                 <w:rFonts w:ascii="TH SarabunPSK" w:eastAsia="Sarabun" w:hAnsi="TH SarabunPSK" w:cs="TH SarabunPSK"/>
@@ -5612,7 +5512,6 @@
                 <w:color w:val="000000"/>
               </w:rPr>
             </w:pPr>
-            <w:proofErr w:type="gramStart"/>
             <w:r>
               <w:rPr>
                 <w:rFonts w:ascii="TH SarabunPSK" w:eastAsia="Sarabun" w:hAnsi="TH SarabunPSK" w:cs="TH SarabunPSK"/>
@@ -5621,7 +5520,6 @@
               <w:t>4.4  [</w:t>
             </w:r>
             <w:proofErr w:type="spellStart"/>
-            <w:proofErr w:type="gramEnd"/>
             <w:r>
               <w:rPr>
                 <w:rFonts w:ascii="TH SarabunPSK" w:eastAsia="Sarabun" w:hAnsi="TH SarabunPSK" w:cs="TH SarabunPSK"/>
@@ -5814,7 +5712,6 @@
                 <w:color w:val="000000"/>
               </w:rPr>
             </w:pPr>
-            <w:proofErr w:type="gramStart"/>
             <w:r>
               <w:rPr>
                 <w:rFonts w:ascii="TH SarabunPSK" w:eastAsia="Sarabun" w:hAnsi="TH SarabunPSK" w:cs="TH SarabunPSK"/>
@@ -5831,13 +5728,28 @@
               <w:t>สรุปผลการวิจัย</w:t>
             </w:r>
             <w:proofErr w:type="spellEnd"/>
-            <w:proofErr w:type="gramEnd"/>
             <w:r>
               <w:rPr>
                 <w:rFonts w:ascii="TH SarabunPSK" w:eastAsia="Sarabun" w:hAnsi="TH SarabunPSK" w:cs="TH SarabunPSK"/>
                 <w:color w:val="000000"/>
               </w:rPr>
-              <w:t xml:space="preserve"> อภิปรายผล และข้อเสนอแนะ...................................................................</w:t>
+              <w:t xml:space="preserve"> </w:t>
+            </w:r>
+            <w:proofErr w:type="spellStart"/>
+            <w:r>
+              <w:rPr>
+                <w:rFonts w:ascii="TH SarabunPSK" w:eastAsia="Sarabun" w:hAnsi="TH SarabunPSK" w:cs="TH SarabunPSK"/>
+                <w:color w:val="000000"/>
+              </w:rPr>
+              <w:t>อภิปรายผล</w:t>
+            </w:r>
+            <w:proofErr w:type="spellEnd"/>
+            <w:r>
+              <w:rPr>
+                <w:rFonts w:ascii="TH SarabunPSK" w:eastAsia="Sarabun" w:hAnsi="TH SarabunPSK" w:cs="TH SarabunPSK"/>
+                <w:color w:val="000000"/>
+              </w:rPr>
+              <w:t xml:space="preserve"> และข้อเสนอแนะ...................................................................</w:t>
             </w:r>
           </w:p>
         </w:tc>
@@ -5875,7 +5787,6 @@
                 <w:color w:val="000000"/>
               </w:rPr>
             </w:pPr>
-            <w:proofErr w:type="gramStart"/>
             <w:r>
               <w:rPr>
                 <w:rFonts w:ascii="TH SarabunPSK" w:eastAsia="Sarabun" w:hAnsi="TH SarabunPSK" w:cs="TH SarabunPSK"/>
@@ -5892,7 +5803,6 @@
               <w:t>สรุปผลการวิจัย</w:t>
             </w:r>
             <w:proofErr w:type="spellEnd"/>
-            <w:proofErr w:type="gramEnd"/>
             <w:r>
               <w:rPr>
                 <w:rFonts w:ascii="TH SarabunPSK" w:eastAsia="Sarabun" w:hAnsi="TH SarabunPSK" w:cs="TH SarabunPSK"/>
@@ -5936,7 +5846,6 @@
                 <w:color w:val="000000"/>
               </w:rPr>
             </w:pPr>
-            <w:proofErr w:type="gramStart"/>
             <w:r>
               <w:rPr>
                 <w:rFonts w:ascii="TH SarabunPSK" w:eastAsia="Sarabun" w:hAnsi="TH SarabunPSK" w:cs="TH SarabunPSK"/>
@@ -5953,7 +5862,6 @@
               <w:t>อภิปรายผล</w:t>
             </w:r>
             <w:proofErr w:type="spellEnd"/>
-            <w:proofErr w:type="gramEnd"/>
             <w:r>
               <w:rPr>
                 <w:rFonts w:ascii="TH SarabunPSK" w:eastAsia="Sarabun" w:hAnsi="TH SarabunPSK" w:cs="TH SarabunPSK"/>
@@ -5997,7 +5905,6 @@
                 <w:color w:val="000000"/>
               </w:rPr>
             </w:pPr>
-            <w:proofErr w:type="gramStart"/>
             <w:r>
               <w:rPr>
                 <w:rFonts w:ascii="TH SarabunPSK" w:eastAsia="Sarabun" w:hAnsi="TH SarabunPSK" w:cs="TH SarabunPSK"/>
@@ -6014,7 +5921,6 @@
               <w:t>ข้อเสนอแนะ</w:t>
             </w:r>
             <w:proofErr w:type="spellEnd"/>
-            <w:proofErr w:type="gramEnd"/>
             <w:r>
               <w:rPr>
                 <w:rFonts w:ascii="TH SarabunPSK" w:eastAsia="Sarabun" w:hAnsi="TH SarabunPSK" w:cs="TH SarabunPSK"/>
@@ -6186,15 +6092,7 @@
                 <w:rFonts w:ascii="TH SarabunPSK" w:eastAsia="Sarabun" w:hAnsi="TH SarabunPSK" w:cs="TH SarabunPSK"/>
                 <w:color w:val="000000"/>
               </w:rPr>
-              <w:t xml:space="preserve"> </w:t>
-            </w:r>
-            <w:proofErr w:type="gramStart"/>
-            <w:r>
-              <w:rPr>
-                <w:rFonts w:ascii="TH SarabunPSK" w:eastAsia="Sarabun" w:hAnsi="TH SarabunPSK" w:cs="TH SarabunPSK"/>
-                <w:color w:val="000000"/>
-              </w:rPr>
-              <w:t xml:space="preserve">ก  </w:t>
+              <w:t xml:space="preserve"> ก  </w:t>
             </w:r>
             <w:proofErr w:type="spellStart"/>
             <w:r>
@@ -6205,7 +6103,6 @@
               <w:t>เครื่องมือที่ใช้ในการวิจัย</w:t>
             </w:r>
             <w:proofErr w:type="spellEnd"/>
-            <w:proofErr w:type="gramEnd"/>
             <w:r>
               <w:rPr>
                 <w:rFonts w:ascii="TH SarabunPSK" w:eastAsia="Sarabun" w:hAnsi="TH SarabunPSK" w:cs="TH SarabunPSK"/>
@@ -6263,23 +6160,7 @@
                 <w:rFonts w:ascii="TH SarabunPSK" w:eastAsia="Sarabun" w:hAnsi="TH SarabunPSK" w:cs="TH SarabunPSK"/>
                 <w:color w:val="000000"/>
               </w:rPr>
-              <w:t xml:space="preserve"> </w:t>
-            </w:r>
-            <w:proofErr w:type="gramStart"/>
-            <w:r>
-              <w:rPr>
-                <w:rFonts w:ascii="TH SarabunPSK" w:eastAsia="Sarabun" w:hAnsi="TH SarabunPSK" w:cs="TH SarabunPSK"/>
-                <w:color w:val="000000"/>
-              </w:rPr>
-              <w:t>ข  [</w:t>
-            </w:r>
-            <w:proofErr w:type="gramEnd"/>
-            <w:r>
-              <w:rPr>
-                <w:rFonts w:ascii="TH SarabunPSK" w:eastAsia="Sarabun" w:hAnsi="TH SarabunPSK" w:cs="TH SarabunPSK"/>
-                <w:color w:val="000000"/>
-              </w:rPr>
-              <w:t>พิมพ์ชื่อภาคผนวก].............................................................................</w:t>
+              <w:t xml:space="preserve"> ข  [พิมพ์ชื่อภาคผนวก].............................................................................</w:t>
             </w:r>
           </w:p>
         </w:tc>
@@ -6331,23 +6212,7 @@
                 <w:rFonts w:ascii="TH SarabunPSK" w:eastAsia="Sarabun" w:hAnsi="TH SarabunPSK" w:cs="TH SarabunPSK"/>
                 <w:color w:val="000000"/>
               </w:rPr>
-              <w:t xml:space="preserve"> </w:t>
-            </w:r>
-            <w:proofErr w:type="gramStart"/>
-            <w:r>
-              <w:rPr>
-                <w:rFonts w:ascii="TH SarabunPSK" w:eastAsia="Sarabun" w:hAnsi="TH SarabunPSK" w:cs="TH SarabunPSK"/>
-                <w:color w:val="000000"/>
-              </w:rPr>
-              <w:t>ค  [</w:t>
-            </w:r>
-            <w:proofErr w:type="gramEnd"/>
-            <w:r>
-              <w:rPr>
-                <w:rFonts w:ascii="TH SarabunPSK" w:eastAsia="Sarabun" w:hAnsi="TH SarabunPSK" w:cs="TH SarabunPSK"/>
-                <w:color w:val="000000"/>
-              </w:rPr>
-              <w:t>พิมพ์ชื่อภาคผนวก].............................................................................</w:t>
+              <w:t xml:space="preserve"> ค  [พิมพ์ชื่อภาคผนวก].............................................................................</w:t>
             </w:r>
           </w:p>
         </w:tc>
@@ -6389,23 +6254,7 @@
                 <w:rFonts w:ascii="TH SarabunPSK" w:eastAsia="Sarabun" w:hAnsi="TH SarabunPSK" w:cs="TH SarabunPSK"/>
                 <w:color w:val="000000"/>
               </w:rPr>
-              <w:t>ประวัติย่อของผู้ทำการค้นคว้าอิสระ……………………</w:t>
-            </w:r>
-            <w:proofErr w:type="gramStart"/>
-            <w:r>
-              <w:rPr>
-                <w:rFonts w:ascii="TH SarabunPSK" w:eastAsia="Sarabun" w:hAnsi="TH SarabunPSK" w:cs="TH SarabunPSK"/>
-                <w:color w:val="000000"/>
-              </w:rPr>
-              <w:t>…..</w:t>
-            </w:r>
-            <w:proofErr w:type="gramEnd"/>
-            <w:r>
-              <w:rPr>
-                <w:rFonts w:ascii="TH SarabunPSK" w:eastAsia="Sarabun" w:hAnsi="TH SarabunPSK" w:cs="TH SarabunPSK"/>
-                <w:color w:val="000000"/>
-              </w:rPr>
-              <w:t>………………………………….…….…………..</w:t>
+              <w:t>ประวัติย่อของผู้ทำการค้นคว้าอิสระ………………………..………………………………….…….…………..</w:t>
             </w:r>
           </w:p>
         </w:tc>
@@ -6527,6 +6376,229 @@
         <w:shd w:val="clear" w:color="auto" w:fill="FFFFFF"/>
         <w:ind w:firstLine="720"/>
         <w:rPr>
+          <w:rFonts w:ascii="TH SarabunPSK" w:hAnsi="TH SarabunPSK" w:cs="TH SarabunPSK"/>
+          <w:color w:val="333333"/>
+          <w:sz w:val="32"/>
+          <w:szCs w:val="32"/>
+          <w:shd w:val="clear" w:color="auto" w:fill="FFFFFF"/>
+          <w:cs/>
+        </w:rPr>
+      </w:pPr>
+      <w:r>
+        <w:rPr>
+          <w:rFonts w:ascii="TH SarabunPSK" w:eastAsia="Sarabun" w:hAnsi="TH SarabunPSK" w:cs="TH SarabunPSK"/>
+          <w:sz w:val="32"/>
+          <w:szCs w:val="32"/>
+          <w:cs/>
+        </w:rPr>
+        <w:t>ในปัจจุบันงานด้านอุตสาหกรรม</w:t>
+      </w:r>
+      <w:r>
+        <w:rPr>
+          <w:rFonts w:ascii="TH SarabunPSK" w:eastAsia="Sarabun" w:hAnsi="TH SarabunPSK" w:cs="TH SarabunPSK"/>
+          <w:sz w:val="32"/>
+          <w:szCs w:val="32"/>
+          <w:cs/>
+        </w:rPr>
+        <w:t>ได้</w:t>
+      </w:r>
+      <w:r>
+        <w:rPr>
+          <w:rFonts w:ascii="TH SarabunPSK" w:eastAsia="Sarabun" w:hAnsi="TH SarabunPSK" w:cs="TH SarabunPSK"/>
+          <w:sz w:val="32"/>
+          <w:szCs w:val="32"/>
+          <w:cs/>
+        </w:rPr>
+        <w:t>นำแขนกล</w:t>
+      </w:r>
+      <w:r>
+        <w:rPr>
+          <w:rFonts w:ascii="TH SarabunPSK" w:eastAsia="Sarabun" w:hAnsi="TH SarabunPSK" w:cs="TH SarabunPSK"/>
+          <w:sz w:val="32"/>
+          <w:szCs w:val="32"/>
+          <w:cs/>
+        </w:rPr>
+        <w:t>มาใช้กันอย่างแพร่หลายในงานด้านต่างๆ ยกตัวอย่าง</w:t>
+      </w:r>
+      <w:r>
+        <w:rPr>
+          <w:rFonts w:ascii="TH SarabunPSK" w:eastAsia="Sarabun" w:hAnsi="TH SarabunPSK" w:cs="TH SarabunPSK" w:hint="cs"/>
+          <w:sz w:val="32"/>
+          <w:szCs w:val="32"/>
+          <w:cs/>
+        </w:rPr>
+        <w:t xml:space="preserve"> เช่น </w:t>
+      </w:r>
+      <w:r>
+        <w:rPr>
+          <w:rFonts w:ascii="TH SarabunPSK" w:eastAsia="Times New Roman" w:hAnsi="TH SarabunPSK" w:cs="TH SarabunPSK"/>
+          <w:color w:val="333333"/>
+          <w:sz w:val="32"/>
+          <w:szCs w:val="32"/>
+          <w:cs/>
+        </w:rPr>
+        <w:t>งานประกอบเครื่องจักร ประกอบ</w:t>
+      </w:r>
+      <w:r>
+        <w:rPr>
+          <w:rFonts w:ascii="TH SarabunPSK" w:eastAsia="Times New Roman" w:hAnsi="TH SarabunPSK" w:cs="TH SarabunPSK" w:hint="cs"/>
+          <w:color w:val="333333"/>
+          <w:sz w:val="32"/>
+          <w:szCs w:val="32"/>
+          <w:cs/>
+        </w:rPr>
+        <w:t>อะไหล่ยนต์ ไลน์การ</w:t>
+      </w:r>
+      <w:r>
+        <w:rPr>
+          <w:rFonts w:ascii="TH SarabunPSK" w:eastAsia="Times New Roman" w:hAnsi="TH SarabunPSK" w:cs="TH SarabunPSK"/>
+          <w:color w:val="333333"/>
+          <w:sz w:val="32"/>
+          <w:szCs w:val="32"/>
+          <w:cs/>
+        </w:rPr>
+        <w:t>ผลิต</w:t>
+      </w:r>
+      <w:r>
+        <w:rPr>
+          <w:rFonts w:ascii="TH SarabunPSK" w:eastAsia="Times New Roman" w:hAnsi="TH SarabunPSK" w:cs="TH SarabunPSK"/>
+          <w:color w:val="333333"/>
+          <w:sz w:val="32"/>
+          <w:szCs w:val="32"/>
+        </w:rPr>
+        <w:t xml:space="preserve"> </w:t>
+      </w:r>
+      <w:r>
+        <w:rPr>
+          <w:rFonts w:ascii="TH SarabunPSK" w:eastAsia="Times New Roman" w:hAnsi="TH SarabunPSK" w:cs="TH SarabunPSK"/>
+          <w:color w:val="333333"/>
+          <w:sz w:val="32"/>
+          <w:szCs w:val="32"/>
+          <w:cs/>
+        </w:rPr>
+        <w:t>งานเชื่อมอุตสาห</w:t>
+      </w:r>
+      <w:r>
+        <w:rPr>
+          <w:rFonts w:ascii="TH SarabunPSK" w:eastAsia="Times New Roman" w:hAnsi="TH SarabunPSK" w:cs="TH SarabunPSK" w:hint="cs"/>
+          <w:color w:val="333333"/>
+          <w:sz w:val="32"/>
+          <w:szCs w:val="32"/>
+          <w:cs/>
+        </w:rPr>
+        <w:t xml:space="preserve">กรรม </w:t>
+      </w:r>
+      <w:r>
+        <w:rPr>
+          <w:rFonts w:ascii="TH SarabunPSK" w:eastAsia="Times New Roman" w:hAnsi="TH SarabunPSK" w:cs="TH SarabunPSK"/>
+          <w:color w:val="333333"/>
+          <w:sz w:val="32"/>
+          <w:szCs w:val="32"/>
+          <w:cs/>
+        </w:rPr>
+        <w:t>งานในโรงงานผลิตเหล็กงานเกี่ยวกับคลังสินค้าขนาดใหญ่ และอื่น ๆ</w:t>
+      </w:r>
+      <w:r>
+        <w:rPr>
+          <w:rFonts w:ascii="TH SarabunPSK" w:eastAsia="Sarabun" w:hAnsi="TH SarabunPSK" w:cs="TH SarabunPSK" w:hint="cs"/>
+          <w:sz w:val="32"/>
+          <w:szCs w:val="32"/>
+          <w:cs/>
+        </w:rPr>
+        <w:t xml:space="preserve"> โดยปลายของแขนกลเหล่านั้น</w:t>
+      </w:r>
+      <w:r>
+        <w:rPr>
+          <w:rFonts w:ascii="TH SarabunPSK" w:eastAsia="Sarabun" w:hAnsi="TH SarabunPSK" w:cs="TH SarabunPSK"/>
+          <w:sz w:val="32"/>
+          <w:szCs w:val="32"/>
+          <w:cs/>
+        </w:rPr>
+        <w:t>ที่ใช้ทำงาน</w:t>
+      </w:r>
+      <w:r>
+        <w:rPr>
+          <w:rFonts w:ascii="TH SarabunPSK" w:eastAsia="Sarabun" w:hAnsi="TH SarabunPSK" w:cs="TH SarabunPSK" w:hint="cs"/>
+          <w:sz w:val="32"/>
+          <w:szCs w:val="32"/>
+          <w:cs/>
+        </w:rPr>
+        <w:t xml:space="preserve">จะมีลักษณะที่แตกต่างกันออกไปตามความเหมาะสมในงาน </w:t>
+      </w:r>
+      <w:r>
+        <w:rPr>
+          <w:rFonts w:ascii="TH SarabunPSK" w:eastAsia="Sarabun" w:hAnsi="TH SarabunPSK" w:cs="TH SarabunPSK"/>
+          <w:sz w:val="32"/>
+          <w:szCs w:val="32"/>
+          <w:cs/>
+        </w:rPr>
+        <w:t xml:space="preserve">ไม่ว่าจะเป็น </w:t>
+      </w:r>
+      <w:r>
+        <w:rPr>
+          <w:rFonts w:ascii="TH SarabunPSK" w:hAnsi="TH SarabunPSK" w:cs="TH SarabunPSK"/>
+          <w:color w:val="333333"/>
+          <w:sz w:val="32"/>
+          <w:szCs w:val="32"/>
+          <w:shd w:val="clear" w:color="auto" w:fill="FFFFFF"/>
+          <w:cs/>
+        </w:rPr>
+        <w:t>หัวเชื่อม</w:t>
+      </w:r>
+      <w:r>
+        <w:rPr>
+          <w:rFonts w:ascii="TH SarabunPSK" w:hAnsi="TH SarabunPSK" w:cs="TH SarabunPSK"/>
+          <w:color w:val="333333"/>
+          <w:sz w:val="32"/>
+          <w:szCs w:val="32"/>
+          <w:shd w:val="clear" w:color="auto" w:fill="FFFFFF"/>
+        </w:rPr>
+        <w:t xml:space="preserve"> </w:t>
+      </w:r>
+      <w:r>
+        <w:rPr>
+          <w:rFonts w:ascii="TH SarabunPSK" w:hAnsi="TH SarabunPSK" w:cs="TH SarabunPSK"/>
+          <w:color w:val="333333"/>
+          <w:sz w:val="32"/>
+          <w:szCs w:val="32"/>
+          <w:shd w:val="clear" w:color="auto" w:fill="FFFFFF"/>
+          <w:cs/>
+        </w:rPr>
+        <w:t>มือคีบจับ</w:t>
+      </w:r>
+      <w:r>
+        <w:rPr>
+          <w:rFonts w:ascii="TH SarabunPSK" w:hAnsi="TH SarabunPSK" w:cs="TH SarabunPSK"/>
+          <w:color w:val="333333"/>
+          <w:sz w:val="32"/>
+          <w:szCs w:val="32"/>
+          <w:shd w:val="clear" w:color="auto" w:fill="FFFFFF"/>
+        </w:rPr>
+        <w:t xml:space="preserve"> </w:t>
+      </w:r>
+      <w:r>
+        <w:rPr>
+          <w:rFonts w:ascii="TH SarabunPSK" w:hAnsi="TH SarabunPSK" w:cs="TH SarabunPSK"/>
+          <w:color w:val="333333"/>
+          <w:sz w:val="32"/>
+          <w:szCs w:val="32"/>
+          <w:shd w:val="clear" w:color="auto" w:fill="FFFFFF"/>
+          <w:cs/>
+        </w:rPr>
+        <w:t>อุปกรณ์ประกอบชิ้นส่วน</w:t>
+      </w:r>
+      <w:r>
+        <w:rPr>
+          <w:rFonts w:ascii="TH SarabunPSK" w:hAnsi="TH SarabunPSK" w:cs="TH SarabunPSK"/>
+          <w:color w:val="333333"/>
+          <w:sz w:val="32"/>
+          <w:szCs w:val="32"/>
+          <w:shd w:val="clear" w:color="auto" w:fill="FFFFFF"/>
+        </w:rPr>
+        <w:t xml:space="preserve"> </w:t>
+      </w:r>
+      <w:r>
+        <w:rPr>
           <w:rFonts w:ascii="TH SarabunPSK" w:hAnsi="TH SarabunPSK" w:cs="TH SarabunPSK" w:hint="cs"/>
           <w:color w:val="333333"/>
           <w:sz w:val="32"/>
@@ -6534,219 +6606,39 @@
           <w:shd w:val="clear" w:color="auto" w:fill="FFFFFF"/>
           <w:cs/>
         </w:rPr>
-      </w:pPr>
-      <w:r>
-        <w:rPr>
-          <w:rFonts w:ascii="TH SarabunPSK" w:eastAsia="Sarabun" w:hAnsi="TH SarabunPSK" w:cs="TH SarabunPSK"/>
-          <w:sz w:val="32"/>
-          <w:szCs w:val="32"/>
-          <w:cs/>
-        </w:rPr>
-        <w:t>ในปัจจุบันงานด้านอุตสาหกรรม</w:t>
-      </w:r>
-      <w:r>
-        <w:rPr>
-          <w:rFonts w:ascii="TH SarabunPSK" w:eastAsia="Sarabun" w:hAnsi="TH SarabunPSK" w:cs="TH SarabunPSK"/>
-          <w:sz w:val="32"/>
-          <w:szCs w:val="32"/>
-          <w:cs/>
-        </w:rPr>
-        <w:t>ได้</w:t>
-      </w:r>
-      <w:r>
-        <w:rPr>
-          <w:rFonts w:ascii="TH SarabunPSK" w:eastAsia="Sarabun" w:hAnsi="TH SarabunPSK" w:cs="TH SarabunPSK"/>
-          <w:sz w:val="32"/>
-          <w:szCs w:val="32"/>
-          <w:cs/>
-        </w:rPr>
-        <w:t>นำแขนกล</w:t>
-      </w:r>
-      <w:r>
-        <w:rPr>
-          <w:rFonts w:ascii="TH SarabunPSK" w:eastAsia="Sarabun" w:hAnsi="TH SarabunPSK" w:cs="TH SarabunPSK"/>
-          <w:sz w:val="32"/>
-          <w:szCs w:val="32"/>
-          <w:cs/>
-        </w:rPr>
-        <w:t>มาใช้กันอย่างแพร่หลายในงานด้านต่างๆ ยกตัวอย่าง</w:t>
-      </w:r>
-      <w:r>
-        <w:rPr>
-          <w:rFonts w:ascii="TH SarabunPSK" w:eastAsia="Sarabun" w:hAnsi="TH SarabunPSK" w:cs="TH SarabunPSK" w:hint="cs"/>
-          <w:sz w:val="32"/>
-          <w:szCs w:val="32"/>
-          <w:cs/>
-        </w:rPr>
-        <w:t xml:space="preserve"> เช่น </w:t>
-      </w:r>
-      <w:r>
-        <w:rPr>
-          <w:rFonts w:ascii="TH SarabunPSK" w:eastAsia="Times New Roman" w:hAnsi="TH SarabunPSK" w:cs="TH SarabunPSK"/>
+        <w:t>หัว</w:t>
+      </w:r>
+      <w:r>
+        <w:rPr>
+          <w:rFonts w:ascii="TH SarabunPSK" w:hAnsi="TH SarabunPSK" w:cs="TH SarabunPSK"/>
           <w:color w:val="333333"/>
           <w:sz w:val="32"/>
           <w:szCs w:val="32"/>
-          <w:cs/>
-        </w:rPr>
-        <w:t>งานประกอบเครื่องจักร ประกอบ</w:t>
-      </w:r>
-      <w:r>
-        <w:rPr>
-          <w:rFonts w:ascii="TH SarabunPSK" w:eastAsia="Times New Roman" w:hAnsi="TH SarabunPSK" w:cs="TH SarabunPSK" w:hint="cs"/>
+          <w:shd w:val="clear" w:color="auto" w:fill="FFFFFF"/>
+          <w:cs/>
+        </w:rPr>
+        <w:t>ปืนพ่นสี</w:t>
+      </w:r>
+      <w:r>
+        <w:rPr>
+          <w:rFonts w:ascii="TH SarabunPSK" w:hAnsi="TH SarabunPSK" w:cs="TH SarabunPSK"/>
           <w:color w:val="333333"/>
           <w:sz w:val="32"/>
           <w:szCs w:val="32"/>
-          <w:cs/>
-        </w:rPr>
-        <w:t>อะไหล่ยนต์ ไลน์การ</w:t>
-      </w:r>
-      <w:r>
-        <w:rPr>
-          <w:rFonts w:ascii="TH SarabunPSK" w:eastAsia="Times New Roman" w:hAnsi="TH SarabunPSK" w:cs="TH SarabunPSK"/>
+          <w:shd w:val="clear" w:color="auto" w:fill="FFFFFF"/>
+        </w:rPr>
+        <w:t xml:space="preserve"> </w:t>
+      </w:r>
+      <w:r>
+        <w:rPr>
+          <w:rFonts w:ascii="TH SarabunPSK" w:hAnsi="TH SarabunPSK" w:cs="TH SarabunPSK"/>
           <w:color w:val="333333"/>
           <w:sz w:val="32"/>
           <w:szCs w:val="32"/>
-          <w:cs/>
-        </w:rPr>
-        <w:t>ผลิต</w:t>
-      </w:r>
-      <w:r>
-        <w:rPr>
-          <w:rFonts w:ascii="TH SarabunPSK" w:eastAsia="Times New Roman" w:hAnsi="TH SarabunPSK" w:cs="TH SarabunPSK"/>
-          <w:color w:val="333333"/>
-          <w:sz w:val="32"/>
-          <w:szCs w:val="32"/>
-        </w:rPr>
-        <w:t xml:space="preserve"> </w:t>
-      </w:r>
-      <w:r>
-        <w:rPr>
-          <w:rFonts w:ascii="TH SarabunPSK" w:eastAsia="Times New Roman" w:hAnsi="TH SarabunPSK" w:cs="TH SarabunPSK"/>
-          <w:color w:val="333333"/>
-          <w:sz w:val="32"/>
-          <w:szCs w:val="32"/>
-          <w:cs/>
-        </w:rPr>
-        <w:t>งานเชื่อมอุตสาห</w:t>
-      </w:r>
-      <w:r>
-        <w:rPr>
-          <w:rFonts w:ascii="TH SarabunPSK" w:eastAsia="Times New Roman" w:hAnsi="TH SarabunPSK" w:cs="TH SarabunPSK" w:hint="cs"/>
-          <w:color w:val="333333"/>
-          <w:sz w:val="32"/>
-          <w:szCs w:val="32"/>
-          <w:cs/>
-        </w:rPr>
-        <w:t xml:space="preserve">กรรม </w:t>
-      </w:r>
-      <w:r>
-        <w:rPr>
-          <w:rFonts w:ascii="TH SarabunPSK" w:eastAsia="Times New Roman" w:hAnsi="TH SarabunPSK" w:cs="TH SarabunPSK"/>
-          <w:color w:val="333333"/>
-          <w:sz w:val="32"/>
-          <w:szCs w:val="32"/>
-          <w:cs/>
-        </w:rPr>
-        <w:t>งานในโรงงานผลิตเหล็กงานเกี่ยวกับคลังสินค้าขนาดใหญ่ และอื่น ๆ</w:t>
-      </w:r>
-      <w:r>
-        <w:rPr>
-          <w:rFonts w:ascii="TH SarabunPSK" w:eastAsia="Sarabun" w:hAnsi="TH SarabunPSK" w:cs="TH SarabunPSK" w:hint="cs"/>
-          <w:sz w:val="32"/>
-          <w:szCs w:val="32"/>
-          <w:cs/>
-        </w:rPr>
-        <w:t xml:space="preserve"> โดยปลายของแขนกลเหล่านั้น</w:t>
-      </w:r>
-      <w:r>
-        <w:rPr>
-          <w:rFonts w:ascii="TH SarabunPSK" w:eastAsia="Sarabun" w:hAnsi="TH SarabunPSK" w:cs="TH SarabunPSK"/>
-          <w:sz w:val="32"/>
-          <w:szCs w:val="32"/>
-          <w:cs/>
-        </w:rPr>
-        <w:t>ที่ใช้ทำงาน</w:t>
-      </w:r>
-      <w:r>
-        <w:rPr>
-          <w:rFonts w:ascii="TH SarabunPSK" w:eastAsia="Sarabun" w:hAnsi="TH SarabunPSK" w:cs="TH SarabunPSK" w:hint="cs"/>
-          <w:sz w:val="32"/>
-          <w:szCs w:val="32"/>
-          <w:cs/>
-        </w:rPr>
-        <w:t xml:space="preserve">จะมีลักษณะที่แตกต่างกันออกไปตามความเหมาะสมในงาน </w:t>
-      </w:r>
-      <w:r>
-        <w:rPr>
-          <w:rFonts w:ascii="TH SarabunPSK" w:eastAsia="Sarabun" w:hAnsi="TH SarabunPSK" w:cs="TH SarabunPSK"/>
-          <w:sz w:val="32"/>
-          <w:szCs w:val="32"/>
-          <w:cs/>
-        </w:rPr>
-        <w:t xml:space="preserve">ไม่ว่าจะเป็น </w:t>
-      </w:r>
-      <w:r>
-        <w:rPr>
-          <w:rFonts w:ascii="TH SarabunPSK" w:hAnsi="TH SarabunPSK" w:cs="TH SarabunPSK"/>
-          <w:color w:val="333333"/>
-          <w:sz w:val="32"/>
-          <w:szCs w:val="32"/>
           <w:shd w:val="clear" w:color="auto" w:fill="FFFFFF"/>
           <w:cs/>
         </w:rPr>
-        <w:t>หัวเชื่อม</w:t>
-      </w:r>
-      <w:r>
-        <w:rPr>
-          <w:rFonts w:ascii="TH SarabunPSK" w:hAnsi="TH SarabunPSK" w:cs="TH SarabunPSK"/>
-          <w:color w:val="333333"/>
-          <w:sz w:val="32"/>
-          <w:szCs w:val="32"/>
-          <w:shd w:val="clear" w:color="auto" w:fill="FFFFFF"/>
-        </w:rPr>
-        <w:t xml:space="preserve"> </w:t>
-      </w:r>
-      <w:r>
-        <w:rPr>
-          <w:rFonts w:ascii="TH SarabunPSK" w:hAnsi="TH SarabunPSK" w:cs="TH SarabunPSK"/>
-          <w:color w:val="333333"/>
-          <w:sz w:val="32"/>
-          <w:szCs w:val="32"/>
-          <w:shd w:val="clear" w:color="auto" w:fill="FFFFFF"/>
-          <w:cs/>
-        </w:rPr>
-        <w:t>มือคีบจับ</w:t>
-      </w:r>
-      <w:r>
-        <w:rPr>
-          <w:rFonts w:ascii="TH SarabunPSK" w:hAnsi="TH SarabunPSK" w:cs="TH SarabunPSK"/>
-          <w:color w:val="333333"/>
-          <w:sz w:val="32"/>
-          <w:szCs w:val="32"/>
-          <w:shd w:val="clear" w:color="auto" w:fill="FFFFFF"/>
-        </w:rPr>
-        <w:t xml:space="preserve"> </w:t>
-      </w:r>
-      <w:r>
-        <w:rPr>
-          <w:rFonts w:ascii="TH SarabunPSK" w:hAnsi="TH SarabunPSK" w:cs="TH SarabunPSK"/>
-          <w:color w:val="333333"/>
-          <w:sz w:val="32"/>
-          <w:szCs w:val="32"/>
-          <w:shd w:val="clear" w:color="auto" w:fill="FFFFFF"/>
-          <w:cs/>
-        </w:rPr>
-        <w:t>อุปกรณ์ประกอบชิ้นส่วน</w:t>
-      </w:r>
-      <w:r>
-        <w:rPr>
-          <w:rFonts w:ascii="TH SarabunPSK" w:hAnsi="TH SarabunPSK" w:cs="TH SarabunPSK"/>
-          <w:color w:val="333333"/>
-          <w:sz w:val="32"/>
-          <w:szCs w:val="32"/>
-          <w:shd w:val="clear" w:color="auto" w:fill="FFFFFF"/>
-        </w:rPr>
-        <w:t xml:space="preserve"> </w:t>
+        <w:t xml:space="preserve">หัวเจาะ </w:t>
       </w:r>
       <w:r>
         <w:rPr>
@@ -6757,49 +6649,6 @@
           <w:shd w:val="clear" w:color="auto" w:fill="FFFFFF"/>
           <w:cs/>
         </w:rPr>
-        <w:t>หัว</w:t>
-      </w:r>
-      <w:r>
-        <w:rPr>
-          <w:rFonts w:ascii="TH SarabunPSK" w:hAnsi="TH SarabunPSK" w:cs="TH SarabunPSK"/>
-          <w:color w:val="333333"/>
-          <w:sz w:val="32"/>
-          <w:szCs w:val="32"/>
-          <w:shd w:val="clear" w:color="auto" w:fill="FFFFFF"/>
-          <w:cs/>
-        </w:rPr>
-        <w:t>ปืนพ่นสี</w:t>
-      </w:r>
-      <w:r>
-        <w:rPr>
-          <w:rFonts w:ascii="TH SarabunPSK" w:hAnsi="TH SarabunPSK" w:cs="TH SarabunPSK"/>
-          <w:color w:val="333333"/>
-          <w:sz w:val="32"/>
-          <w:szCs w:val="32"/>
-          <w:shd w:val="clear" w:color="auto" w:fill="FFFFFF"/>
-        </w:rPr>
-        <w:t xml:space="preserve"> </w:t>
-      </w:r>
-      <w:r>
-        <w:rPr>
-          <w:rFonts w:ascii="TH SarabunPSK" w:hAnsi="TH SarabunPSK" w:cs="TH SarabunPSK"/>
-          <w:color w:val="333333"/>
-          <w:sz w:val="32"/>
-          <w:szCs w:val="32"/>
-          <w:shd w:val="clear" w:color="auto" w:fill="FFFFFF"/>
-          <w:cs/>
-        </w:rPr>
-        <w:t xml:space="preserve">หัวเจาะ </w:t>
-      </w:r>
-      <w:r>
-        <w:rPr>
-          <w:rFonts w:ascii="TH SarabunPSK" w:hAnsi="TH SarabunPSK" w:cs="TH SarabunPSK" w:hint="cs"/>
-          <w:color w:val="333333"/>
-          <w:sz w:val="32"/>
-          <w:szCs w:val="32"/>
-          <w:shd w:val="clear" w:color="auto" w:fill="FFFFFF"/>
-          <w:cs/>
-        </w:rPr>
         <w:t>และเครื่องมือติดตั้งอื่น ๆ อีกมากมาย</w:t>
       </w:r>
     </w:p>
@@ -6840,16 +6689,7 @@
           <w:szCs w:val="32"/>
           <w:cs/>
         </w:rPr>
-        <w:t>โดยปกติแล้วการจัดเรียงชิ้นงานจะถูกดำเนินการด้วยหุ่นยนต์หรือแขนกลในการช่วยเหลือการจัดรูปแบบจัดวาง</w:t>
-      </w:r>
-      <w:r>
-        <w:rPr>
-          <w:rFonts w:ascii="TH SarabunPSK" w:eastAsia="Sarabun" w:hAnsi="TH SarabunPSK" w:cs="TH SarabunPSK" w:hint="cs"/>
-          <w:sz w:val="32"/>
-          <w:szCs w:val="32"/>
-          <w:cs/>
-        </w:rPr>
-        <w:t xml:space="preserve"> </w:t>
+        <w:t xml:space="preserve">โดยปกติแล้วการจัดเรียงชิ้นงานจะถูกดำเนินการด้วยหุ่นยนต์หรือแขนกลในการช่วยเหลือการจัดรูปแบบจัดวาง </w:t>
       </w:r>
       <w:r>
         <w:rPr>
@@ -7251,19 +7091,8 @@
           <w:szCs w:val="32"/>
           <w:cs/>
         </w:rPr>
-        <w:t>เพื่อจำแนกชิ้นงานและระบุตำแหน่งวัตถุเชิงสาม</w:t>
-      </w:r>
-      <w:proofErr w:type="spellStart"/>
-      <w:r>
-        <w:rPr>
-          <w:rFonts w:ascii="TH SarabunPSK" w:eastAsia="Sarabun" w:hAnsi="TH SarabunPSK" w:cs="TH SarabunPSK" w:hint="cs"/>
-          <w:sz w:val="32"/>
-          <w:szCs w:val="32"/>
-          <w:cs/>
-        </w:rPr>
-        <w:t>มิต</w:t>
-      </w:r>
-      <w:proofErr w:type="spellEnd"/>
+        <w:t>เพื่อจำแนกชิ้นงานและระบุตำแหน่งวัตถุเชิงสามมิต</w:t>
+      </w:r>
     </w:p>
     <w:p>
       <w:pPr>
@@ -7326,79 +7155,43 @@
           <w:szCs w:val="32"/>
           <w:cs/>
         </w:rPr>
-        <w:t>ใน</w:t>
-      </w:r>
-      <w:r>
-        <w:rPr>
-          <w:rFonts w:ascii="TH SarabunPSK" w:eastAsia="Sarabun" w:hAnsi="TH SarabunPSK" w:cs="TH SarabunPSK" w:hint="cs"/>
-          <w:sz w:val="32"/>
-          <w:szCs w:val="32"/>
-          <w:cs/>
-        </w:rPr>
-        <w:t>เชิงพาณิชย์ที่วางขายกัน</w:t>
-      </w:r>
-      <w:r>
-        <w:rPr>
-          <w:rFonts w:ascii="TH SarabunPSK" w:eastAsia="Sarabun" w:hAnsi="TH SarabunPSK" w:cs="TH SarabunPSK"/>
-          <w:sz w:val="32"/>
-          <w:szCs w:val="32"/>
-          <w:cs/>
-        </w:rPr>
-        <w:t xml:space="preserve"> </w:t>
-      </w:r>
-      <w:r>
-        <w:rPr>
-          <w:rFonts w:ascii="TH SarabunPSK" w:eastAsia="Sarabun" w:hAnsi="TH SarabunPSK" w:cs="TH SarabunPSK" w:hint="cs"/>
-          <w:sz w:val="32"/>
-          <w:szCs w:val="32"/>
-          <w:cs/>
-        </w:rPr>
-        <w:t>มีต้นทุนสูงเนื่องจากมีการจัด</w:t>
-      </w:r>
-      <w:r>
-        <w:rPr>
-          <w:rFonts w:ascii="TH SarabunPSK" w:eastAsia="Sarabun" w:hAnsi="TH SarabunPSK" w:cs="TH SarabunPSK" w:hint="cs"/>
-          <w:sz w:val="32"/>
-          <w:szCs w:val="32"/>
-          <w:cs/>
-        </w:rPr>
-        <w:t>ซื้อ</w:t>
-      </w:r>
-      <w:r>
-        <w:rPr>
-          <w:rFonts w:ascii="TH SarabunPSK" w:eastAsia="Sarabun" w:hAnsi="TH SarabunPSK" w:cs="TH SarabunPSK" w:hint="cs"/>
-          <w:sz w:val="32"/>
-          <w:szCs w:val="32"/>
-          <w:cs/>
-        </w:rPr>
-        <w:t>ทั้งระบบ</w:t>
-      </w:r>
-      <w:r>
-        <w:rPr>
-          <w:rFonts w:ascii="TH SarabunPSK" w:eastAsia="Sarabun" w:hAnsi="TH SarabunPSK" w:cs="TH SarabunPSK"/>
-          <w:sz w:val="32"/>
-          <w:szCs w:val="32"/>
-          <w:cs/>
-        </w:rPr>
-        <w:t xml:space="preserve"> </w:t>
-      </w:r>
-      <w:r>
-        <w:rPr>
-          <w:rFonts w:ascii="TH SarabunPSK" w:eastAsia="Sarabun" w:hAnsi="TH SarabunPSK" w:cs="TH SarabunPSK" w:hint="cs"/>
-          <w:sz w:val="32"/>
-          <w:szCs w:val="32"/>
-          <w:cs/>
-        </w:rPr>
-        <w:t>รวมถึง</w:t>
-      </w:r>
-      <w:r>
-        <w:rPr>
-          <w:rFonts w:ascii="TH SarabunPSK" w:eastAsia="Sarabun" w:hAnsi="TH SarabunPSK" w:cs="TH SarabunPSK" w:hint="cs"/>
-          <w:sz w:val="32"/>
-          <w:szCs w:val="32"/>
-          <w:cs/>
-        </w:rPr>
-        <w:t>อุปกรณ์ภายในระบบที่มีราคาแพงแม้จะมีความแม่นยำสูง</w:t>
+        <w:t>ในเชิงพาณิชย์ที่วางขายกัน</w:t>
+      </w:r>
+      <w:r>
+        <w:rPr>
+          <w:rFonts w:ascii="TH SarabunPSK" w:eastAsia="Sarabun" w:hAnsi="TH SarabunPSK" w:cs="TH SarabunPSK"/>
+          <w:sz w:val="32"/>
+          <w:szCs w:val="32"/>
+          <w:cs/>
+        </w:rPr>
+        <w:t xml:space="preserve"> </w:t>
+      </w:r>
+      <w:r>
+        <w:rPr>
+          <w:rFonts w:ascii="TH SarabunPSK" w:eastAsia="Sarabun" w:hAnsi="TH SarabunPSK" w:cs="TH SarabunPSK" w:hint="cs"/>
+          <w:sz w:val="32"/>
+          <w:szCs w:val="32"/>
+          <w:cs/>
+        </w:rPr>
+        <w:t>มีต้นทุนสูงเนื่องจากมีการจัดซื้อทั้งระบบ</w:t>
+      </w:r>
+      <w:r>
+        <w:rPr>
+          <w:rFonts w:ascii="TH SarabunPSK" w:eastAsia="Sarabun" w:hAnsi="TH SarabunPSK" w:cs="TH SarabunPSK"/>
+          <w:sz w:val="32"/>
+          <w:szCs w:val="32"/>
+          <w:cs/>
+        </w:rPr>
+        <w:t xml:space="preserve"> </w:t>
+      </w:r>
+      <w:r>
+        <w:rPr>
+          <w:rFonts w:ascii="TH SarabunPSK" w:eastAsia="Sarabun" w:hAnsi="TH SarabunPSK" w:cs="TH SarabunPSK" w:hint="cs"/>
+          <w:sz w:val="32"/>
+          <w:szCs w:val="32"/>
+          <w:cs/>
+        </w:rPr>
+        <w:t>รวมถึงอุปกรณ์ภายในระบบที่มีราคาแพงแม้จะมีความแม่นยำสูง</w:t>
       </w:r>
       <w:r>
         <w:rPr>
@@ -9572,27 +9365,7 @@
           <w:sz w:val="32"/>
           <w:szCs w:val="32"/>
         </w:rPr>
-        <w:t xml:space="preserve"> </w:t>
-      </w:r>
-      <w:proofErr w:type="gramStart"/>
-      <w:r>
-        <w:rPr>
-          <w:rFonts w:ascii="TH SarabunPSK" w:eastAsia="Sarabun" w:hAnsi="TH SarabunPSK" w:cs="TH SarabunPSK"/>
-          <w:color w:val="FF0000"/>
-          <w:sz w:val="32"/>
-          <w:szCs w:val="32"/>
-        </w:rPr>
-        <w:t>( structured</w:t>
-      </w:r>
-      <w:proofErr w:type="gramEnd"/>
-      <w:r>
-        <w:rPr>
-          <w:rFonts w:ascii="TH SarabunPSK" w:eastAsia="Sarabun" w:hAnsi="TH SarabunPSK" w:cs="TH SarabunPSK"/>
-          <w:color w:val="FF0000"/>
-          <w:sz w:val="32"/>
-          <w:szCs w:val="32"/>
-        </w:rPr>
-        <w:t xml:space="preserve"> light, laser, stereo, lidar)</w:t>
+        <w:t xml:space="preserve"> ( structured light, laser, stereo, lidar)</w:t>
       </w:r>
     </w:p>
     <w:p>
@@ -9790,385 +9563,411 @@
           <w:szCs w:val="32"/>
           <w:cs/>
         </w:rPr>
-        <w:t>การเขียนโปรแกรมภาษา</w:t>
+        <w:t>การเขียนโปรแกรมภาษาไพธอน</w:t>
+      </w:r>
+      <w:r>
+        <w:rPr>
+          <w:rFonts w:ascii="TH SarabunPSK" w:eastAsia="Sarabun" w:hAnsi="TH SarabunPSK" w:cs="TH SarabunPSK"/>
+          <w:sz w:val="32"/>
+          <w:szCs w:val="32"/>
+        </w:rPr>
+        <w:t xml:space="preserve"> </w:t>
+      </w:r>
+      <w:r>
+        <w:rPr>
+          <w:rFonts w:ascii="TH SarabunPSK" w:eastAsia="Sarabun" w:hAnsi="TH SarabunPSK" w:cs="TH SarabunPSK"/>
+          <w:sz w:val="32"/>
+          <w:szCs w:val="32"/>
+        </w:rPr>
+        <w:t>(Python programming)</w:t>
+      </w:r>
+    </w:p>
+    <w:p>
+      <w:pPr>
+        <w:spacing w:after="0" w:line="240" w:lineRule="auto"/>
+        <w:rPr>
+          <w:rFonts w:ascii="TH SarabunPSK" w:eastAsia="Sarabun" w:hAnsi="TH SarabunPSK" w:cs="TH SarabunPSK"/>
+          <w:sz w:val="32"/>
+          <w:szCs w:val="32"/>
+        </w:rPr>
+      </w:pPr>
+      <w:r>
+        <w:rPr>
+          <w:rFonts w:ascii="TH SarabunPSK" w:eastAsia="Sarabun" w:hAnsi="TH SarabunPSK" w:cs="TH SarabunPSK"/>
+          <w:color w:val="FF0000"/>
+          <w:sz w:val="32"/>
+          <w:szCs w:val="32"/>
+        </w:rPr>
+        <w:t>//</w:t>
       </w:r>
       <w:proofErr w:type="spellStart"/>
       <w:r>
         <w:rPr>
-          <w:rFonts w:ascii="TH SarabunPSK" w:eastAsia="Sarabun" w:hAnsi="TH SarabunPSK" w:cs="TH SarabunPSK" w:hint="cs"/>
+          <w:rFonts w:ascii="TH SarabunPSK" w:eastAsia="Sarabun" w:hAnsi="TH SarabunPSK" w:cs="TH SarabunPSK"/>
+          <w:color w:val="FF0000"/>
+          <w:sz w:val="32"/>
+          <w:szCs w:val="32"/>
+        </w:rPr>
+        <w:t>ใครคิด</w:t>
+      </w:r>
+      <w:proofErr w:type="spellEnd"/>
+      <w:r>
+        <w:rPr>
+          <w:rFonts w:ascii="TH SarabunPSK" w:eastAsia="Sarabun" w:hAnsi="TH SarabunPSK" w:cs="TH SarabunPSK"/>
+          <w:color w:val="FF0000"/>
+          <w:sz w:val="32"/>
+          <w:szCs w:val="32"/>
+        </w:rPr>
+        <w:t xml:space="preserve"> </w:t>
+      </w:r>
+      <w:proofErr w:type="spellStart"/>
+      <w:r>
+        <w:rPr>
+          <w:rFonts w:ascii="TH SarabunPSK" w:eastAsia="Sarabun" w:hAnsi="TH SarabunPSK" w:cs="TH SarabunPSK"/>
+          <w:color w:val="FF0000"/>
+          <w:sz w:val="32"/>
+          <w:szCs w:val="32"/>
+        </w:rPr>
+        <w:t>ปีไหน</w:t>
+      </w:r>
+      <w:proofErr w:type="spellEnd"/>
+      <w:r>
+        <w:rPr>
+          <w:rFonts w:ascii="TH SarabunPSK" w:eastAsia="Sarabun" w:hAnsi="TH SarabunPSK" w:cs="TH SarabunPSK"/>
+          <w:color w:val="FF0000"/>
+          <w:sz w:val="32"/>
+          <w:szCs w:val="32"/>
+        </w:rPr>
+        <w:t xml:space="preserve"> </w:t>
+      </w:r>
+      <w:proofErr w:type="spellStart"/>
+      <w:r>
+        <w:rPr>
+          <w:rFonts w:ascii="TH SarabunPSK" w:eastAsia="Sarabun" w:hAnsi="TH SarabunPSK" w:cs="TH SarabunPSK"/>
+          <w:color w:val="FF0000"/>
+          <w:sz w:val="32"/>
+          <w:szCs w:val="32"/>
+        </w:rPr>
+        <w:t>คิดขึ้นมาทำไม</w:t>
+      </w:r>
+      <w:proofErr w:type="spellEnd"/>
+    </w:p>
+    <w:p>
+      <w:pPr>
+        <w:spacing w:after="0" w:line="240" w:lineRule="auto"/>
+        <w:rPr>
+          <w:rFonts w:ascii="TH SarabunPSK" w:eastAsia="Sarabun" w:hAnsi="TH SarabunPSK" w:cs="TH SarabunPSK"/>
+          <w:color w:val="FF0000"/>
+          <w:sz w:val="32"/>
+          <w:szCs w:val="32"/>
+        </w:rPr>
+      </w:pPr>
+      <w:r>
+        <w:rPr>
+          <w:rFonts w:ascii="TH SarabunPSK" w:eastAsia="Sarabun" w:hAnsi="TH SarabunPSK" w:cs="TH SarabunPSK"/>
+          <w:color w:val="FF0000"/>
+          <w:sz w:val="32"/>
+          <w:szCs w:val="32"/>
+        </w:rPr>
+        <w:t>//</w:t>
+      </w:r>
+      <w:proofErr w:type="spellStart"/>
+      <w:r>
+        <w:rPr>
+          <w:rFonts w:ascii="TH SarabunPSK" w:eastAsia="Sarabun" w:hAnsi="TH SarabunPSK" w:cs="TH SarabunPSK"/>
+          <w:color w:val="FF0000"/>
+          <w:sz w:val="32"/>
+          <w:szCs w:val="32"/>
+        </w:rPr>
+        <w:t>ทำไมถึงนิยมใช้</w:t>
+      </w:r>
+      <w:proofErr w:type="spellEnd"/>
+      <w:r>
+        <w:rPr>
+          <w:rFonts w:ascii="TH SarabunPSK" w:eastAsia="Sarabun" w:hAnsi="TH SarabunPSK" w:cs="TH SarabunPSK"/>
+          <w:color w:val="FF0000"/>
+          <w:sz w:val="32"/>
+          <w:szCs w:val="32"/>
+        </w:rPr>
+        <w:t xml:space="preserve"> </w:t>
+      </w:r>
+      <w:r>
+        <w:rPr>
+          <w:rFonts w:ascii="TH SarabunPSK" w:eastAsia="Sarabun" w:hAnsi="TH SarabunPSK" w:cs="TH SarabunPSK" w:hint="cs"/>
+          <w:color w:val="FF0000"/>
+          <w:sz w:val="32"/>
+          <w:szCs w:val="32"/>
+          <w:cs/>
+        </w:rPr>
+        <w:t>ใช้ในงานไหนบ้าง</w:t>
+      </w:r>
+    </w:p>
+    <w:p>
+      <w:pPr>
+        <w:spacing w:after="0" w:line="240" w:lineRule="auto"/>
+        <w:rPr>
+          <w:rFonts w:ascii="TH SarabunPSK" w:eastAsia="Sarabun" w:hAnsi="TH SarabunPSK" w:cs="TH SarabunPSK"/>
+          <w:sz w:val="32"/>
+          <w:szCs w:val="32"/>
+          <w:cs/>
+        </w:rPr>
+      </w:pPr>
+    </w:p>
+    <w:p>
+      <w:pPr>
+        <w:pStyle w:val="Heading2"/>
+        <w:rPr>
+          <w:rFonts w:ascii="TH SarabunPSK" w:eastAsia="Sarabun" w:hAnsi="TH SarabunPSK" w:cs="TH SarabunPSK"/>
+          <w:sz w:val="32"/>
+          <w:szCs w:val="32"/>
+        </w:rPr>
+      </w:pPr>
+      <w:r>
+        <w:rPr>
+          <w:rFonts w:ascii="TH SarabunPSK" w:eastAsia="Sarabun" w:hAnsi="TH SarabunPSK" w:cs="TH SarabunPSK"/>
           <w:b w:val="0"/>
           <w:bCs/>
           <w:sz w:val="32"/>
           <w:szCs w:val="32"/>
           <w:cs/>
         </w:rPr>
-        <w:t>ไพธอน</w:t>
-      </w:r>
-      <w:proofErr w:type="spellEnd"/>
-      <w:r>
-        <w:rPr>
-          <w:rFonts w:ascii="TH SarabunPSK" w:eastAsia="Sarabun" w:hAnsi="TH SarabunPSK" w:cs="TH SarabunPSK"/>
-          <w:sz w:val="32"/>
-          <w:szCs w:val="32"/>
-        </w:rPr>
-        <w:t xml:space="preserve"> </w:t>
-      </w:r>
-      <w:r>
-        <w:rPr>
-          <w:rFonts w:ascii="TH SarabunPSK" w:eastAsia="Sarabun" w:hAnsi="TH SarabunPSK" w:cs="TH SarabunPSK"/>
-          <w:sz w:val="32"/>
-          <w:szCs w:val="32"/>
-        </w:rPr>
-        <w:t>(Python programming)</w:t>
-      </w:r>
-    </w:p>
-    <w:p>
-      <w:pPr>
-        <w:spacing w:after="0" w:line="240" w:lineRule="auto"/>
-        <w:rPr>
-          <w:rFonts w:ascii="TH SarabunPSK" w:eastAsia="Sarabun" w:hAnsi="TH SarabunPSK" w:cs="TH SarabunPSK"/>
-          <w:sz w:val="32"/>
-          <w:szCs w:val="32"/>
-        </w:rPr>
-      </w:pPr>
-      <w:r>
-        <w:rPr>
-          <w:rFonts w:ascii="TH SarabunPSK" w:eastAsia="Sarabun" w:hAnsi="TH SarabunPSK" w:cs="TH SarabunPSK"/>
-          <w:color w:val="FF0000"/>
-          <w:sz w:val="32"/>
-          <w:szCs w:val="32"/>
-        </w:rPr>
-        <w:t>//</w:t>
-      </w:r>
-      <w:proofErr w:type="spellStart"/>
-      <w:r>
-        <w:rPr>
-          <w:rFonts w:ascii="TH SarabunPSK" w:eastAsia="Sarabun" w:hAnsi="TH SarabunPSK" w:cs="TH SarabunPSK"/>
-          <w:color w:val="FF0000"/>
-          <w:sz w:val="32"/>
-          <w:szCs w:val="32"/>
-        </w:rPr>
-        <w:t>ใครคิด</w:t>
-      </w:r>
-      <w:proofErr w:type="spellEnd"/>
-      <w:r>
-        <w:rPr>
-          <w:rFonts w:ascii="TH SarabunPSK" w:eastAsia="Sarabun" w:hAnsi="TH SarabunPSK" w:cs="TH SarabunPSK"/>
-          <w:color w:val="FF0000"/>
-          <w:sz w:val="32"/>
-          <w:szCs w:val="32"/>
-        </w:rPr>
-        <w:t xml:space="preserve"> </w:t>
-      </w:r>
-      <w:proofErr w:type="spellStart"/>
-      <w:r>
-        <w:rPr>
-          <w:rFonts w:ascii="TH SarabunPSK" w:eastAsia="Sarabun" w:hAnsi="TH SarabunPSK" w:cs="TH SarabunPSK"/>
-          <w:color w:val="FF0000"/>
-          <w:sz w:val="32"/>
-          <w:szCs w:val="32"/>
-        </w:rPr>
-        <w:t>ปีไหน</w:t>
-      </w:r>
-      <w:proofErr w:type="spellEnd"/>
-      <w:r>
-        <w:rPr>
-          <w:rFonts w:ascii="TH SarabunPSK" w:eastAsia="Sarabun" w:hAnsi="TH SarabunPSK" w:cs="TH SarabunPSK"/>
-          <w:color w:val="FF0000"/>
-          <w:sz w:val="32"/>
-          <w:szCs w:val="32"/>
-        </w:rPr>
-        <w:t xml:space="preserve"> </w:t>
-      </w:r>
-      <w:proofErr w:type="spellStart"/>
-      <w:r>
-        <w:rPr>
-          <w:rFonts w:ascii="TH SarabunPSK" w:eastAsia="Sarabun" w:hAnsi="TH SarabunPSK" w:cs="TH SarabunPSK"/>
-          <w:color w:val="FF0000"/>
-          <w:sz w:val="32"/>
-          <w:szCs w:val="32"/>
-        </w:rPr>
-        <w:t>คิดขึ้นมาทำไม</w:t>
-      </w:r>
-      <w:proofErr w:type="spellEnd"/>
-    </w:p>
-    <w:p>
-      <w:pPr>
-        <w:spacing w:after="0" w:line="240" w:lineRule="auto"/>
-        <w:rPr>
-          <w:rFonts w:ascii="TH SarabunPSK" w:eastAsia="Sarabun" w:hAnsi="TH SarabunPSK" w:cs="TH SarabunPSK"/>
-          <w:color w:val="FF0000"/>
-          <w:sz w:val="32"/>
-          <w:szCs w:val="32"/>
-        </w:rPr>
-      </w:pPr>
-      <w:r>
-        <w:rPr>
-          <w:rFonts w:ascii="TH SarabunPSK" w:eastAsia="Sarabun" w:hAnsi="TH SarabunPSK" w:cs="TH SarabunPSK"/>
-          <w:color w:val="FF0000"/>
-          <w:sz w:val="32"/>
-          <w:szCs w:val="32"/>
-        </w:rPr>
-        <w:t>//</w:t>
-      </w:r>
-      <w:proofErr w:type="spellStart"/>
-      <w:r>
-        <w:rPr>
-          <w:rFonts w:ascii="TH SarabunPSK" w:eastAsia="Sarabun" w:hAnsi="TH SarabunPSK" w:cs="TH SarabunPSK"/>
-          <w:color w:val="FF0000"/>
-          <w:sz w:val="32"/>
-          <w:szCs w:val="32"/>
-        </w:rPr>
-        <w:t>ทำไมถึงนิยมใช้</w:t>
-      </w:r>
-      <w:proofErr w:type="spellEnd"/>
-      <w:r>
-        <w:rPr>
-          <w:rFonts w:ascii="TH SarabunPSK" w:eastAsia="Sarabun" w:hAnsi="TH SarabunPSK" w:cs="TH SarabunPSK"/>
-          <w:color w:val="FF0000"/>
-          <w:sz w:val="32"/>
-          <w:szCs w:val="32"/>
-        </w:rPr>
-        <w:t xml:space="preserve"> </w:t>
-      </w:r>
-      <w:r>
-        <w:rPr>
-          <w:rFonts w:ascii="TH SarabunPSK" w:eastAsia="Sarabun" w:hAnsi="TH SarabunPSK" w:cs="TH SarabunPSK" w:hint="cs"/>
-          <w:color w:val="FF0000"/>
-          <w:sz w:val="32"/>
-          <w:szCs w:val="32"/>
-          <w:cs/>
-        </w:rPr>
-        <w:t>ใช้ในงานไหนบ้าง</w:t>
-      </w:r>
-    </w:p>
-    <w:p>
-      <w:pPr>
-        <w:spacing w:after="0" w:line="240" w:lineRule="auto"/>
-        <w:rPr>
-          <w:rFonts w:ascii="TH SarabunPSK" w:eastAsia="Sarabun" w:hAnsi="TH SarabunPSK" w:cs="TH SarabunPSK"/>
-          <w:sz w:val="32"/>
-          <w:szCs w:val="32"/>
-          <w:cs/>
-        </w:rPr>
-      </w:pPr>
-    </w:p>
-    <w:p>
-      <w:pPr>
-        <w:pStyle w:val="Heading2"/>
-        <w:rPr>
-          <w:rFonts w:ascii="TH SarabunPSK" w:eastAsia="Sarabun" w:hAnsi="TH SarabunPSK" w:cs="TH SarabunPSK"/>
-          <w:sz w:val="32"/>
-          <w:szCs w:val="32"/>
-        </w:rPr>
-      </w:pPr>
-      <w:r>
-        <w:rPr>
-          <w:rFonts w:ascii="TH SarabunPSK" w:eastAsia="Sarabun" w:hAnsi="TH SarabunPSK" w:cs="TH SarabunPSK"/>
+        <w:t xml:space="preserve">2.4 </w:t>
+      </w:r>
+      <w:r>
+        <w:rPr>
+          <w:rFonts w:ascii="TH SarabunPSK" w:eastAsia="Sarabun" w:hAnsi="TH SarabunPSK" w:cs="TH SarabunPSK" w:hint="cs"/>
           <w:b w:val="0"/>
           <w:bCs/>
           <w:sz w:val="32"/>
           <w:szCs w:val="32"/>
           <w:cs/>
         </w:rPr>
-        <w:t xml:space="preserve">2.4 </w:t>
-      </w:r>
-      <w:r>
-        <w:rPr>
-          <w:rFonts w:ascii="TH SarabunPSK" w:eastAsia="Sarabun" w:hAnsi="TH SarabunPSK" w:cs="TH SarabunPSK" w:hint="cs"/>
+        <w:t>การประมวลผลข้อมูลจุดเมฆ</w:t>
+      </w:r>
+      <w:r>
+        <w:rPr>
+          <w:rFonts w:ascii="TH SarabunPSK" w:eastAsia="Sarabun" w:hAnsi="TH SarabunPSK" w:cs="TH SarabunPSK" w:hint="cs"/>
+          <w:sz w:val="32"/>
+          <w:szCs w:val="32"/>
+          <w:cs/>
+        </w:rPr>
+        <w:t xml:space="preserve"> </w:t>
+      </w:r>
+      <w:r>
+        <w:rPr>
+          <w:rFonts w:ascii="TH SarabunPSK" w:eastAsia="Sarabun" w:hAnsi="TH SarabunPSK" w:cs="TH SarabunPSK"/>
+          <w:sz w:val="32"/>
+          <w:szCs w:val="32"/>
+        </w:rPr>
+        <w:t>(Point cloud data processing)</w:t>
+      </w:r>
+    </w:p>
+    <w:p>
+      <w:pPr>
+        <w:spacing w:after="0" w:line="240" w:lineRule="auto"/>
+        <w:rPr>
+          <w:rFonts w:ascii="TH SarabunPSK" w:eastAsia="Sarabun" w:hAnsi="TH SarabunPSK" w:cs="TH SarabunPSK"/>
+          <w:color w:val="FF0000"/>
+          <w:sz w:val="32"/>
+          <w:szCs w:val="32"/>
+        </w:rPr>
+      </w:pPr>
+      <w:r>
+        <w:rPr>
+          <w:rFonts w:ascii="TH SarabunPSK" w:eastAsia="Sarabun" w:hAnsi="TH SarabunPSK" w:cs="TH SarabunPSK"/>
+          <w:color w:val="FF0000"/>
+          <w:sz w:val="32"/>
+          <w:szCs w:val="32"/>
+        </w:rPr>
+        <w:t>//</w:t>
+      </w:r>
+      <w:proofErr w:type="spellStart"/>
+      <w:r>
+        <w:rPr>
+          <w:rFonts w:ascii="TH SarabunPSK" w:eastAsia="Sarabun" w:hAnsi="TH SarabunPSK" w:cs="TH SarabunPSK"/>
+          <w:color w:val="FF0000"/>
+          <w:sz w:val="32"/>
+          <w:szCs w:val="32"/>
+        </w:rPr>
+        <w:t>ใช้ในงานไหน</w:t>
+      </w:r>
+      <w:proofErr w:type="spellEnd"/>
+      <w:r>
+        <w:rPr>
+          <w:rFonts w:ascii="TH SarabunPSK" w:eastAsia="Sarabun" w:hAnsi="TH SarabunPSK" w:cs="TH SarabunPSK"/>
+          <w:color w:val="FF0000"/>
+          <w:sz w:val="32"/>
+          <w:szCs w:val="32"/>
+        </w:rPr>
+        <w:t xml:space="preserve"> </w:t>
+      </w:r>
+      <w:proofErr w:type="spellStart"/>
+      <w:r>
+        <w:rPr>
+          <w:rFonts w:ascii="TH SarabunPSK" w:eastAsia="Sarabun" w:hAnsi="TH SarabunPSK" w:cs="TH SarabunPSK"/>
+          <w:color w:val="FF0000"/>
+          <w:sz w:val="32"/>
+          <w:szCs w:val="32"/>
+        </w:rPr>
+        <w:t>แต่ละงานประมวลผลในลักษณะไหนบ้าง</w:t>
+      </w:r>
+      <w:proofErr w:type="spellEnd"/>
+      <w:r>
+        <w:rPr>
+          <w:rFonts w:ascii="TH SarabunPSK" w:eastAsia="Sarabun" w:hAnsi="TH SarabunPSK" w:cs="TH SarabunPSK"/>
+          <w:color w:val="FF0000"/>
+          <w:sz w:val="32"/>
+          <w:szCs w:val="32"/>
+        </w:rPr>
+        <w:t xml:space="preserve"> (</w:t>
+      </w:r>
+      <w:proofErr w:type="spellStart"/>
+      <w:r>
+        <w:rPr>
+          <w:rFonts w:ascii="TH SarabunPSK" w:eastAsia="Sarabun" w:hAnsi="TH SarabunPSK" w:cs="TH SarabunPSK"/>
+          <w:color w:val="FF0000"/>
+          <w:sz w:val="32"/>
+          <w:szCs w:val="32"/>
+        </w:rPr>
+        <w:t>งานบันเทิง</w:t>
+      </w:r>
+      <w:proofErr w:type="spellEnd"/>
+      <w:r>
+        <w:rPr>
+          <w:rFonts w:ascii="TH SarabunPSK" w:eastAsia="Sarabun" w:hAnsi="TH SarabunPSK" w:cs="TH SarabunPSK"/>
+          <w:color w:val="FF0000"/>
+          <w:sz w:val="32"/>
+          <w:szCs w:val="32"/>
+        </w:rPr>
+        <w:t xml:space="preserve"> </w:t>
+      </w:r>
+      <w:proofErr w:type="spellStart"/>
+      <w:r>
+        <w:rPr>
+          <w:rFonts w:ascii="TH SarabunPSK" w:eastAsia="Sarabun" w:hAnsi="TH SarabunPSK" w:cs="TH SarabunPSK"/>
+          <w:color w:val="FF0000"/>
+          <w:sz w:val="32"/>
+          <w:szCs w:val="32"/>
+        </w:rPr>
+        <w:t>งานภาพ</w:t>
+      </w:r>
+      <w:r>
+        <w:rPr>
+          <w:rFonts w:ascii="TH SarabunPSK" w:eastAsia="Sarabun" w:hAnsi="TH SarabunPSK" w:cs="TH SarabunPSK"/>
+          <w:color w:val="FF0000"/>
+          <w:sz w:val="32"/>
+          <w:szCs w:val="32"/>
+        </w:rPr>
+        <w:t>พยนต์</w:t>
+      </w:r>
+      <w:proofErr w:type="spellEnd"/>
+      <w:r>
+        <w:rPr>
+          <w:rFonts w:ascii="TH SarabunPSK" w:eastAsia="Sarabun" w:hAnsi="TH SarabunPSK" w:cs="TH SarabunPSK"/>
+          <w:color w:val="FF0000"/>
+          <w:sz w:val="32"/>
+          <w:szCs w:val="32"/>
+        </w:rPr>
+        <w:t xml:space="preserve"> </w:t>
+      </w:r>
+      <w:proofErr w:type="spellStart"/>
+      <w:r>
+        <w:rPr>
+          <w:rFonts w:ascii="TH SarabunPSK" w:eastAsia="Sarabun" w:hAnsi="TH SarabunPSK" w:cs="TH SarabunPSK"/>
+          <w:color w:val="FF0000"/>
+          <w:sz w:val="32"/>
+          <w:szCs w:val="32"/>
+        </w:rPr>
+        <w:t>งานภูมิศาสตร์</w:t>
+      </w:r>
+      <w:proofErr w:type="spellEnd"/>
+      <w:r>
+        <w:rPr>
+          <w:rFonts w:ascii="TH SarabunPSK" w:eastAsia="Sarabun" w:hAnsi="TH SarabunPSK" w:cs="TH SarabunPSK"/>
+          <w:color w:val="FF0000"/>
+          <w:sz w:val="32"/>
+          <w:szCs w:val="32"/>
+        </w:rPr>
+        <w:t xml:space="preserve"> </w:t>
+      </w:r>
+      <w:proofErr w:type="spellStart"/>
+      <w:r>
+        <w:rPr>
+          <w:rFonts w:ascii="TH SarabunPSK" w:eastAsia="Sarabun" w:hAnsi="TH SarabunPSK" w:cs="TH SarabunPSK"/>
+          <w:color w:val="FF0000"/>
+          <w:sz w:val="32"/>
+          <w:szCs w:val="32"/>
+        </w:rPr>
+        <w:t>งานหุ่นยนต์</w:t>
+      </w:r>
+      <w:proofErr w:type="spellEnd"/>
+      <w:r>
+        <w:rPr>
+          <w:rFonts w:ascii="TH SarabunPSK" w:eastAsia="Sarabun" w:hAnsi="TH SarabunPSK" w:cs="TH SarabunPSK"/>
+          <w:color w:val="FF0000"/>
+          <w:sz w:val="32"/>
+          <w:szCs w:val="32"/>
+        </w:rPr>
+        <w:t xml:space="preserve"> </w:t>
+      </w:r>
+      <w:proofErr w:type="spellStart"/>
+      <w:r>
+        <w:rPr>
+          <w:rFonts w:ascii="TH SarabunPSK" w:eastAsia="Sarabun" w:hAnsi="TH SarabunPSK" w:cs="TH SarabunPSK"/>
+          <w:color w:val="FF0000"/>
+          <w:sz w:val="32"/>
+          <w:szCs w:val="32"/>
+        </w:rPr>
+        <w:t>งานโรงงาน</w:t>
+      </w:r>
+      <w:proofErr w:type="spellEnd"/>
+      <w:r>
+        <w:rPr>
+          <w:rFonts w:ascii="TH SarabunPSK" w:eastAsia="Sarabun" w:hAnsi="TH SarabunPSK" w:cs="TH SarabunPSK"/>
+          <w:color w:val="FF0000"/>
+          <w:sz w:val="32"/>
+          <w:szCs w:val="32"/>
+        </w:rPr>
+        <w:t>)</w:t>
+      </w:r>
+    </w:p>
+    <w:p>
+      <w:pPr>
+        <w:pStyle w:val="Heading3"/>
+        <w:ind w:firstLine="720"/>
+        <w:rPr>
+          <w:rFonts w:ascii="TH SarabunPSK" w:eastAsia="Sarabun" w:hAnsi="TH SarabunPSK" w:cs="TH SarabunPSK"/>
+          <w:sz w:val="32"/>
+          <w:szCs w:val="32"/>
+        </w:rPr>
+      </w:pPr>
+      <w:r>
+        <w:rPr>
+          <w:rFonts w:ascii="TH SarabunPSK" w:eastAsia="Sarabun" w:hAnsi="TH SarabunPSK" w:cs="TH SarabunPSK"/>
           <w:b w:val="0"/>
           <w:bCs/>
           <w:sz w:val="32"/>
           <w:szCs w:val="32"/>
           <w:cs/>
         </w:rPr>
-        <w:t>การประมวลผลข้อมูลจุดเมฆ</w:t>
-      </w:r>
-      <w:r>
-        <w:rPr>
-          <w:rFonts w:ascii="TH SarabunPSK" w:eastAsia="Sarabun" w:hAnsi="TH SarabunPSK" w:cs="TH SarabunPSK" w:hint="cs"/>
-          <w:sz w:val="32"/>
-          <w:szCs w:val="32"/>
-          <w:cs/>
-        </w:rPr>
-        <w:t xml:space="preserve"> </w:t>
-      </w:r>
-      <w:r>
-        <w:rPr>
-          <w:rFonts w:ascii="TH SarabunPSK" w:eastAsia="Sarabun" w:hAnsi="TH SarabunPSK" w:cs="TH SarabunPSK"/>
-          <w:sz w:val="32"/>
-          <w:szCs w:val="32"/>
-        </w:rPr>
-        <w:t>(Point cloud data processing)</w:t>
-      </w:r>
-    </w:p>
-    <w:p>
-      <w:pPr>
-        <w:spacing w:after="0" w:line="240" w:lineRule="auto"/>
-        <w:rPr>
-          <w:rFonts w:ascii="TH SarabunPSK" w:eastAsia="Sarabun" w:hAnsi="TH SarabunPSK" w:cs="TH SarabunPSK"/>
-          <w:color w:val="FF0000"/>
-          <w:sz w:val="32"/>
-          <w:szCs w:val="32"/>
-        </w:rPr>
-      </w:pPr>
-      <w:r>
-        <w:rPr>
-          <w:rFonts w:ascii="TH SarabunPSK" w:eastAsia="Sarabun" w:hAnsi="TH SarabunPSK" w:cs="TH SarabunPSK"/>
-          <w:color w:val="FF0000"/>
-          <w:sz w:val="32"/>
-          <w:szCs w:val="32"/>
-        </w:rPr>
-        <w:t>//</w:t>
-      </w:r>
-      <w:proofErr w:type="spellStart"/>
-      <w:r>
-        <w:rPr>
-          <w:rFonts w:ascii="TH SarabunPSK" w:eastAsia="Sarabun" w:hAnsi="TH SarabunPSK" w:cs="TH SarabunPSK"/>
-          <w:color w:val="FF0000"/>
-          <w:sz w:val="32"/>
-          <w:szCs w:val="32"/>
-        </w:rPr>
-        <w:t>ใช้ในงานไหน</w:t>
-      </w:r>
-      <w:proofErr w:type="spellEnd"/>
-      <w:r>
-        <w:rPr>
-          <w:rFonts w:ascii="TH SarabunPSK" w:eastAsia="Sarabun" w:hAnsi="TH SarabunPSK" w:cs="TH SarabunPSK"/>
-          <w:color w:val="FF0000"/>
-          <w:sz w:val="32"/>
-          <w:szCs w:val="32"/>
-        </w:rPr>
-        <w:t xml:space="preserve"> </w:t>
-      </w:r>
-      <w:proofErr w:type="spellStart"/>
-      <w:r>
-        <w:rPr>
-          <w:rFonts w:ascii="TH SarabunPSK" w:eastAsia="Sarabun" w:hAnsi="TH SarabunPSK" w:cs="TH SarabunPSK"/>
-          <w:color w:val="FF0000"/>
-          <w:sz w:val="32"/>
-          <w:szCs w:val="32"/>
-        </w:rPr>
-        <w:t>แต่ละงานประมวลผลในลักษณะไหนบ้าง</w:t>
-      </w:r>
-      <w:proofErr w:type="spellEnd"/>
-      <w:r>
-        <w:rPr>
-          <w:rFonts w:ascii="TH SarabunPSK" w:eastAsia="Sarabun" w:hAnsi="TH SarabunPSK" w:cs="TH SarabunPSK"/>
-          <w:color w:val="FF0000"/>
-          <w:sz w:val="32"/>
-          <w:szCs w:val="32"/>
-        </w:rPr>
-        <w:t xml:space="preserve"> (</w:t>
-      </w:r>
-      <w:proofErr w:type="spellStart"/>
-      <w:r>
-        <w:rPr>
-          <w:rFonts w:ascii="TH SarabunPSK" w:eastAsia="Sarabun" w:hAnsi="TH SarabunPSK" w:cs="TH SarabunPSK"/>
-          <w:color w:val="FF0000"/>
-          <w:sz w:val="32"/>
-          <w:szCs w:val="32"/>
-        </w:rPr>
-        <w:t>งานบันเทิง</w:t>
-      </w:r>
-      <w:proofErr w:type="spellEnd"/>
-      <w:r>
-        <w:rPr>
-          <w:rFonts w:ascii="TH SarabunPSK" w:eastAsia="Sarabun" w:hAnsi="TH SarabunPSK" w:cs="TH SarabunPSK"/>
-          <w:color w:val="FF0000"/>
-          <w:sz w:val="32"/>
-          <w:szCs w:val="32"/>
-        </w:rPr>
-        <w:t xml:space="preserve"> </w:t>
-      </w:r>
-      <w:proofErr w:type="spellStart"/>
-      <w:r>
-        <w:rPr>
-          <w:rFonts w:ascii="TH SarabunPSK" w:eastAsia="Sarabun" w:hAnsi="TH SarabunPSK" w:cs="TH SarabunPSK"/>
-          <w:color w:val="FF0000"/>
-          <w:sz w:val="32"/>
-          <w:szCs w:val="32"/>
-        </w:rPr>
-        <w:t>งานภาพ</w:t>
-      </w:r>
-      <w:r>
-        <w:rPr>
-          <w:rFonts w:ascii="TH SarabunPSK" w:eastAsia="Sarabun" w:hAnsi="TH SarabunPSK" w:cs="TH SarabunPSK"/>
-          <w:color w:val="FF0000"/>
-          <w:sz w:val="32"/>
-          <w:szCs w:val="32"/>
-        </w:rPr>
-        <w:t>พยนต์</w:t>
-      </w:r>
-      <w:proofErr w:type="spellEnd"/>
-      <w:r>
-        <w:rPr>
-          <w:rFonts w:ascii="TH SarabunPSK" w:eastAsia="Sarabun" w:hAnsi="TH SarabunPSK" w:cs="TH SarabunPSK"/>
-          <w:color w:val="FF0000"/>
-          <w:sz w:val="32"/>
-          <w:szCs w:val="32"/>
-        </w:rPr>
-        <w:t xml:space="preserve"> </w:t>
-      </w:r>
-      <w:proofErr w:type="spellStart"/>
-      <w:r>
-        <w:rPr>
-          <w:rFonts w:ascii="TH SarabunPSK" w:eastAsia="Sarabun" w:hAnsi="TH SarabunPSK" w:cs="TH SarabunPSK"/>
-          <w:color w:val="FF0000"/>
-          <w:sz w:val="32"/>
-          <w:szCs w:val="32"/>
-        </w:rPr>
-        <w:t>งานภูมิศาสตร์</w:t>
-      </w:r>
-      <w:proofErr w:type="spellEnd"/>
-      <w:r>
-        <w:rPr>
-          <w:rFonts w:ascii="TH SarabunPSK" w:eastAsia="Sarabun" w:hAnsi="TH SarabunPSK" w:cs="TH SarabunPSK"/>
-          <w:color w:val="FF0000"/>
-          <w:sz w:val="32"/>
-          <w:szCs w:val="32"/>
-        </w:rPr>
-        <w:t xml:space="preserve"> </w:t>
-      </w:r>
-      <w:proofErr w:type="spellStart"/>
-      <w:r>
-        <w:rPr>
-          <w:rFonts w:ascii="TH SarabunPSK" w:eastAsia="Sarabun" w:hAnsi="TH SarabunPSK" w:cs="TH SarabunPSK"/>
-          <w:color w:val="FF0000"/>
-          <w:sz w:val="32"/>
-          <w:szCs w:val="32"/>
-        </w:rPr>
-        <w:t>งานหุ่นยนต์</w:t>
-      </w:r>
-      <w:proofErr w:type="spellEnd"/>
-      <w:r>
-        <w:rPr>
-          <w:rFonts w:ascii="TH SarabunPSK" w:eastAsia="Sarabun" w:hAnsi="TH SarabunPSK" w:cs="TH SarabunPSK"/>
-          <w:color w:val="FF0000"/>
-          <w:sz w:val="32"/>
-          <w:szCs w:val="32"/>
-        </w:rPr>
-        <w:t xml:space="preserve"> </w:t>
-      </w:r>
-      <w:proofErr w:type="spellStart"/>
-      <w:r>
-        <w:rPr>
-          <w:rFonts w:ascii="TH SarabunPSK" w:eastAsia="Sarabun" w:hAnsi="TH SarabunPSK" w:cs="TH SarabunPSK"/>
-          <w:color w:val="FF0000"/>
-          <w:sz w:val="32"/>
-          <w:szCs w:val="32"/>
-        </w:rPr>
-        <w:t>งานโรงงาน</w:t>
-      </w:r>
-      <w:proofErr w:type="spellEnd"/>
-      <w:r>
-        <w:rPr>
-          <w:rFonts w:ascii="TH SarabunPSK" w:eastAsia="Sarabun" w:hAnsi="TH SarabunPSK" w:cs="TH SarabunPSK"/>
-          <w:color w:val="FF0000"/>
-          <w:sz w:val="32"/>
-          <w:szCs w:val="32"/>
-        </w:rPr>
-        <w:t>)</w:t>
+        <w:t>2.4.1 การลดจำนวนจุด</w:t>
+      </w:r>
+      <w:r>
+        <w:rPr>
+          <w:rFonts w:ascii="TH SarabunPSK" w:eastAsia="Sarabun" w:hAnsi="TH SarabunPSK" w:cs="TH SarabunPSK"/>
+          <w:sz w:val="32"/>
+          <w:szCs w:val="32"/>
+          <w:cs/>
+        </w:rPr>
+        <w:t xml:space="preserve"> </w:t>
+      </w:r>
+      <w:r>
+        <w:rPr>
+          <w:rFonts w:ascii="TH SarabunPSK" w:eastAsia="Sarabun" w:hAnsi="TH SarabunPSK" w:cs="TH SarabunPSK"/>
+          <w:sz w:val="32"/>
+          <w:szCs w:val="32"/>
+        </w:rPr>
+        <w:t>(Down sampling)</w:t>
       </w:r>
     </w:p>
     <w:p>
@@ -10184,30 +9983,29 @@
       <w:r>
         <w:rPr>
           <w:rFonts w:ascii="TH SarabunPSK" w:eastAsia="Sarabun" w:hAnsi="TH SarabunPSK" w:cs="TH SarabunPSK"/>
+          <w:sz w:val="32"/>
+          <w:szCs w:val="32"/>
+        </w:rPr>
+        <w:t xml:space="preserve">2.4.2 </w:t>
+      </w:r>
+      <w:r>
+        <w:rPr>
+          <w:rFonts w:ascii="TH SarabunPSK" w:eastAsia="Sarabun" w:hAnsi="TH SarabunPSK" w:cs="TH SarabunPSK"/>
           <w:b w:val="0"/>
           <w:bCs/>
           <w:sz w:val="32"/>
           <w:szCs w:val="32"/>
           <w:cs/>
         </w:rPr>
-        <w:t>2.4.1 การลดจำนวนจุด</w:t>
-      </w:r>
-      <w:r>
-        <w:rPr>
-          <w:rFonts w:ascii="TH SarabunPSK" w:eastAsia="Sarabun" w:hAnsi="TH SarabunPSK" w:cs="TH SarabunPSK"/>
-          <w:sz w:val="32"/>
-          <w:szCs w:val="32"/>
-          <w:cs/>
-        </w:rPr>
-        <w:t xml:space="preserve"> </w:t>
-      </w:r>
-      <w:r>
-        <w:rPr>
-          <w:rFonts w:ascii="TH SarabunPSK" w:eastAsia="Sarabun" w:hAnsi="TH SarabunPSK" w:cs="TH SarabunPSK"/>
-          <w:sz w:val="32"/>
-          <w:szCs w:val="32"/>
-        </w:rPr>
-        <w:t>(Down sampling)</w:t>
+        <w:t xml:space="preserve">การคัดกรองข้อมูลจุด </w:t>
+      </w:r>
+      <w:r>
+        <w:rPr>
+          <w:rFonts w:ascii="TH SarabunPSK" w:eastAsia="Sarabun" w:hAnsi="TH SarabunPSK" w:cs="TH SarabunPSK"/>
+          <w:sz w:val="32"/>
+          <w:szCs w:val="32"/>
+        </w:rPr>
+        <w:t>(Remove Outliers)</w:t>
       </w:r>
     </w:p>
     <w:p>
@@ -10226,7 +10024,7 @@
           <w:sz w:val="32"/>
           <w:szCs w:val="32"/>
         </w:rPr>
-        <w:t xml:space="preserve">2.4.2 </w:t>
+        <w:t xml:space="preserve">2.4.3 </w:t>
       </w:r>
       <w:r>
         <w:rPr>
@@ -10237,15 +10035,24 @@
           <w:szCs w:val="32"/>
           <w:cs/>
         </w:rPr>
-        <w:t xml:space="preserve">การคัดกรองข้อมูลจุด </w:t>
-      </w:r>
-      <w:r>
-        <w:rPr>
-          <w:rFonts w:ascii="TH SarabunPSK" w:eastAsia="Sarabun" w:hAnsi="TH SarabunPSK" w:cs="TH SarabunPSK"/>
-          <w:sz w:val="32"/>
-          <w:szCs w:val="32"/>
-        </w:rPr>
-        <w:t>(Remove Outliers)</w:t>
+        <w:t>ตัวอธิบาย</w:t>
+      </w:r>
+      <w:r>
+        <w:rPr>
+          <w:rFonts w:ascii="TH SarabunPSK" w:eastAsia="Sarabun" w:hAnsi="TH SarabunPSK" w:cs="TH SarabunPSK"/>
+          <w:sz w:val="32"/>
+          <w:szCs w:val="32"/>
+          <w:cs/>
+        </w:rPr>
+        <w:t xml:space="preserve"> </w:t>
+      </w:r>
+      <w:r>
+        <w:rPr>
+          <w:rFonts w:ascii="TH SarabunPSK" w:eastAsia="Sarabun" w:hAnsi="TH SarabunPSK" w:cs="TH SarabunPSK"/>
+          <w:sz w:val="32"/>
+          <w:szCs w:val="32"/>
+        </w:rPr>
+        <w:t>(Descriptor)</w:t>
       </w:r>
     </w:p>
     <w:p>
@@ -10253,67 +10060,20 @@
         <w:pStyle w:val="Heading3"/>
         <w:ind w:firstLine="720"/>
         <w:rPr>
-          <w:rFonts w:ascii="TH SarabunPSK" w:eastAsia="Sarabun" w:hAnsi="TH SarabunPSK" w:cs="TH SarabunPSK"/>
-          <w:sz w:val="32"/>
-          <w:szCs w:val="32"/>
-        </w:rPr>
-      </w:pPr>
-      <w:r>
-        <w:rPr>
-          <w:rFonts w:ascii="TH SarabunPSK" w:eastAsia="Sarabun" w:hAnsi="TH SarabunPSK" w:cs="TH SarabunPSK"/>
-          <w:sz w:val="32"/>
-          <w:szCs w:val="32"/>
-        </w:rPr>
-        <w:t xml:space="preserve">2.4.3 </w:t>
-      </w:r>
-      <w:r>
-        <w:rPr>
-          <w:rFonts w:ascii="TH SarabunPSK" w:eastAsia="Sarabun" w:hAnsi="TH SarabunPSK" w:cs="TH SarabunPSK"/>
+          <w:rFonts w:ascii="TH SarabunPSK" w:hAnsi="TH SarabunPSK" w:cs="TH SarabunPSK"/>
+          <w:sz w:val="32"/>
+          <w:szCs w:val="32"/>
+        </w:rPr>
+      </w:pPr>
+      <w:r>
+        <w:rPr>
+          <w:rFonts w:ascii="TH SarabunPSK" w:hAnsi="TH SarabunPSK" w:cs="TH SarabunPSK"/>
           <w:b w:val="0"/>
           <w:bCs/>
           <w:sz w:val="32"/>
           <w:szCs w:val="32"/>
           <w:cs/>
         </w:rPr>
-        <w:t>ตัวอธิบาย</w:t>
-      </w:r>
-      <w:r>
-        <w:rPr>
-          <w:rFonts w:ascii="TH SarabunPSK" w:eastAsia="Sarabun" w:hAnsi="TH SarabunPSK" w:cs="TH SarabunPSK"/>
-          <w:sz w:val="32"/>
-          <w:szCs w:val="32"/>
-          <w:cs/>
-        </w:rPr>
-        <w:t xml:space="preserve"> </w:t>
-      </w:r>
-      <w:r>
-        <w:rPr>
-          <w:rFonts w:ascii="TH SarabunPSK" w:eastAsia="Sarabun" w:hAnsi="TH SarabunPSK" w:cs="TH SarabunPSK"/>
-          <w:sz w:val="32"/>
-          <w:szCs w:val="32"/>
-        </w:rPr>
-        <w:t>(Descriptor)</w:t>
-      </w:r>
-    </w:p>
-    <w:p>
-      <w:pPr>
-        <w:pStyle w:val="Heading3"/>
-        <w:ind w:firstLine="720"/>
-        <w:rPr>
-          <w:rFonts w:ascii="TH SarabunPSK" w:hAnsi="TH SarabunPSK" w:cs="TH SarabunPSK"/>
-          <w:sz w:val="32"/>
-          <w:szCs w:val="32"/>
-        </w:rPr>
-      </w:pPr>
-      <w:r>
-        <w:rPr>
-          <w:rFonts w:ascii="TH SarabunPSK" w:hAnsi="TH SarabunPSK" w:cs="TH SarabunPSK"/>
-          <w:b w:val="0"/>
-          <w:bCs/>
-          <w:sz w:val="32"/>
-          <w:szCs w:val="32"/>
-          <w:cs/>
-        </w:rPr>
         <w:t>2.4.4 การทำ</w:t>
       </w:r>
       <w:r>
@@ -10573,7 +10333,7 @@
           <w:sz w:val="32"/>
           <w:szCs w:val="32"/>
         </w:rPr>
-        <w:t xml:space="preserve">  RANSAC เป็นที่ต้องการสำหรับการแบ่งส่วนระนาบพื้นเนื่องจากคุณสมบัติโดยธรรมชาติจะปฏิเสธค่าผิดปกติ (ค่าผิดปกติถือได้ว่าเป็นข้อสังเกตที่ผิดปกติซึ่งมีแนวโน้มที่จะ</w:t>
+        <w:t xml:space="preserve">  RANSAC เป็นที่ต้องการสำหรับการแบ่งส่วนระนาบพื้นเนื่องจากคุณสมบัติโดยธรรมชาติจะปฏิเสธค่าผิดปกติ (ค่าผิดปกติถือได้ว่าเป็นข้อสังเกตที่ผิดปกติซึ่ง</w:t>
       </w:r>
       <w:proofErr w:type="spellStart"/>
       <w:r>
@@ -10582,7 +10342,7 @@
           <w:sz w:val="32"/>
           <w:szCs w:val="32"/>
         </w:rPr>
-        <w:t>ถูกปฏิเสธ</w:t>
+        <w:t>มีแนวโน้มที่จะถูกปฏิเสธ</w:t>
       </w:r>
       <w:proofErr w:type="spellEnd"/>
       <w:r>
@@ -10629,25 +10389,7 @@
           <w:sz w:val="32"/>
           <w:szCs w:val="32"/>
         </w:rPr>
-        <w:t xml:space="preserve"> </w:t>
-      </w:r>
-      <w:proofErr w:type="gramStart"/>
-      <w:r>
-        <w:rPr>
-          <w:rFonts w:ascii="TH SarabunPSK" w:eastAsia="Sarabun" w:hAnsi="TH SarabunPSK" w:cs="TH SarabunPSK"/>
-          <w:sz w:val="32"/>
-          <w:szCs w:val="32"/>
-        </w:rPr>
-        <w:t>1 :</w:t>
-      </w:r>
-      <w:proofErr w:type="gramEnd"/>
-      <w:r>
-        <w:rPr>
-          <w:rFonts w:ascii="TH SarabunPSK" w:eastAsia="Sarabun" w:hAnsi="TH SarabunPSK" w:cs="TH SarabunPSK"/>
-          <w:sz w:val="32"/>
-          <w:szCs w:val="32"/>
-        </w:rPr>
-        <w:t xml:space="preserve"> </w:t>
+        <w:t xml:space="preserve"> 1 : </w:t>
       </w:r>
       <w:proofErr w:type="spellStart"/>
       <w:r>
@@ -10752,7 +10494,6 @@
         <w:t>การ</w:t>
       </w:r>
       <w:proofErr w:type="spellEnd"/>
-      <w:proofErr w:type="gramStart"/>
       <w:r>
         <w:rPr>
           <w:rFonts w:ascii="TH SarabunPSK" w:eastAsia="Sarabun" w:hAnsi="TH SarabunPSK" w:cs="TH SarabunPSK"/>
@@ -10761,7 +10502,6 @@
         </w:rPr>
         <w:t>…..</w:t>
       </w:r>
-      <w:proofErr w:type="gramEnd"/>
     </w:p>
     <w:p>
       <w:pPr>
@@ -10798,25 +10538,7 @@
           <w:sz w:val="32"/>
           <w:szCs w:val="32"/>
         </w:rPr>
-        <w:t xml:space="preserve"> </w:t>
-      </w:r>
-      <w:proofErr w:type="gramStart"/>
-      <w:r>
-        <w:rPr>
-          <w:rFonts w:ascii="TH SarabunPSK" w:eastAsia="Sarabun" w:hAnsi="TH SarabunPSK" w:cs="TH SarabunPSK"/>
-          <w:sz w:val="32"/>
-          <w:szCs w:val="32"/>
-        </w:rPr>
-        <w:t>2 :</w:t>
-      </w:r>
-      <w:proofErr w:type="gramEnd"/>
-      <w:r>
-        <w:rPr>
-          <w:rFonts w:ascii="TH SarabunPSK" w:eastAsia="Sarabun" w:hAnsi="TH SarabunPSK" w:cs="TH SarabunPSK"/>
-          <w:sz w:val="32"/>
-          <w:szCs w:val="32"/>
-        </w:rPr>
-        <w:t xml:space="preserve"> </w:t>
+        <w:t xml:space="preserve"> 2 : </w:t>
       </w:r>
       <w:proofErr w:type="spellStart"/>
       <w:r>
@@ -11003,25 +10725,7 @@
           <w:sz w:val="32"/>
           <w:szCs w:val="32"/>
         </w:rPr>
-        <w:t xml:space="preserve"> </w:t>
-      </w:r>
-      <w:proofErr w:type="gramStart"/>
-      <w:r>
-        <w:rPr>
-          <w:rFonts w:ascii="TH SarabunPSK" w:eastAsia="Sarabun" w:hAnsi="TH SarabunPSK" w:cs="TH SarabunPSK"/>
-          <w:sz w:val="32"/>
-          <w:szCs w:val="32"/>
-        </w:rPr>
-        <w:t>3 :</w:t>
-      </w:r>
-      <w:proofErr w:type="gramEnd"/>
-      <w:r>
-        <w:rPr>
-          <w:rFonts w:ascii="TH SarabunPSK" w:eastAsia="Sarabun" w:hAnsi="TH SarabunPSK" w:cs="TH SarabunPSK"/>
-          <w:sz w:val="32"/>
-          <w:szCs w:val="32"/>
-        </w:rPr>
-        <w:t xml:space="preserve"> คำนวณค่าเบี่ยงเบนของจุดทั้งหมดในพอยต์คลาวด์จากระนาบโดยใช้การประมาณระยะทาง</w:t>
+        <w:t xml:space="preserve"> 3 : คำนวณค่าเบี่ยงเบนของจุดทั้งหมดในพอยต์คลาวด์จากระนาบโดยใช้การประมาณระยะทาง</w:t>
       </w:r>
     </w:p>
     <w:p>
@@ -11449,7 +11153,6 @@
         </w:rPr>
         <w:t>และ</w:t>
       </w:r>
-      <w:proofErr w:type="spellStart"/>
       <w:r>
         <w:rPr>
           <w:rFonts w:ascii="TH SarabunPSK" w:eastAsia="Sarabun" w:hAnsi="TH SarabunPSK" w:cs="TH SarabunPSK" w:hint="cs"/>
@@ -11460,7 +11163,6 @@
         </w:rPr>
         <w:t>อัล</w:t>
       </w:r>
-      <w:proofErr w:type="spellEnd"/>
       <w:r>
         <w:rPr>
           <w:rFonts w:ascii="TH SarabunPSK" w:eastAsia="Sarabun" w:hAnsi="TH SarabunPSK" w:cs="TH SarabunPSK" w:hint="cs"/>
@@ -12301,47 +12003,7 @@
           <w:szCs w:val="32"/>
           <w:cs/>
         </w:rPr>
-        <w:t>จากอุปกรณ์คอมพิวเตอร์หรือ</w:t>
-      </w:r>
-      <w:proofErr w:type="spellStart"/>
-      <w:r>
-        <w:rPr>
-          <w:rFonts w:ascii="TH SarabunPSK" w:hAnsi="TH SarabunPSK" w:cs="TH SarabunPSK" w:hint="cs"/>
-          <w:sz w:val="32"/>
-          <w:szCs w:val="32"/>
-          <w:cs/>
-        </w:rPr>
-        <w:t>ไม</w:t>
-      </w:r>
-      <w:proofErr w:type="spellEnd"/>
-      <w:r>
-        <w:rPr>
-          <w:rFonts w:ascii="TH SarabunPSK" w:hAnsi="TH SarabunPSK" w:cs="TH SarabunPSK" w:hint="cs"/>
-          <w:sz w:val="32"/>
-          <w:szCs w:val="32"/>
-          <w:cs/>
-        </w:rPr>
-        <w:t>โครคอลโทรล</w:t>
-      </w:r>
-      <w:proofErr w:type="spellStart"/>
-      <w:r>
-        <w:rPr>
-          <w:rFonts w:ascii="TH SarabunPSK" w:hAnsi="TH SarabunPSK" w:cs="TH SarabunPSK" w:hint="cs"/>
-          <w:sz w:val="32"/>
-          <w:szCs w:val="32"/>
-          <w:cs/>
-        </w:rPr>
-        <w:t>เล</w:t>
-      </w:r>
-      <w:proofErr w:type="spellEnd"/>
-      <w:r>
-        <w:rPr>
-          <w:rFonts w:ascii="TH SarabunPSK" w:hAnsi="TH SarabunPSK" w:cs="TH SarabunPSK" w:hint="cs"/>
-          <w:sz w:val="32"/>
-          <w:szCs w:val="32"/>
-          <w:cs/>
-        </w:rPr>
-        <w:t xml:space="preserve">อร์ได้ </w:t>
+        <w:t xml:space="preserve">จากอุปกรณ์คอมพิวเตอร์หรือไมโครคอลโทรลเลอร์ได้ </w:t>
       </w:r>
     </w:p>
     <w:p>
@@ -12670,19 +12332,8 @@
           <w:szCs w:val="32"/>
           <w:cs/>
         </w:rPr>
-        <w:t>โปรแกรมประยุกต์และชุดคำสั่งภาษา</w:t>
-      </w:r>
-      <w:proofErr w:type="spellStart"/>
-      <w:r>
-        <w:rPr>
-          <w:rFonts w:ascii="TH SarabunPSK" w:eastAsia="Sarabun" w:hAnsi="TH SarabunPSK" w:cs="TH SarabunPSK"/>
-          <w:sz w:val="32"/>
-          <w:szCs w:val="32"/>
-          <w:cs/>
-        </w:rPr>
-        <w:t>ไพธอน</w:t>
-      </w:r>
-      <w:proofErr w:type="spellEnd"/>
+        <w:t>โปรแกรมประยุกต์และชุดคำสั่งภาษาไพธอน</w:t>
+      </w:r>
       <w:r>
         <w:rPr>
           <w:rFonts w:ascii="TH SarabunPSK" w:eastAsia="Sarabun" w:hAnsi="TH SarabunPSK" w:cs="TH SarabunPSK"/>
@@ -12719,27 +12370,7 @@
           <w:szCs w:val="32"/>
           <w:cs/>
         </w:rPr>
-        <w:t>ชุดคำสั่งภาษา</w:t>
-      </w:r>
-      <w:proofErr w:type="spellStart"/>
-      <w:r>
-        <w:rPr>
-          <w:rFonts w:ascii="TH SarabunPSK" w:eastAsia="Sarabun" w:hAnsi="TH SarabunPSK" w:cs="TH SarabunPSK" w:hint="cs"/>
-          <w:sz w:val="32"/>
-          <w:szCs w:val="32"/>
-          <w:cs/>
-        </w:rPr>
-        <w:t>ไพธอน</w:t>
-      </w:r>
-      <w:proofErr w:type="spellEnd"/>
-      <w:r>
-        <w:rPr>
-          <w:rFonts w:ascii="TH SarabunPSK" w:eastAsia="Sarabun" w:hAnsi="TH SarabunPSK" w:cs="TH SarabunPSK" w:hint="cs"/>
-          <w:sz w:val="32"/>
-          <w:szCs w:val="32"/>
-          <w:cs/>
-        </w:rPr>
-        <w:t xml:space="preserve"> นอกจากจะถูฏนำมาพัฒนาซอฟต์แวร์ในหลากลายประเภทแล้ว ยังสามารถนำมาพัฒนาชุดคำสั่งกระบวนการในการประมวลผลข้อมูลจุดกลุ่มเมฆได้ ด้วยการที่โครงสร้างของการเขียนโปรแกรมภาษานี้ที่ไม่ซับซ้อนและนำไปใช้ได้สะดวกบนหลาย ระบบปฏิบัติการ ชุดคำสั่งเปิด </w:t>
+        <w:t xml:space="preserve">ชุดคำสั่งภาษาไพธอน นอกจากจะถูฏนำมาพัฒนาซอฟต์แวร์ในหลากลายประเภทแล้ว ยังสามารถนำมาพัฒนาชุดคำสั่งกระบวนการในการประมวลผลข้อมูลจุดกลุ่มเมฆได้ ด้วยการที่โครงสร้างของการเขียนโปรแกรมภาษานี้ที่ไม่ซับซ้อนและนำไปใช้ได้สะดวกบนหลาย ระบบปฏิบัติการ ชุดคำสั่งเปิด </w:t>
       </w:r>
       <w:r>
         <w:rPr>
@@ -12809,27 +12440,7 @@
           <w:szCs w:val="32"/>
           <w:cs/>
         </w:rPr>
-        <w:t>ไลบรารี่ภาษา</w:t>
-      </w:r>
-      <w:proofErr w:type="spellStart"/>
-      <w:r>
-        <w:rPr>
-          <w:rFonts w:ascii="TH SarabunPSK" w:eastAsia="Sarabun" w:hAnsi="TH SarabunPSK" w:cs="TH SarabunPSK"/>
-          <w:sz w:val="32"/>
-          <w:szCs w:val="32"/>
-          <w:cs/>
-        </w:rPr>
-        <w:t>ไพธอน</w:t>
-      </w:r>
-      <w:proofErr w:type="spellEnd"/>
-      <w:r>
-        <w:rPr>
-          <w:rFonts w:ascii="TH SarabunPSK" w:eastAsia="Sarabun" w:hAnsi="TH SarabunPSK" w:cs="TH SarabunPSK"/>
-          <w:sz w:val="32"/>
-          <w:szCs w:val="32"/>
-          <w:cs/>
-        </w:rPr>
-        <w:t xml:space="preserve"> </w:t>
+        <w:t xml:space="preserve">ไลบรารี่ภาษาไพธอน </w:t>
       </w:r>
       <w:r>
         <w:rPr>
@@ -12934,19 +12545,8 @@
           <w:szCs w:val="32"/>
           <w:cs/>
         </w:rPr>
-        <w:t>ข้อมูลพื้นผิว รวมถึงการนำเข้าและส่งออกไฟล์ได้อย่างยืดหยุ่นผ่านการเขียนโปรแรกมภาษา</w:t>
-      </w:r>
-      <w:proofErr w:type="spellStart"/>
-      <w:r>
-        <w:rPr>
-          <w:rFonts w:ascii="TH SarabunPSK" w:eastAsia="Sarabun" w:hAnsi="TH SarabunPSK" w:cs="TH SarabunPSK" w:hint="cs"/>
-          <w:sz w:val="32"/>
-          <w:szCs w:val="32"/>
-          <w:cs/>
-        </w:rPr>
-        <w:t>ไพธอน</w:t>
-      </w:r>
-      <w:proofErr w:type="spellEnd"/>
+        <w:t>ข้อมูลพื้นผิว รวมถึงการนำเข้าและส่งออกไฟล์ได้อย่างยืดหยุ่นผ่านการเขียนโปรแรกมภาษาไพธอน</w:t>
+      </w:r>
       <w:r>
         <w:rPr>
           <w:rFonts w:ascii="TH SarabunPSK" w:eastAsia="Sarabun" w:hAnsi="TH SarabunPSK" w:cs="TH SarabunPSK" w:hint="cs"/>
@@ -14171,27 +13771,7 @@
           <w:szCs w:val="32"/>
           <w:cs/>
         </w:rPr>
-        <w:t>ที่เป็นการหาตำแหน่งจุดเชิงกร</w:t>
-      </w:r>
-      <w:proofErr w:type="spellStart"/>
-      <w:r>
-        <w:rPr>
-          <w:rFonts w:ascii="TH SarabunPSK" w:eastAsia="Sarabun" w:hAnsi="TH SarabunPSK" w:cs="TH SarabunPSK" w:hint="cs"/>
-          <w:sz w:val="32"/>
-          <w:szCs w:val="32"/>
-          <w:cs/>
-        </w:rPr>
-        <w:t>ิด</w:t>
-      </w:r>
-      <w:proofErr w:type="spellEnd"/>
-      <w:r>
-        <w:rPr>
-          <w:rFonts w:ascii="TH SarabunPSK" w:eastAsia="Sarabun" w:hAnsi="TH SarabunPSK" w:cs="TH SarabunPSK" w:hint="cs"/>
-          <w:sz w:val="32"/>
-          <w:szCs w:val="32"/>
-          <w:cs/>
-        </w:rPr>
-        <w:t xml:space="preserve"> ที่มีระยะห่างที่แน่นอน ภาพที่ .... เป็นการลดจำนวนจุดด้วยวิธี </w:t>
+        <w:t xml:space="preserve">ที่เป็นการหาตำแหน่งจุดเชิงกริด ที่มีระยะห่างที่แน่นอน ภาพที่ .... เป็นการลดจำนวนจุดด้วยวิธี </w:t>
       </w:r>
       <w:r>
         <w:rPr>
@@ -14208,27 +13788,7 @@
           <w:szCs w:val="32"/>
           <w:cs/>
         </w:rPr>
-        <w:t>โดยระยะก</w:t>
-      </w:r>
-      <w:proofErr w:type="spellStart"/>
-      <w:r>
-        <w:rPr>
-          <w:rFonts w:ascii="TH SarabunPSK" w:eastAsia="Sarabun" w:hAnsi="TH SarabunPSK" w:cs="TH SarabunPSK" w:hint="cs"/>
-          <w:sz w:val="32"/>
-          <w:szCs w:val="32"/>
-          <w:cs/>
-        </w:rPr>
-        <w:t>ริด</w:t>
-      </w:r>
-      <w:proofErr w:type="spellEnd"/>
-      <w:r>
-        <w:rPr>
-          <w:rFonts w:ascii="TH SarabunPSK" w:eastAsia="Sarabun" w:hAnsi="TH SarabunPSK" w:cs="TH SarabunPSK" w:hint="cs"/>
-          <w:sz w:val="32"/>
-          <w:szCs w:val="32"/>
-          <w:cs/>
-        </w:rPr>
-        <w:t xml:space="preserve">ที่เลือกคือ </w:t>
+        <w:t xml:space="preserve">โดยระยะกริดที่เลือกคือ </w:t>
       </w:r>
       <w:r>
         <w:rPr>
@@ -16424,37 +15984,15 @@
         </w:rPr>
         <w:t>จะถือว่ามีความเข้ากันได้ระหว่างข้อมูล</w:t>
       </w:r>
-      <w:proofErr w:type="spellStart"/>
-      <w:r>
-        <w:rPr>
-          <w:rFonts w:ascii="TH SarabunPSK" w:eastAsia="Sarabun" w:hAnsi="TH SarabunPSK" w:cs="TH SarabunPSK" w:hint="cs"/>
-          <w:sz w:val="32"/>
-          <w:szCs w:val="32"/>
-          <w:cs/>
-        </w:rPr>
-        <w:t>อ้</w:t>
-      </w:r>
-      <w:proofErr w:type="spellEnd"/>
-      <w:r>
-        <w:rPr>
-          <w:rFonts w:ascii="TH SarabunPSK" w:eastAsia="Sarabun" w:hAnsi="TH SarabunPSK" w:cs="TH SarabunPSK" w:hint="cs"/>
-          <w:sz w:val="32"/>
-          <w:szCs w:val="32"/>
-          <w:cs/>
-        </w:rPr>
-        <w:t>งอ</w:t>
-      </w:r>
-      <w:proofErr w:type="spellStart"/>
-      <w:r>
-        <w:rPr>
-          <w:rFonts w:ascii="TH SarabunPSK" w:eastAsia="Sarabun" w:hAnsi="TH SarabunPSK" w:cs="TH SarabunPSK" w:hint="cs"/>
-          <w:sz w:val="32"/>
-          <w:szCs w:val="32"/>
-          <w:cs/>
-        </w:rPr>
-        <w:t>ิง</w:t>
-      </w:r>
-      <w:proofErr w:type="spellEnd"/>
+      <w:r>
+        <w:rPr>
+          <w:rFonts w:ascii="TH SarabunPSK" w:eastAsia="Sarabun" w:hAnsi="TH SarabunPSK" w:cs="TH SarabunPSK" w:hint="cs"/>
+          <w:sz w:val="32"/>
+          <w:szCs w:val="32"/>
+          <w:cs/>
+        </w:rPr>
+        <w:t>อ้งอิง</w:t>
+      </w:r>
       <w:r>
         <w:rPr>
           <w:rFonts w:ascii="TH SarabunPSK" w:eastAsia="Sarabun" w:hAnsi="TH SarabunPSK" w:cs="TH SarabunPSK" w:hint="cs"/>
@@ -16471,27 +16009,7 @@
           <w:szCs w:val="32"/>
           <w:cs/>
         </w:rPr>
-        <w:t>และ</w:t>
-      </w:r>
-      <w:proofErr w:type="spellStart"/>
-      <w:r>
-        <w:rPr>
-          <w:rFonts w:ascii="TH SarabunPSK" w:eastAsia="Sarabun" w:hAnsi="TH SarabunPSK" w:cs="TH SarabunPSK" w:hint="cs"/>
-          <w:sz w:val="32"/>
-          <w:szCs w:val="32"/>
-          <w:cs/>
-        </w:rPr>
-        <w:t>ชิ้</w:t>
-      </w:r>
-      <w:proofErr w:type="spellEnd"/>
-      <w:r>
-        <w:rPr>
-          <w:rFonts w:ascii="TH SarabunPSK" w:eastAsia="Sarabun" w:hAnsi="TH SarabunPSK" w:cs="TH SarabunPSK" w:hint="cs"/>
-          <w:sz w:val="32"/>
-          <w:szCs w:val="32"/>
-          <w:cs/>
-        </w:rPr>
-        <w:t>นานจริง</w:t>
+        <w:t>และชิ้นานจริง</w:t>
       </w:r>
       <w:r>
         <w:rPr>
@@ -17697,12 +17215,53 @@
           <w:szCs w:val="36"/>
           <w:cs/>
         </w:rPr>
-        <w:t>การพัฒนาแนวคิดการประมวลผลข้อมูลจุดกลุ่มเมฆ</w:t>
+        <w:t>การพัฒนา</w:t>
+      </w:r>
+      <w:r>
+        <w:rPr>
+          <w:rFonts w:ascii="TH SarabunPSK" w:eastAsia="Arial Unicode MS" w:hAnsi="TH SarabunPSK" w:cs="TH SarabunPSK" w:hint="cs"/>
+          <w:bCs/>
+          <w:sz w:val="36"/>
+          <w:szCs w:val="36"/>
+          <w:cs/>
+        </w:rPr>
+        <w:t>ระบบต้นแบบ</w:t>
+      </w:r>
+      <w:r>
+        <w:rPr>
+          <w:rFonts w:ascii="TH SarabunPSK" w:eastAsia="Arial Unicode MS" w:hAnsi="TH SarabunPSK" w:cs="TH SarabunPSK" w:hint="cs"/>
+          <w:bCs/>
+          <w:sz w:val="36"/>
+          <w:szCs w:val="36"/>
+          <w:cs/>
+        </w:rPr>
+        <w:t>การ</w:t>
+      </w:r>
+      <w:r>
+        <w:rPr>
+          <w:rFonts w:ascii="TH SarabunPSK" w:eastAsia="Arial Unicode MS" w:hAnsi="TH SarabunPSK" w:cs="TH SarabunPSK" w:hint="cs"/>
+          <w:bCs/>
+          <w:sz w:val="36"/>
+          <w:szCs w:val="36"/>
+          <w:cs/>
+        </w:rPr>
+        <w:t>ตรวจหาชิ้นงานที่หยิบจับได้จาก</w:t>
+      </w:r>
+      <w:r>
+        <w:rPr>
+          <w:rFonts w:ascii="TH SarabunPSK" w:eastAsia="Arial Unicode MS" w:hAnsi="TH SarabunPSK" w:cs="TH SarabunPSK" w:hint="cs"/>
+          <w:bCs/>
+          <w:sz w:val="36"/>
+          <w:szCs w:val="36"/>
+          <w:cs/>
+        </w:rPr>
+        <w:t>ข้อมูลจุดกลุ่มเมฆ</w:t>
       </w:r>
     </w:p>
     <w:p>
       <w:pPr>
         <w:ind w:firstLine="720"/>
+        <w:jc w:val="thaiDistribute"/>
         <w:rPr>
           <w:rFonts w:ascii="TH SarabunPSK" w:hAnsi="TH SarabunPSK" w:cs="TH SarabunPSK"/>
           <w:b/>
@@ -17712,12 +17271,21 @@
       </w:pPr>
       <w:r>
         <w:rPr>
-          <w:rFonts w:ascii="TH SarabunPSK" w:hAnsi="TH SarabunPSK" w:cs="TH SarabunPSK"/>
-          <w:sz w:val="32"/>
-          <w:szCs w:val="32"/>
-          <w:cs/>
-        </w:rPr>
-        <w:t xml:space="preserve">แนวคิดที่ถูกพัฒนาพร้อมกับการทดสอบระบบต้นแบบโดยใช้ไลบรารี่ </w:t>
+          <w:rFonts w:ascii="TH SarabunPSK" w:hAnsi="TH SarabunPSK" w:cs="TH SarabunPSK" w:hint="cs"/>
+          <w:sz w:val="32"/>
+          <w:szCs w:val="32"/>
+          <w:cs/>
+        </w:rPr>
+        <w:t>ระบบตรวจหาชิ้งาน</w:t>
+      </w:r>
+      <w:r>
+        <w:rPr>
+          <w:rFonts w:ascii="TH SarabunPSK" w:hAnsi="TH SarabunPSK" w:cs="TH SarabunPSK"/>
+          <w:sz w:val="32"/>
+          <w:szCs w:val="32"/>
+          <w:cs/>
+        </w:rPr>
+        <w:t xml:space="preserve">ที่ถูกพัฒนาพร้อมกับการทดสอบระบบต้นแบบโดยใช้ไลบรารี่ </w:t>
       </w:r>
       <w:r>
         <w:rPr>
@@ -17768,7 +17336,25 @@
           <w:szCs w:val="32"/>
           <w:cs/>
         </w:rPr>
-        <w:t>ซึ่งกล่าวได้ว่ามีเครื่องมือให้ใช้ค่อนข้างไม่หลากหลายแต่ทว่าการออกแบบโครงสร้างการประมวลผลค่อนข้างมีความง่ายต่อการศึกษา อย่างไรก็ตามต้นแบบที่ถูกพัฒนาออกมามีความแตกต่างในบางส่วนและมีการใช้เครื่องมือที่คล้ายกันในบางส่วนของการวิเคราะห์ โดยหลังจากผู้วิจัยได้ศึกษา มีการค้นพบประเด็นสำคัญที่ต่อการพัฒนาแนวคิดประมวลผลหรือแม้แต่การทดสอบดังนี้</w:t>
+        <w:t>มีเครื่องมือให้ใช้ค่อนข้างไม่หลากหลายแต่ทว่าการออกแบบโครงสร้างการประมวลผลค่อนข้างมีความง่ายต่อการศึกษา อย่างไรก็ตามต้นแบบที่ถูกพัฒนาออกมามีความแตกต่างในบางส่วนและมีการใช้เครื่องมือที่คล้ายกันในบางส่วนของการวิเคราะห์</w:t>
+      </w:r>
+      <w:r>
+        <w:rPr>
+          <w:rFonts w:ascii="TH SarabunPSK" w:hAnsi="TH SarabunPSK" w:cs="TH SarabunPSK" w:hint="cs"/>
+          <w:sz w:val="32"/>
+          <w:szCs w:val="32"/>
+          <w:cs/>
+        </w:rPr>
+        <w:t>เมื่อเทียบกับงานวิจัยที่เกี่ยวข้อง</w:t>
+      </w:r>
+      <w:r>
+        <w:rPr>
+          <w:rFonts w:ascii="TH SarabunPSK" w:hAnsi="TH SarabunPSK" w:cs="TH SarabunPSK"/>
+          <w:sz w:val="32"/>
+          <w:szCs w:val="32"/>
+          <w:cs/>
+        </w:rPr>
+        <w:t xml:space="preserve"> โดยหลังจากผู้วิจัยได้ศึกษา มีการค้นพบประเด็นสำคัญที่ต่อการพัฒนาแนวคิดประมวลผลหรือแม้แต่การทดสอบดังนี้</w:t>
       </w:r>
     </w:p>
     <w:p>
@@ -18010,9 +17596,46 @@
           <w:szCs w:val="32"/>
           <w:cs/>
         </w:rPr>
-        <w:t>ไลบรา</w:t>
-      </w:r>
-      <w:proofErr w:type="spellStart"/>
+        <w:t>ไลบราี่</w:t>
+      </w:r>
+      <w:r>
+        <w:rPr>
+          <w:rFonts w:ascii="TH SarabunPSK" w:eastAsia="Arial Unicode MS" w:hAnsi="TH SarabunPSK" w:cs="TH SarabunPSK"/>
+          <w:b w:val="0"/>
+          <w:sz w:val="32"/>
+          <w:szCs w:val="32"/>
+          <w:cs/>
+        </w:rPr>
+        <w:t xml:space="preserve"> </w:t>
+      </w:r>
+      <w:r>
+        <w:rPr>
+          <w:rFonts w:ascii="TH SarabunPSK" w:eastAsia="Arial Unicode MS" w:hAnsi="TH SarabunPSK" w:cs="TH SarabunPSK"/>
+          <w:b w:val="0"/>
+          <w:sz w:val="32"/>
+          <w:szCs w:val="32"/>
+        </w:rPr>
+        <w:t>Open</w:t>
+      </w:r>
+      <w:r>
+        <w:rPr>
+          <w:rFonts w:ascii="TH SarabunPSK" w:eastAsia="Arial Unicode MS" w:hAnsi="TH SarabunPSK" w:cs="TH SarabunPSK"/>
+          <w:b w:val="0"/>
+          <w:sz w:val="32"/>
+          <w:szCs w:val="32"/>
+          <w:cs/>
+        </w:rPr>
+        <w:t>3</w:t>
+      </w:r>
+      <w:r>
+        <w:rPr>
+          <w:rFonts w:ascii="TH SarabunPSK" w:eastAsia="Arial Unicode MS" w:hAnsi="TH SarabunPSK" w:cs="TH SarabunPSK"/>
+          <w:b w:val="0"/>
+          <w:sz w:val="32"/>
+          <w:szCs w:val="32"/>
+        </w:rPr>
+        <w:t xml:space="preserve">D </w:t>
+      </w:r>
       <w:r>
         <w:rPr>
           <w:rFonts w:ascii="TH SarabunPSK" w:eastAsia="Arial Unicode MS" w:hAnsi="TH SarabunPSK" w:cs="TH SarabunPSK" w:hint="cs"/>
@@ -18021,9 +17644,8 @@
           <w:szCs w:val="32"/>
           <w:cs/>
         </w:rPr>
-        <w:t>ี่</w:t>
-      </w:r>
-      <w:proofErr w:type="spellEnd"/>
+        <w:t>มีการวิเคราะห์</w:t>
+      </w:r>
       <w:r>
         <w:rPr>
           <w:rFonts w:ascii="TH SarabunPSK" w:eastAsia="Arial Unicode MS" w:hAnsi="TH SarabunPSK" w:cs="TH SarabunPSK"/>
@@ -18034,6 +17656,7 @@
         </w:rPr>
         <w:t xml:space="preserve"> </w:t>
       </w:r>
+      <w:proofErr w:type="spellStart"/>
       <w:r>
         <w:rPr>
           <w:rFonts w:ascii="TH SarabunPSK" w:eastAsia="Arial Unicode MS" w:hAnsi="TH SarabunPSK" w:cs="TH SarabunPSK"/>
@@ -18041,17 +17664,27 @@
           <w:sz w:val="32"/>
           <w:szCs w:val="32"/>
         </w:rPr>
-        <w:t>Open</w:t>
-      </w:r>
+        <w:t>Keypoint</w:t>
+      </w:r>
+      <w:proofErr w:type="spellEnd"/>
       <w:r>
         <w:rPr>
           <w:rFonts w:ascii="TH SarabunPSK" w:eastAsia="Arial Unicode MS" w:hAnsi="TH SarabunPSK" w:cs="TH SarabunPSK"/>
           <w:b w:val="0"/>
           <w:sz w:val="32"/>
           <w:szCs w:val="32"/>
-          <w:cs/>
-        </w:rPr>
-        <w:t>3</w:t>
+        </w:rPr>
+        <w:t xml:space="preserve"> </w:t>
+      </w:r>
+      <w:r>
+        <w:rPr>
+          <w:rFonts w:ascii="TH SarabunPSK" w:eastAsia="Arial Unicode MS" w:hAnsi="TH SarabunPSK" w:cs="TH SarabunPSK" w:hint="cs"/>
+          <w:b w:val="0"/>
+          <w:sz w:val="32"/>
+          <w:szCs w:val="32"/>
+          <w:cs/>
+        </w:rPr>
+        <w:t>เพียงอัลกอริทึม</w:t>
       </w:r>
       <w:r>
         <w:rPr>
@@ -18059,8 +17692,18 @@
           <w:b w:val="0"/>
           <w:sz w:val="32"/>
           <w:szCs w:val="32"/>
-        </w:rPr>
-        <w:t xml:space="preserve">D </w:t>
+          <w:cs/>
+        </w:rPr>
+        <w:t xml:space="preserve"> </w:t>
+      </w:r>
+      <w:r>
+        <w:rPr>
+          <w:rFonts w:ascii="TH SarabunPSK" w:eastAsia="Arial Unicode MS" w:hAnsi="TH SarabunPSK" w:cs="TH SarabunPSK"/>
+          <w:b w:val="0"/>
+          <w:sz w:val="32"/>
+          <w:szCs w:val="32"/>
+        </w:rPr>
+        <w:t xml:space="preserve">ISS () </w:t>
       </w:r>
       <w:r>
         <w:rPr>
@@ -18070,7 +17713,7 @@
           <w:szCs w:val="32"/>
           <w:cs/>
         </w:rPr>
-        <w:t>มีการวิเคราะห์</w:t>
+        <w:t>เท่านั้น</w:t>
       </w:r>
       <w:r>
         <w:rPr>
@@ -18082,17 +17725,26 @@
         </w:rPr>
         <w:t xml:space="preserve"> </w:t>
       </w:r>
-      <w:proofErr w:type="spellStart"/>
+      <w:r>
+        <w:rPr>
+          <w:rFonts w:ascii="TH SarabunPSK" w:eastAsia="Arial Unicode MS" w:hAnsi="TH SarabunPSK" w:cs="TH SarabunPSK" w:hint="cs"/>
+          <w:b w:val="0"/>
+          <w:sz w:val="32"/>
+          <w:szCs w:val="32"/>
+          <w:cs/>
+        </w:rPr>
+        <w:t>นอกจากนี้ในตัวอย่าง</w:t>
+      </w:r>
       <w:r>
         <w:rPr>
           <w:rFonts w:ascii="TH SarabunPSK" w:eastAsia="Arial Unicode MS" w:hAnsi="TH SarabunPSK" w:cs="TH SarabunPSK"/>
           <w:b w:val="0"/>
           <w:sz w:val="32"/>
           <w:szCs w:val="32"/>
-        </w:rPr>
-        <w:t>Keypoint</w:t>
-      </w:r>
-      <w:proofErr w:type="spellEnd"/>
+          <w:cs/>
+        </w:rPr>
+        <w:t xml:space="preserve"> </w:t>
+      </w:r>
       <w:r>
         <w:rPr>
           <w:rFonts w:ascii="TH SarabunPSK" w:eastAsia="Arial Unicode MS" w:hAnsi="TH SarabunPSK" w:cs="TH SarabunPSK"/>
@@ -18100,7 +17752,7 @@
           <w:sz w:val="32"/>
           <w:szCs w:val="32"/>
         </w:rPr>
-        <w:t xml:space="preserve"> </w:t>
+        <w:t xml:space="preserve">Source code </w:t>
       </w:r>
       <w:r>
         <w:rPr>
@@ -18110,7 +17762,7 @@
           <w:szCs w:val="32"/>
           <w:cs/>
         </w:rPr>
-        <w:t>เพียงอัลกอริทึม</w:t>
+        <w:t>ที่มีการใช้งาน</w:t>
       </w:r>
       <w:r>
         <w:rPr>
@@ -18124,12 +17776,43 @@
       </w:r>
       <w:r>
         <w:rPr>
+          <w:rFonts w:ascii="TH SarabunPSK" w:eastAsia="Arial Unicode MS" w:hAnsi="TH SarabunPSK" w:cs="TH SarabunPSK" w:hint="cs"/>
+          <w:b w:val="0"/>
+          <w:sz w:val="32"/>
+          <w:szCs w:val="32"/>
+          <w:cs/>
+        </w:rPr>
+        <w:t>มิได้มีการวิเคราะห์หา</w:t>
+      </w:r>
+      <w:r>
+        <w:rPr>
           <w:rFonts w:ascii="TH SarabunPSK" w:eastAsia="Arial Unicode MS" w:hAnsi="TH SarabunPSK" w:cs="TH SarabunPSK"/>
           <w:b w:val="0"/>
           <w:sz w:val="32"/>
           <w:szCs w:val="32"/>
-        </w:rPr>
-        <w:t xml:space="preserve">ISS () </w:t>
+          <w:cs/>
+        </w:rPr>
+        <w:t xml:space="preserve"> </w:t>
+      </w:r>
+      <w:proofErr w:type="spellStart"/>
+      <w:r>
+        <w:rPr>
+          <w:rFonts w:ascii="TH SarabunPSK" w:eastAsia="Arial Unicode MS" w:hAnsi="TH SarabunPSK" w:cs="TH SarabunPSK"/>
+          <w:b w:val="0"/>
+          <w:sz w:val="32"/>
+          <w:szCs w:val="32"/>
+        </w:rPr>
+        <w:t>Keypoint</w:t>
+      </w:r>
+      <w:proofErr w:type="spellEnd"/>
+      <w:r>
+        <w:rPr>
+          <w:rFonts w:ascii="TH SarabunPSK" w:eastAsia="Arial Unicode MS" w:hAnsi="TH SarabunPSK" w:cs="TH SarabunPSK"/>
+          <w:b w:val="0"/>
+          <w:sz w:val="32"/>
+          <w:szCs w:val="32"/>
+        </w:rPr>
+        <w:t xml:space="preserve"> </w:t>
       </w:r>
       <w:r>
         <w:rPr>
@@ -18139,7 +17822,7 @@
           <w:szCs w:val="32"/>
           <w:cs/>
         </w:rPr>
-        <w:t>เท่านั้น</w:t>
+        <w:t>โดยนำข้อมูล</w:t>
       </w:r>
       <w:r>
         <w:rPr>
@@ -18153,13 +17836,22 @@
       </w:r>
       <w:r>
         <w:rPr>
+          <w:rFonts w:ascii="TH SarabunPSK" w:eastAsia="Arial Unicode MS" w:hAnsi="TH SarabunPSK" w:cs="TH SarabunPSK"/>
+          <w:b w:val="0"/>
+          <w:sz w:val="32"/>
+          <w:szCs w:val="32"/>
+        </w:rPr>
+        <w:t xml:space="preserve">Point cloud </w:t>
+      </w:r>
+      <w:r>
+        <w:rPr>
           <w:rFonts w:ascii="TH SarabunPSK" w:eastAsia="Arial Unicode MS" w:hAnsi="TH SarabunPSK" w:cs="TH SarabunPSK" w:hint="cs"/>
           <w:b w:val="0"/>
           <w:sz w:val="32"/>
           <w:szCs w:val="32"/>
           <w:cs/>
         </w:rPr>
-        <w:t>นอกจากนี้ในตัวอย่าง</w:t>
+        <w:t>ที่มีคำนวณหา</w:t>
       </w:r>
       <w:r>
         <w:rPr>
@@ -18178,7 +17870,7 @@
           <w:sz w:val="32"/>
           <w:szCs w:val="32"/>
         </w:rPr>
-        <w:t xml:space="preserve">Source code </w:t>
+        <w:t xml:space="preserve">FPFH </w:t>
       </w:r>
       <w:r>
         <w:rPr>
@@ -18188,7 +17880,7 @@
           <w:szCs w:val="32"/>
           <w:cs/>
         </w:rPr>
-        <w:t>ที่มีการใช้งาน</w:t>
+        <w:t>โดยตรง</w:t>
       </w:r>
       <w:r>
         <w:rPr>
@@ -18208,7 +17900,7 @@
           <w:szCs w:val="32"/>
           <w:cs/>
         </w:rPr>
-        <w:t>มิได้มีการวิเคราะห์หา</w:t>
+        <w:t>ดังนั้นผู้วิจัยจึงลองตั้งข้อสังเกตโดยมีการแทรกกระบวนการหา</w:t>
       </w:r>
       <w:r>
         <w:rPr>
@@ -18248,7 +17940,7 @@
           <w:szCs w:val="32"/>
           <w:cs/>
         </w:rPr>
-        <w:t>โดยนำข้อมูล</w:t>
+        <w:t>ก่อนนำไปคำนวณ</w:t>
       </w:r>
       <w:r>
         <w:rPr>
@@ -18267,7 +17959,7 @@
           <w:sz w:val="32"/>
           <w:szCs w:val="32"/>
         </w:rPr>
-        <w:t xml:space="preserve">Point cloud </w:t>
+        <w:t xml:space="preserve">Descriptor </w:t>
       </w:r>
       <w:r>
         <w:rPr>
@@ -18277,7 +17969,7 @@
           <w:szCs w:val="32"/>
           <w:cs/>
         </w:rPr>
-        <w:t>ที่มีคำนวณหา</w:t>
+        <w:t>พบว่า</w:t>
       </w:r>
       <w:r>
         <w:rPr>
@@ -18291,12 +17983,32 @@
       </w:r>
       <w:r>
         <w:rPr>
+          <w:rFonts w:ascii="TH SarabunPSK" w:eastAsia="Arial Unicode MS" w:hAnsi="TH SarabunPSK" w:cs="TH SarabunPSK" w:hint="cs"/>
+          <w:b w:val="0"/>
+          <w:sz w:val="32"/>
+          <w:szCs w:val="32"/>
+          <w:cs/>
+        </w:rPr>
+        <w:t>ผลการทำ</w:t>
+      </w:r>
+      <w:r>
+        <w:rPr>
           <w:rFonts w:ascii="TH SarabunPSK" w:eastAsia="Arial Unicode MS" w:hAnsi="TH SarabunPSK" w:cs="TH SarabunPSK"/>
           <w:b w:val="0"/>
           <w:sz w:val="32"/>
           <w:szCs w:val="32"/>
-        </w:rPr>
-        <w:t xml:space="preserve">FPFH </w:t>
+          <w:cs/>
+        </w:rPr>
+        <w:t xml:space="preserve"> </w:t>
+      </w:r>
+      <w:r>
+        <w:rPr>
+          <w:rFonts w:ascii="TH SarabunPSK" w:eastAsia="Arial Unicode MS" w:hAnsi="TH SarabunPSK" w:cs="TH SarabunPSK"/>
+          <w:b w:val="0"/>
+          <w:sz w:val="32"/>
+          <w:szCs w:val="32"/>
+        </w:rPr>
+        <w:t xml:space="preserve">Registration </w:t>
       </w:r>
       <w:r>
         <w:rPr>
@@ -18306,7 +18018,7 @@
           <w:szCs w:val="32"/>
           <w:cs/>
         </w:rPr>
-        <w:t>โดยตรง</w:t>
+        <w:t>มีความแตกต่างจาก</w:t>
       </w:r>
       <w:r>
         <w:rPr>
@@ -18326,7 +18038,7 @@
           <w:szCs w:val="32"/>
           <w:cs/>
         </w:rPr>
-        <w:t>ดังนั้นผู้วิจัยจึงลองตั้งข้อสังเกตโดยมีการแทรกกระบวนการหา</w:t>
+        <w:t>การประมวลผลแบบไม่ทำ</w:t>
       </w:r>
       <w:r>
         <w:rPr>
@@ -18366,7 +18078,7 @@
           <w:szCs w:val="32"/>
           <w:cs/>
         </w:rPr>
-        <w:t>ก่อนนำไปคำนวณ</w:t>
+        <w:t>คือชิ้นงานไม่สามารถถูกตรวจพบได้ในการทดสอบซึ่งสาเหตุคือจำนวน</w:t>
       </w:r>
       <w:r>
         <w:rPr>
@@ -18378,6 +18090,7 @@
         </w:rPr>
         <w:t xml:space="preserve"> </w:t>
       </w:r>
+      <w:proofErr w:type="spellStart"/>
       <w:r>
         <w:rPr>
           <w:rFonts w:ascii="TH SarabunPSK" w:eastAsia="Arial Unicode MS" w:hAnsi="TH SarabunPSK" w:cs="TH SarabunPSK"/>
@@ -18385,7 +18098,17 @@
           <w:sz w:val="32"/>
           <w:szCs w:val="32"/>
         </w:rPr>
-        <w:t xml:space="preserve">Descriptor </w:t>
+        <w:t>Keypoint</w:t>
+      </w:r>
+      <w:proofErr w:type="spellEnd"/>
+      <w:r>
+        <w:rPr>
+          <w:rFonts w:ascii="TH SarabunPSK" w:eastAsia="Arial Unicode MS" w:hAnsi="TH SarabunPSK" w:cs="TH SarabunPSK"/>
+          <w:b w:val="0"/>
+          <w:sz w:val="32"/>
+          <w:szCs w:val="32"/>
+        </w:rPr>
+        <w:t xml:space="preserve"> </w:t>
       </w:r>
       <w:r>
         <w:rPr>
@@ -18395,7 +18118,7 @@
           <w:szCs w:val="32"/>
           <w:cs/>
         </w:rPr>
-        <w:t>พบว่า</w:t>
+        <w:t>มีน้อยและส่งผลให้การประมวลผล</w:t>
       </w:r>
       <w:r>
         <w:rPr>
@@ -18409,15 +18132,28 @@
       </w:r>
       <w:r>
         <w:rPr>
+          <w:rFonts w:ascii="TH SarabunPSK" w:eastAsia="Arial Unicode MS" w:hAnsi="TH SarabunPSK" w:cs="TH SarabunPSK"/>
+          <w:b w:val="0"/>
+          <w:sz w:val="32"/>
+          <w:szCs w:val="32"/>
+        </w:rPr>
+        <w:t xml:space="preserve">Registration </w:t>
+      </w:r>
+      <w:r>
+        <w:rPr>
           <w:rFonts w:ascii="TH SarabunPSK" w:eastAsia="Arial Unicode MS" w:hAnsi="TH SarabunPSK" w:cs="TH SarabunPSK" w:hint="cs"/>
           <w:b w:val="0"/>
           <w:sz w:val="32"/>
           <w:szCs w:val="32"/>
           <w:cs/>
         </w:rPr>
-        <w:t>ผลการทำ</w:t>
-      </w:r>
-      <w:r>
+        <w:t>ไม่สามารถทำได้อย่างมีประสิทธิภาพ</w:t>
+      </w:r>
+    </w:p>
+    <w:p>
+      <w:pPr>
+        <w:pStyle w:val="Heading3"/>
+        <w:ind w:firstLine="720"/>
         <w:rPr>
           <w:rFonts w:ascii="TH SarabunPSK" w:eastAsia="Arial Unicode MS" w:hAnsi="TH SarabunPSK" w:cs="TH SarabunPSK"/>
           <w:b w:val="0"/>
@@ -18425,8 +18161,9 @@
           <w:szCs w:val="32"/>
           <w:cs/>
         </w:rPr>
-        <w:t xml:space="preserve"> </w:t>
-      </w:r>
+      </w:pPr>
+      <w:bookmarkStart w:id="18" w:name="_jrvfwlizmopd" w:colFirst="0" w:colLast="0"/>
+      <w:bookmarkEnd w:id="18"/>
       <w:r>
         <w:rPr>
           <w:rFonts w:ascii="TH SarabunPSK" w:eastAsia="Arial Unicode MS" w:hAnsi="TH SarabunPSK" w:cs="TH SarabunPSK"/>
@@ -18434,7 +18171,7 @@
           <w:sz w:val="32"/>
           <w:szCs w:val="32"/>
         </w:rPr>
-        <w:t xml:space="preserve">Registration </w:t>
+        <w:t xml:space="preserve">4.1.2 </w:t>
       </w:r>
       <w:r>
         <w:rPr>
@@ -18444,7 +18181,7 @@
           <w:szCs w:val="32"/>
           <w:cs/>
         </w:rPr>
-        <w:t>มีความแตกต่างจาก</w:t>
+        <w:t xml:space="preserve">ด้วยความง่ายต่อการพัฒนาระบบต้นแบบด้วยภาษา </w:t>
       </w:r>
       <w:r>
         <w:rPr>
@@ -18452,9 +18189,8 @@
           <w:b w:val="0"/>
           <w:sz w:val="32"/>
           <w:szCs w:val="32"/>
-          <w:cs/>
-        </w:rPr>
-        <w:t xml:space="preserve"> </w:t>
+        </w:rPr>
+        <w:t xml:space="preserve">Python </w:t>
       </w:r>
       <w:r>
         <w:rPr>
@@ -18464,7 +18200,7 @@
           <w:szCs w:val="32"/>
           <w:cs/>
         </w:rPr>
-        <w:t>การประมวลผลแบบไม่ทำ</w:t>
+        <w:t xml:space="preserve">เมื่อเทียบกับไลบรารี่ </w:t>
       </w:r>
       <w:r>
         <w:rPr>
@@ -18472,11 +18208,19 @@
           <w:b w:val="0"/>
           <w:sz w:val="32"/>
           <w:szCs w:val="32"/>
-          <w:cs/>
-        </w:rPr>
-        <w:t xml:space="preserve"> </w:t>
-      </w:r>
-      <w:proofErr w:type="spellStart"/>
+        </w:rPr>
+        <w:t xml:space="preserve">PCL </w:t>
+      </w:r>
+      <w:r>
+        <w:rPr>
+          <w:rFonts w:ascii="TH SarabunPSK" w:eastAsia="Arial Unicode MS" w:hAnsi="TH SarabunPSK" w:cs="TH SarabunPSK" w:hint="cs"/>
+          <w:b w:val="0"/>
+          <w:sz w:val="32"/>
+          <w:szCs w:val="32"/>
+          <w:cs/>
+        </w:rPr>
+        <w:t xml:space="preserve">ที่ถูกเขียนมาจาก ภาษา </w:t>
+      </w:r>
       <w:r>
         <w:rPr>
           <w:rFonts w:ascii="TH SarabunPSK" w:eastAsia="Arial Unicode MS" w:hAnsi="TH SarabunPSK" w:cs="TH SarabunPSK"/>
@@ -18484,9 +18228,18 @@
           <w:sz w:val="32"/>
           <w:szCs w:val="32"/>
         </w:rPr>
-        <w:t>Keypoint</w:t>
-      </w:r>
-      <w:proofErr w:type="spellEnd"/>
+        <w:t xml:space="preserve">C++ </w:t>
+      </w:r>
+      <w:r>
+        <w:rPr>
+          <w:rFonts w:ascii="TH SarabunPSK" w:eastAsia="Arial Unicode MS" w:hAnsi="TH SarabunPSK" w:cs="TH SarabunPSK" w:hint="cs"/>
+          <w:b w:val="0"/>
+          <w:sz w:val="32"/>
+          <w:szCs w:val="32"/>
+          <w:cs/>
+        </w:rPr>
+        <w:t xml:space="preserve">พบว่าการพัฒนาด้วยภาษา </w:t>
+      </w:r>
       <w:r>
         <w:rPr>
           <w:rFonts w:ascii="TH SarabunPSK" w:eastAsia="Arial Unicode MS" w:hAnsi="TH SarabunPSK" w:cs="TH SarabunPSK"/>
@@ -18494,7 +18247,7 @@
           <w:sz w:val="32"/>
           <w:szCs w:val="32"/>
         </w:rPr>
-        <w:t xml:space="preserve"> </w:t>
+        <w:t xml:space="preserve">Python </w:t>
       </w:r>
       <w:r>
         <w:rPr>
@@ -18504,7 +18257,7 @@
           <w:szCs w:val="32"/>
           <w:cs/>
         </w:rPr>
-        <w:t>คือชิ้นงานไม่สามารถถูกตรวจพบได้ในการทดสอบซึ่งสาเหตุคือจำนวน</w:t>
+        <w:t xml:space="preserve">มีไลบรารี่อื่นๆที่รองรับและใช้งานได้ยืดหยุ่นกว่าในด้านการส่งออกหรือการแสดงผลข้อมูลต่างๆที่เป็นอเนกประสงค์เช่น ข้อมูลความถี่ </w:t>
       </w:r>
       <w:r>
         <w:rPr>
@@ -18512,9 +18265,18 @@
           <w:b w:val="0"/>
           <w:sz w:val="32"/>
           <w:szCs w:val="32"/>
-          <w:cs/>
-        </w:rPr>
-        <w:t xml:space="preserve"> </w:t>
+        </w:rPr>
+        <w:t xml:space="preserve">FPFH </w:t>
+      </w:r>
+      <w:r>
+        <w:rPr>
+          <w:rFonts w:ascii="TH SarabunPSK" w:eastAsia="Arial Unicode MS" w:hAnsi="TH SarabunPSK" w:cs="TH SarabunPSK" w:hint="cs"/>
+          <w:b w:val="0"/>
+          <w:sz w:val="32"/>
+          <w:szCs w:val="32"/>
+          <w:cs/>
+        </w:rPr>
+        <w:t xml:space="preserve">ที่ทำได้ผ่าน การแปลงเป็นข้อมูล </w:t>
       </w:r>
       <w:proofErr w:type="spellStart"/>
       <w:r>
@@ -18524,9 +18286,8 @@
           <w:sz w:val="32"/>
           <w:szCs w:val="32"/>
         </w:rPr>
-        <w:t>Keypoint</w:t>
-      </w:r>
-      <w:proofErr w:type="spellEnd"/>
+        <w:t>N</w:t>
+      </w:r>
       <w:r>
         <w:rPr>
           <w:rFonts w:ascii="TH SarabunPSK" w:eastAsia="Arial Unicode MS" w:hAnsi="TH SarabunPSK" w:cs="TH SarabunPSK"/>
@@ -18534,7 +18295,17 @@
           <w:sz w:val="32"/>
           <w:szCs w:val="32"/>
         </w:rPr>
-        <w:t xml:space="preserve"> </w:t>
+        <w:t>umpy</w:t>
+      </w:r>
+      <w:proofErr w:type="spellEnd"/>
+      <w:r>
+        <w:rPr>
+          <w:rFonts w:ascii="TH SarabunPSK" w:eastAsia="Arial Unicode MS" w:hAnsi="TH SarabunPSK" w:cs="TH SarabunPSK"/>
+          <w:b w:val="0"/>
+          <w:sz w:val="32"/>
+          <w:szCs w:val="32"/>
+        </w:rPr>
+        <w:t xml:space="preserve"> array </w:t>
       </w:r>
       <w:r>
         <w:rPr>
@@ -18544,7 +18315,7 @@
           <w:szCs w:val="32"/>
           <w:cs/>
         </w:rPr>
-        <w:t>มีน้อยและส่งผลให้การประมวลผล</w:t>
+        <w:t xml:space="preserve">เป็นต้น อย่างไรก็ตาม </w:t>
       </w:r>
       <w:r>
         <w:rPr>
@@ -18552,9 +18323,18 @@
           <w:b w:val="0"/>
           <w:sz w:val="32"/>
           <w:szCs w:val="32"/>
-          <w:cs/>
-        </w:rPr>
-        <w:t xml:space="preserve"> </w:t>
+        </w:rPr>
+        <w:t xml:space="preserve">PCL </w:t>
+      </w:r>
+      <w:r>
+        <w:rPr>
+          <w:rFonts w:ascii="TH SarabunPSK" w:eastAsia="Arial Unicode MS" w:hAnsi="TH SarabunPSK" w:cs="TH SarabunPSK" w:hint="cs"/>
+          <w:b w:val="0"/>
+          <w:sz w:val="32"/>
+          <w:szCs w:val="32"/>
+          <w:cs/>
+        </w:rPr>
+        <w:t xml:space="preserve">มีเครื่องมือให้เลือกใช้ที่ได้ค่อนข้างมากกว่า </w:t>
       </w:r>
       <w:r>
         <w:rPr>
@@ -18563,7 +18343,7 @@
           <w:sz w:val="32"/>
           <w:szCs w:val="32"/>
         </w:rPr>
-        <w:t xml:space="preserve">Registration </w:t>
+        <w:t xml:space="preserve">Open3D </w:t>
       </w:r>
       <w:r>
         <w:rPr>
@@ -18573,31 +18353,16 @@
           <w:szCs w:val="32"/>
           <w:cs/>
         </w:rPr>
-        <w:t>ไม่สามารถทำได้อย่างมีประสิทธิภาพ</w:t>
-      </w:r>
-    </w:p>
-    <w:p>
-      <w:pPr>
-        <w:pStyle w:val="Heading3"/>
-        <w:ind w:firstLine="720"/>
+        <w:t xml:space="preserve">และด้วยเหตุนี้ ผู้วิจัยจึงอาจจำเป็นต้องใช้อัลกอริทึมที่มีเพียงตัวเลือกเดียวใยการประมวลขั้นตอนบางขั้นตอนอย่างเลี่ยงไม่ได้ ซึ่งข้อสังเกตนี้ ถือเป็นข้อจำกัดหนึ่งต่อการพัฒนาระบบ </w:t>
+      </w:r>
+      <w:r>
         <w:rPr>
           <w:rFonts w:ascii="TH SarabunPSK" w:eastAsia="Arial Unicode MS" w:hAnsi="TH SarabunPSK" w:cs="TH SarabunPSK"/>
           <w:b w:val="0"/>
           <w:sz w:val="32"/>
           <w:szCs w:val="32"/>
-          <w:cs/>
-        </w:rPr>
-      </w:pPr>
-      <w:bookmarkStart w:id="18" w:name="_jrvfwlizmopd" w:colFirst="0" w:colLast="0"/>
-      <w:bookmarkEnd w:id="18"/>
-      <w:r>
-        <w:rPr>
-          <w:rFonts w:ascii="TH SarabunPSK" w:eastAsia="Arial Unicode MS" w:hAnsi="TH SarabunPSK" w:cs="TH SarabunPSK"/>
-          <w:b w:val="0"/>
-          <w:sz w:val="32"/>
-          <w:szCs w:val="32"/>
-        </w:rPr>
-        <w:t xml:space="preserve">4.1.2 </w:t>
+        </w:rPr>
+        <w:t xml:space="preserve">Bin-picking </w:t>
       </w:r>
       <w:r>
         <w:rPr>
@@ -18607,211 +18372,8 @@
           <w:szCs w:val="32"/>
           <w:cs/>
         </w:rPr>
-        <w:t xml:space="preserve">ด้วยความง่ายต่อการพัฒนาระบบต้นแบบด้วยภาษา </w:t>
-      </w:r>
-      <w:r>
-        <w:rPr>
-          <w:rFonts w:ascii="TH SarabunPSK" w:eastAsia="Arial Unicode MS" w:hAnsi="TH SarabunPSK" w:cs="TH SarabunPSK"/>
-          <w:b w:val="0"/>
-          <w:sz w:val="32"/>
-          <w:szCs w:val="32"/>
-        </w:rPr>
-        <w:t xml:space="preserve">Python </w:t>
-      </w:r>
-      <w:r>
-        <w:rPr>
-          <w:rFonts w:ascii="TH SarabunPSK" w:eastAsia="Arial Unicode MS" w:hAnsi="TH SarabunPSK" w:cs="TH SarabunPSK" w:hint="cs"/>
-          <w:b w:val="0"/>
-          <w:sz w:val="32"/>
-          <w:szCs w:val="32"/>
-          <w:cs/>
-        </w:rPr>
-        <w:t xml:space="preserve">เมื่อเทียบกับไลบรารี่ </w:t>
-      </w:r>
-      <w:r>
-        <w:rPr>
-          <w:rFonts w:ascii="TH SarabunPSK" w:eastAsia="Arial Unicode MS" w:hAnsi="TH SarabunPSK" w:cs="TH SarabunPSK"/>
-          <w:b w:val="0"/>
-          <w:sz w:val="32"/>
-          <w:szCs w:val="32"/>
-        </w:rPr>
-        <w:t xml:space="preserve">PCL </w:t>
-      </w:r>
-      <w:r>
-        <w:rPr>
-          <w:rFonts w:ascii="TH SarabunPSK" w:eastAsia="Arial Unicode MS" w:hAnsi="TH SarabunPSK" w:cs="TH SarabunPSK" w:hint="cs"/>
-          <w:b w:val="0"/>
-          <w:sz w:val="32"/>
-          <w:szCs w:val="32"/>
-          <w:cs/>
-        </w:rPr>
-        <w:t xml:space="preserve">ที่ถูกเขียนมาจาก ภาษา </w:t>
-      </w:r>
-      <w:r>
-        <w:rPr>
-          <w:rFonts w:ascii="TH SarabunPSK" w:eastAsia="Arial Unicode MS" w:hAnsi="TH SarabunPSK" w:cs="TH SarabunPSK"/>
-          <w:b w:val="0"/>
-          <w:sz w:val="32"/>
-          <w:szCs w:val="32"/>
-        </w:rPr>
-        <w:t xml:space="preserve">C++ </w:t>
-      </w:r>
-      <w:r>
-        <w:rPr>
-          <w:rFonts w:ascii="TH SarabunPSK" w:eastAsia="Arial Unicode MS" w:hAnsi="TH SarabunPSK" w:cs="TH SarabunPSK" w:hint="cs"/>
-          <w:b w:val="0"/>
-          <w:sz w:val="32"/>
-          <w:szCs w:val="32"/>
-          <w:cs/>
-        </w:rPr>
-        <w:t xml:space="preserve">พบว่าการพัฒนาด้วยภาษา </w:t>
-      </w:r>
-      <w:r>
-        <w:rPr>
-          <w:rFonts w:ascii="TH SarabunPSK" w:eastAsia="Arial Unicode MS" w:hAnsi="TH SarabunPSK" w:cs="TH SarabunPSK"/>
-          <w:b w:val="0"/>
-          <w:sz w:val="32"/>
-          <w:szCs w:val="32"/>
-        </w:rPr>
-        <w:t xml:space="preserve">Python </w:t>
-      </w:r>
-      <w:r>
-        <w:rPr>
-          <w:rFonts w:ascii="TH SarabunPSK" w:eastAsia="Arial Unicode MS" w:hAnsi="TH SarabunPSK" w:cs="TH SarabunPSK" w:hint="cs"/>
-          <w:b w:val="0"/>
-          <w:sz w:val="32"/>
-          <w:szCs w:val="32"/>
-          <w:cs/>
-        </w:rPr>
-        <w:t xml:space="preserve">มีไลบรารี่อื่นๆที่รองรับและใช้งานได้ยืดหยุ่นกว่าในด้านการส่งออกหรือการแสดงผลข้อมูลต่างๆที่เป็นอเนกประสงค์เช่น ข้อมูลความถี่ </w:t>
-      </w:r>
-      <w:r>
-        <w:rPr>
-          <w:rFonts w:ascii="TH SarabunPSK" w:eastAsia="Arial Unicode MS" w:hAnsi="TH SarabunPSK" w:cs="TH SarabunPSK"/>
-          <w:b w:val="0"/>
-          <w:sz w:val="32"/>
-          <w:szCs w:val="32"/>
-        </w:rPr>
-        <w:t xml:space="preserve">FPFH </w:t>
-      </w:r>
-      <w:r>
-        <w:rPr>
-          <w:rFonts w:ascii="TH SarabunPSK" w:eastAsia="Arial Unicode MS" w:hAnsi="TH SarabunPSK" w:cs="TH SarabunPSK" w:hint="cs"/>
-          <w:b w:val="0"/>
-          <w:sz w:val="32"/>
-          <w:szCs w:val="32"/>
-          <w:cs/>
-        </w:rPr>
-        <w:t xml:space="preserve">ที่ทำได้ผ่าน การแปลงเป็นข้อมูล </w:t>
-      </w:r>
-      <w:proofErr w:type="spellStart"/>
-      <w:r>
-        <w:rPr>
-          <w:rFonts w:ascii="TH SarabunPSK" w:eastAsia="Arial Unicode MS" w:hAnsi="TH SarabunPSK" w:cs="TH SarabunPSK"/>
-          <w:b w:val="0"/>
-          <w:sz w:val="32"/>
-          <w:szCs w:val="32"/>
-        </w:rPr>
-        <w:t>N</w:t>
-      </w:r>
-      <w:r>
-        <w:rPr>
-          <w:rFonts w:ascii="TH SarabunPSK" w:eastAsia="Arial Unicode MS" w:hAnsi="TH SarabunPSK" w:cs="TH SarabunPSK"/>
-          <w:b w:val="0"/>
-          <w:sz w:val="32"/>
-          <w:szCs w:val="32"/>
-        </w:rPr>
-        <w:t>umpy</w:t>
-      </w:r>
-      <w:proofErr w:type="spellEnd"/>
-      <w:r>
-        <w:rPr>
-          <w:rFonts w:ascii="TH SarabunPSK" w:eastAsia="Arial Unicode MS" w:hAnsi="TH SarabunPSK" w:cs="TH SarabunPSK"/>
-          <w:b w:val="0"/>
-          <w:sz w:val="32"/>
-          <w:szCs w:val="32"/>
-        </w:rPr>
-        <w:t xml:space="preserve"> array </w:t>
-      </w:r>
-      <w:r>
-        <w:rPr>
-          <w:rFonts w:ascii="TH SarabunPSK" w:eastAsia="Arial Unicode MS" w:hAnsi="TH SarabunPSK" w:cs="TH SarabunPSK" w:hint="cs"/>
-          <w:b w:val="0"/>
-          <w:sz w:val="32"/>
-          <w:szCs w:val="32"/>
-          <w:cs/>
-        </w:rPr>
-        <w:t xml:space="preserve">เป็นต้น อย่างไรก็ตาม </w:t>
-      </w:r>
-      <w:r>
-        <w:rPr>
-          <w:rFonts w:ascii="TH SarabunPSK" w:eastAsia="Arial Unicode MS" w:hAnsi="TH SarabunPSK" w:cs="TH SarabunPSK"/>
-          <w:b w:val="0"/>
-          <w:sz w:val="32"/>
-          <w:szCs w:val="32"/>
-        </w:rPr>
-        <w:t xml:space="preserve">PCL </w:t>
-      </w:r>
-      <w:r>
-        <w:rPr>
-          <w:rFonts w:ascii="TH SarabunPSK" w:eastAsia="Arial Unicode MS" w:hAnsi="TH SarabunPSK" w:cs="TH SarabunPSK" w:hint="cs"/>
-          <w:b w:val="0"/>
-          <w:sz w:val="32"/>
-          <w:szCs w:val="32"/>
-          <w:cs/>
-        </w:rPr>
-        <w:t xml:space="preserve">มีเครื่องมือให้เลือกใช้ที่ได้ค่อนข้างมากกว่า </w:t>
-      </w:r>
-      <w:r>
-        <w:rPr>
-          <w:rFonts w:ascii="TH SarabunPSK" w:eastAsia="Arial Unicode MS" w:hAnsi="TH SarabunPSK" w:cs="TH SarabunPSK"/>
-          <w:b w:val="0"/>
-          <w:sz w:val="32"/>
-          <w:szCs w:val="32"/>
-        </w:rPr>
-        <w:t xml:space="preserve">Open3D </w:t>
-      </w:r>
-      <w:r>
-        <w:rPr>
-          <w:rFonts w:ascii="TH SarabunPSK" w:eastAsia="Arial Unicode MS" w:hAnsi="TH SarabunPSK" w:cs="TH SarabunPSK" w:hint="cs"/>
-          <w:b w:val="0"/>
-          <w:sz w:val="32"/>
-          <w:szCs w:val="32"/>
-          <w:cs/>
-        </w:rPr>
-        <w:t xml:space="preserve">และด้วยเหตุนี้ ผู้วิจัยจึงอาจจำเป็นต้องใช้อัลกอริทึมที่มีเพียงตัวเลือกเดียวใยการประมวลขั้นตอนบางขั้นตอนอย่างเลี่ยงไม่ได้ ซึ่งข้อสังเกตนี้ ถือเป็นข้อจำกัดหนึ่งต่อการพัฒนาระบบ </w:t>
-      </w:r>
-      <w:r>
-        <w:rPr>
-          <w:rFonts w:ascii="TH SarabunPSK" w:eastAsia="Arial Unicode MS" w:hAnsi="TH SarabunPSK" w:cs="TH SarabunPSK"/>
-          <w:b w:val="0"/>
-          <w:sz w:val="32"/>
-          <w:szCs w:val="32"/>
-        </w:rPr>
-        <w:t xml:space="preserve">Bin-picking </w:t>
-      </w:r>
-      <w:r>
-        <w:rPr>
-          <w:rFonts w:ascii="TH SarabunPSK" w:eastAsia="Arial Unicode MS" w:hAnsi="TH SarabunPSK" w:cs="TH SarabunPSK" w:hint="cs"/>
-          <w:b w:val="0"/>
-          <w:sz w:val="32"/>
-          <w:szCs w:val="32"/>
-          <w:cs/>
-        </w:rPr>
-        <w:t>ด้วยภาษา</w:t>
-      </w:r>
-      <w:proofErr w:type="spellStart"/>
-      <w:r>
-        <w:rPr>
-          <w:rFonts w:ascii="TH SarabunPSK" w:eastAsia="Arial Unicode MS" w:hAnsi="TH SarabunPSK" w:cs="TH SarabunPSK" w:hint="cs"/>
-          <w:b w:val="0"/>
-          <w:sz w:val="32"/>
-          <w:szCs w:val="32"/>
-          <w:cs/>
-        </w:rPr>
-        <w:t>ไพธอน</w:t>
-      </w:r>
-      <w:proofErr w:type="spellEnd"/>
+        <w:t>ด้วยภาษาไพธอน</w:t>
+      </w:r>
     </w:p>
     <w:p>
       <w:pPr>
@@ -18867,6 +18429,241 @@
     <w:p>
       <w:pPr>
         <w:ind w:firstLine="720"/>
+        <w:jc w:val="thaiDistribute"/>
+        <w:rPr>
+          <w:rFonts w:ascii="TH SarabunPSK" w:hAnsi="TH SarabunPSK" w:cs="TH SarabunPSK"/>
+          <w:sz w:val="32"/>
+          <w:szCs w:val="32"/>
+        </w:rPr>
+      </w:pPr>
+      <w:r>
+        <w:rPr>
+          <w:rFonts w:ascii="TH SarabunPSK" w:hAnsi="TH SarabunPSK" w:cs="TH SarabunPSK" w:hint="cs"/>
+          <w:sz w:val="32"/>
+          <w:szCs w:val="32"/>
+          <w:cs/>
+        </w:rPr>
+        <w:lastRenderedPageBreak/>
+        <w:t>ในการทดสอบผู้วิจัยได้คาดหวังผลการศึกษาโดย</w:t>
+      </w:r>
+      <w:r>
+        <w:rPr>
+          <w:rFonts w:ascii="TH SarabunPSK" w:hAnsi="TH SarabunPSK" w:cs="TH SarabunPSK"/>
+          <w:sz w:val="32"/>
+          <w:szCs w:val="32"/>
+          <w:cs/>
+        </w:rPr>
+        <w:t xml:space="preserve"> </w:t>
+      </w:r>
+      <w:r>
+        <w:rPr>
+          <w:rFonts w:ascii="TH SarabunPSK" w:hAnsi="TH SarabunPSK" w:cs="TH SarabunPSK" w:hint="cs"/>
+          <w:sz w:val="32"/>
+          <w:szCs w:val="32"/>
+          <w:cs/>
+        </w:rPr>
+        <w:t>ในหนึ่งข้อมูลทดสอบ</w:t>
+      </w:r>
+      <w:r>
+        <w:rPr>
+          <w:rFonts w:ascii="TH SarabunPSK" w:hAnsi="TH SarabunPSK" w:cs="TH SarabunPSK" w:hint="cs"/>
+          <w:sz w:val="32"/>
+          <w:szCs w:val="32"/>
+          <w:cs/>
+        </w:rPr>
+        <w:t xml:space="preserve">หรือหนึ่งภาพความลึกที่ถูกถ่ายและแปลงข้อมูลเป็น </w:t>
+      </w:r>
+      <w:r>
+        <w:rPr>
+          <w:rFonts w:ascii="TH SarabunPSK" w:hAnsi="TH SarabunPSK" w:cs="TH SarabunPSK"/>
+          <w:sz w:val="32"/>
+          <w:szCs w:val="32"/>
+        </w:rPr>
+        <w:t xml:space="preserve">Point cloud </w:t>
+      </w:r>
+      <w:r>
+        <w:rPr>
+          <w:rFonts w:ascii="TH SarabunPSK" w:hAnsi="TH SarabunPSK" w:cs="TH SarabunPSK" w:hint="cs"/>
+          <w:sz w:val="32"/>
+          <w:szCs w:val="32"/>
+          <w:cs/>
+        </w:rPr>
+        <w:t>ควรมีการตรวจหาชิ้นงานพบ</w:t>
+      </w:r>
+      <w:r>
+        <w:rPr>
+          <w:rFonts w:ascii="TH SarabunPSK" w:hAnsi="TH SarabunPSK" w:cs="TH SarabunPSK"/>
+          <w:sz w:val="32"/>
+          <w:szCs w:val="32"/>
+          <w:cs/>
+        </w:rPr>
+        <w:t xml:space="preserve"> 1 </w:t>
+      </w:r>
+      <w:r>
+        <w:rPr>
+          <w:rFonts w:ascii="TH SarabunPSK" w:hAnsi="TH SarabunPSK" w:cs="TH SarabunPSK" w:hint="cs"/>
+          <w:sz w:val="32"/>
+          <w:szCs w:val="32"/>
+          <w:cs/>
+        </w:rPr>
+        <w:t>ชิ้นที่จะสามารถให้แขนกลหยิบจับได้</w:t>
+      </w:r>
+      <w:r>
+        <w:rPr>
+          <w:rFonts w:ascii="TH SarabunPSK" w:hAnsi="TH SarabunPSK" w:cs="TH SarabunPSK" w:hint="cs"/>
+          <w:sz w:val="32"/>
+          <w:szCs w:val="32"/>
+          <w:cs/>
+        </w:rPr>
+        <w:t>และอยู่ในตำแหน่งที่ถูกต้อง</w:t>
+      </w:r>
+      <w:r>
+        <w:rPr>
+          <w:rFonts w:ascii="TH SarabunPSK" w:hAnsi="TH SarabunPSK" w:cs="TH SarabunPSK"/>
+          <w:sz w:val="32"/>
+          <w:szCs w:val="32"/>
+          <w:cs/>
+        </w:rPr>
+        <w:t xml:space="preserve"> </w:t>
+      </w:r>
+      <w:r>
+        <w:rPr>
+          <w:rFonts w:ascii="TH SarabunPSK" w:hAnsi="TH SarabunPSK" w:cs="TH SarabunPSK" w:hint="cs"/>
+          <w:sz w:val="32"/>
+          <w:szCs w:val="32"/>
+          <w:cs/>
+        </w:rPr>
+        <w:t>ซึ่งผลการทดสอบพบว่ามีตัวอย่างข้อมูลทดสอบที่พบชิ้นงาน</w:t>
+      </w:r>
+      <w:r>
+        <w:rPr>
+          <w:rFonts w:ascii="TH SarabunPSK" w:hAnsi="TH SarabunPSK" w:cs="TH SarabunPSK" w:hint="cs"/>
+          <w:sz w:val="32"/>
+          <w:szCs w:val="32"/>
+          <w:cs/>
+        </w:rPr>
+        <w:t>อยู่ในตำแหน่งถูกต้อง</w:t>
+      </w:r>
+      <w:r>
+        <w:rPr>
+          <w:rFonts w:ascii="TH SarabunPSK" w:hAnsi="TH SarabunPSK" w:cs="TH SarabunPSK"/>
+          <w:sz w:val="32"/>
+          <w:szCs w:val="32"/>
+          <w:cs/>
+        </w:rPr>
+        <w:t xml:space="preserve"> </w:t>
+      </w:r>
+      <w:r>
+        <w:rPr>
+          <w:rFonts w:ascii="TH SarabunPSK" w:hAnsi="TH SarabunPSK" w:cs="TH SarabunPSK" w:hint="cs"/>
+          <w:sz w:val="32"/>
+          <w:szCs w:val="32"/>
+          <w:cs/>
+        </w:rPr>
+        <w:t>และพบชิ้นงานแต่อยู่ในตำแหน่งที่คลาดเคลื่อน</w:t>
+      </w:r>
+      <w:r>
+        <w:rPr>
+          <w:rFonts w:ascii="TH SarabunPSK" w:hAnsi="TH SarabunPSK" w:cs="TH SarabunPSK" w:hint="cs"/>
+          <w:sz w:val="32"/>
+          <w:szCs w:val="32"/>
+          <w:cs/>
+        </w:rPr>
+        <w:t>จากตำแหน่งที่ควรเป็น</w:t>
+      </w:r>
+      <w:r>
+        <w:rPr>
+          <w:rFonts w:ascii="TH SarabunPSK" w:hAnsi="TH SarabunPSK" w:cs="TH SarabunPSK"/>
+          <w:sz w:val="32"/>
+          <w:szCs w:val="32"/>
+          <w:cs/>
+        </w:rPr>
+        <w:t xml:space="preserve"> </w:t>
+      </w:r>
+      <w:r>
+        <w:rPr>
+          <w:rFonts w:ascii="TH SarabunPSK" w:hAnsi="TH SarabunPSK" w:cs="TH SarabunPSK" w:hint="cs"/>
+          <w:sz w:val="32"/>
+          <w:szCs w:val="32"/>
+          <w:cs/>
+        </w:rPr>
+        <w:t>ซึ่งการทดสอบที่มีทั้งชิ้นงานที่บรรจุในกล่อง</w:t>
+      </w:r>
+      <w:r>
+        <w:rPr>
+          <w:rFonts w:ascii="TH SarabunPSK" w:hAnsi="TH SarabunPSK" w:cs="TH SarabunPSK"/>
+          <w:sz w:val="32"/>
+          <w:szCs w:val="32"/>
+          <w:cs/>
+        </w:rPr>
+        <w:t xml:space="preserve"> </w:t>
+      </w:r>
+      <w:r>
+        <w:rPr>
+          <w:rFonts w:ascii="TH SarabunPSK" w:hAnsi="TH SarabunPSK" w:cs="TH SarabunPSK" w:hint="cs"/>
+          <w:sz w:val="32"/>
+          <w:szCs w:val="32"/>
+          <w:cs/>
+        </w:rPr>
+        <w:t>แบบกระจายน้อยชชิ้นและ</w:t>
+      </w:r>
+      <w:r>
+        <w:rPr>
+          <w:rFonts w:ascii="TH SarabunPSK" w:hAnsi="TH SarabunPSK" w:cs="TH SarabunPSK"/>
+          <w:sz w:val="32"/>
+          <w:szCs w:val="32"/>
+          <w:cs/>
+        </w:rPr>
+        <w:t xml:space="preserve"> </w:t>
+      </w:r>
+      <w:r>
+        <w:rPr>
+          <w:rFonts w:ascii="TH SarabunPSK" w:hAnsi="TH SarabunPSK" w:cs="TH SarabunPSK" w:hint="cs"/>
+          <w:sz w:val="32"/>
+          <w:szCs w:val="32"/>
+          <w:cs/>
+        </w:rPr>
+        <w:t>มากชึ้นวางซ้อนกัน</w:t>
+      </w:r>
+      <w:r>
+        <w:rPr>
+          <w:rFonts w:ascii="TH SarabunPSK" w:hAnsi="TH SarabunPSK" w:cs="TH SarabunPSK"/>
+          <w:sz w:val="32"/>
+          <w:szCs w:val="32"/>
+          <w:cs/>
+        </w:rPr>
+        <w:t xml:space="preserve"> </w:t>
+      </w:r>
+      <w:r>
+        <w:rPr>
+          <w:rFonts w:ascii="TH SarabunPSK" w:hAnsi="TH SarabunPSK" w:cs="TH SarabunPSK" w:hint="cs"/>
+          <w:sz w:val="32"/>
+          <w:szCs w:val="32"/>
+          <w:cs/>
+        </w:rPr>
+        <w:t>ภาพที่</w:t>
+      </w:r>
+      <w:r>
+        <w:rPr>
+          <w:rFonts w:ascii="TH SarabunPSK" w:hAnsi="TH SarabunPSK" w:cs="TH SarabunPSK"/>
+          <w:sz w:val="32"/>
+          <w:szCs w:val="32"/>
+          <w:cs/>
+        </w:rPr>
+        <w:t xml:space="preserve"> …. </w:t>
+      </w:r>
+      <w:r>
+        <w:rPr>
+          <w:rFonts w:ascii="TH SarabunPSK" w:hAnsi="TH SarabunPSK" w:cs="TH SarabunPSK" w:hint="cs"/>
+          <w:sz w:val="32"/>
+          <w:szCs w:val="32"/>
+          <w:cs/>
+        </w:rPr>
+        <w:t>แสดงถึงผลการตรวจหาชิ้นงานที่เจอและถูกต้อง</w:t>
+      </w:r>
+    </w:p>
+    <w:p>
+      <w:pPr>
         <w:rPr>
           <w:rFonts w:ascii="TH SarabunPSK" w:hAnsi="TH SarabunPSK" w:cs="TH SarabunPSK"/>
           <w:color w:val="FF0000"/>
@@ -18882,8 +18679,7 @@
           <w:szCs w:val="32"/>
           <w:cs/>
         </w:rPr>
-        <w:lastRenderedPageBreak/>
-        <w:t>ในการทดสอบผู้วิจัยได้คาดหวังผลการศึกษาโดย</w:t>
+        <w:t>ภาพ</w:t>
       </w:r>
       <w:r>
         <w:rPr>
@@ -18893,7 +18689,7 @@
           <w:szCs w:val="32"/>
           <w:cs/>
         </w:rPr>
-        <w:t xml:space="preserve"> </w:t>
+        <w:t xml:space="preserve"> … </w:t>
       </w:r>
       <w:r>
         <w:rPr>
@@ -18903,7 +18699,7 @@
           <w:szCs w:val="32"/>
           <w:cs/>
         </w:rPr>
-        <w:t>ในหนึ่งข้อมูลทดสอบควรมีการตรวจหาชิ้นงานพบอย่างน้อย</w:t>
+        <w:t>เจอ</w:t>
       </w:r>
       <w:r>
         <w:rPr>
@@ -18913,7 +18709,7 @@
           <w:szCs w:val="32"/>
           <w:cs/>
         </w:rPr>
-        <w:t xml:space="preserve"> 1 </w:t>
+        <w:t>+</w:t>
       </w:r>
       <w:r>
         <w:rPr>
@@ -18923,18 +18719,240 @@
           <w:szCs w:val="32"/>
           <w:cs/>
         </w:rPr>
-        <w:t>ชิ้นที่จะสามารถให้แขนกลหยิบจับได้</w:t>
-      </w:r>
-      <w:r>
+        <w:t>ถูก</w:t>
+      </w:r>
+    </w:p>
+    <w:p>
+      <w:pPr>
+        <w:ind w:firstLine="720"/>
+        <w:jc w:val="thaiDistribute"/>
+        <w:rPr>
+          <w:rFonts w:ascii="TH SarabunPSK" w:hAnsi="TH SarabunPSK" w:cs="TH SarabunPSK" w:hint="cs"/>
+          <w:sz w:val="32"/>
+          <w:szCs w:val="32"/>
+        </w:rPr>
+      </w:pPr>
+      <w:r>
+        <w:rPr>
+          <w:rFonts w:ascii="TH SarabunPSK" w:hAnsi="TH SarabunPSK" w:cs="TH SarabunPSK" w:hint="cs"/>
+          <w:sz w:val="32"/>
+          <w:szCs w:val="32"/>
+          <w:cs/>
+        </w:rPr>
+        <w:t>ในตรงกันข้าม</w:t>
+      </w:r>
+      <w:r>
+        <w:rPr>
+          <w:rFonts w:ascii="TH SarabunPSK" w:hAnsi="TH SarabunPSK" w:cs="TH SarabunPSK"/>
+          <w:sz w:val="32"/>
+          <w:szCs w:val="32"/>
+          <w:cs/>
+        </w:rPr>
+        <w:t xml:space="preserve"> </w:t>
+      </w:r>
+      <w:r>
+        <w:rPr>
+          <w:rFonts w:ascii="TH SarabunPSK" w:hAnsi="TH SarabunPSK" w:cs="TH SarabunPSK" w:hint="cs"/>
+          <w:sz w:val="32"/>
+          <w:szCs w:val="32"/>
+          <w:cs/>
+        </w:rPr>
+        <w:t>กรณีที่</w:t>
+      </w:r>
+      <w:r>
+        <w:rPr>
+          <w:rFonts w:ascii="TH SarabunPSK" w:hAnsi="TH SarabunPSK" w:cs="TH SarabunPSK" w:hint="cs"/>
+          <w:sz w:val="32"/>
+          <w:szCs w:val="32"/>
+          <w:cs/>
+        </w:rPr>
+        <w:t>การ</w:t>
+      </w:r>
+      <w:r>
+        <w:rPr>
+          <w:rFonts w:ascii="TH SarabunPSK" w:hAnsi="TH SarabunPSK" w:cs="TH SarabunPSK" w:hint="cs"/>
+          <w:sz w:val="32"/>
+          <w:szCs w:val="32"/>
+          <w:cs/>
+        </w:rPr>
+        <w:t>ตรวจหาชิ้นงานพบได้ในกล่องบรรจุ</w:t>
+      </w:r>
+      <w:r>
+        <w:rPr>
+          <w:rFonts w:ascii="TH SarabunPSK" w:hAnsi="TH SarabunPSK" w:cs="TH SarabunPSK" w:hint="cs"/>
+          <w:sz w:val="32"/>
+          <w:szCs w:val="32"/>
+          <w:cs/>
+        </w:rPr>
+        <w:t>แต่ตำแหน่งของชิ้นงานที่พบมีความคลาดเคลื่อน</w:t>
+      </w:r>
+      <w:r>
+        <w:rPr>
+          <w:rFonts w:ascii="TH SarabunPSK" w:hAnsi="TH SarabunPSK" w:cs="TH SarabunPSK"/>
+          <w:sz w:val="32"/>
+          <w:szCs w:val="32"/>
+          <w:cs/>
+        </w:rPr>
+        <w:t xml:space="preserve"> </w:t>
+      </w:r>
+      <w:r>
+        <w:rPr>
+          <w:rFonts w:ascii="TH SarabunPSK" w:hAnsi="TH SarabunPSK" w:cs="TH SarabunPSK" w:hint="cs"/>
+          <w:sz w:val="32"/>
+          <w:szCs w:val="32"/>
+          <w:cs/>
+        </w:rPr>
+        <w:t>ผู้วิจัยพบว่าปัญหาของการจำแนกชิ้นงานคือ</w:t>
+      </w:r>
+      <w:r>
+        <w:rPr>
+          <w:rFonts w:ascii="TH SarabunPSK" w:hAnsi="TH SarabunPSK" w:cs="TH SarabunPSK" w:hint="cs"/>
+          <w:sz w:val="32"/>
+          <w:szCs w:val="32"/>
+          <w:cs/>
+        </w:rPr>
+        <w:t xml:space="preserve">ควาไม่แน่นอนจากการสุ่มค่าโดยอัลกอริทึม </w:t>
+      </w:r>
+      <w:r>
+        <w:rPr>
+          <w:rFonts w:ascii="TH SarabunPSK" w:hAnsi="TH SarabunPSK" w:cs="TH SarabunPSK"/>
+          <w:sz w:val="32"/>
+          <w:szCs w:val="32"/>
+        </w:rPr>
+        <w:t xml:space="preserve">RANSAC </w:t>
+      </w:r>
+      <w:r>
+        <w:rPr>
+          <w:rFonts w:ascii="TH SarabunPSK" w:hAnsi="TH SarabunPSK" w:cs="TH SarabunPSK" w:hint="cs"/>
+          <w:sz w:val="32"/>
+          <w:szCs w:val="32"/>
+          <w:cs/>
+        </w:rPr>
+        <w:t xml:space="preserve">ในการทำนาย </w:t>
+      </w:r>
+      <w:r>
+        <w:rPr>
+          <w:rFonts w:ascii="TH SarabunPSK" w:hAnsi="TH SarabunPSK" w:cs="TH SarabunPSK"/>
+          <w:sz w:val="32"/>
+          <w:szCs w:val="32"/>
+        </w:rPr>
+        <w:t>Transformation</w:t>
+      </w:r>
+      <w:r>
+        <w:rPr>
+          <w:rFonts w:ascii="TH SarabunPSK" w:hAnsi="TH SarabunPSK" w:cs="TH SarabunPSK" w:hint="cs"/>
+          <w:sz w:val="32"/>
+          <w:szCs w:val="32"/>
+          <w:cs/>
+        </w:rPr>
+        <w:t xml:space="preserve"> </w:t>
+      </w:r>
+      <w:r>
+        <w:rPr>
+          <w:rFonts w:ascii="TH SarabunPSK" w:hAnsi="TH SarabunPSK" w:cs="TH SarabunPSK" w:hint="cs"/>
+          <w:sz w:val="32"/>
+          <w:szCs w:val="32"/>
+          <w:cs/>
+        </w:rPr>
+        <w:t>ซึ่งผลการวิเคราะห์ชี้ให้เห็นถึง</w:t>
+      </w:r>
+      <w:r>
+        <w:rPr>
+          <w:rFonts w:ascii="TH SarabunPSK" w:hAnsi="TH SarabunPSK" w:cs="TH SarabunPSK" w:hint="cs"/>
+          <w:sz w:val="32"/>
+          <w:szCs w:val="32"/>
+          <w:cs/>
+        </w:rPr>
+        <w:t xml:space="preserve">การทำนายค่า </w:t>
+      </w:r>
+      <w:r>
+        <w:rPr>
+          <w:rFonts w:ascii="TH SarabunPSK" w:hAnsi="TH SarabunPSK" w:cs="TH SarabunPSK"/>
+          <w:sz w:val="32"/>
+          <w:szCs w:val="32"/>
+        </w:rPr>
+        <w:t>Transformation</w:t>
+      </w:r>
+      <w:r>
+        <w:rPr>
+          <w:rFonts w:ascii="TH SarabunPSK" w:hAnsi="TH SarabunPSK" w:cs="TH SarabunPSK"/>
+          <w:sz w:val="32"/>
+          <w:szCs w:val="32"/>
+        </w:rPr>
+        <w:t xml:space="preserve"> </w:t>
+      </w:r>
+      <w:r>
+        <w:rPr>
+          <w:rFonts w:ascii="TH SarabunPSK" w:hAnsi="TH SarabunPSK" w:cs="TH SarabunPSK" w:hint="cs"/>
+          <w:sz w:val="32"/>
+          <w:szCs w:val="32"/>
+          <w:cs/>
+        </w:rPr>
+        <w:t xml:space="preserve">ที่มีค่า </w:t>
+      </w:r>
+      <w:r>
+        <w:rPr>
+          <w:rFonts w:ascii="TH SarabunPSK" w:hAnsi="TH SarabunPSK" w:cs="TH SarabunPSK"/>
+          <w:sz w:val="32"/>
+          <w:szCs w:val="32"/>
+        </w:rPr>
+        <w:t xml:space="preserve">fitness </w:t>
+      </w:r>
+      <w:r>
+        <w:rPr>
+          <w:rFonts w:ascii="TH SarabunPSK" w:hAnsi="TH SarabunPSK" w:cs="TH SarabunPSK" w:hint="cs"/>
+          <w:sz w:val="32"/>
+          <w:szCs w:val="32"/>
+          <w:cs/>
+        </w:rPr>
+        <w:t>สูงสุด กลับทำให้ตำแหน่งชิ้นงานมีความคลาดเคลื่อ</w:t>
+      </w:r>
+      <w:r>
+        <w:rPr>
+          <w:rFonts w:ascii="TH SarabunPSK" w:hAnsi="TH SarabunPSK" w:cs="TH SarabunPSK" w:hint="cs"/>
+          <w:sz w:val="32"/>
+          <w:szCs w:val="32"/>
+          <w:cs/>
+        </w:rPr>
+        <w:t>น</w:t>
+      </w:r>
+      <w:r>
+        <w:rPr>
+          <w:rFonts w:ascii="TH SarabunPSK" w:hAnsi="TH SarabunPSK" w:cs="TH SarabunPSK" w:hint="cs"/>
+          <w:sz w:val="32"/>
+          <w:szCs w:val="32"/>
+          <w:cs/>
+        </w:rPr>
+        <w:t xml:space="preserve">ดังภาพที่ ... </w:t>
+      </w:r>
+      <w:r>
+        <w:rPr>
+          <w:rFonts w:ascii="TH SarabunPSK" w:hAnsi="TH SarabunPSK" w:cs="TH SarabunPSK" w:hint="cs"/>
+          <w:sz w:val="32"/>
+          <w:szCs w:val="32"/>
+          <w:cs/>
+        </w:rPr>
+        <w:t>ซึ่งกรณีดังกล่าวเกิดขึ้นบางครั้งของการประมวลผลตรวจหา</w:t>
+      </w:r>
+      <w:r>
+        <w:rPr>
+          <w:rFonts w:ascii="TH SarabunPSK" w:hAnsi="TH SarabunPSK" w:cs="TH SarabunPSK" w:hint="cs"/>
+          <w:sz w:val="32"/>
+          <w:szCs w:val="32"/>
+          <w:cs/>
+        </w:rPr>
+        <w:t xml:space="preserve"> ในข้อมูลทดสอบชุดเดียวกัน</w:t>
+      </w:r>
+    </w:p>
+    <w:p>
+      <w:pPr>
         <w:rPr>
           <w:rFonts w:ascii="TH SarabunPSK" w:hAnsi="TH SarabunPSK" w:cs="TH SarabunPSK"/>
           <w:color w:val="FF0000"/>
           <w:sz w:val="32"/>
           <w:szCs w:val="32"/>
-          <w:cs/>
-        </w:rPr>
-        <w:t xml:space="preserve"> </w:t>
-      </w:r>
+        </w:rPr>
+      </w:pPr>
       <w:r>
         <w:rPr>
           <w:rFonts w:ascii="TH SarabunPSK" w:hAnsi="TH SarabunPSK" w:cs="TH SarabunPSK" w:hint="cs"/>
@@ -18943,7 +18961,7 @@
           <w:szCs w:val="32"/>
           <w:cs/>
         </w:rPr>
-        <w:t>ซึ่งผลการทดสอบพบว่ามีตัวอย่างข้อมูลทดสอบที่พบชิ้นงาน</w:t>
+        <w:t>ภาพที่</w:t>
       </w:r>
       <w:r>
         <w:rPr>
@@ -18953,7 +18971,7 @@
           <w:szCs w:val="32"/>
           <w:cs/>
         </w:rPr>
-        <w:t xml:space="preserve"> </w:t>
+        <w:t xml:space="preserve"> … </w:t>
       </w:r>
       <w:r>
         <w:rPr>
@@ -18963,804 +18981,131 @@
           <w:szCs w:val="32"/>
           <w:cs/>
         </w:rPr>
-        <w:t>ไม่พบชิ้นงาน</w:t>
-      </w:r>
-      <w:r>
-        <w:rPr>
-          <w:rFonts w:ascii="TH SarabunPSK" w:hAnsi="TH SarabunPSK" w:cs="TH SarabunPSK"/>
-          <w:color w:val="FF0000"/>
-          <w:sz w:val="32"/>
-          <w:szCs w:val="32"/>
-          <w:cs/>
-        </w:rPr>
-        <w:t xml:space="preserve"> </w:t>
-      </w:r>
-      <w:r>
+        <w:t>เจอ + ผิดที่</w:t>
+      </w:r>
+    </w:p>
+    <w:p>
+      <w:pPr>
+        <w:jc w:val="both"/>
         <w:rPr>
           <w:rFonts w:ascii="TH SarabunPSK" w:hAnsi="TH SarabunPSK" w:cs="TH SarabunPSK" w:hint="cs"/>
-          <w:color w:val="FF0000"/>
-          <w:sz w:val="32"/>
-          <w:szCs w:val="32"/>
-          <w:cs/>
-        </w:rPr>
-        <w:t>และพบชิ้นงานแต่อยู่ในตำแหน่งที่คลาดเคลื่อน</w:t>
-      </w:r>
-      <w:r>
-        <w:rPr>
-          <w:rFonts w:ascii="TH SarabunPSK" w:hAnsi="TH SarabunPSK" w:cs="TH SarabunPSK"/>
-          <w:color w:val="FF0000"/>
-          <w:sz w:val="32"/>
-          <w:szCs w:val="32"/>
-          <w:cs/>
-        </w:rPr>
-        <w:t xml:space="preserve"> </w:t>
-      </w:r>
+          <w:sz w:val="32"/>
+          <w:szCs w:val="32"/>
+          <w:cs/>
+        </w:rPr>
+      </w:pPr>
       <w:r>
         <w:rPr>
           <w:rFonts w:ascii="TH SarabunPSK" w:hAnsi="TH SarabunPSK" w:cs="TH SarabunPSK" w:hint="cs"/>
-          <w:color w:val="FF0000"/>
-          <w:sz w:val="32"/>
-          <w:szCs w:val="32"/>
-          <w:cs/>
-        </w:rPr>
-        <w:t>ซึ่งการทดสอบที่มีทั้งชิ้นงานที่บรรจุในกล่อง</w:t>
-      </w:r>
-      <w:r>
-        <w:rPr>
-          <w:rFonts w:ascii="TH SarabunPSK" w:hAnsi="TH SarabunPSK" w:cs="TH SarabunPSK"/>
-          <w:color w:val="FF0000"/>
-          <w:sz w:val="32"/>
-          <w:szCs w:val="32"/>
-          <w:cs/>
-        </w:rPr>
-        <w:t xml:space="preserve"> </w:t>
+          <w:sz w:val="32"/>
+          <w:szCs w:val="32"/>
+          <w:cs/>
+        </w:rPr>
+        <w:t>นอกจากนี้</w:t>
       </w:r>
       <w:r>
         <w:rPr>
           <w:rFonts w:ascii="TH SarabunPSK" w:hAnsi="TH SarabunPSK" w:cs="TH SarabunPSK" w:hint="cs"/>
-          <w:color w:val="FF0000"/>
-          <w:sz w:val="32"/>
-          <w:szCs w:val="32"/>
-          <w:cs/>
-        </w:rPr>
-        <w:t>แบบกระจายน้อยชชิ้นและ</w:t>
-      </w:r>
-      <w:r>
-        <w:rPr>
-          <w:rFonts w:ascii="TH SarabunPSK" w:hAnsi="TH SarabunPSK" w:cs="TH SarabunPSK"/>
-          <w:color w:val="FF0000"/>
-          <w:sz w:val="32"/>
-          <w:szCs w:val="32"/>
-          <w:cs/>
-        </w:rPr>
-        <w:t xml:space="preserve"> </w:t>
+          <w:sz w:val="32"/>
+          <w:szCs w:val="32"/>
+          <w:cs/>
+        </w:rPr>
+        <w:t xml:space="preserve">การทดสอบระบบตรวจหาชิ้นงานจากกล้องความลึก ได้มีข้อสังเกตเกี่ยวกับความเป็นไปได้ในการตรวจหาชิ้นงานพบมากกว่า 1 ชิ้น </w:t>
       </w:r>
       <w:r>
         <w:rPr>
           <w:rFonts w:ascii="TH SarabunPSK" w:hAnsi="TH SarabunPSK" w:cs="TH SarabunPSK" w:hint="cs"/>
-          <w:color w:val="FF0000"/>
-          <w:sz w:val="32"/>
-          <w:szCs w:val="32"/>
-          <w:cs/>
-        </w:rPr>
-        <w:t>มากช</w:t>
-      </w:r>
-      <w:proofErr w:type="spellStart"/>
+          <w:sz w:val="32"/>
+          <w:szCs w:val="32"/>
+          <w:cs/>
+        </w:rPr>
+        <w:t xml:space="preserve">โดยวางแนวคิดจากการที่ระบบจะเทียบ </w:t>
+      </w:r>
+      <w:r>
+        <w:rPr>
+          <w:rFonts w:ascii="TH SarabunPSK" w:hAnsi="TH SarabunPSK" w:cs="TH SarabunPSK"/>
+          <w:sz w:val="32"/>
+          <w:szCs w:val="32"/>
+        </w:rPr>
+        <w:t xml:space="preserve">Descriptor </w:t>
+      </w:r>
       <w:r>
         <w:rPr>
           <w:rFonts w:ascii="TH SarabunPSK" w:hAnsi="TH SarabunPSK" w:cs="TH SarabunPSK" w:hint="cs"/>
-          <w:color w:val="FF0000"/>
-          <w:sz w:val="32"/>
-          <w:szCs w:val="32"/>
-          <w:cs/>
-        </w:rPr>
-        <w:t>ึ้น</w:t>
-      </w:r>
-      <w:proofErr w:type="spellEnd"/>
+          <w:sz w:val="32"/>
+          <w:szCs w:val="32"/>
+          <w:cs/>
+        </w:rPr>
+        <w:t>เพื่อหาการ</w:t>
+      </w:r>
+      <w:r>
+        <w:rPr>
+          <w:rFonts w:ascii="TH SarabunPSK" w:hAnsi="TH SarabunPSK" w:cs="TH SarabunPSK"/>
+          <w:sz w:val="32"/>
+          <w:szCs w:val="32"/>
+        </w:rPr>
+        <w:t xml:space="preserve"> transformation </w:t>
+      </w:r>
       <w:r>
         <w:rPr>
           <w:rFonts w:ascii="TH SarabunPSK" w:hAnsi="TH SarabunPSK" w:cs="TH SarabunPSK" w:hint="cs"/>
-          <w:color w:val="FF0000"/>
-          <w:sz w:val="32"/>
-          <w:szCs w:val="32"/>
-          <w:cs/>
-        </w:rPr>
-        <w:t>วางซ้อนกัน</w:t>
-      </w:r>
-      <w:r>
-        <w:rPr>
-          <w:rFonts w:ascii="TH SarabunPSK" w:hAnsi="TH SarabunPSK" w:cs="TH SarabunPSK"/>
-          <w:color w:val="FF0000"/>
-          <w:sz w:val="32"/>
-          <w:szCs w:val="32"/>
-          <w:cs/>
-        </w:rPr>
-        <w:t xml:space="preserve"> </w:t>
+          <w:sz w:val="32"/>
+          <w:szCs w:val="32"/>
+          <w:cs/>
+        </w:rPr>
+        <w:t xml:space="preserve">ที่มีค่า </w:t>
+      </w:r>
+      <w:r>
+        <w:rPr>
+          <w:rFonts w:ascii="TH SarabunPSK" w:hAnsi="TH SarabunPSK" w:cs="TH SarabunPSK"/>
+          <w:sz w:val="32"/>
+          <w:szCs w:val="32"/>
+        </w:rPr>
+        <w:t xml:space="preserve">fitness </w:t>
       </w:r>
       <w:r>
         <w:rPr>
           <w:rFonts w:ascii="TH SarabunPSK" w:hAnsi="TH SarabunPSK" w:cs="TH SarabunPSK" w:hint="cs"/>
-          <w:color w:val="FF0000"/>
-          <w:sz w:val="32"/>
-          <w:szCs w:val="32"/>
-          <w:cs/>
-        </w:rPr>
-        <w:t>ภาพที่</w:t>
-      </w:r>
-      <w:r>
-        <w:rPr>
-          <w:rFonts w:ascii="TH SarabunPSK" w:hAnsi="TH SarabunPSK" w:cs="TH SarabunPSK"/>
-          <w:color w:val="FF0000"/>
-          <w:sz w:val="32"/>
-          <w:szCs w:val="32"/>
-          <w:cs/>
-        </w:rPr>
-        <w:t xml:space="preserve"> …. </w:t>
+          <w:sz w:val="32"/>
+          <w:szCs w:val="32"/>
+          <w:cs/>
+        </w:rPr>
+        <w:t xml:space="preserve">สูงที่สุดเพื่อหาชิ้นงานพบ ผู้วิจัยจึงตั้งข้อสังเกตวการทำนายค่า </w:t>
+      </w:r>
+      <w:r>
+        <w:rPr>
+          <w:rFonts w:ascii="TH SarabunPSK" w:hAnsi="TH SarabunPSK" w:cs="TH SarabunPSK"/>
+          <w:sz w:val="32"/>
+          <w:szCs w:val="32"/>
+        </w:rPr>
+        <w:t xml:space="preserve">transformation </w:t>
       </w:r>
       <w:r>
         <w:rPr>
           <w:rFonts w:ascii="TH SarabunPSK" w:hAnsi="TH SarabunPSK" w:cs="TH SarabunPSK" w:hint="cs"/>
-          <w:color w:val="FF0000"/>
-          <w:sz w:val="32"/>
-          <w:szCs w:val="32"/>
-          <w:cs/>
-        </w:rPr>
-        <w:t>แสดงถึงผลการตรวจหาชิ้นงานที่เจอและถูกต้อง</w:t>
-      </w:r>
-    </w:p>
-    <w:p>
-      <w:pPr>
-        <w:rPr>
-          <w:rFonts w:ascii="TH SarabunPSK" w:hAnsi="TH SarabunPSK" w:cs="TH SarabunPSK"/>
-          <w:color w:val="FF0000"/>
-          <w:sz w:val="32"/>
-          <w:szCs w:val="32"/>
-        </w:rPr>
-      </w:pPr>
+          <w:sz w:val="32"/>
+          <w:szCs w:val="32"/>
+          <w:cs/>
+        </w:rPr>
+        <w:t xml:space="preserve">ในลำดับรองจากที่มีค่า </w:t>
+      </w:r>
+      <w:r>
+        <w:rPr>
+          <w:rFonts w:ascii="TH SarabunPSK" w:hAnsi="TH SarabunPSK" w:cs="TH SarabunPSK"/>
+          <w:sz w:val="32"/>
+          <w:szCs w:val="32"/>
+        </w:rPr>
+        <w:t xml:space="preserve">fitness </w:t>
+      </w:r>
       <w:r>
         <w:rPr>
           <w:rFonts w:ascii="TH SarabunPSK" w:hAnsi="TH SarabunPSK" w:cs="TH SarabunPSK" w:hint="cs"/>
-          <w:color w:val="FF0000"/>
-          <w:sz w:val="32"/>
-          <w:szCs w:val="32"/>
-          <w:cs/>
-        </w:rPr>
-        <w:t>ภาพ</w:t>
-      </w:r>
-      <w:r>
-        <w:rPr>
-          <w:rFonts w:ascii="TH SarabunPSK" w:hAnsi="TH SarabunPSK" w:cs="TH SarabunPSK"/>
-          <w:color w:val="FF0000"/>
-          <w:sz w:val="32"/>
-          <w:szCs w:val="32"/>
-          <w:cs/>
-        </w:rPr>
-        <w:t xml:space="preserve"> … </w:t>
-      </w:r>
-      <w:r>
-        <w:rPr>
-          <w:rFonts w:ascii="TH SarabunPSK" w:hAnsi="TH SarabunPSK" w:cs="TH SarabunPSK" w:hint="cs"/>
-          <w:color w:val="FF0000"/>
-          <w:sz w:val="32"/>
-          <w:szCs w:val="32"/>
-          <w:cs/>
-        </w:rPr>
-        <w:t>เจอ</w:t>
-      </w:r>
-      <w:r>
-        <w:rPr>
-          <w:rFonts w:ascii="TH SarabunPSK" w:hAnsi="TH SarabunPSK" w:cs="TH SarabunPSK"/>
-          <w:color w:val="FF0000"/>
-          <w:sz w:val="32"/>
-          <w:szCs w:val="32"/>
-          <w:cs/>
-        </w:rPr>
-        <w:t>+</w:t>
-      </w:r>
-      <w:r>
-        <w:rPr>
-          <w:rFonts w:ascii="TH SarabunPSK" w:hAnsi="TH SarabunPSK" w:cs="TH SarabunPSK" w:hint="cs"/>
-          <w:color w:val="FF0000"/>
-          <w:sz w:val="32"/>
-          <w:szCs w:val="32"/>
-          <w:cs/>
-        </w:rPr>
-        <w:t>ถูก</w:t>
-      </w:r>
-    </w:p>
-    <w:p>
-      <w:pPr>
-        <w:ind w:firstLine="720"/>
-        <w:rPr>
-          <w:rFonts w:ascii="TH SarabunPSK" w:hAnsi="TH SarabunPSK" w:cs="TH SarabunPSK"/>
-          <w:color w:val="FF0000"/>
-          <w:sz w:val="32"/>
-          <w:szCs w:val="32"/>
-        </w:rPr>
-      </w:pPr>
-      <w:r>
-        <w:rPr>
-          <w:rFonts w:ascii="TH SarabunPSK" w:hAnsi="TH SarabunPSK" w:cs="TH SarabunPSK" w:hint="cs"/>
-          <w:color w:val="FF0000"/>
-          <w:sz w:val="32"/>
-          <w:szCs w:val="32"/>
-          <w:cs/>
-        </w:rPr>
-        <w:t>ในตรงกันข้าม</w:t>
-      </w:r>
-      <w:r>
-        <w:rPr>
-          <w:rFonts w:ascii="TH SarabunPSK" w:hAnsi="TH SarabunPSK" w:cs="TH SarabunPSK"/>
-          <w:color w:val="FF0000"/>
-          <w:sz w:val="32"/>
-          <w:szCs w:val="32"/>
-          <w:cs/>
-        </w:rPr>
-        <w:t xml:space="preserve"> </w:t>
-      </w:r>
-      <w:r>
-        <w:rPr>
-          <w:rFonts w:ascii="TH SarabunPSK" w:hAnsi="TH SarabunPSK" w:cs="TH SarabunPSK" w:hint="cs"/>
-          <w:color w:val="FF0000"/>
-          <w:sz w:val="32"/>
-          <w:szCs w:val="32"/>
-          <w:cs/>
-        </w:rPr>
-        <w:t>กรณีที่ไม่สามารถตรวจหาชิ้นงานพบได้ในกล่องบรรจุ</w:t>
-      </w:r>
-      <w:r>
-        <w:rPr>
-          <w:rFonts w:ascii="TH SarabunPSK" w:hAnsi="TH SarabunPSK" w:cs="TH SarabunPSK"/>
-          <w:color w:val="FF0000"/>
-          <w:sz w:val="32"/>
-          <w:szCs w:val="32"/>
-          <w:cs/>
-        </w:rPr>
-        <w:t xml:space="preserve"> </w:t>
-      </w:r>
-      <w:r>
-        <w:rPr>
-          <w:rFonts w:ascii="TH SarabunPSK" w:hAnsi="TH SarabunPSK" w:cs="TH SarabunPSK" w:hint="cs"/>
-          <w:color w:val="FF0000"/>
-          <w:sz w:val="32"/>
-          <w:szCs w:val="32"/>
-          <w:cs/>
-        </w:rPr>
-        <w:t>ผู้วิจัยพบว่าปัญหาของการจำแนกชิ้นงานคือกระบวนการจับกลุ่ม</w:t>
-      </w:r>
-      <w:r>
-        <w:rPr>
-          <w:rFonts w:ascii="TH SarabunPSK" w:hAnsi="TH SarabunPSK" w:cs="TH SarabunPSK"/>
-          <w:color w:val="FF0000"/>
-          <w:sz w:val="32"/>
-          <w:szCs w:val="32"/>
-          <w:cs/>
-        </w:rPr>
-        <w:t xml:space="preserve"> (</w:t>
-      </w:r>
-      <w:r>
-        <w:rPr>
-          <w:rFonts w:ascii="TH SarabunPSK" w:hAnsi="TH SarabunPSK" w:cs="TH SarabunPSK"/>
-          <w:color w:val="FF0000"/>
-          <w:sz w:val="32"/>
-          <w:szCs w:val="32"/>
-        </w:rPr>
-        <w:t xml:space="preserve">Clustering) </w:t>
-      </w:r>
-      <w:r>
-        <w:rPr>
-          <w:rFonts w:ascii="TH SarabunPSK" w:hAnsi="TH SarabunPSK" w:cs="TH SarabunPSK" w:hint="cs"/>
-          <w:color w:val="FF0000"/>
-          <w:sz w:val="32"/>
-          <w:szCs w:val="32"/>
-          <w:cs/>
-        </w:rPr>
-        <w:t>ซึ่งผลการวิเคราะห์ชี้ให้เห็นถึงกระบวนการจับกลุ่มข้อมูล</w:t>
-      </w:r>
-      <w:r>
-        <w:rPr>
-          <w:rFonts w:ascii="TH SarabunPSK" w:hAnsi="TH SarabunPSK" w:cs="TH SarabunPSK"/>
-          <w:color w:val="FF0000"/>
-          <w:sz w:val="32"/>
-          <w:szCs w:val="32"/>
-          <w:cs/>
-        </w:rPr>
-        <w:t xml:space="preserve"> </w:t>
-      </w:r>
-      <w:r>
-        <w:rPr>
-          <w:rFonts w:ascii="TH SarabunPSK" w:hAnsi="TH SarabunPSK" w:cs="TH SarabunPSK"/>
-          <w:color w:val="FF0000"/>
-          <w:sz w:val="32"/>
-          <w:szCs w:val="32"/>
-        </w:rPr>
-        <w:t xml:space="preserve">Point cloud </w:t>
-      </w:r>
-      <w:r>
-        <w:rPr>
-          <w:rFonts w:ascii="TH SarabunPSK" w:hAnsi="TH SarabunPSK" w:cs="TH SarabunPSK" w:hint="cs"/>
-          <w:color w:val="FF0000"/>
-          <w:sz w:val="32"/>
-          <w:szCs w:val="32"/>
-          <w:cs/>
-        </w:rPr>
-        <w:t>ไม่สามารถจำแนกออกมาเป็นชิ้นงาน</w:t>
-      </w:r>
-      <w:r>
-        <w:rPr>
-          <w:rFonts w:ascii="TH SarabunPSK" w:hAnsi="TH SarabunPSK" w:cs="TH SarabunPSK"/>
-          <w:color w:val="FF0000"/>
-          <w:sz w:val="32"/>
-          <w:szCs w:val="32"/>
-          <w:cs/>
-        </w:rPr>
-        <w:t xml:space="preserve"> </w:t>
-      </w:r>
-      <w:r>
-        <w:rPr>
-          <w:rFonts w:ascii="TH SarabunPSK" w:hAnsi="TH SarabunPSK" w:cs="TH SarabunPSK" w:hint="cs"/>
-          <w:color w:val="FF0000"/>
-          <w:sz w:val="32"/>
-          <w:szCs w:val="32"/>
-          <w:cs/>
-        </w:rPr>
-        <w:t>ชิ้นๆ</w:t>
-      </w:r>
-      <w:r>
-        <w:rPr>
-          <w:rFonts w:ascii="TH SarabunPSK" w:hAnsi="TH SarabunPSK" w:cs="TH SarabunPSK"/>
-          <w:color w:val="FF0000"/>
-          <w:sz w:val="32"/>
-          <w:szCs w:val="32"/>
-          <w:cs/>
-        </w:rPr>
-        <w:t xml:space="preserve"> </w:t>
-      </w:r>
-      <w:r>
-        <w:rPr>
-          <w:rFonts w:ascii="TH SarabunPSK" w:hAnsi="TH SarabunPSK" w:cs="TH SarabunPSK" w:hint="cs"/>
-          <w:color w:val="FF0000"/>
-          <w:sz w:val="32"/>
-          <w:szCs w:val="32"/>
-          <w:cs/>
-        </w:rPr>
-        <w:t>ได้</w:t>
-      </w:r>
-      <w:r>
-        <w:rPr>
-          <w:rFonts w:ascii="TH SarabunPSK" w:hAnsi="TH SarabunPSK" w:cs="TH SarabunPSK"/>
-          <w:color w:val="FF0000"/>
-          <w:sz w:val="32"/>
-          <w:szCs w:val="32"/>
-          <w:cs/>
-        </w:rPr>
-        <w:t xml:space="preserve"> </w:t>
-      </w:r>
-      <w:r>
-        <w:rPr>
-          <w:rFonts w:ascii="TH SarabunPSK" w:hAnsi="TH SarabunPSK" w:cs="TH SarabunPSK" w:hint="cs"/>
-          <w:color w:val="FF0000"/>
-          <w:sz w:val="32"/>
-          <w:szCs w:val="32"/>
-          <w:cs/>
-        </w:rPr>
-        <w:t>เนื่องจากคุณสมบัติของอัลกอริทึม</w:t>
-      </w:r>
-      <w:r>
-        <w:rPr>
-          <w:rFonts w:ascii="TH SarabunPSK" w:hAnsi="TH SarabunPSK" w:cs="TH SarabunPSK"/>
-          <w:color w:val="FF0000"/>
-          <w:sz w:val="32"/>
-          <w:szCs w:val="32"/>
-          <w:cs/>
-        </w:rPr>
-        <w:t xml:space="preserve"> </w:t>
-      </w:r>
-      <w:r>
-        <w:rPr>
-          <w:rFonts w:ascii="TH SarabunPSK" w:hAnsi="TH SarabunPSK" w:cs="TH SarabunPSK"/>
-          <w:color w:val="FF0000"/>
-          <w:sz w:val="32"/>
-          <w:szCs w:val="32"/>
-        </w:rPr>
-        <w:t xml:space="preserve">DBSCAN </w:t>
-      </w:r>
-      <w:r>
-        <w:rPr>
-          <w:rFonts w:ascii="TH SarabunPSK" w:hAnsi="TH SarabunPSK" w:cs="TH SarabunPSK" w:hint="cs"/>
-          <w:color w:val="FF0000"/>
-          <w:sz w:val="32"/>
-          <w:szCs w:val="32"/>
-          <w:cs/>
-        </w:rPr>
-        <w:t>ที่มีการพิจารณารัศมีของข้อมูลจุด</w:t>
-      </w:r>
-      <w:r>
-        <w:rPr>
-          <w:rFonts w:ascii="TH SarabunPSK" w:hAnsi="TH SarabunPSK" w:cs="TH SarabunPSK"/>
-          <w:color w:val="FF0000"/>
-          <w:sz w:val="32"/>
-          <w:szCs w:val="32"/>
-          <w:cs/>
-        </w:rPr>
-        <w:t xml:space="preserve"> </w:t>
-      </w:r>
-      <w:r>
-        <w:rPr>
-          <w:rFonts w:ascii="TH SarabunPSK" w:hAnsi="TH SarabunPSK" w:cs="TH SarabunPSK" w:hint="cs"/>
-          <w:color w:val="FF0000"/>
-          <w:sz w:val="32"/>
-          <w:szCs w:val="32"/>
-          <w:cs/>
-        </w:rPr>
-        <w:t>โดยข้อมูลทดสอบมักมีชิ้นงานที่อยู่ติดกัน</w:t>
-      </w:r>
-      <w:r>
-        <w:rPr>
-          <w:rFonts w:ascii="TH SarabunPSK" w:hAnsi="TH SarabunPSK" w:cs="TH SarabunPSK"/>
-          <w:color w:val="FF0000"/>
-          <w:sz w:val="32"/>
-          <w:szCs w:val="32"/>
-          <w:cs/>
-        </w:rPr>
-        <w:t xml:space="preserve"> </w:t>
-      </w:r>
-      <w:r>
-        <w:rPr>
-          <w:rFonts w:ascii="TH SarabunPSK" w:hAnsi="TH SarabunPSK" w:cs="TH SarabunPSK" w:hint="cs"/>
-          <w:color w:val="FF0000"/>
-          <w:sz w:val="32"/>
-          <w:szCs w:val="32"/>
-          <w:cs/>
-        </w:rPr>
-        <w:t>ทำให้ข้อมูลจุดของชิ้นงานข้างเคียงอยู่ในรัศมีที่สามารถรวมกลุ่มได้</w:t>
-      </w:r>
-      <w:r>
-        <w:rPr>
-          <w:rFonts w:ascii="TH SarabunPSK" w:hAnsi="TH SarabunPSK" w:cs="TH SarabunPSK"/>
-          <w:color w:val="FF0000"/>
-          <w:sz w:val="32"/>
-          <w:szCs w:val="32"/>
-          <w:cs/>
-        </w:rPr>
-        <w:t xml:space="preserve"> </w:t>
-      </w:r>
-      <w:r>
-        <w:rPr>
-          <w:rFonts w:ascii="TH SarabunPSK" w:hAnsi="TH SarabunPSK" w:cs="TH SarabunPSK" w:hint="cs"/>
-          <w:color w:val="FF0000"/>
-          <w:sz w:val="32"/>
-          <w:szCs w:val="32"/>
-          <w:cs/>
-        </w:rPr>
-        <w:t>ภาพที่</w:t>
-      </w:r>
-      <w:r>
-        <w:rPr>
-          <w:rFonts w:ascii="TH SarabunPSK" w:hAnsi="TH SarabunPSK" w:cs="TH SarabunPSK"/>
-          <w:color w:val="FF0000"/>
-          <w:sz w:val="32"/>
-          <w:szCs w:val="32"/>
-          <w:cs/>
-        </w:rPr>
-        <w:t xml:space="preserve"> … </w:t>
-      </w:r>
-      <w:r>
-        <w:rPr>
-          <w:rFonts w:ascii="TH SarabunPSK" w:hAnsi="TH SarabunPSK" w:cs="TH SarabunPSK" w:hint="cs"/>
-          <w:color w:val="FF0000"/>
-          <w:sz w:val="32"/>
-          <w:szCs w:val="32"/>
-          <w:cs/>
-        </w:rPr>
-        <w:t>แสดงถึงผลการ</w:t>
-      </w:r>
-      <w:r>
-        <w:rPr>
-          <w:rFonts w:ascii="TH SarabunPSK" w:hAnsi="TH SarabunPSK" w:cs="TH SarabunPSK"/>
-          <w:color w:val="FF0000"/>
-          <w:sz w:val="32"/>
-          <w:szCs w:val="32"/>
-          <w:cs/>
-        </w:rPr>
-        <w:t xml:space="preserve"> </w:t>
-      </w:r>
-      <w:r>
-        <w:rPr>
-          <w:rFonts w:ascii="TH SarabunPSK" w:hAnsi="TH SarabunPSK" w:cs="TH SarabunPSK"/>
-          <w:color w:val="FF0000"/>
-          <w:sz w:val="32"/>
-          <w:szCs w:val="32"/>
-        </w:rPr>
-        <w:t xml:space="preserve">Clustering </w:t>
-      </w:r>
-      <w:r>
-        <w:rPr>
-          <w:rFonts w:ascii="TH SarabunPSK" w:hAnsi="TH SarabunPSK" w:cs="TH SarabunPSK" w:hint="cs"/>
-          <w:color w:val="FF0000"/>
-          <w:sz w:val="32"/>
-          <w:szCs w:val="32"/>
-          <w:cs/>
-        </w:rPr>
-        <w:t>ที่เหมาะสมและไม่สามารถแยกกันได้</w:t>
-      </w:r>
-    </w:p>
-    <w:p>
-      <w:pPr>
-        <w:rPr>
-          <w:rFonts w:ascii="TH SarabunPSK" w:hAnsi="TH SarabunPSK" w:cs="TH SarabunPSK"/>
-          <w:color w:val="FF0000"/>
-          <w:sz w:val="32"/>
-          <w:szCs w:val="32"/>
-        </w:rPr>
-      </w:pPr>
-      <w:r>
-        <w:rPr>
-          <w:rFonts w:ascii="TH SarabunPSK" w:hAnsi="TH SarabunPSK" w:cs="TH SarabunPSK" w:hint="cs"/>
-          <w:color w:val="FF0000"/>
-          <w:sz w:val="32"/>
-          <w:szCs w:val="32"/>
-          <w:cs/>
-        </w:rPr>
-        <w:t>ภาพที่</w:t>
-      </w:r>
-      <w:r>
-        <w:rPr>
-          <w:rFonts w:ascii="TH SarabunPSK" w:hAnsi="TH SarabunPSK" w:cs="TH SarabunPSK"/>
-          <w:color w:val="FF0000"/>
-          <w:sz w:val="32"/>
-          <w:szCs w:val="32"/>
-          <w:cs/>
-        </w:rPr>
-        <w:t xml:space="preserve"> … </w:t>
-      </w:r>
-      <w:r>
-        <w:rPr>
-          <w:rFonts w:ascii="TH SarabunPSK" w:hAnsi="TH SarabunPSK" w:cs="TH SarabunPSK"/>
-          <w:color w:val="FF0000"/>
-          <w:sz w:val="32"/>
-          <w:szCs w:val="32"/>
-        </w:rPr>
-        <w:t>clustering</w:t>
-      </w:r>
-    </w:p>
-    <w:p>
-      <w:pPr>
-        <w:ind w:firstLine="720"/>
-        <w:rPr>
-          <w:rFonts w:ascii="TH SarabunPSK" w:hAnsi="TH SarabunPSK" w:cs="TH SarabunPSK"/>
-          <w:color w:val="FF0000"/>
-          <w:sz w:val="32"/>
-          <w:szCs w:val="32"/>
-        </w:rPr>
-      </w:pPr>
-      <w:r>
-        <w:rPr>
-          <w:rFonts w:ascii="TH SarabunPSK" w:hAnsi="TH SarabunPSK" w:cs="TH SarabunPSK" w:hint="cs"/>
-          <w:color w:val="FF0000"/>
-          <w:sz w:val="32"/>
-          <w:szCs w:val="32"/>
-          <w:cs/>
-        </w:rPr>
-        <w:t>ผลการทดสอบโดยผู้วิจัยมีการปรับปรุงพารามิเตอร์ต่างๆของการประมวลผลในแต่ละขั้นตอน</w:t>
-      </w:r>
-      <w:r>
-        <w:rPr>
-          <w:rFonts w:ascii="TH SarabunPSK" w:hAnsi="TH SarabunPSK" w:cs="TH SarabunPSK"/>
-          <w:color w:val="FF0000"/>
-          <w:sz w:val="32"/>
-          <w:szCs w:val="32"/>
-          <w:cs/>
-        </w:rPr>
-        <w:t xml:space="preserve"> </w:t>
-      </w:r>
-      <w:r>
-        <w:rPr>
-          <w:rFonts w:ascii="TH SarabunPSK" w:hAnsi="TH SarabunPSK" w:cs="TH SarabunPSK" w:hint="cs"/>
-          <w:color w:val="FF0000"/>
-          <w:sz w:val="32"/>
-          <w:szCs w:val="32"/>
-          <w:cs/>
-        </w:rPr>
-        <w:t>เช่น</w:t>
-      </w:r>
-      <w:r>
-        <w:rPr>
-          <w:rFonts w:ascii="TH SarabunPSK" w:hAnsi="TH SarabunPSK" w:cs="TH SarabunPSK"/>
-          <w:color w:val="FF0000"/>
-          <w:sz w:val="32"/>
-          <w:szCs w:val="32"/>
-          <w:cs/>
-        </w:rPr>
-        <w:t xml:space="preserve"> </w:t>
-      </w:r>
-      <w:r>
-        <w:rPr>
-          <w:rFonts w:ascii="TH SarabunPSK" w:hAnsi="TH SarabunPSK" w:cs="TH SarabunPSK" w:hint="cs"/>
-          <w:color w:val="FF0000"/>
-          <w:sz w:val="32"/>
-          <w:szCs w:val="32"/>
-          <w:cs/>
-        </w:rPr>
-        <w:t>ขนาด</w:t>
-      </w:r>
-      <w:r>
-        <w:rPr>
-          <w:rFonts w:ascii="TH SarabunPSK" w:hAnsi="TH SarabunPSK" w:cs="TH SarabunPSK"/>
-          <w:color w:val="FF0000"/>
-          <w:sz w:val="32"/>
-          <w:szCs w:val="32"/>
-          <w:cs/>
-        </w:rPr>
-        <w:t xml:space="preserve"> </w:t>
-      </w:r>
-      <w:r>
-        <w:rPr>
-          <w:rFonts w:ascii="TH SarabunPSK" w:hAnsi="TH SarabunPSK" w:cs="TH SarabunPSK"/>
-          <w:color w:val="FF0000"/>
-          <w:sz w:val="32"/>
-          <w:szCs w:val="32"/>
-        </w:rPr>
-        <w:t xml:space="preserve">Voxel </w:t>
-      </w:r>
-      <w:r>
-        <w:rPr>
-          <w:rFonts w:ascii="TH SarabunPSK" w:hAnsi="TH SarabunPSK" w:cs="TH SarabunPSK" w:hint="cs"/>
-          <w:color w:val="FF0000"/>
-          <w:sz w:val="32"/>
-          <w:szCs w:val="32"/>
-          <w:cs/>
-        </w:rPr>
-        <w:t>ขอบเขตการจับกลุ่ม</w:t>
-      </w:r>
-      <w:r>
-        <w:rPr>
-          <w:rFonts w:ascii="TH SarabunPSK" w:hAnsi="TH SarabunPSK" w:cs="TH SarabunPSK"/>
-          <w:color w:val="FF0000"/>
-          <w:sz w:val="32"/>
-          <w:szCs w:val="32"/>
-          <w:cs/>
-        </w:rPr>
-        <w:t xml:space="preserve"> </w:t>
-      </w:r>
-      <w:r>
-        <w:rPr>
-          <w:rFonts w:ascii="TH SarabunPSK" w:hAnsi="TH SarabunPSK" w:cs="TH SarabunPSK"/>
-          <w:color w:val="FF0000"/>
-          <w:sz w:val="32"/>
-          <w:szCs w:val="32"/>
-        </w:rPr>
-        <w:t xml:space="preserve">Clustering </w:t>
-      </w:r>
-      <w:r>
-        <w:rPr>
-          <w:rFonts w:ascii="TH SarabunPSK" w:hAnsi="TH SarabunPSK" w:cs="TH SarabunPSK" w:hint="cs"/>
-          <w:color w:val="FF0000"/>
-          <w:sz w:val="32"/>
-          <w:szCs w:val="32"/>
-          <w:cs/>
-        </w:rPr>
-        <w:t>หรือ</w:t>
-      </w:r>
-      <w:r>
-        <w:rPr>
-          <w:rFonts w:ascii="TH SarabunPSK" w:hAnsi="TH SarabunPSK" w:cs="TH SarabunPSK"/>
-          <w:color w:val="FF0000"/>
-          <w:sz w:val="32"/>
-          <w:szCs w:val="32"/>
-          <w:cs/>
-        </w:rPr>
-        <w:t xml:space="preserve"> </w:t>
-      </w:r>
-      <w:r>
-        <w:rPr>
-          <w:rFonts w:ascii="TH SarabunPSK" w:hAnsi="TH SarabunPSK" w:cs="TH SarabunPSK" w:hint="cs"/>
-          <w:color w:val="FF0000"/>
-          <w:sz w:val="32"/>
-          <w:szCs w:val="32"/>
-          <w:cs/>
-        </w:rPr>
-        <w:t>พารามิเตอร์ที่เกี่ยวข้องกับการทำ</w:t>
-      </w:r>
-      <w:r>
-        <w:rPr>
-          <w:rFonts w:ascii="TH SarabunPSK" w:hAnsi="TH SarabunPSK" w:cs="TH SarabunPSK"/>
-          <w:color w:val="FF0000"/>
-          <w:sz w:val="32"/>
-          <w:szCs w:val="32"/>
-          <w:cs/>
-        </w:rPr>
-        <w:t xml:space="preserve"> </w:t>
-      </w:r>
-      <w:r>
-        <w:rPr>
-          <w:rFonts w:ascii="TH SarabunPSK" w:hAnsi="TH SarabunPSK" w:cs="TH SarabunPSK"/>
-          <w:color w:val="FF0000"/>
-          <w:sz w:val="32"/>
-          <w:szCs w:val="32"/>
-        </w:rPr>
-        <w:t xml:space="preserve">Global registration </w:t>
-      </w:r>
-      <w:r>
-        <w:rPr>
-          <w:rFonts w:ascii="TH SarabunPSK" w:hAnsi="TH SarabunPSK" w:cs="TH SarabunPSK" w:hint="cs"/>
-          <w:color w:val="FF0000"/>
-          <w:sz w:val="32"/>
-          <w:szCs w:val="32"/>
-          <w:cs/>
-        </w:rPr>
-        <w:t>ซึ่งเมื่อมีการปรับปรุงบางส่วนพบว่าผลการตรวจหามีความแตกต่างในข้อมูลทดสอบที่ต่างกัน</w:t>
-      </w:r>
-      <w:r>
-        <w:rPr>
-          <w:rFonts w:ascii="TH SarabunPSK" w:hAnsi="TH SarabunPSK" w:cs="TH SarabunPSK"/>
-          <w:color w:val="FF0000"/>
-          <w:sz w:val="32"/>
-          <w:szCs w:val="32"/>
-          <w:cs/>
-        </w:rPr>
-        <w:t xml:space="preserve"> </w:t>
-      </w:r>
-      <w:r>
-        <w:rPr>
-          <w:rFonts w:ascii="TH SarabunPSK" w:hAnsi="TH SarabunPSK" w:cs="TH SarabunPSK" w:hint="cs"/>
-          <w:color w:val="FF0000"/>
-          <w:sz w:val="32"/>
-          <w:szCs w:val="32"/>
-          <w:cs/>
-        </w:rPr>
-        <w:t>โดยภาพที่</w:t>
-      </w:r>
-      <w:r>
-        <w:rPr>
-          <w:rFonts w:ascii="TH SarabunPSK" w:hAnsi="TH SarabunPSK" w:cs="TH SarabunPSK"/>
-          <w:color w:val="FF0000"/>
-          <w:sz w:val="32"/>
-          <w:szCs w:val="32"/>
-          <w:cs/>
-        </w:rPr>
-        <w:t xml:space="preserve"> …. </w:t>
-      </w:r>
-      <w:r>
-        <w:rPr>
-          <w:rFonts w:ascii="TH SarabunPSK" w:hAnsi="TH SarabunPSK" w:cs="TH SarabunPSK" w:hint="cs"/>
-          <w:color w:val="FF0000"/>
-          <w:sz w:val="32"/>
-          <w:szCs w:val="32"/>
-          <w:cs/>
-        </w:rPr>
-        <w:t>เป็นผลลัพธ์จากการปรับปรุงพารามิเตอร์ของการประมวลผล</w:t>
-      </w:r>
-      <w:r>
-        <w:rPr>
-          <w:rFonts w:ascii="TH SarabunPSK" w:hAnsi="TH SarabunPSK" w:cs="TH SarabunPSK"/>
-          <w:color w:val="FF0000"/>
-          <w:sz w:val="32"/>
-          <w:szCs w:val="32"/>
-          <w:cs/>
-        </w:rPr>
-        <w:t xml:space="preserve"> </w:t>
-      </w:r>
-      <w:r>
-        <w:rPr>
-          <w:rFonts w:ascii="TH SarabunPSK" w:hAnsi="TH SarabunPSK" w:cs="TH SarabunPSK" w:hint="cs"/>
-          <w:color w:val="FF0000"/>
-          <w:sz w:val="32"/>
-          <w:szCs w:val="32"/>
-          <w:cs/>
-        </w:rPr>
-        <w:t>ซึ่งส่งผลให้ผลการวิเคราะห์มีการเปลี่ยนแปลง</w:t>
-      </w:r>
-    </w:p>
-    <w:p>
-      <w:pPr>
-        <w:ind w:firstLine="720"/>
-        <w:rPr>
-          <w:rFonts w:ascii="TH SarabunPSK" w:hAnsi="TH SarabunPSK" w:cs="TH SarabunPSK"/>
-          <w:sz w:val="32"/>
-          <w:szCs w:val="32"/>
-        </w:rPr>
-      </w:pPr>
+          <w:sz w:val="32"/>
+          <w:szCs w:val="32"/>
+          <w:cs/>
+        </w:rPr>
+        <w:t>สูงที่สุด จะสามารถตรวจพบชิ้นงานอื่นนอกจาก ชิ้นที่พบอันดับแรกหรือไม่</w:t>
+      </w:r>
     </w:p>
     <w:p>
       <w:pPr>
@@ -19833,6 +19178,357 @@
           <w:cs/>
         </w:rPr>
         <w:t>จากระบบต้นแบบ</w:t>
+      </w:r>
+    </w:p>
+    <w:p>
+      <w:pPr>
+        <w:ind w:firstLine="720"/>
+        <w:rPr>
+          <w:rFonts w:ascii="TH SarabunPSK" w:hAnsi="TH SarabunPSK" w:cs="TH SarabunPSK"/>
+          <w:sz w:val="32"/>
+          <w:szCs w:val="32"/>
+        </w:rPr>
+      </w:pPr>
+      <w:r>
+        <w:rPr>
+          <w:rFonts w:ascii="TH SarabunPSK" w:hAnsi="TH SarabunPSK" w:cs="TH SarabunPSK" w:hint="cs"/>
+          <w:color w:val="FF0000"/>
+          <w:sz w:val="32"/>
+          <w:szCs w:val="32"/>
+          <w:cs/>
+        </w:rPr>
+        <w:t>แม้ว่าการพัฒนาต้นแบบนี้เป็นไปตามกระบวนการโดยมีผลการศึกษาที่สามารถทำได้และยังไม่สามารถทำได้</w:t>
+      </w:r>
+      <w:r>
+        <w:rPr>
+          <w:rFonts w:ascii="TH SarabunPSK" w:hAnsi="TH SarabunPSK" w:cs="TH SarabunPSK"/>
+          <w:color w:val="FF0000"/>
+          <w:sz w:val="32"/>
+          <w:szCs w:val="32"/>
+          <w:cs/>
+        </w:rPr>
+        <w:t xml:space="preserve"> </w:t>
+      </w:r>
+      <w:r>
+        <w:rPr>
+          <w:rFonts w:ascii="TH SarabunPSK" w:hAnsi="TH SarabunPSK" w:cs="TH SarabunPSK" w:hint="cs"/>
+          <w:color w:val="FF0000"/>
+          <w:sz w:val="32"/>
+          <w:szCs w:val="32"/>
+          <w:cs/>
+        </w:rPr>
+        <w:t>การปรับปรุงแนวคิดการประมวลผลจึงมีความสำคัญให้สอดคล้องกับงานหยิบจับในแต่ละงานที่เหมาะสม</w:t>
+      </w:r>
+      <w:r>
+        <w:rPr>
+          <w:rFonts w:ascii="TH SarabunPSK" w:hAnsi="TH SarabunPSK" w:cs="TH SarabunPSK"/>
+          <w:color w:val="FF0000"/>
+          <w:sz w:val="32"/>
+          <w:szCs w:val="32"/>
+          <w:cs/>
+        </w:rPr>
+        <w:t xml:space="preserve"> </w:t>
+      </w:r>
+      <w:r>
+        <w:rPr>
+          <w:rFonts w:ascii="TH SarabunPSK" w:hAnsi="TH SarabunPSK" w:cs="TH SarabunPSK" w:hint="cs"/>
+          <w:color w:val="FF0000"/>
+          <w:sz w:val="32"/>
+          <w:szCs w:val="32"/>
+          <w:cs/>
+        </w:rPr>
+        <w:t>อย่างไรก็ตาม</w:t>
+      </w:r>
+      <w:r>
+        <w:rPr>
+          <w:rFonts w:ascii="TH SarabunPSK" w:hAnsi="TH SarabunPSK" w:cs="TH SarabunPSK"/>
+          <w:color w:val="FF0000"/>
+          <w:sz w:val="32"/>
+          <w:szCs w:val="32"/>
+          <w:cs/>
+        </w:rPr>
+        <w:t xml:space="preserve"> </w:t>
+      </w:r>
+      <w:r>
+        <w:rPr>
+          <w:rFonts w:ascii="TH SarabunPSK" w:hAnsi="TH SarabunPSK" w:cs="TH SarabunPSK" w:hint="cs"/>
+          <w:color w:val="FF0000"/>
+          <w:sz w:val="32"/>
+          <w:szCs w:val="32"/>
+          <w:cs/>
+        </w:rPr>
+        <w:t>ข้อจำกัดของจำนวนเครื่องมือในไลบรารี่</w:t>
+      </w:r>
+      <w:r>
+        <w:rPr>
+          <w:rFonts w:ascii="TH SarabunPSK" w:hAnsi="TH SarabunPSK" w:cs="TH SarabunPSK"/>
+          <w:color w:val="FF0000"/>
+          <w:sz w:val="32"/>
+          <w:szCs w:val="32"/>
+          <w:cs/>
+        </w:rPr>
+        <w:t xml:space="preserve"> </w:t>
+      </w:r>
+      <w:r>
+        <w:rPr>
+          <w:rFonts w:ascii="TH SarabunPSK" w:hAnsi="TH SarabunPSK" w:cs="TH SarabunPSK"/>
+          <w:color w:val="FF0000"/>
+          <w:sz w:val="32"/>
+          <w:szCs w:val="32"/>
+        </w:rPr>
+        <w:t>Open</w:t>
+      </w:r>
+      <w:r>
+        <w:rPr>
+          <w:rFonts w:ascii="TH SarabunPSK" w:hAnsi="TH SarabunPSK" w:cs="TH SarabunPSK"/>
+          <w:color w:val="FF0000"/>
+          <w:sz w:val="32"/>
+          <w:szCs w:val="32"/>
+          <w:cs/>
+        </w:rPr>
+        <w:t>3</w:t>
+      </w:r>
+      <w:r>
+        <w:rPr>
+          <w:rFonts w:ascii="TH SarabunPSK" w:hAnsi="TH SarabunPSK" w:cs="TH SarabunPSK"/>
+          <w:color w:val="FF0000"/>
+          <w:sz w:val="32"/>
+          <w:szCs w:val="32"/>
+        </w:rPr>
+        <w:t xml:space="preserve">D </w:t>
+      </w:r>
+      <w:r>
+        <w:rPr>
+          <w:rFonts w:ascii="TH SarabunPSK" w:hAnsi="TH SarabunPSK" w:cs="TH SarabunPSK" w:hint="cs"/>
+          <w:color w:val="FF0000"/>
+          <w:sz w:val="32"/>
+          <w:szCs w:val="32"/>
+          <w:cs/>
+        </w:rPr>
+        <w:t>ที่ทำให้กระบวนการ</w:t>
+      </w:r>
+      <w:r>
+        <w:rPr>
+          <w:rFonts w:ascii="TH SarabunPSK" w:hAnsi="TH SarabunPSK" w:cs="TH SarabunPSK"/>
+          <w:color w:val="FF0000"/>
+          <w:sz w:val="32"/>
+          <w:szCs w:val="32"/>
+          <w:cs/>
+        </w:rPr>
+        <w:t xml:space="preserve"> </w:t>
+      </w:r>
+      <w:r>
+        <w:rPr>
+          <w:rFonts w:ascii="TH SarabunPSK" w:hAnsi="TH SarabunPSK" w:cs="TH SarabunPSK"/>
+          <w:color w:val="FF0000"/>
+          <w:sz w:val="32"/>
+          <w:szCs w:val="32"/>
+        </w:rPr>
+        <w:t xml:space="preserve">Clustering </w:t>
+      </w:r>
+      <w:r>
+        <w:rPr>
+          <w:rFonts w:ascii="TH SarabunPSK" w:hAnsi="TH SarabunPSK" w:cs="TH SarabunPSK" w:hint="cs"/>
+          <w:color w:val="FF0000"/>
+          <w:sz w:val="32"/>
+          <w:szCs w:val="32"/>
+          <w:cs/>
+        </w:rPr>
+        <w:t>มีแค่</w:t>
+      </w:r>
+      <w:r>
+        <w:rPr>
+          <w:rFonts w:ascii="TH SarabunPSK" w:hAnsi="TH SarabunPSK" w:cs="TH SarabunPSK"/>
+          <w:color w:val="FF0000"/>
+          <w:sz w:val="32"/>
+          <w:szCs w:val="32"/>
+          <w:cs/>
+        </w:rPr>
+        <w:t xml:space="preserve"> </w:t>
+      </w:r>
+      <w:r>
+        <w:rPr>
+          <w:rFonts w:ascii="TH SarabunPSK" w:hAnsi="TH SarabunPSK" w:cs="TH SarabunPSK"/>
+          <w:color w:val="FF0000"/>
+          <w:sz w:val="32"/>
+          <w:szCs w:val="32"/>
+        </w:rPr>
+        <w:t xml:space="preserve">DBSCAN </w:t>
+      </w:r>
+      <w:r>
+        <w:rPr>
+          <w:rFonts w:ascii="TH SarabunPSK" w:hAnsi="TH SarabunPSK" w:cs="TH SarabunPSK" w:hint="cs"/>
+          <w:color w:val="FF0000"/>
+          <w:sz w:val="32"/>
+          <w:szCs w:val="32"/>
+          <w:cs/>
+        </w:rPr>
+        <w:t>ทำให้ผู้วิจัยเล็งเห็นถึงการนำอัลกอริทึมที่ต่างกันในการจับกลุ่มข้อมูล</w:t>
+      </w:r>
+      <w:r>
+        <w:rPr>
+          <w:rFonts w:ascii="TH SarabunPSK" w:hAnsi="TH SarabunPSK" w:cs="TH SarabunPSK"/>
+          <w:color w:val="FF0000"/>
+          <w:sz w:val="32"/>
+          <w:szCs w:val="32"/>
+          <w:cs/>
+        </w:rPr>
+        <w:t xml:space="preserve"> </w:t>
+      </w:r>
+      <w:r>
+        <w:rPr>
+          <w:rFonts w:ascii="TH SarabunPSK" w:hAnsi="TH SarabunPSK" w:cs="TH SarabunPSK"/>
+          <w:color w:val="FF0000"/>
+          <w:sz w:val="32"/>
+          <w:szCs w:val="32"/>
+        </w:rPr>
+        <w:t xml:space="preserve">Point cloud </w:t>
+      </w:r>
+      <w:r>
+        <w:rPr>
+          <w:rFonts w:ascii="TH SarabunPSK" w:hAnsi="TH SarabunPSK" w:cs="TH SarabunPSK" w:hint="cs"/>
+          <w:color w:val="FF0000"/>
+          <w:sz w:val="32"/>
+          <w:szCs w:val="32"/>
+          <w:cs/>
+        </w:rPr>
+        <w:t>จากไลบรารี่อื่นมาช่วยในการประมวลผล</w:t>
+      </w:r>
+      <w:r>
+        <w:rPr>
+          <w:rFonts w:ascii="TH SarabunPSK" w:hAnsi="TH SarabunPSK" w:cs="TH SarabunPSK"/>
+          <w:color w:val="FF0000"/>
+          <w:sz w:val="32"/>
+          <w:szCs w:val="32"/>
+          <w:cs/>
+        </w:rPr>
+        <w:t xml:space="preserve"> </w:t>
+      </w:r>
+      <w:r>
+        <w:rPr>
+          <w:rFonts w:ascii="TH SarabunPSK" w:hAnsi="TH SarabunPSK" w:cs="TH SarabunPSK" w:hint="cs"/>
+          <w:color w:val="FF0000"/>
+          <w:sz w:val="32"/>
+          <w:szCs w:val="32"/>
+          <w:cs/>
+        </w:rPr>
+        <w:t>เช่น</w:t>
+      </w:r>
+      <w:r>
+        <w:rPr>
+          <w:rFonts w:ascii="TH SarabunPSK" w:hAnsi="TH SarabunPSK" w:cs="TH SarabunPSK"/>
+          <w:color w:val="FF0000"/>
+          <w:sz w:val="32"/>
+          <w:szCs w:val="32"/>
+          <w:cs/>
+        </w:rPr>
+        <w:t xml:space="preserve"> </w:t>
+      </w:r>
+      <w:r>
+        <w:rPr>
+          <w:rFonts w:ascii="TH SarabunPSK" w:hAnsi="TH SarabunPSK" w:cs="TH SarabunPSK" w:hint="cs"/>
+          <w:color w:val="FF0000"/>
+          <w:sz w:val="32"/>
+          <w:szCs w:val="32"/>
+          <w:cs/>
+        </w:rPr>
+        <w:t>การใช้อัลกอริทึม</w:t>
+      </w:r>
+      <w:r>
+        <w:rPr>
+          <w:rFonts w:ascii="TH SarabunPSK" w:hAnsi="TH SarabunPSK" w:cs="TH SarabunPSK"/>
+          <w:color w:val="FF0000"/>
+          <w:sz w:val="32"/>
+          <w:szCs w:val="32"/>
+          <w:cs/>
+        </w:rPr>
+        <w:t xml:space="preserve"> </w:t>
+      </w:r>
+      <w:r>
+        <w:rPr>
+          <w:rFonts w:ascii="TH SarabunPSK" w:hAnsi="TH SarabunPSK" w:cs="TH SarabunPSK"/>
+          <w:color w:val="FF0000"/>
+          <w:sz w:val="32"/>
+          <w:szCs w:val="32"/>
+        </w:rPr>
+        <w:t xml:space="preserve">Optics clustering </w:t>
+      </w:r>
+      <w:r>
+        <w:rPr>
+          <w:rFonts w:ascii="TH SarabunPSK" w:hAnsi="TH SarabunPSK" w:cs="TH SarabunPSK" w:hint="cs"/>
+          <w:color w:val="FF0000"/>
+          <w:sz w:val="32"/>
+          <w:szCs w:val="32"/>
+          <w:cs/>
+        </w:rPr>
+        <w:t>มาใช้แทน</w:t>
+      </w:r>
+      <w:r>
+        <w:rPr>
+          <w:rFonts w:ascii="TH SarabunPSK" w:hAnsi="TH SarabunPSK" w:cs="TH SarabunPSK"/>
+          <w:color w:val="FF0000"/>
+          <w:sz w:val="32"/>
+          <w:szCs w:val="32"/>
+          <w:cs/>
+        </w:rPr>
+        <w:t xml:space="preserve"> </w:t>
+      </w:r>
+      <w:r>
+        <w:rPr>
+          <w:rFonts w:ascii="TH SarabunPSK" w:hAnsi="TH SarabunPSK" w:cs="TH SarabunPSK"/>
+          <w:color w:val="FF0000"/>
+          <w:sz w:val="32"/>
+          <w:szCs w:val="32"/>
+        </w:rPr>
+        <w:t xml:space="preserve">DBSCAN </w:t>
+      </w:r>
+      <w:r>
+        <w:rPr>
+          <w:rFonts w:ascii="TH SarabunPSK" w:hAnsi="TH SarabunPSK" w:cs="TH SarabunPSK" w:hint="cs"/>
+          <w:color w:val="FF0000"/>
+          <w:sz w:val="32"/>
+          <w:szCs w:val="32"/>
+          <w:cs/>
+        </w:rPr>
+        <w:t>อย่างไรก็ตามข้อสังเกตุหลักคือจำนวนข้อมูลอ้างอิงของ</w:t>
+      </w:r>
+      <w:r>
+        <w:rPr>
+          <w:rFonts w:ascii="TH SarabunPSK" w:hAnsi="TH SarabunPSK" w:cs="TH SarabunPSK"/>
+          <w:color w:val="FF0000"/>
+          <w:sz w:val="32"/>
+          <w:szCs w:val="32"/>
+          <w:cs/>
+        </w:rPr>
+        <w:t xml:space="preserve"> </w:t>
+      </w:r>
+      <w:r>
+        <w:rPr>
+          <w:rFonts w:ascii="TH SarabunPSK" w:hAnsi="TH SarabunPSK" w:cs="TH SarabunPSK"/>
+          <w:color w:val="FF0000"/>
+          <w:sz w:val="32"/>
+          <w:szCs w:val="32"/>
+        </w:rPr>
+        <w:t xml:space="preserve">Partial view </w:t>
+      </w:r>
+      <w:r>
+        <w:rPr>
+          <w:rFonts w:ascii="TH SarabunPSK" w:hAnsi="TH SarabunPSK" w:cs="TH SarabunPSK" w:hint="cs"/>
+          <w:color w:val="FF0000"/>
+          <w:sz w:val="32"/>
+          <w:szCs w:val="32"/>
+          <w:cs/>
+        </w:rPr>
+        <w:t>นั้นมีไม่พอกับความหลากหลายของการจัดวางของชิ้นงานที่เกิดกับการใช้</w:t>
+      </w:r>
+      <w:r>
+        <w:rPr>
+          <w:rFonts w:ascii="TH SarabunPSK" w:hAnsi="TH SarabunPSK" w:cs="TH SarabunPSK" w:hint="cs"/>
+          <w:sz w:val="32"/>
+          <w:szCs w:val="32"/>
+          <w:cs/>
+        </w:rPr>
+        <w:t>งานจริง</w:t>
       </w:r>
     </w:p>
     <w:p>
@@ -19854,193 +19550,119 @@
       <w:r>
         <w:rPr>
           <w:rFonts w:ascii="TH SarabunPSK" w:hAnsi="TH SarabunPSK" w:cs="TH SarabunPSK" w:hint="cs"/>
-          <w:color w:val="FF0000"/>
-          <w:sz w:val="32"/>
-          <w:szCs w:val="32"/>
-          <w:cs/>
-        </w:rPr>
-        <w:t>แม้ว่าการพัฒนาต้นแบบนี้เป็นไปตามกระบวนการโดยมีผลการศึกษาที่สามารถทำได้และยังไม่สามารถทำได้</w:t>
-      </w:r>
-      <w:r>
-        <w:rPr>
-          <w:rFonts w:ascii="TH SarabunPSK" w:hAnsi="TH SarabunPSK" w:cs="TH SarabunPSK"/>
-          <w:color w:val="FF0000"/>
-          <w:sz w:val="32"/>
-          <w:szCs w:val="32"/>
-          <w:cs/>
-        </w:rPr>
-        <w:t xml:space="preserve"> </w:t>
+          <w:sz w:val="32"/>
+          <w:szCs w:val="32"/>
+          <w:cs/>
+        </w:rPr>
+        <w:t>โดย</w:t>
       </w:r>
       <w:r>
         <w:rPr>
           <w:rFonts w:ascii="TH SarabunPSK" w:hAnsi="TH SarabunPSK" w:cs="TH SarabunPSK" w:hint="cs"/>
-          <w:color w:val="FF0000"/>
-          <w:sz w:val="32"/>
-          <w:szCs w:val="32"/>
-          <w:cs/>
-        </w:rPr>
-        <w:t>การปรับปรุงแนวคิดการประมวลผลจึงมีความสำคัญให้สอดคล้องกับงานหยิบจับในแต่ละงานที่เหมาะสม</w:t>
-      </w:r>
-      <w:r>
-        <w:rPr>
-          <w:rFonts w:ascii="TH SarabunPSK" w:hAnsi="TH SarabunPSK" w:cs="TH SarabunPSK"/>
-          <w:color w:val="FF0000"/>
-          <w:sz w:val="32"/>
-          <w:szCs w:val="32"/>
-          <w:cs/>
-        </w:rPr>
-        <w:t xml:space="preserve"> </w:t>
+          <w:sz w:val="32"/>
+          <w:szCs w:val="32"/>
+          <w:cs/>
+        </w:rPr>
+        <w:t xml:space="preserve">การทดสอบดังกล่าวมีการควบคุมพารามิเตอร์ของการ </w:t>
+      </w:r>
+      <w:r>
+        <w:rPr>
+          <w:rFonts w:ascii="TH SarabunPSK" w:hAnsi="TH SarabunPSK" w:cs="TH SarabunPSK"/>
+          <w:sz w:val="32"/>
+          <w:szCs w:val="32"/>
+        </w:rPr>
+        <w:t xml:space="preserve">Down sampling </w:t>
       </w:r>
       <w:r>
         <w:rPr>
           <w:rFonts w:ascii="TH SarabunPSK" w:hAnsi="TH SarabunPSK" w:cs="TH SarabunPSK" w:hint="cs"/>
-          <w:color w:val="FF0000"/>
-          <w:sz w:val="32"/>
-          <w:szCs w:val="32"/>
-          <w:cs/>
-        </w:rPr>
-        <w:t>อย่างไรก็ตาม</w:t>
-      </w:r>
-      <w:r>
-        <w:rPr>
-          <w:rFonts w:ascii="TH SarabunPSK" w:hAnsi="TH SarabunPSK" w:cs="TH SarabunPSK"/>
-          <w:color w:val="FF0000"/>
-          <w:sz w:val="32"/>
-          <w:szCs w:val="32"/>
-          <w:cs/>
-        </w:rPr>
-        <w:t xml:space="preserve"> </w:t>
+          <w:sz w:val="32"/>
+          <w:szCs w:val="32"/>
+          <w:cs/>
+        </w:rPr>
+        <w:t xml:space="preserve">ที่มีขนาด </w:t>
+      </w:r>
+      <w:r>
+        <w:rPr>
+          <w:rFonts w:ascii="TH SarabunPSK" w:hAnsi="TH SarabunPSK" w:cs="TH SarabunPSK"/>
+          <w:sz w:val="32"/>
+          <w:szCs w:val="32"/>
+        </w:rPr>
+        <w:t xml:space="preserve">voxel </w:t>
       </w:r>
       <w:r>
         <w:rPr>
           <w:rFonts w:ascii="TH SarabunPSK" w:hAnsi="TH SarabunPSK" w:cs="TH SarabunPSK" w:hint="cs"/>
-          <w:color w:val="FF0000"/>
-          <w:sz w:val="32"/>
-          <w:szCs w:val="32"/>
-          <w:cs/>
-        </w:rPr>
-        <w:t>ข้อจำกัดของจำนวนเครื่องมือในไลบรารี่</w:t>
-      </w:r>
-      <w:r>
-        <w:rPr>
-          <w:rFonts w:ascii="TH SarabunPSK" w:hAnsi="TH SarabunPSK" w:cs="TH SarabunPSK"/>
-          <w:color w:val="FF0000"/>
-          <w:sz w:val="32"/>
-          <w:szCs w:val="32"/>
-          <w:cs/>
-        </w:rPr>
-        <w:t xml:space="preserve"> </w:t>
-      </w:r>
-      <w:r>
-        <w:rPr>
-          <w:rFonts w:ascii="TH SarabunPSK" w:hAnsi="TH SarabunPSK" w:cs="TH SarabunPSK"/>
-          <w:color w:val="FF0000"/>
-          <w:sz w:val="32"/>
-          <w:szCs w:val="32"/>
-        </w:rPr>
-        <w:t>Open</w:t>
-      </w:r>
-      <w:r>
-        <w:rPr>
-          <w:rFonts w:ascii="TH SarabunPSK" w:hAnsi="TH SarabunPSK" w:cs="TH SarabunPSK"/>
-          <w:color w:val="FF0000"/>
-          <w:sz w:val="32"/>
-          <w:szCs w:val="32"/>
-          <w:cs/>
-        </w:rPr>
-        <w:t>3</w:t>
-      </w:r>
-      <w:r>
-        <w:rPr>
-          <w:rFonts w:ascii="TH SarabunPSK" w:hAnsi="TH SarabunPSK" w:cs="TH SarabunPSK"/>
-          <w:color w:val="FF0000"/>
-          <w:sz w:val="32"/>
-          <w:szCs w:val="32"/>
-        </w:rPr>
-        <w:t xml:space="preserve">D </w:t>
+          <w:sz w:val="32"/>
+          <w:szCs w:val="32"/>
+          <w:cs/>
+        </w:rPr>
+        <w:t xml:space="preserve">5 มิลลิเมตร ซึ่งได้มีการทดสอบด้วยขนาด </w:t>
+      </w:r>
+      <w:r>
+        <w:rPr>
+          <w:rFonts w:ascii="TH SarabunPSK" w:hAnsi="TH SarabunPSK" w:cs="TH SarabunPSK"/>
+          <w:sz w:val="32"/>
+          <w:szCs w:val="32"/>
+        </w:rPr>
+        <w:t xml:space="preserve">Voxel </w:t>
       </w:r>
       <w:r>
         <w:rPr>
           <w:rFonts w:ascii="TH SarabunPSK" w:hAnsi="TH SarabunPSK" w:cs="TH SarabunPSK" w:hint="cs"/>
-          <w:color w:val="FF0000"/>
-          <w:sz w:val="32"/>
-          <w:szCs w:val="32"/>
-          <w:cs/>
-        </w:rPr>
-        <w:t>ที่ทำให้กระบวนการ</w:t>
-      </w:r>
-      <w:r>
-        <w:rPr>
-          <w:rFonts w:ascii="TH SarabunPSK" w:hAnsi="TH SarabunPSK" w:cs="TH SarabunPSK"/>
-          <w:color w:val="FF0000"/>
-          <w:sz w:val="32"/>
-          <w:szCs w:val="32"/>
-          <w:cs/>
-        </w:rPr>
-        <w:t xml:space="preserve"> </w:t>
-      </w:r>
-      <w:r>
-        <w:rPr>
-          <w:rFonts w:ascii="TH SarabunPSK" w:hAnsi="TH SarabunPSK" w:cs="TH SarabunPSK"/>
-          <w:color w:val="FF0000"/>
-          <w:sz w:val="32"/>
-          <w:szCs w:val="32"/>
-        </w:rPr>
-        <w:t xml:space="preserve">Clustering </w:t>
+          <w:sz w:val="32"/>
+          <w:szCs w:val="32"/>
+          <w:cs/>
+        </w:rPr>
+        <w:t>ที่ 2.5 มิลลิเมตรแล้วพบว่า ผลการตรวจหาชิ้นงานได้ถูกต้องแค่</w:t>
       </w:r>
       <w:r>
         <w:rPr>
           <w:rFonts w:ascii="TH SarabunPSK" w:hAnsi="TH SarabunPSK" w:cs="TH SarabunPSK" w:hint="cs"/>
-          <w:color w:val="FF0000"/>
-          <w:sz w:val="32"/>
-          <w:szCs w:val="32"/>
-          <w:cs/>
-        </w:rPr>
-        <w:t>มีแค่</w:t>
-      </w:r>
-      <w:r>
-        <w:rPr>
-          <w:rFonts w:ascii="TH SarabunPSK" w:hAnsi="TH SarabunPSK" w:cs="TH SarabunPSK"/>
-          <w:color w:val="FF0000"/>
-          <w:sz w:val="32"/>
-          <w:szCs w:val="32"/>
-          <w:cs/>
-        </w:rPr>
-        <w:t xml:space="preserve"> </w:t>
-      </w:r>
-      <w:r>
-        <w:rPr>
-          <w:rFonts w:ascii="TH SarabunPSK" w:hAnsi="TH SarabunPSK" w:cs="TH SarabunPSK"/>
-          <w:color w:val="FF0000"/>
-          <w:sz w:val="32"/>
-          <w:szCs w:val="32"/>
-        </w:rPr>
-        <w:t xml:space="preserve">DBSCAN </w:t>
+          <w:sz w:val="32"/>
+          <w:szCs w:val="32"/>
+          <w:cs/>
+        </w:rPr>
+        <w:lastRenderedPageBreak/>
+        <w:t xml:space="preserve">บางข้อมูลทดสอบ อย่างไรก็ตามประเด็นสำคัญที่มีผลต่อการตรวจหาชิ้นงานที่แม่นยำคือกระบวนการ </w:t>
+      </w:r>
+      <w:r>
+        <w:rPr>
+          <w:rFonts w:ascii="TH SarabunPSK" w:hAnsi="TH SarabunPSK" w:cs="TH SarabunPSK"/>
+          <w:sz w:val="32"/>
+          <w:szCs w:val="32"/>
+        </w:rPr>
+        <w:t xml:space="preserve">Global registration </w:t>
       </w:r>
       <w:r>
         <w:rPr>
           <w:rFonts w:ascii="TH SarabunPSK" w:hAnsi="TH SarabunPSK" w:cs="TH SarabunPSK" w:hint="cs"/>
-          <w:color w:val="FF0000"/>
-          <w:sz w:val="32"/>
-          <w:szCs w:val="32"/>
-          <w:cs/>
-        </w:rPr>
-        <w:t>ทำให้ผู้วิจัยเล็งเห็นถึงการนำอัลกอริทึมที่ต่างกันในการจับกลุ่มข้อมูล</w:t>
-      </w:r>
-      <w:r>
-        <w:rPr>
-          <w:rFonts w:ascii="TH SarabunPSK" w:hAnsi="TH SarabunPSK" w:cs="TH SarabunPSK"/>
-          <w:color w:val="FF0000"/>
-          <w:sz w:val="32"/>
-          <w:szCs w:val="32"/>
-          <w:cs/>
-        </w:rPr>
-        <w:t xml:space="preserve"> </w:t>
-      </w:r>
-      <w:r>
-        <w:rPr>
-          <w:rFonts w:ascii="TH SarabunPSK" w:hAnsi="TH SarabunPSK" w:cs="TH SarabunPSK"/>
-          <w:color w:val="FF0000"/>
+          <w:sz w:val="32"/>
+          <w:szCs w:val="32"/>
+          <w:cs/>
+        </w:rPr>
+        <w:t xml:space="preserve">ที่ทำนายค่า </w:t>
+      </w:r>
+      <w:r>
+        <w:rPr>
+          <w:rFonts w:ascii="TH SarabunPSK" w:hAnsi="TH SarabunPSK" w:cs="TH SarabunPSK"/>
+          <w:sz w:val="32"/>
+          <w:szCs w:val="32"/>
+        </w:rPr>
+        <w:t xml:space="preserve">Transformation </w:t>
+      </w:r>
+      <w:r>
+        <w:rPr>
+          <w:rFonts w:ascii="TH SarabunPSK" w:hAnsi="TH SarabunPSK" w:cs="TH SarabunPSK" w:hint="cs"/>
+          <w:sz w:val="32"/>
+          <w:szCs w:val="32"/>
+          <w:cs/>
+        </w:rPr>
+        <w:t xml:space="preserve">จากพิกัดจุดศุนย์ข้อมูลจากฐานข้อมูลลงสู่ข้อมูล </w:t>
+      </w:r>
+      <w:r>
+        <w:rPr>
+          <w:rFonts w:ascii="TH SarabunPSK" w:hAnsi="TH SarabunPSK" w:cs="TH SarabunPSK"/>
           <w:sz w:val="32"/>
           <w:szCs w:val="32"/>
         </w:rPr>
@@ -20049,148 +19671,11 @@
       <w:r>
         <w:rPr>
           <w:rFonts w:ascii="TH SarabunPSK" w:hAnsi="TH SarabunPSK" w:cs="TH SarabunPSK" w:hint="cs"/>
-          <w:color w:val="FF0000"/>
-          <w:sz w:val="32"/>
-          <w:szCs w:val="32"/>
-          <w:cs/>
-        </w:rPr>
-        <w:t>จากไลบรารี่อื่นมาช่วยในการประมวลผล</w:t>
-      </w:r>
-      <w:r>
-        <w:rPr>
-          <w:rFonts w:ascii="TH SarabunPSK" w:hAnsi="TH SarabunPSK" w:cs="TH SarabunPSK"/>
-          <w:color w:val="FF0000"/>
-          <w:sz w:val="32"/>
-          <w:szCs w:val="32"/>
-          <w:cs/>
-        </w:rPr>
-        <w:t xml:space="preserve"> </w:t>
-      </w:r>
-      <w:r>
-        <w:rPr>
-          <w:rFonts w:ascii="TH SarabunPSK" w:hAnsi="TH SarabunPSK" w:cs="TH SarabunPSK" w:hint="cs"/>
-          <w:color w:val="FF0000"/>
-          <w:sz w:val="32"/>
-          <w:szCs w:val="32"/>
-          <w:cs/>
-        </w:rPr>
-        <w:t>เช่น</w:t>
-      </w:r>
-      <w:r>
-        <w:rPr>
-          <w:rFonts w:ascii="TH SarabunPSK" w:hAnsi="TH SarabunPSK" w:cs="TH SarabunPSK"/>
-          <w:color w:val="FF0000"/>
-          <w:sz w:val="32"/>
-          <w:szCs w:val="32"/>
-          <w:cs/>
-        </w:rPr>
-        <w:t xml:space="preserve"> </w:t>
-      </w:r>
-      <w:r>
-        <w:rPr>
-          <w:rFonts w:ascii="TH SarabunPSK" w:hAnsi="TH SarabunPSK" w:cs="TH SarabunPSK" w:hint="cs"/>
-          <w:color w:val="FF0000"/>
-          <w:sz w:val="32"/>
-          <w:szCs w:val="32"/>
-          <w:cs/>
-        </w:rPr>
-        <w:t>การใช้อัลกอริทึม</w:t>
-      </w:r>
-      <w:r>
-        <w:rPr>
-          <w:rFonts w:ascii="TH SarabunPSK" w:hAnsi="TH SarabunPSK" w:cs="TH SarabunPSK"/>
-          <w:color w:val="FF0000"/>
-          <w:sz w:val="32"/>
-          <w:szCs w:val="32"/>
-          <w:cs/>
-        </w:rPr>
-        <w:t xml:space="preserve"> </w:t>
-      </w:r>
-      <w:r>
-        <w:rPr>
-          <w:rFonts w:ascii="TH SarabunPSK" w:hAnsi="TH SarabunPSK" w:cs="TH SarabunPSK"/>
-          <w:color w:val="FF0000"/>
-          <w:sz w:val="32"/>
-          <w:szCs w:val="32"/>
-        </w:rPr>
-        <w:t xml:space="preserve">Optics clustering </w:t>
-      </w:r>
-      <w:r>
-        <w:rPr>
-          <w:rFonts w:ascii="TH SarabunPSK" w:hAnsi="TH SarabunPSK" w:cs="TH SarabunPSK" w:hint="cs"/>
-          <w:color w:val="FF0000"/>
-          <w:sz w:val="32"/>
-          <w:szCs w:val="32"/>
-          <w:cs/>
-        </w:rPr>
-        <w:t>มาใช้แทน</w:t>
-      </w:r>
-      <w:r>
-        <w:rPr>
-          <w:rFonts w:ascii="TH SarabunPSK" w:hAnsi="TH SarabunPSK" w:cs="TH SarabunPSK"/>
-          <w:color w:val="FF0000"/>
-          <w:sz w:val="32"/>
-          <w:szCs w:val="32"/>
-          <w:cs/>
-        </w:rPr>
-        <w:t xml:space="preserve"> </w:t>
-      </w:r>
-      <w:r>
-        <w:rPr>
-          <w:rFonts w:ascii="TH SarabunPSK" w:hAnsi="TH SarabunPSK" w:cs="TH SarabunPSK"/>
-          <w:color w:val="FF0000"/>
-          <w:sz w:val="32"/>
-          <w:szCs w:val="32"/>
-        </w:rPr>
-        <w:t xml:space="preserve">DBSCAN </w:t>
-      </w:r>
-      <w:r>
-        <w:rPr>
-          <w:rFonts w:ascii="TH SarabunPSK" w:hAnsi="TH SarabunPSK" w:cs="TH SarabunPSK" w:hint="cs"/>
-          <w:color w:val="FF0000"/>
-          <w:sz w:val="32"/>
-          <w:szCs w:val="32"/>
-          <w:cs/>
-        </w:rPr>
-        <w:t>อย่างไรก็ตามข้อสังเกตุหลักคือจำนวนข้อมูลอ้างอิงของ</w:t>
-      </w:r>
-      <w:r>
-        <w:rPr>
-          <w:rFonts w:ascii="TH SarabunPSK" w:hAnsi="TH SarabunPSK" w:cs="TH SarabunPSK"/>
-          <w:color w:val="FF0000"/>
-          <w:sz w:val="32"/>
-          <w:szCs w:val="32"/>
-          <w:cs/>
-        </w:rPr>
-        <w:t xml:space="preserve"> </w:t>
-      </w:r>
-      <w:r>
-        <w:rPr>
-          <w:rFonts w:ascii="TH SarabunPSK" w:hAnsi="TH SarabunPSK" w:cs="TH SarabunPSK"/>
-          <w:color w:val="FF0000"/>
-          <w:sz w:val="32"/>
-          <w:szCs w:val="32"/>
-        </w:rPr>
-        <w:t xml:space="preserve">Partial view </w:t>
-      </w:r>
-      <w:r>
-        <w:rPr>
-          <w:rFonts w:ascii="TH SarabunPSK" w:hAnsi="TH SarabunPSK" w:cs="TH SarabunPSK" w:hint="cs"/>
-          <w:color w:val="FF0000"/>
-          <w:sz w:val="32"/>
-          <w:szCs w:val="32"/>
-          <w:cs/>
-        </w:rPr>
-        <w:t>นั้นมีไม่พอกับความหลากหลายของการจัดวางของชิ้นงานที่เกิดกับการใช้</w:t>
-      </w:r>
-      <w:r>
-        <w:rPr>
-          <w:rFonts w:ascii="TH SarabunPSK" w:hAnsi="TH SarabunPSK" w:cs="TH SarabunPSK" w:hint="cs"/>
-          <w:sz w:val="32"/>
-          <w:szCs w:val="32"/>
-          <w:cs/>
-        </w:rPr>
-        <w:t>งานจริง</w:t>
+          <w:sz w:val="32"/>
+          <w:szCs w:val="32"/>
+          <w:cs/>
+        </w:rPr>
+        <w:t xml:space="preserve">ในกล่องบรรจุชิ้นงาน </w:t>
       </w:r>
       <w:r>
         <w:rPr>

--- a/การศึกษาการวิเคราะห์ข้อมูลPoint cloudเพื่อระบุตำแหน่งชิ้นงานแก่แขนกลในการหยิบจับ.docx
+++ b/การศึกษาการวิเคราะห์ข้อมูลPoint cloudเพื่อระบุตำแหน่งชิ้นงานแก่แขนกลในการหยิบจับ.docx
@@ -2635,7 +2635,27 @@
           <w:sz w:val="32"/>
           <w:szCs w:val="32"/>
         </w:rPr>
-        <w:t xml:space="preserve"> [(ไม่เกิน 3-5 คำ)............................................................................................ ........................................................................................................]</w:t>
+        <w:t xml:space="preserve"> [(ไม่เกิน 3-5 </w:t>
+      </w:r>
+      <w:proofErr w:type="gramStart"/>
+      <w:r>
+        <w:rPr>
+          <w:rFonts w:ascii="TH SarabunPSK" w:eastAsia="Sarabun" w:hAnsi="TH SarabunPSK" w:cs="TH SarabunPSK"/>
+          <w:b/>
+          <w:sz w:val="32"/>
+          <w:szCs w:val="32"/>
+        </w:rPr>
+        <w:t>คำ)............................................................................................</w:t>
+      </w:r>
+      <w:proofErr w:type="gramEnd"/>
+      <w:r>
+        <w:rPr>
+          <w:rFonts w:ascii="TH SarabunPSK" w:eastAsia="Sarabun" w:hAnsi="TH SarabunPSK" w:cs="TH SarabunPSK"/>
+          <w:b/>
+          <w:sz w:val="32"/>
+          <w:szCs w:val="32"/>
+        </w:rPr>
+        <w:t xml:space="preserve"> ........................................................................................................]</w:t>
       </w:r>
     </w:p>
     <w:p>
@@ -3309,7 +3329,27 @@
           <w:sz w:val="32"/>
           <w:szCs w:val="32"/>
         </w:rPr>
-        <w:t xml:space="preserve"> 3-5 คำ)...................................................................................... .........................................................................................................]</w:t>
+        <w:t xml:space="preserve"> 3-5 </w:t>
+      </w:r>
+      <w:proofErr w:type="gramStart"/>
+      <w:r>
+        <w:rPr>
+          <w:rFonts w:ascii="TH SarabunPSK" w:eastAsia="Sarabun" w:hAnsi="TH SarabunPSK" w:cs="TH SarabunPSK"/>
+          <w:b/>
+          <w:sz w:val="32"/>
+          <w:szCs w:val="32"/>
+        </w:rPr>
+        <w:t>คำ)......................................................................................</w:t>
+      </w:r>
+      <w:proofErr w:type="gramEnd"/>
+      <w:r>
+        <w:rPr>
+          <w:rFonts w:ascii="TH SarabunPSK" w:eastAsia="Sarabun" w:hAnsi="TH SarabunPSK" w:cs="TH SarabunPSK"/>
+          <w:b/>
+          <w:sz w:val="32"/>
+          <w:szCs w:val="32"/>
+        </w:rPr>
+        <w:t xml:space="preserve"> .........................................................................................................]</w:t>
       </w:r>
     </w:p>
     <w:p>
@@ -4358,12 +4398,21 @@
                 <w:color w:val="000000"/>
               </w:rPr>
             </w:pPr>
+            <w:proofErr w:type="gramStart"/>
             <w:r>
               <w:rPr>
                 <w:rFonts w:ascii="TH SarabunPSK" w:eastAsia="Sarabun" w:hAnsi="TH SarabunPSK" w:cs="TH SarabunPSK"/>
                 <w:color w:val="000000"/>
               </w:rPr>
-              <w:t>1  บทนำ..................................................................................................................................</w:t>
+              <w:t>1  บทนำ</w:t>
+            </w:r>
+            <w:proofErr w:type="gramEnd"/>
+            <w:r>
+              <w:rPr>
+                <w:rFonts w:ascii="TH SarabunPSK" w:eastAsia="Sarabun" w:hAnsi="TH SarabunPSK" w:cs="TH SarabunPSK"/>
+                <w:color w:val="000000"/>
+              </w:rPr>
+              <w:t>..................................................................................................................................</w:t>
             </w:r>
           </w:p>
         </w:tc>
@@ -4401,12 +4450,21 @@
                 <w:color w:val="000000"/>
               </w:rPr>
             </w:pPr>
+            <w:proofErr w:type="gramStart"/>
             <w:r>
               <w:rPr>
                 <w:rFonts w:ascii="TH SarabunPSK" w:eastAsia="Sarabun" w:hAnsi="TH SarabunPSK" w:cs="TH SarabunPSK"/>
                 <w:color w:val="000000"/>
               </w:rPr>
-              <w:t>1.1  ความเป็นมาและความสำคัญของปัญหา............................................................</w:t>
+              <w:t>1.1  ความเป็นมาและความสำคัญของปัญหา</w:t>
+            </w:r>
+            <w:proofErr w:type="gramEnd"/>
+            <w:r>
+              <w:rPr>
+                <w:rFonts w:ascii="TH SarabunPSK" w:eastAsia="Sarabun" w:hAnsi="TH SarabunPSK" w:cs="TH SarabunPSK"/>
+                <w:color w:val="000000"/>
+              </w:rPr>
+              <w:t>............................................................</w:t>
             </w:r>
           </w:p>
         </w:tc>
@@ -4444,6 +4502,7 @@
                 <w:color w:val="000000"/>
               </w:rPr>
             </w:pPr>
+            <w:proofErr w:type="gramStart"/>
             <w:r>
               <w:rPr>
                 <w:rFonts w:ascii="TH SarabunPSK" w:eastAsia="Sarabun" w:hAnsi="TH SarabunPSK" w:cs="TH SarabunPSK"/>
@@ -4460,6 +4519,7 @@
               <w:t>คำถามวิจัย</w:t>
             </w:r>
             <w:proofErr w:type="spellEnd"/>
+            <w:proofErr w:type="gramEnd"/>
             <w:r>
               <w:rPr>
                 <w:rFonts w:ascii="TH SarabunPSK" w:eastAsia="Sarabun" w:hAnsi="TH SarabunPSK" w:cs="TH SarabunPSK"/>
@@ -4521,12 +4581,21 @@
                 <w:color w:val="000000"/>
               </w:rPr>
             </w:pPr>
+            <w:proofErr w:type="gramStart"/>
             <w:r>
               <w:rPr>
                 <w:rFonts w:ascii="TH SarabunPSK" w:eastAsia="Sarabun" w:hAnsi="TH SarabunPSK" w:cs="TH SarabunPSK"/>
                 <w:color w:val="000000"/>
               </w:rPr>
-              <w:t>1.3  วัตถุประสงค์ของการวิจัย...................................................................................</w:t>
+              <w:t>1.3  วัตถุประสงค์ของการวิจัย</w:t>
+            </w:r>
+            <w:proofErr w:type="gramEnd"/>
+            <w:r>
+              <w:rPr>
+                <w:rFonts w:ascii="TH SarabunPSK" w:eastAsia="Sarabun" w:hAnsi="TH SarabunPSK" w:cs="TH SarabunPSK"/>
+                <w:color w:val="000000"/>
+              </w:rPr>
+              <w:t>...................................................................................</w:t>
             </w:r>
           </w:p>
         </w:tc>
@@ -4564,6 +4633,7 @@
                 <w:color w:val="000000"/>
               </w:rPr>
             </w:pPr>
+            <w:proofErr w:type="gramStart"/>
             <w:r>
               <w:rPr>
                 <w:rFonts w:ascii="TH SarabunPSK" w:eastAsia="Sarabun" w:hAnsi="TH SarabunPSK" w:cs="TH SarabunPSK"/>
@@ -4580,6 +4650,7 @@
               <w:t>สมมติฐานของการวิจัย</w:t>
             </w:r>
             <w:proofErr w:type="spellEnd"/>
+            <w:proofErr w:type="gramEnd"/>
             <w:r>
               <w:rPr>
                 <w:rFonts w:ascii="TH SarabunPSK" w:eastAsia="Sarabun" w:hAnsi="TH SarabunPSK" w:cs="TH SarabunPSK"/>
@@ -4623,12 +4694,21 @@
                 <w:color w:val="000000"/>
               </w:rPr>
             </w:pPr>
+            <w:proofErr w:type="gramStart"/>
             <w:r>
               <w:rPr>
                 <w:rFonts w:ascii="TH SarabunPSK" w:eastAsia="Sarabun" w:hAnsi="TH SarabunPSK" w:cs="TH SarabunPSK"/>
                 <w:color w:val="000000"/>
               </w:rPr>
-              <w:t>1.5  ขอบเขตของการวิจัย..........................................................................................</w:t>
+              <w:t>1.5  ขอบเขตของการวิจัย</w:t>
+            </w:r>
+            <w:proofErr w:type="gramEnd"/>
+            <w:r>
+              <w:rPr>
+                <w:rFonts w:ascii="TH SarabunPSK" w:eastAsia="Sarabun" w:hAnsi="TH SarabunPSK" w:cs="TH SarabunPSK"/>
+                <w:color w:val="000000"/>
+              </w:rPr>
+              <w:t>..........................................................................................</w:t>
             </w:r>
           </w:p>
         </w:tc>
@@ -4666,6 +4746,7 @@
                 <w:color w:val="000000"/>
               </w:rPr>
             </w:pPr>
+            <w:proofErr w:type="gramStart"/>
             <w:r>
               <w:rPr>
                 <w:rFonts w:ascii="TH SarabunPSK" w:eastAsia="Sarabun" w:hAnsi="TH SarabunPSK" w:cs="TH SarabunPSK"/>
@@ -4682,6 +4763,7 @@
               <w:t>ข้อจำกัดของการวิจัย</w:t>
             </w:r>
             <w:proofErr w:type="spellEnd"/>
+            <w:proofErr w:type="gramEnd"/>
             <w:r>
               <w:rPr>
                 <w:rFonts w:ascii="TH SarabunPSK" w:eastAsia="Sarabun" w:hAnsi="TH SarabunPSK" w:cs="TH SarabunPSK"/>
@@ -4725,12 +4807,21 @@
                 <w:color w:val="000000"/>
               </w:rPr>
             </w:pPr>
+            <w:proofErr w:type="gramStart"/>
             <w:r>
               <w:rPr>
                 <w:rFonts w:ascii="TH SarabunPSK" w:eastAsia="Sarabun" w:hAnsi="TH SarabunPSK" w:cs="TH SarabunPSK"/>
                 <w:color w:val="000000"/>
               </w:rPr>
-              <w:t>1.7  ประโยชน์ที่คาดว่าจะได้รับจากการวิจัย.............................................................</w:t>
+              <w:t>1.7  ประโยชน์ที่คาดว่าจะได้รับจากการวิจัย</w:t>
+            </w:r>
+            <w:proofErr w:type="gramEnd"/>
+            <w:r>
+              <w:rPr>
+                <w:rFonts w:ascii="TH SarabunPSK" w:eastAsia="Sarabun" w:hAnsi="TH SarabunPSK" w:cs="TH SarabunPSK"/>
+                <w:color w:val="000000"/>
+              </w:rPr>
+              <w:t>.............................................................</w:t>
             </w:r>
           </w:p>
         </w:tc>
@@ -4768,12 +4859,21 @@
                 <w:color w:val="000000"/>
               </w:rPr>
             </w:pPr>
+            <w:proofErr w:type="gramStart"/>
             <w:r>
               <w:rPr>
                 <w:rFonts w:ascii="TH SarabunPSK" w:eastAsia="Sarabun" w:hAnsi="TH SarabunPSK" w:cs="TH SarabunPSK"/>
                 <w:color w:val="000000"/>
               </w:rPr>
-              <w:t>1.8  นิยามศัพท์เฉพาะ...............................................................................................</w:t>
+              <w:t>1.8  นิยามศัพท์เฉพาะ</w:t>
+            </w:r>
+            <w:proofErr w:type="gramEnd"/>
+            <w:r>
+              <w:rPr>
+                <w:rFonts w:ascii="TH SarabunPSK" w:eastAsia="Sarabun" w:hAnsi="TH SarabunPSK" w:cs="TH SarabunPSK"/>
+                <w:color w:val="000000"/>
+              </w:rPr>
+              <w:t>...............................................................................................</w:t>
             </w:r>
           </w:p>
         </w:tc>
@@ -4810,12 +4910,21 @@
                 <w:color w:val="000000"/>
               </w:rPr>
             </w:pPr>
+            <w:proofErr w:type="gramStart"/>
             <w:r>
               <w:rPr>
                 <w:rFonts w:ascii="TH SarabunPSK" w:eastAsia="Sarabun" w:hAnsi="TH SarabunPSK" w:cs="TH SarabunPSK"/>
                 <w:color w:val="000000"/>
               </w:rPr>
-              <w:t>2  วรรณกรรมที่เกี่ยวข้อง.........................................................................................................</w:t>
+              <w:t>2  วรรณกรรมที่เกี่ยวข้อง</w:t>
+            </w:r>
+            <w:proofErr w:type="gramEnd"/>
+            <w:r>
+              <w:rPr>
+                <w:rFonts w:ascii="TH SarabunPSK" w:eastAsia="Sarabun" w:hAnsi="TH SarabunPSK" w:cs="TH SarabunPSK"/>
+                <w:color w:val="000000"/>
+              </w:rPr>
+              <w:t>.........................................................................................................</w:t>
             </w:r>
           </w:p>
         </w:tc>
@@ -4853,6 +4962,7 @@
                 <w:color w:val="000000"/>
               </w:rPr>
             </w:pPr>
+            <w:proofErr w:type="gramStart"/>
             <w:r>
               <w:rPr>
                 <w:rFonts w:ascii="TH SarabunPSK" w:eastAsia="Sarabun" w:hAnsi="TH SarabunPSK" w:cs="TH SarabunPSK"/>
@@ -4870,6 +4980,7 @@
               <w:t>ทฤษฎีและแนวคิดที่เกี่ยวข้อง</w:t>
             </w:r>
             <w:proofErr w:type="spellEnd"/>
+            <w:proofErr w:type="gramEnd"/>
             <w:r>
               <w:rPr>
                 <w:rFonts w:ascii="TH SarabunPSK" w:eastAsia="Sarabun" w:hAnsi="TH SarabunPSK" w:cs="TH SarabunPSK"/>
@@ -4913,6 +5024,7 @@
                 <w:color w:val="000000"/>
               </w:rPr>
             </w:pPr>
+            <w:proofErr w:type="gramStart"/>
             <w:r>
               <w:rPr>
                 <w:rFonts w:ascii="TH SarabunPSK" w:eastAsia="Sarabun" w:hAnsi="TH SarabunPSK" w:cs="TH SarabunPSK"/>
@@ -4929,6 +5041,7 @@
               <w:t>งานวิจัยที่เกี่ยวข้อง</w:t>
             </w:r>
             <w:proofErr w:type="spellEnd"/>
+            <w:proofErr w:type="gramEnd"/>
             <w:r>
               <w:rPr>
                 <w:rFonts w:ascii="TH SarabunPSK" w:eastAsia="Sarabun" w:hAnsi="TH SarabunPSK" w:cs="TH SarabunPSK"/>
@@ -4972,6 +5085,7 @@
                 <w:color w:val="000000"/>
               </w:rPr>
             </w:pPr>
+            <w:proofErr w:type="gramStart"/>
             <w:r>
               <w:rPr>
                 <w:rFonts w:ascii="TH SarabunPSK" w:eastAsia="Sarabun" w:hAnsi="TH SarabunPSK" w:cs="TH SarabunPSK"/>
@@ -4988,6 +5102,7 @@
               <w:t>กรอบแนวคิดการวิจัย</w:t>
             </w:r>
             <w:proofErr w:type="spellEnd"/>
+            <w:proofErr w:type="gramEnd"/>
             <w:r>
               <w:rPr>
                 <w:rFonts w:ascii="TH SarabunPSK" w:eastAsia="Sarabun" w:hAnsi="TH SarabunPSK" w:cs="TH SarabunPSK"/>
@@ -5030,12 +5145,21 @@
                 <w:color w:val="000000"/>
               </w:rPr>
             </w:pPr>
+            <w:proofErr w:type="gramStart"/>
             <w:r>
               <w:rPr>
                 <w:rFonts w:ascii="TH SarabunPSK" w:eastAsia="Sarabun" w:hAnsi="TH SarabunPSK" w:cs="TH SarabunPSK"/>
                 <w:color w:val="000000"/>
               </w:rPr>
-              <w:t>3  วิธีดำเนินการวิจัย................................................................................................................</w:t>
+              <w:t>3  วิธีดำเนินการวิจัย</w:t>
+            </w:r>
+            <w:proofErr w:type="gramEnd"/>
+            <w:r>
+              <w:rPr>
+                <w:rFonts w:ascii="TH SarabunPSK" w:eastAsia="Sarabun" w:hAnsi="TH SarabunPSK" w:cs="TH SarabunPSK"/>
+                <w:color w:val="000000"/>
+              </w:rPr>
+              <w:t>................................................................................................................</w:t>
             </w:r>
           </w:p>
         </w:tc>
@@ -5073,12 +5197,21 @@
                 <w:color w:val="000000"/>
               </w:rPr>
             </w:pPr>
+            <w:proofErr w:type="gramStart"/>
             <w:r>
               <w:rPr>
                 <w:rFonts w:ascii="TH SarabunPSK" w:eastAsia="Sarabun" w:hAnsi="TH SarabunPSK" w:cs="TH SarabunPSK"/>
                 <w:color w:val="000000"/>
               </w:rPr>
-              <w:t>3.1  ประชากรและกลุ่มตัวอย่าง/แหล่งข้อมูล/ผู้ให้ข้อมูล…………………………………....</w:t>
+              <w:t>3.1  ประชากรและกลุ่มตัวอย่าง</w:t>
+            </w:r>
+            <w:proofErr w:type="gramEnd"/>
+            <w:r>
+              <w:rPr>
+                <w:rFonts w:ascii="TH SarabunPSK" w:eastAsia="Sarabun" w:hAnsi="TH SarabunPSK" w:cs="TH SarabunPSK"/>
+                <w:color w:val="000000"/>
+              </w:rPr>
+              <w:t>/แหล่งข้อมูล/ผู้ให้ข้อมูล…………………………………....</w:t>
             </w:r>
           </w:p>
         </w:tc>
@@ -5116,6 +5249,7 @@
                 <w:color w:val="000000"/>
               </w:rPr>
             </w:pPr>
+            <w:proofErr w:type="gramStart"/>
             <w:r>
               <w:rPr>
                 <w:rFonts w:ascii="TH SarabunPSK" w:eastAsia="Sarabun" w:hAnsi="TH SarabunPSK" w:cs="TH SarabunPSK"/>
@@ -5132,6 +5266,7 @@
               <w:t>เครื่องมือที่ใช้ในการวิจัย</w:t>
             </w:r>
             <w:proofErr w:type="spellEnd"/>
+            <w:proofErr w:type="gramEnd"/>
             <w:r>
               <w:rPr>
                 <w:rFonts w:ascii="TH SarabunPSK" w:eastAsia="Sarabun" w:hAnsi="TH SarabunPSK" w:cs="TH SarabunPSK"/>
@@ -5175,6 +5310,7 @@
                 <w:color w:val="000000"/>
               </w:rPr>
             </w:pPr>
+            <w:proofErr w:type="gramStart"/>
             <w:r>
               <w:rPr>
                 <w:rFonts w:ascii="TH SarabunPSK" w:eastAsia="Sarabun" w:hAnsi="TH SarabunPSK" w:cs="TH SarabunPSK"/>
@@ -5191,6 +5327,7 @@
               <w:t>การเก็บรวบรวมข้อมูล</w:t>
             </w:r>
             <w:proofErr w:type="spellEnd"/>
+            <w:proofErr w:type="gramEnd"/>
             <w:r>
               <w:rPr>
                 <w:rFonts w:ascii="TH SarabunPSK" w:eastAsia="Sarabun" w:hAnsi="TH SarabunPSK" w:cs="TH SarabunPSK"/>
@@ -5234,6 +5371,7 @@
                 <w:color w:val="000000"/>
               </w:rPr>
             </w:pPr>
+            <w:proofErr w:type="gramStart"/>
             <w:r>
               <w:rPr>
                 <w:rFonts w:ascii="TH SarabunPSK" w:eastAsia="Sarabun" w:hAnsi="TH SarabunPSK" w:cs="TH SarabunPSK"/>
@@ -5250,6 +5388,7 @@
               <w:t>การวิเคราะห์ข้อมูล</w:t>
             </w:r>
             <w:proofErr w:type="spellEnd"/>
+            <w:proofErr w:type="gramEnd"/>
             <w:r>
               <w:rPr>
                 <w:rFonts w:ascii="TH SarabunPSK" w:eastAsia="Sarabun" w:hAnsi="TH SarabunPSK" w:cs="TH SarabunPSK"/>
@@ -5292,12 +5431,21 @@
                 <w:color w:val="000000"/>
               </w:rPr>
             </w:pPr>
+            <w:proofErr w:type="gramStart"/>
             <w:r>
               <w:rPr>
                 <w:rFonts w:ascii="TH SarabunPSK" w:eastAsia="Sarabun" w:hAnsi="TH SarabunPSK" w:cs="TH SarabunPSK"/>
                 <w:color w:val="000000"/>
               </w:rPr>
-              <w:t>4  ผลการวิจัย..........................................................................................................................</w:t>
+              <w:t>4  ผลการวิจัย</w:t>
+            </w:r>
+            <w:proofErr w:type="gramEnd"/>
+            <w:r>
+              <w:rPr>
+                <w:rFonts w:ascii="TH SarabunPSK" w:eastAsia="Sarabun" w:hAnsi="TH SarabunPSK" w:cs="TH SarabunPSK"/>
+                <w:color w:val="000000"/>
+              </w:rPr>
+              <w:t>..........................................................................................................................</w:t>
             </w:r>
           </w:p>
         </w:tc>
@@ -5335,6 +5483,7 @@
                 <w:color w:val="000000"/>
               </w:rPr>
             </w:pPr>
+            <w:proofErr w:type="gramStart"/>
             <w:r>
               <w:rPr>
                 <w:rFonts w:ascii="TH SarabunPSK" w:eastAsia="Sarabun" w:hAnsi="TH SarabunPSK" w:cs="TH SarabunPSK"/>
@@ -5343,6 +5492,7 @@
               <w:t>4.1  [</w:t>
             </w:r>
             <w:proofErr w:type="spellStart"/>
+            <w:proofErr w:type="gramEnd"/>
             <w:r>
               <w:rPr>
                 <w:rFonts w:ascii="TH SarabunPSK" w:eastAsia="Sarabun" w:hAnsi="TH SarabunPSK" w:cs="TH SarabunPSK"/>
@@ -5394,6 +5544,7 @@
                 <w:color w:val="000000"/>
               </w:rPr>
             </w:pPr>
+            <w:proofErr w:type="gramStart"/>
             <w:r>
               <w:rPr>
                 <w:rFonts w:ascii="TH SarabunPSK" w:eastAsia="Sarabun" w:hAnsi="TH SarabunPSK" w:cs="TH SarabunPSK"/>
@@ -5402,6 +5553,7 @@
               <w:t>4.2  [</w:t>
             </w:r>
             <w:proofErr w:type="spellStart"/>
+            <w:proofErr w:type="gramEnd"/>
             <w:r>
               <w:rPr>
                 <w:rFonts w:ascii="TH SarabunPSK" w:eastAsia="Sarabun" w:hAnsi="TH SarabunPSK" w:cs="TH SarabunPSK"/>
@@ -5453,6 +5605,7 @@
                 <w:color w:val="000000"/>
               </w:rPr>
             </w:pPr>
+            <w:proofErr w:type="gramStart"/>
             <w:r>
               <w:rPr>
                 <w:rFonts w:ascii="TH SarabunPSK" w:eastAsia="Sarabun" w:hAnsi="TH SarabunPSK" w:cs="TH SarabunPSK"/>
@@ -5461,6 +5614,7 @@
               <w:t>4.3  [</w:t>
             </w:r>
             <w:proofErr w:type="spellStart"/>
+            <w:proofErr w:type="gramEnd"/>
             <w:r>
               <w:rPr>
                 <w:rFonts w:ascii="TH SarabunPSK" w:eastAsia="Sarabun" w:hAnsi="TH SarabunPSK" w:cs="TH SarabunPSK"/>
@@ -5512,6 +5666,7 @@
                 <w:color w:val="000000"/>
               </w:rPr>
             </w:pPr>
+            <w:proofErr w:type="gramStart"/>
             <w:r>
               <w:rPr>
                 <w:rFonts w:ascii="TH SarabunPSK" w:eastAsia="Sarabun" w:hAnsi="TH SarabunPSK" w:cs="TH SarabunPSK"/>
@@ -5520,6 +5675,7 @@
               <w:t>4.4  [</w:t>
             </w:r>
             <w:proofErr w:type="spellStart"/>
+            <w:proofErr w:type="gramEnd"/>
             <w:r>
               <w:rPr>
                 <w:rFonts w:ascii="TH SarabunPSK" w:eastAsia="Sarabun" w:hAnsi="TH SarabunPSK" w:cs="TH SarabunPSK"/>
@@ -5712,6 +5868,7 @@
                 <w:color w:val="000000"/>
               </w:rPr>
             </w:pPr>
+            <w:proofErr w:type="gramStart"/>
             <w:r>
               <w:rPr>
                 <w:rFonts w:ascii="TH SarabunPSK" w:eastAsia="Sarabun" w:hAnsi="TH SarabunPSK" w:cs="TH SarabunPSK"/>
@@ -5728,6 +5885,7 @@
               <w:t>สรุปผลการวิจัย</w:t>
             </w:r>
             <w:proofErr w:type="spellEnd"/>
+            <w:proofErr w:type="gramEnd"/>
             <w:r>
               <w:rPr>
                 <w:rFonts w:ascii="TH SarabunPSK" w:eastAsia="Sarabun" w:hAnsi="TH SarabunPSK" w:cs="TH SarabunPSK"/>
@@ -5787,6 +5945,7 @@
                 <w:color w:val="000000"/>
               </w:rPr>
             </w:pPr>
+            <w:proofErr w:type="gramStart"/>
             <w:r>
               <w:rPr>
                 <w:rFonts w:ascii="TH SarabunPSK" w:eastAsia="Sarabun" w:hAnsi="TH SarabunPSK" w:cs="TH SarabunPSK"/>
@@ -5803,6 +5962,7 @@
               <w:t>สรุปผลการวิจัย</w:t>
             </w:r>
             <w:proofErr w:type="spellEnd"/>
+            <w:proofErr w:type="gramEnd"/>
             <w:r>
               <w:rPr>
                 <w:rFonts w:ascii="TH SarabunPSK" w:eastAsia="Sarabun" w:hAnsi="TH SarabunPSK" w:cs="TH SarabunPSK"/>
@@ -5846,6 +6006,7 @@
                 <w:color w:val="000000"/>
               </w:rPr>
             </w:pPr>
+            <w:proofErr w:type="gramStart"/>
             <w:r>
               <w:rPr>
                 <w:rFonts w:ascii="TH SarabunPSK" w:eastAsia="Sarabun" w:hAnsi="TH SarabunPSK" w:cs="TH SarabunPSK"/>
@@ -5862,6 +6023,7 @@
               <w:t>อภิปรายผล</w:t>
             </w:r>
             <w:proofErr w:type="spellEnd"/>
+            <w:proofErr w:type="gramEnd"/>
             <w:r>
               <w:rPr>
                 <w:rFonts w:ascii="TH SarabunPSK" w:eastAsia="Sarabun" w:hAnsi="TH SarabunPSK" w:cs="TH SarabunPSK"/>
@@ -5905,6 +6067,7 @@
                 <w:color w:val="000000"/>
               </w:rPr>
             </w:pPr>
+            <w:proofErr w:type="gramStart"/>
             <w:r>
               <w:rPr>
                 <w:rFonts w:ascii="TH SarabunPSK" w:eastAsia="Sarabun" w:hAnsi="TH SarabunPSK" w:cs="TH SarabunPSK"/>
@@ -5921,6 +6084,7 @@
               <w:t>ข้อเสนอแนะ</w:t>
             </w:r>
             <w:proofErr w:type="spellEnd"/>
+            <w:proofErr w:type="gramEnd"/>
             <w:r>
               <w:rPr>
                 <w:rFonts w:ascii="TH SarabunPSK" w:eastAsia="Sarabun" w:hAnsi="TH SarabunPSK" w:cs="TH SarabunPSK"/>
@@ -6092,7 +6256,15 @@
                 <w:rFonts w:ascii="TH SarabunPSK" w:eastAsia="Sarabun" w:hAnsi="TH SarabunPSK" w:cs="TH SarabunPSK"/>
                 <w:color w:val="000000"/>
               </w:rPr>
-              <w:t xml:space="preserve"> ก  </w:t>
+              <w:t xml:space="preserve"> </w:t>
+            </w:r>
+            <w:proofErr w:type="gramStart"/>
+            <w:r>
+              <w:rPr>
+                <w:rFonts w:ascii="TH SarabunPSK" w:eastAsia="Sarabun" w:hAnsi="TH SarabunPSK" w:cs="TH SarabunPSK"/>
+                <w:color w:val="000000"/>
+              </w:rPr>
+              <w:t xml:space="preserve">ก  </w:t>
             </w:r>
             <w:proofErr w:type="spellStart"/>
             <w:r>
@@ -6103,6 +6275,7 @@
               <w:t>เครื่องมือที่ใช้ในการวิจัย</w:t>
             </w:r>
             <w:proofErr w:type="spellEnd"/>
+            <w:proofErr w:type="gramEnd"/>
             <w:r>
               <w:rPr>
                 <w:rFonts w:ascii="TH SarabunPSK" w:eastAsia="Sarabun" w:hAnsi="TH SarabunPSK" w:cs="TH SarabunPSK"/>
@@ -6160,7 +6333,23 @@
                 <w:rFonts w:ascii="TH SarabunPSK" w:eastAsia="Sarabun" w:hAnsi="TH SarabunPSK" w:cs="TH SarabunPSK"/>
                 <w:color w:val="000000"/>
               </w:rPr>
-              <w:t xml:space="preserve"> ข  [พิมพ์ชื่อภาคผนวก].............................................................................</w:t>
+              <w:t xml:space="preserve"> </w:t>
+            </w:r>
+            <w:proofErr w:type="gramStart"/>
+            <w:r>
+              <w:rPr>
+                <w:rFonts w:ascii="TH SarabunPSK" w:eastAsia="Sarabun" w:hAnsi="TH SarabunPSK" w:cs="TH SarabunPSK"/>
+                <w:color w:val="000000"/>
+              </w:rPr>
+              <w:t>ข  [</w:t>
+            </w:r>
+            <w:proofErr w:type="gramEnd"/>
+            <w:r>
+              <w:rPr>
+                <w:rFonts w:ascii="TH SarabunPSK" w:eastAsia="Sarabun" w:hAnsi="TH SarabunPSK" w:cs="TH SarabunPSK"/>
+                <w:color w:val="000000"/>
+              </w:rPr>
+              <w:t>พิมพ์ชื่อภาคผนวก].............................................................................</w:t>
             </w:r>
           </w:p>
         </w:tc>
@@ -6212,7 +6401,23 @@
                 <w:rFonts w:ascii="TH SarabunPSK" w:eastAsia="Sarabun" w:hAnsi="TH SarabunPSK" w:cs="TH SarabunPSK"/>
                 <w:color w:val="000000"/>
               </w:rPr>
-              <w:t xml:space="preserve"> ค  [พิมพ์ชื่อภาคผนวก].............................................................................</w:t>
+              <w:t xml:space="preserve"> </w:t>
+            </w:r>
+            <w:proofErr w:type="gramStart"/>
+            <w:r>
+              <w:rPr>
+                <w:rFonts w:ascii="TH SarabunPSK" w:eastAsia="Sarabun" w:hAnsi="TH SarabunPSK" w:cs="TH SarabunPSK"/>
+                <w:color w:val="000000"/>
+              </w:rPr>
+              <w:t>ค  [</w:t>
+            </w:r>
+            <w:proofErr w:type="gramEnd"/>
+            <w:r>
+              <w:rPr>
+                <w:rFonts w:ascii="TH SarabunPSK" w:eastAsia="Sarabun" w:hAnsi="TH SarabunPSK" w:cs="TH SarabunPSK"/>
+                <w:color w:val="000000"/>
+              </w:rPr>
+              <w:t>พิมพ์ชื่อภาคผนวก].............................................................................</w:t>
             </w:r>
           </w:p>
         </w:tc>
@@ -6254,7 +6459,23 @@
                 <w:rFonts w:ascii="TH SarabunPSK" w:eastAsia="Sarabun" w:hAnsi="TH SarabunPSK" w:cs="TH SarabunPSK"/>
                 <w:color w:val="000000"/>
               </w:rPr>
-              <w:t>ประวัติย่อของผู้ทำการค้นคว้าอิสระ………………………..………………………………….…….…………..</w:t>
+              <w:t>ประวัติย่อของผู้ทำการค้นคว้าอิสระ……………………</w:t>
+            </w:r>
+            <w:proofErr w:type="gramStart"/>
+            <w:r>
+              <w:rPr>
+                <w:rFonts w:ascii="TH SarabunPSK" w:eastAsia="Sarabun" w:hAnsi="TH SarabunPSK" w:cs="TH SarabunPSK"/>
+                <w:color w:val="000000"/>
+              </w:rPr>
+              <w:t>…..</w:t>
+            </w:r>
+            <w:proofErr w:type="gramEnd"/>
+            <w:r>
+              <w:rPr>
+                <w:rFonts w:ascii="TH SarabunPSK" w:eastAsia="Sarabun" w:hAnsi="TH SarabunPSK" w:cs="TH SarabunPSK"/>
+                <w:color w:val="000000"/>
+              </w:rPr>
+              <w:t>………………………………….…….…………..</w:t>
             </w:r>
           </w:p>
         </w:tc>
@@ -9365,7 +9586,27 @@
           <w:sz w:val="32"/>
           <w:szCs w:val="32"/>
         </w:rPr>
-        <w:t xml:space="preserve"> ( structured light, laser, stereo, lidar)</w:t>
+        <w:t xml:space="preserve"> </w:t>
+      </w:r>
+      <w:proofErr w:type="gramStart"/>
+      <w:r>
+        <w:rPr>
+          <w:rFonts w:ascii="TH SarabunPSK" w:eastAsia="Sarabun" w:hAnsi="TH SarabunPSK" w:cs="TH SarabunPSK"/>
+          <w:color w:val="FF0000"/>
+          <w:sz w:val="32"/>
+          <w:szCs w:val="32"/>
+        </w:rPr>
+        <w:t>( structured</w:t>
+      </w:r>
+      <w:proofErr w:type="gramEnd"/>
+      <w:r>
+        <w:rPr>
+          <w:rFonts w:ascii="TH SarabunPSK" w:eastAsia="Sarabun" w:hAnsi="TH SarabunPSK" w:cs="TH SarabunPSK"/>
+          <w:color w:val="FF0000"/>
+          <w:sz w:val="32"/>
+          <w:szCs w:val="32"/>
+        </w:rPr>
+        <w:t xml:space="preserve"> light, laser, stereo, lidar)</w:t>
       </w:r>
     </w:p>
     <w:p>
@@ -10389,7 +10630,25 @@
           <w:sz w:val="32"/>
           <w:szCs w:val="32"/>
         </w:rPr>
-        <w:t xml:space="preserve"> 1 : </w:t>
+        <w:t xml:space="preserve"> </w:t>
+      </w:r>
+      <w:proofErr w:type="gramStart"/>
+      <w:r>
+        <w:rPr>
+          <w:rFonts w:ascii="TH SarabunPSK" w:eastAsia="Sarabun" w:hAnsi="TH SarabunPSK" w:cs="TH SarabunPSK"/>
+          <w:sz w:val="32"/>
+          <w:szCs w:val="32"/>
+        </w:rPr>
+        <w:t>1 :</w:t>
+      </w:r>
+      <w:proofErr w:type="gramEnd"/>
+      <w:r>
+        <w:rPr>
+          <w:rFonts w:ascii="TH SarabunPSK" w:eastAsia="Sarabun" w:hAnsi="TH SarabunPSK" w:cs="TH SarabunPSK"/>
+          <w:sz w:val="32"/>
+          <w:szCs w:val="32"/>
+        </w:rPr>
+        <w:t xml:space="preserve"> </w:t>
       </w:r>
       <w:proofErr w:type="spellStart"/>
       <w:r>
@@ -10494,6 +10753,7 @@
         <w:t>การ</w:t>
       </w:r>
       <w:proofErr w:type="spellEnd"/>
+      <w:proofErr w:type="gramStart"/>
       <w:r>
         <w:rPr>
           <w:rFonts w:ascii="TH SarabunPSK" w:eastAsia="Sarabun" w:hAnsi="TH SarabunPSK" w:cs="TH SarabunPSK"/>
@@ -10502,6 +10762,7 @@
         </w:rPr>
         <w:t>…..</w:t>
       </w:r>
+      <w:proofErr w:type="gramEnd"/>
     </w:p>
     <w:p>
       <w:pPr>
@@ -10538,7 +10799,25 @@
           <w:sz w:val="32"/>
           <w:szCs w:val="32"/>
         </w:rPr>
-        <w:t xml:space="preserve"> 2 : </w:t>
+        <w:t xml:space="preserve"> </w:t>
+      </w:r>
+      <w:proofErr w:type="gramStart"/>
+      <w:r>
+        <w:rPr>
+          <w:rFonts w:ascii="TH SarabunPSK" w:eastAsia="Sarabun" w:hAnsi="TH SarabunPSK" w:cs="TH SarabunPSK"/>
+          <w:sz w:val="32"/>
+          <w:szCs w:val="32"/>
+        </w:rPr>
+        <w:t>2 :</w:t>
+      </w:r>
+      <w:proofErr w:type="gramEnd"/>
+      <w:r>
+        <w:rPr>
+          <w:rFonts w:ascii="TH SarabunPSK" w:eastAsia="Sarabun" w:hAnsi="TH SarabunPSK" w:cs="TH SarabunPSK"/>
+          <w:sz w:val="32"/>
+          <w:szCs w:val="32"/>
+        </w:rPr>
+        <w:t xml:space="preserve"> </w:t>
       </w:r>
       <w:proofErr w:type="spellStart"/>
       <w:r>
@@ -10725,7 +11004,25 @@
           <w:sz w:val="32"/>
           <w:szCs w:val="32"/>
         </w:rPr>
-        <w:t xml:space="preserve"> 3 : คำนวณค่าเบี่ยงเบนของจุดทั้งหมดในพอยต์คลาวด์จากระนาบโดยใช้การประมาณระยะทาง</w:t>
+        <w:t xml:space="preserve"> </w:t>
+      </w:r>
+      <w:proofErr w:type="gramStart"/>
+      <w:r>
+        <w:rPr>
+          <w:rFonts w:ascii="TH SarabunPSK" w:eastAsia="Sarabun" w:hAnsi="TH SarabunPSK" w:cs="TH SarabunPSK"/>
+          <w:sz w:val="32"/>
+          <w:szCs w:val="32"/>
+        </w:rPr>
+        <w:t>3 :</w:t>
+      </w:r>
+      <w:proofErr w:type="gramEnd"/>
+      <w:r>
+        <w:rPr>
+          <w:rFonts w:ascii="TH SarabunPSK" w:eastAsia="Sarabun" w:hAnsi="TH SarabunPSK" w:cs="TH SarabunPSK"/>
+          <w:sz w:val="32"/>
+          <w:szCs w:val="32"/>
+        </w:rPr>
+        <w:t xml:space="preserve"> คำนวณค่าเบี่ยงเบนของจุดทั้งหมดในพอยต์คลาวด์จากระนาบโดยใช้การประมาณระยะทาง</w:t>
       </w:r>
     </w:p>
     <w:p>
@@ -19106,6 +19403,132 @@
         </w:rPr>
         <w:t>สูงที่สุด จะสามารถตรวจพบชิ้นงานอื่นนอกจาก ชิ้นที่พบอันดับแรกหรือไม่</w:t>
       </w:r>
+      <w:r>
+        <w:rPr>
+          <w:rFonts w:ascii="TH SarabunPSK" w:hAnsi="TH SarabunPSK" w:cs="TH SarabunPSK" w:hint="cs"/>
+          <w:sz w:val="32"/>
+          <w:szCs w:val="32"/>
+          <w:cs/>
+        </w:rPr>
+        <w:t xml:space="preserve"> ผลการทดสอบพบว่า การเลือก </w:t>
+      </w:r>
+      <w:r>
+        <w:rPr>
+          <w:rFonts w:ascii="TH SarabunPSK" w:hAnsi="TH SarabunPSK" w:cs="TH SarabunPSK"/>
+          <w:sz w:val="32"/>
+          <w:szCs w:val="32"/>
+        </w:rPr>
+        <w:t xml:space="preserve">transformation </w:t>
+      </w:r>
+      <w:r>
+        <w:rPr>
+          <w:rFonts w:ascii="TH SarabunPSK" w:hAnsi="TH SarabunPSK" w:cs="TH SarabunPSK" w:hint="cs"/>
+          <w:sz w:val="32"/>
+          <w:szCs w:val="32"/>
+          <w:cs/>
+        </w:rPr>
+        <w:t xml:space="preserve">ที่มีค่า </w:t>
+      </w:r>
+      <w:r>
+        <w:rPr>
+          <w:rFonts w:ascii="TH SarabunPSK" w:hAnsi="TH SarabunPSK" w:cs="TH SarabunPSK"/>
+          <w:sz w:val="32"/>
+          <w:szCs w:val="32"/>
+        </w:rPr>
+        <w:t xml:space="preserve">fitness </w:t>
+      </w:r>
+      <w:r>
+        <w:rPr>
+          <w:rFonts w:ascii="TH SarabunPSK" w:hAnsi="TH SarabunPSK" w:cs="TH SarabunPSK" w:hint="cs"/>
+          <w:sz w:val="32"/>
+          <w:szCs w:val="32"/>
+          <w:cs/>
+        </w:rPr>
+        <w:t xml:space="preserve">ต่ำลงมากจากสูงที่สุด ให้ผลการตรวจหาที่ผิดตำแหน่ง ดังภาพที่ .... โดยที่ได้กำหนด </w:t>
+      </w:r>
+      <w:r>
+        <w:rPr>
+          <w:rFonts w:ascii="TH SarabunPSK" w:hAnsi="TH SarabunPSK" w:cs="TH SarabunPSK"/>
+          <w:sz w:val="32"/>
+          <w:szCs w:val="32"/>
+        </w:rPr>
+        <w:t xml:space="preserve">fitness </w:t>
+      </w:r>
+      <w:r>
+        <w:rPr>
+          <w:rFonts w:ascii="TH SarabunPSK" w:hAnsi="TH SarabunPSK" w:cs="TH SarabunPSK" w:hint="cs"/>
+          <w:sz w:val="32"/>
+          <w:szCs w:val="32"/>
+          <w:cs/>
+        </w:rPr>
+        <w:t xml:space="preserve">ขั้นต่ำที่ .... ที่เข้าเงื่อนไขการนำไปทดสอบตรวจหาชิ้นงาน ดังนั้นผลการศึกษานี้สรุปได้ว่า การตรวจหาชิ้นงานแบบทีละชิ้นงาน โดยเลือกจากการ </w:t>
+      </w:r>
+      <w:r>
+        <w:rPr>
+          <w:rFonts w:ascii="TH SarabunPSK" w:hAnsi="TH SarabunPSK" w:cs="TH SarabunPSK"/>
+          <w:sz w:val="32"/>
+          <w:szCs w:val="32"/>
+        </w:rPr>
+        <w:t xml:space="preserve">transformation </w:t>
+      </w:r>
+      <w:r>
+        <w:rPr>
+          <w:rFonts w:ascii="TH SarabunPSK" w:hAnsi="TH SarabunPSK" w:cs="TH SarabunPSK" w:hint="cs"/>
+          <w:sz w:val="32"/>
+          <w:szCs w:val="32"/>
+          <w:cs/>
+        </w:rPr>
+        <w:t xml:space="preserve">ที่มีค่า </w:t>
+      </w:r>
+      <w:r>
+        <w:rPr>
+          <w:rFonts w:ascii="TH SarabunPSK" w:hAnsi="TH SarabunPSK" w:cs="TH SarabunPSK"/>
+          <w:sz w:val="32"/>
+          <w:szCs w:val="32"/>
+        </w:rPr>
+        <w:t xml:space="preserve">fitness </w:t>
+      </w:r>
+      <w:r>
+        <w:rPr>
+          <w:rFonts w:ascii="TH SarabunPSK" w:hAnsi="TH SarabunPSK" w:cs="TH SarabunPSK" w:hint="cs"/>
+          <w:sz w:val="32"/>
+          <w:szCs w:val="32"/>
+          <w:cs/>
+        </w:rPr>
+        <w:t>สูงที่สุดเป็นกระบวนการอ้างอิงหลัก</w:t>
+      </w:r>
+    </w:p>
+    <w:p>
+      <w:pPr>
+        <w:jc w:val="both"/>
+        <w:rPr>
+          <w:rFonts w:ascii="TH SarabunPSK" w:hAnsi="TH SarabunPSK" w:cs="TH SarabunPSK"/>
+          <w:sz w:val="32"/>
+          <w:szCs w:val="32"/>
+        </w:rPr>
+      </w:pPr>
+    </w:p>
+    <w:p>
+      <w:pPr>
+        <w:jc w:val="both"/>
+        <w:rPr>
+          <w:rFonts w:ascii="TH SarabunPSK" w:hAnsi="TH SarabunPSK" w:cs="TH SarabunPSK" w:hint="cs"/>
+          <w:color w:val="FF0000"/>
+          <w:sz w:val="32"/>
+          <w:szCs w:val="32"/>
+          <w:cs/>
+        </w:rPr>
+      </w:pPr>
+      <w:r>
+        <w:rPr>
+          <w:rFonts w:ascii="TH SarabunPSK" w:hAnsi="TH SarabunPSK" w:cs="TH SarabunPSK" w:hint="cs"/>
+          <w:color w:val="FF0000"/>
+          <w:sz w:val="32"/>
+          <w:szCs w:val="32"/>
+          <w:cs/>
+        </w:rPr>
+        <w:t>ภาพที่.... ลองอันดับ 2 3</w:t>
+      </w:r>
     </w:p>
     <w:p>
       <w:pPr>
@@ -19183,36 +19606,97 @@
     <w:p>
       <w:pPr>
         <w:ind w:firstLine="720"/>
-        <w:rPr>
-          <w:rFonts w:ascii="TH SarabunPSK" w:hAnsi="TH SarabunPSK" w:cs="TH SarabunPSK"/>
-          <w:sz w:val="32"/>
-          <w:szCs w:val="32"/>
-        </w:rPr>
-      </w:pPr>
-      <w:r>
+        <w:jc w:val="thaiDistribute"/>
         <w:rPr>
           <w:rFonts w:ascii="TH SarabunPSK" w:hAnsi="TH SarabunPSK" w:cs="TH SarabunPSK" w:hint="cs"/>
-          <w:color w:val="FF0000"/>
-          <w:sz w:val="32"/>
-          <w:szCs w:val="32"/>
-          <w:cs/>
-        </w:rPr>
-        <w:t>แม้ว่าการพัฒนาต้นแบบนี้เป็นไปตามกระบวนการโดยมีผลการศึกษาที่สามารถทำได้และยังไม่สามารถทำได้</w:t>
-      </w:r>
-      <w:r>
-        <w:rPr>
-          <w:rFonts w:ascii="TH SarabunPSK" w:hAnsi="TH SarabunPSK" w:cs="TH SarabunPSK"/>
-          <w:color w:val="FF0000"/>
-          <w:sz w:val="32"/>
-          <w:szCs w:val="32"/>
-          <w:cs/>
-        </w:rPr>
-        <w:t xml:space="preserve"> </w:t>
-      </w:r>
+          <w:sz w:val="32"/>
+          <w:szCs w:val="32"/>
+          <w:cs/>
+        </w:rPr>
+      </w:pPr>
       <w:r>
         <w:rPr>
           <w:rFonts w:ascii="TH SarabunPSK" w:hAnsi="TH SarabunPSK" w:cs="TH SarabunPSK" w:hint="cs"/>
-          <w:color w:val="FF0000"/>
+          <w:sz w:val="32"/>
+          <w:szCs w:val="32"/>
+          <w:cs/>
+        </w:rPr>
+        <w:t>แม้ว่าการพัฒนาต้นแบบ</w:t>
+      </w:r>
+      <w:r>
+        <w:rPr>
+          <w:rFonts w:ascii="TH SarabunPSK" w:hAnsi="TH SarabunPSK" w:cs="TH SarabunPSK" w:hint="cs"/>
+          <w:sz w:val="32"/>
+          <w:szCs w:val="32"/>
+          <w:cs/>
+        </w:rPr>
+        <w:t xml:space="preserve">ระบบตรวจกาชิ้นงาน </w:t>
+      </w:r>
+      <w:r>
+        <w:rPr>
+          <w:rFonts w:ascii="TH SarabunPSK" w:hAnsi="TH SarabunPSK" w:cs="TH SarabunPSK"/>
+          <w:sz w:val="32"/>
+          <w:szCs w:val="32"/>
+        </w:rPr>
+        <w:t xml:space="preserve">Bin-Picking </w:t>
+      </w:r>
+      <w:r>
+        <w:rPr>
+          <w:rFonts w:ascii="TH SarabunPSK" w:hAnsi="TH SarabunPSK" w:cs="TH SarabunPSK" w:hint="cs"/>
+          <w:sz w:val="32"/>
+          <w:szCs w:val="32"/>
+          <w:cs/>
+        </w:rPr>
+        <w:t>จากกล้องความลึกนี้</w:t>
+      </w:r>
+      <w:r>
+        <w:rPr>
+          <w:rFonts w:ascii="TH SarabunPSK" w:hAnsi="TH SarabunPSK" w:cs="TH SarabunPSK" w:hint="cs"/>
+          <w:sz w:val="32"/>
+          <w:szCs w:val="32"/>
+          <w:cs/>
+        </w:rPr>
+        <w:t>นี้เป็นไปตามกระบวนการ</w:t>
+      </w:r>
+      <w:r>
+        <w:rPr>
+          <w:rFonts w:ascii="TH SarabunPSK" w:hAnsi="TH SarabunPSK" w:cs="TH SarabunPSK" w:hint="cs"/>
+          <w:sz w:val="32"/>
+          <w:szCs w:val="32"/>
+          <w:cs/>
+        </w:rPr>
+        <w:t xml:space="preserve">พัฒนาขั้นต้น </w:t>
+      </w:r>
+      <w:r>
+        <w:rPr>
+          <w:rFonts w:ascii="TH SarabunPSK" w:hAnsi="TH SarabunPSK" w:cs="TH SarabunPSK" w:hint="cs"/>
+          <w:sz w:val="32"/>
+          <w:szCs w:val="32"/>
+          <w:cs/>
+        </w:rPr>
+        <w:t>โดยมีผลการศึกษาที่สามารถทำได้</w:t>
+      </w:r>
+      <w:r>
+        <w:rPr>
+          <w:rFonts w:ascii="TH SarabunPSK" w:hAnsi="TH SarabunPSK" w:cs="TH SarabunPSK" w:hint="cs"/>
+          <w:sz w:val="32"/>
+          <w:szCs w:val="32"/>
+          <w:cs/>
+        </w:rPr>
+        <w:t>เพียงทีละชิ้นในผลการทดสอบ</w:t>
+      </w:r>
+      <w:r>
+        <w:rPr>
+          <w:rFonts w:ascii="TH SarabunPSK" w:hAnsi="TH SarabunPSK" w:cs="TH SarabunPSK"/>
+          <w:sz w:val="32"/>
+          <w:szCs w:val="32"/>
+          <w:cs/>
+        </w:rPr>
+        <w:t xml:space="preserve"> </w:t>
+      </w:r>
+      <w:r>
+        <w:rPr>
+          <w:rFonts w:ascii="TH SarabunPSK" w:hAnsi="TH SarabunPSK" w:cs="TH SarabunPSK" w:hint="cs"/>
           <w:sz w:val="32"/>
           <w:szCs w:val="32"/>
           <w:cs/>
@@ -19222,7 +19706,6 @@
       <w:r>
         <w:rPr>
           <w:rFonts w:ascii="TH SarabunPSK" w:hAnsi="TH SarabunPSK" w:cs="TH SarabunPSK"/>
-          <w:color w:val="FF0000"/>
           <w:sz w:val="32"/>
           <w:szCs w:val="32"/>
           <w:cs/>
@@ -19232,7 +19715,6 @@
       <w:r>
         <w:rPr>
           <w:rFonts w:ascii="TH SarabunPSK" w:hAnsi="TH SarabunPSK" w:cs="TH SarabunPSK" w:hint="cs"/>
-          <w:color w:val="FF0000"/>
           <w:sz w:val="32"/>
           <w:szCs w:val="32"/>
           <w:cs/>
@@ -19242,7 +19724,6 @@
       <w:r>
         <w:rPr>
           <w:rFonts w:ascii="TH SarabunPSK" w:hAnsi="TH SarabunPSK" w:cs="TH SarabunPSK"/>
-          <w:color w:val="FF0000"/>
           <w:sz w:val="32"/>
           <w:szCs w:val="32"/>
           <w:cs/>
@@ -19252,288 +19733,121 @@
       <w:r>
         <w:rPr>
           <w:rFonts w:ascii="TH SarabunPSK" w:hAnsi="TH SarabunPSK" w:cs="TH SarabunPSK" w:hint="cs"/>
-          <w:color w:val="FF0000"/>
-          <w:sz w:val="32"/>
-          <w:szCs w:val="32"/>
-          <w:cs/>
-        </w:rPr>
-        <w:t>ข้อจำกัดของจำนวนเครื่องมือในไลบรารี่</w:t>
-      </w:r>
-      <w:r>
-        <w:rPr>
-          <w:rFonts w:ascii="TH SarabunPSK" w:hAnsi="TH SarabunPSK" w:cs="TH SarabunPSK"/>
-          <w:color w:val="FF0000"/>
-          <w:sz w:val="32"/>
-          <w:szCs w:val="32"/>
-          <w:cs/>
-        </w:rPr>
-        <w:t xml:space="preserve"> </w:t>
-      </w:r>
-      <w:r>
-        <w:rPr>
-          <w:rFonts w:ascii="TH SarabunPSK" w:hAnsi="TH SarabunPSK" w:cs="TH SarabunPSK"/>
-          <w:color w:val="FF0000"/>
-          <w:sz w:val="32"/>
-          <w:szCs w:val="32"/>
-        </w:rPr>
-        <w:t>Open</w:t>
-      </w:r>
-      <w:r>
-        <w:rPr>
-          <w:rFonts w:ascii="TH SarabunPSK" w:hAnsi="TH SarabunPSK" w:cs="TH SarabunPSK"/>
-          <w:color w:val="FF0000"/>
-          <w:sz w:val="32"/>
-          <w:szCs w:val="32"/>
-          <w:cs/>
-        </w:rPr>
-        <w:t>3</w:t>
-      </w:r>
-      <w:r>
-        <w:rPr>
-          <w:rFonts w:ascii="TH SarabunPSK" w:hAnsi="TH SarabunPSK" w:cs="TH SarabunPSK"/>
-          <w:color w:val="FF0000"/>
-          <w:sz w:val="32"/>
-          <w:szCs w:val="32"/>
-        </w:rPr>
-        <w:t xml:space="preserve">D </w:t>
+          <w:sz w:val="32"/>
+          <w:szCs w:val="32"/>
+          <w:cs/>
+        </w:rPr>
+        <w:t>ข้อจำกัดของ</w:t>
       </w:r>
       <w:r>
         <w:rPr>
           <w:rFonts w:ascii="TH SarabunPSK" w:hAnsi="TH SarabunPSK" w:cs="TH SarabunPSK" w:hint="cs"/>
-          <w:color w:val="FF0000"/>
-          <w:sz w:val="32"/>
-          <w:szCs w:val="32"/>
-          <w:cs/>
-        </w:rPr>
-        <w:t>ที่ทำให้กระบวนการ</w:t>
-      </w:r>
-      <w:r>
-        <w:rPr>
-          <w:rFonts w:ascii="TH SarabunPSK" w:hAnsi="TH SarabunPSK" w:cs="TH SarabunPSK"/>
-          <w:color w:val="FF0000"/>
-          <w:sz w:val="32"/>
-          <w:szCs w:val="32"/>
-          <w:cs/>
-        </w:rPr>
-        <w:t xml:space="preserve"> </w:t>
-      </w:r>
-      <w:r>
-        <w:rPr>
-          <w:rFonts w:ascii="TH SarabunPSK" w:hAnsi="TH SarabunPSK" w:cs="TH SarabunPSK"/>
-          <w:color w:val="FF0000"/>
-          <w:sz w:val="32"/>
-          <w:szCs w:val="32"/>
-        </w:rPr>
-        <w:t xml:space="preserve">Clustering </w:t>
+          <w:sz w:val="32"/>
+          <w:szCs w:val="32"/>
+          <w:cs/>
+        </w:rPr>
+        <w:lastRenderedPageBreak/>
+        <w:t xml:space="preserve">การตรวจหาชิ้นงานนี้ ยังมีข้อสังเกตหลักคือ การตรวจหาได้เพียงทีละชิ้น และ มีโอกาสเกิดความไม่แน่นอนของตำแหน่งชิ้นงานในบางครั้งเนื่องจากอัลกอริทึม </w:t>
+      </w:r>
+      <w:r>
+        <w:rPr>
+          <w:rFonts w:ascii="TH SarabunPSK" w:hAnsi="TH SarabunPSK" w:cs="TH SarabunPSK"/>
+          <w:sz w:val="32"/>
+          <w:szCs w:val="32"/>
+        </w:rPr>
+        <w:t xml:space="preserve">RANSAC </w:t>
       </w:r>
       <w:r>
         <w:rPr>
           <w:rFonts w:ascii="TH SarabunPSK" w:hAnsi="TH SarabunPSK" w:cs="TH SarabunPSK" w:hint="cs"/>
-          <w:color w:val="FF0000"/>
-          <w:sz w:val="32"/>
-          <w:szCs w:val="32"/>
-          <w:cs/>
-        </w:rPr>
-        <w:t>มีแค่</w:t>
-      </w:r>
-      <w:r>
-        <w:rPr>
-          <w:rFonts w:ascii="TH SarabunPSK" w:hAnsi="TH SarabunPSK" w:cs="TH SarabunPSK"/>
-          <w:color w:val="FF0000"/>
-          <w:sz w:val="32"/>
-          <w:szCs w:val="32"/>
-          <w:cs/>
-        </w:rPr>
-        <w:t xml:space="preserve"> </w:t>
-      </w:r>
-      <w:r>
-        <w:rPr>
-          <w:rFonts w:ascii="TH SarabunPSK" w:hAnsi="TH SarabunPSK" w:cs="TH SarabunPSK"/>
-          <w:color w:val="FF0000"/>
-          <w:sz w:val="32"/>
-          <w:szCs w:val="32"/>
-        </w:rPr>
-        <w:t xml:space="preserve">DBSCAN </w:t>
+          <w:sz w:val="32"/>
+          <w:szCs w:val="32"/>
+          <w:cs/>
+        </w:rPr>
+        <w:t xml:space="preserve">ในการทำนายค่า </w:t>
+      </w:r>
+      <w:r>
+        <w:rPr>
+          <w:rFonts w:ascii="TH SarabunPSK" w:hAnsi="TH SarabunPSK" w:cs="TH SarabunPSK"/>
+          <w:sz w:val="32"/>
+          <w:szCs w:val="32"/>
+        </w:rPr>
+        <w:t>Transformation</w:t>
       </w:r>
       <w:r>
         <w:rPr>
           <w:rFonts w:ascii="TH SarabunPSK" w:hAnsi="TH SarabunPSK" w:cs="TH SarabunPSK" w:hint="cs"/>
-          <w:color w:val="FF0000"/>
-          <w:sz w:val="32"/>
-          <w:szCs w:val="32"/>
-          <w:cs/>
-        </w:rPr>
-        <w:t>ทำให้ผู้วิจัยเล็งเห็นถึงการนำอัลกอริทึมที่ต่างกันในการจับกลุ่มข้อมูล</w:t>
-      </w:r>
-      <w:r>
-        <w:rPr>
-          <w:rFonts w:ascii="TH SarabunPSK" w:hAnsi="TH SarabunPSK" w:cs="TH SarabunPSK"/>
-          <w:color w:val="FF0000"/>
-          <w:sz w:val="32"/>
-          <w:szCs w:val="32"/>
-          <w:cs/>
-        </w:rPr>
-        <w:t xml:space="preserve"> </w:t>
-      </w:r>
-      <w:r>
-        <w:rPr>
-          <w:rFonts w:ascii="TH SarabunPSK" w:hAnsi="TH SarabunPSK" w:cs="TH SarabunPSK"/>
-          <w:color w:val="FF0000"/>
-          <w:sz w:val="32"/>
-          <w:szCs w:val="32"/>
-        </w:rPr>
-        <w:t xml:space="preserve">Point cloud </w:t>
+          <w:sz w:val="32"/>
+          <w:szCs w:val="32"/>
+          <w:cs/>
+        </w:rPr>
+        <w:t xml:space="preserve"> จากการทดสอบระบบในเบื้องต้นยังมีการปรับปรุงพารามิเตอร์ของการประมวลผลในบางส่วนเท่านั้น โดยเฉพาะขนาดของ </w:t>
+      </w:r>
+      <w:r>
+        <w:rPr>
+          <w:rFonts w:ascii="TH SarabunPSK" w:hAnsi="TH SarabunPSK" w:cs="TH SarabunPSK"/>
+          <w:sz w:val="32"/>
+          <w:szCs w:val="32"/>
+        </w:rPr>
+        <w:t xml:space="preserve">Voxel size </w:t>
       </w:r>
       <w:r>
         <w:rPr>
           <w:rFonts w:ascii="TH SarabunPSK" w:hAnsi="TH SarabunPSK" w:cs="TH SarabunPSK" w:hint="cs"/>
-          <w:color w:val="FF0000"/>
-          <w:sz w:val="32"/>
-          <w:szCs w:val="32"/>
-          <w:cs/>
-        </w:rPr>
-        <w:t>จากไลบรารี่อื่นมาช่วยในการประมวลผล</w:t>
-      </w:r>
-      <w:r>
-        <w:rPr>
-          <w:rFonts w:ascii="TH SarabunPSK" w:hAnsi="TH SarabunPSK" w:cs="TH SarabunPSK"/>
-          <w:color w:val="FF0000"/>
-          <w:sz w:val="32"/>
-          <w:szCs w:val="32"/>
-          <w:cs/>
-        </w:rPr>
-        <w:t xml:space="preserve"> </w:t>
+          <w:sz w:val="32"/>
+          <w:szCs w:val="32"/>
+          <w:cs/>
+        </w:rPr>
+        <w:t xml:space="preserve">ในการทำ </w:t>
+      </w:r>
+      <w:r>
+        <w:rPr>
+          <w:rFonts w:ascii="TH SarabunPSK" w:hAnsi="TH SarabunPSK" w:cs="TH SarabunPSK"/>
+          <w:sz w:val="32"/>
+          <w:szCs w:val="32"/>
+        </w:rPr>
+        <w:t xml:space="preserve">Down sampling </w:t>
       </w:r>
       <w:r>
         <w:rPr>
           <w:rFonts w:ascii="TH SarabunPSK" w:hAnsi="TH SarabunPSK" w:cs="TH SarabunPSK" w:hint="cs"/>
-          <w:color w:val="FF0000"/>
-          <w:sz w:val="32"/>
-          <w:szCs w:val="32"/>
-          <w:cs/>
-        </w:rPr>
-        <w:t>เช่น</w:t>
-      </w:r>
-      <w:r>
-        <w:rPr>
-          <w:rFonts w:ascii="TH SarabunPSK" w:hAnsi="TH SarabunPSK" w:cs="TH SarabunPSK"/>
-          <w:color w:val="FF0000"/>
-          <w:sz w:val="32"/>
-          <w:szCs w:val="32"/>
-          <w:cs/>
-        </w:rPr>
-        <w:t xml:space="preserve"> </w:t>
+          <w:sz w:val="32"/>
+          <w:szCs w:val="32"/>
+          <w:cs/>
+        </w:rPr>
+        <w:t xml:space="preserve">และการกำหนดเงื่อนไขและรอบการทำนายของอัลกอริทึม </w:t>
+      </w:r>
+      <w:r>
+        <w:rPr>
+          <w:rFonts w:ascii="TH SarabunPSK" w:hAnsi="TH SarabunPSK" w:cs="TH SarabunPSK"/>
+          <w:sz w:val="32"/>
+          <w:szCs w:val="32"/>
+        </w:rPr>
+        <w:t xml:space="preserve">RANSAC </w:t>
       </w:r>
       <w:r>
         <w:rPr>
           <w:rFonts w:ascii="TH SarabunPSK" w:hAnsi="TH SarabunPSK" w:cs="TH SarabunPSK" w:hint="cs"/>
-          <w:color w:val="FF0000"/>
-          <w:sz w:val="32"/>
-          <w:szCs w:val="32"/>
-          <w:cs/>
-        </w:rPr>
-        <w:t>การใช้อัลกอริทึม</w:t>
-      </w:r>
-      <w:r>
-        <w:rPr>
-          <w:rFonts w:ascii="TH SarabunPSK" w:hAnsi="TH SarabunPSK" w:cs="TH SarabunPSK"/>
-          <w:color w:val="FF0000"/>
-          <w:sz w:val="32"/>
-          <w:szCs w:val="32"/>
-          <w:cs/>
-        </w:rPr>
-        <w:t xml:space="preserve"> </w:t>
-      </w:r>
-      <w:r>
-        <w:rPr>
-          <w:rFonts w:ascii="TH SarabunPSK" w:hAnsi="TH SarabunPSK" w:cs="TH SarabunPSK"/>
-          <w:color w:val="FF0000"/>
-          <w:sz w:val="32"/>
-          <w:szCs w:val="32"/>
-        </w:rPr>
-        <w:t xml:space="preserve">Optics clustering </w:t>
+          <w:sz w:val="32"/>
+          <w:szCs w:val="32"/>
+          <w:cs/>
+        </w:rPr>
+        <w:t>โดยมุ่งหวังว่าการตรวจหาชิ้นงานจะสามารถพบเจอได้ในทุกกล่องบรรจุในการจัดวางที่มีรูปแบบแตกต่างกัน</w:t>
       </w:r>
       <w:r>
         <w:rPr>
           <w:rFonts w:ascii="TH SarabunPSK" w:hAnsi="TH SarabunPSK" w:cs="TH SarabunPSK" w:hint="cs"/>
-          <w:color w:val="FF0000"/>
-          <w:sz w:val="32"/>
-          <w:szCs w:val="32"/>
-          <w:cs/>
-        </w:rPr>
-        <w:t>มาใช้แทน</w:t>
-      </w:r>
-      <w:r>
-        <w:rPr>
-          <w:rFonts w:ascii="TH SarabunPSK" w:hAnsi="TH SarabunPSK" w:cs="TH SarabunPSK"/>
-          <w:color w:val="FF0000"/>
-          <w:sz w:val="32"/>
-          <w:szCs w:val="32"/>
-          <w:cs/>
-        </w:rPr>
-        <w:t xml:space="preserve"> </w:t>
-      </w:r>
-      <w:r>
-        <w:rPr>
-          <w:rFonts w:ascii="TH SarabunPSK" w:hAnsi="TH SarabunPSK" w:cs="TH SarabunPSK"/>
-          <w:color w:val="FF0000"/>
-          <w:sz w:val="32"/>
-          <w:szCs w:val="32"/>
-        </w:rPr>
-        <w:t xml:space="preserve">DBSCAN </w:t>
-      </w:r>
-      <w:r>
-        <w:rPr>
-          <w:rFonts w:ascii="TH SarabunPSK" w:hAnsi="TH SarabunPSK" w:cs="TH SarabunPSK" w:hint="cs"/>
-          <w:color w:val="FF0000"/>
-          <w:sz w:val="32"/>
-          <w:szCs w:val="32"/>
-          <w:cs/>
-        </w:rPr>
-        <w:t>อย่างไรก็ตามข้อสังเกตุหลักคือจำนวนข้อมูลอ้างอิงของ</w:t>
-      </w:r>
-      <w:r>
-        <w:rPr>
-          <w:rFonts w:ascii="TH SarabunPSK" w:hAnsi="TH SarabunPSK" w:cs="TH SarabunPSK"/>
-          <w:color w:val="FF0000"/>
-          <w:sz w:val="32"/>
-          <w:szCs w:val="32"/>
-          <w:cs/>
-        </w:rPr>
-        <w:t xml:space="preserve"> </w:t>
-      </w:r>
-      <w:r>
-        <w:rPr>
-          <w:rFonts w:ascii="TH SarabunPSK" w:hAnsi="TH SarabunPSK" w:cs="TH SarabunPSK"/>
-          <w:color w:val="FF0000"/>
-          <w:sz w:val="32"/>
-          <w:szCs w:val="32"/>
-        </w:rPr>
-        <w:t xml:space="preserve">Partial view </w:t>
-      </w:r>
-      <w:r>
-        <w:rPr>
-          <w:rFonts w:ascii="TH SarabunPSK" w:hAnsi="TH SarabunPSK" w:cs="TH SarabunPSK" w:hint="cs"/>
-          <w:color w:val="FF0000"/>
-          <w:sz w:val="32"/>
-          <w:szCs w:val="32"/>
-          <w:cs/>
-        </w:rPr>
-        <w:t>นั้นมีไม่พอกับความหลากหลายของการจัดวางของชิ้นงานที่เกิดกับการใช้</w:t>
-      </w:r>
-      <w:r>
-        <w:rPr>
-          <w:rFonts w:ascii="TH SarabunPSK" w:hAnsi="TH SarabunPSK" w:cs="TH SarabunPSK" w:hint="cs"/>
-          <w:sz w:val="32"/>
-          <w:szCs w:val="32"/>
-          <w:cs/>
-        </w:rPr>
-        <w:t>งานจริง</w:t>
+          <w:sz w:val="32"/>
+          <w:szCs w:val="32"/>
+          <w:cs/>
+        </w:rPr>
+        <w:t>ไป</w:t>
       </w:r>
     </w:p>
     <w:p>
       <w:pPr>
         <w:ind w:firstLine="720"/>
+        <w:jc w:val="both"/>
         <w:rPr>
           <w:rFonts w:ascii="TH SarabunPSK" w:hAnsi="TH SarabunPSK" w:cs="TH SarabunPSK"/>
           <w:sz w:val="32"/>
@@ -19563,7 +19877,25 @@
           <w:szCs w:val="32"/>
           <w:cs/>
         </w:rPr>
-        <w:t xml:space="preserve">การทดสอบดังกล่าวมีการควบคุมพารามิเตอร์ของการ </w:t>
+        <w:t>การทดสอบ</w:t>
+      </w:r>
+      <w:r>
+        <w:rPr>
+          <w:rFonts w:ascii="TH SarabunPSK" w:hAnsi="TH SarabunPSK" w:cs="TH SarabunPSK" w:hint="cs"/>
+          <w:sz w:val="32"/>
+          <w:szCs w:val="32"/>
+          <w:cs/>
+        </w:rPr>
+        <w:t>ระบบในเบื่องต้น</w:t>
+      </w:r>
+      <w:r>
+        <w:rPr>
+          <w:rFonts w:ascii="TH SarabunPSK" w:hAnsi="TH SarabunPSK" w:cs="TH SarabunPSK" w:hint="cs"/>
+          <w:sz w:val="32"/>
+          <w:szCs w:val="32"/>
+          <w:cs/>
+        </w:rPr>
+        <w:t xml:space="preserve">มีการควบคุมพารามิเตอร์ของการ </w:t>
       </w:r>
       <w:r>
         <w:rPr>
@@ -19614,7 +19946,7 @@
           <w:szCs w:val="32"/>
           <w:cs/>
         </w:rPr>
-        <w:t>ที่ 2.5 มิลลิเมตรแล้วพบว่า ผลการตรวจหาชิ้นงานได้ถูกต้องแค่</w:t>
+        <w:t>ที่ 2.5 มิลลิเมตรแล้วพบว่า ผลการตรวจหาชิ้นงานได้ถูกต้องแค่บางข้อมูลทดสอบ</w:t>
       </w:r>
       <w:r>
         <w:rPr>
@@ -19623,8 +19955,16 @@
           <w:szCs w:val="32"/>
           <w:cs/>
         </w:rPr>
-        <w:lastRenderedPageBreak/>
-        <w:t xml:space="preserve">บางข้อมูลทดสอบ อย่างไรก็ตามประเด็นสำคัญที่มีผลต่อการตรวจหาชิ้นงานที่แม่นยำคือกระบวนการ </w:t>
+        <w:t>เนื่องจาก จำนวนจุดและรายละเอียดที่มากขึ้นของข้อมูลทดสอบ</w:t>
+      </w:r>
+      <w:r>
+        <w:rPr>
+          <w:rFonts w:ascii="TH SarabunPSK" w:hAnsi="TH SarabunPSK" w:cs="TH SarabunPSK" w:hint="cs"/>
+          <w:sz w:val="32"/>
+          <w:szCs w:val="32"/>
+          <w:cs/>
+        </w:rPr>
+        <w:t xml:space="preserve"> อย่างไรก็ตามประเด็นสำคัญที่มีผลต่อการตรวจหาชิ้นงานที่แม่นยำคือกระบวนการ </w:t>
       </w:r>
       <w:r>
         <w:rPr>
@@ -19675,7 +20015,146 @@
           <w:szCs w:val="32"/>
           <w:cs/>
         </w:rPr>
-        <w:t xml:space="preserve">ในกล่องบรรจุชิ้นงาน </w:t>
+        <w:t>ในกล่องบรรจุชิ้นงาน</w:t>
+      </w:r>
+      <w:r>
+        <w:rPr>
+          <w:rFonts w:ascii="TH SarabunPSK" w:hAnsi="TH SarabunPSK" w:cs="TH SarabunPSK" w:hint="cs"/>
+          <w:sz w:val="32"/>
+          <w:szCs w:val="32"/>
+          <w:cs/>
+        </w:rPr>
+        <w:t xml:space="preserve"> ซึ่งในงานวิจัยที่เกี่ยวข้อง.... ได้เลือกใช้วิธีที่ต่างกันออกไป เช่นมีการ ประมวลผลหาจุดสำคัญ </w:t>
+      </w:r>
+      <w:r>
+        <w:rPr>
+          <w:rFonts w:ascii="TH SarabunPSK" w:hAnsi="TH SarabunPSK" w:cs="TH SarabunPSK"/>
+          <w:sz w:val="32"/>
+          <w:szCs w:val="32"/>
+        </w:rPr>
+        <w:t>(</w:t>
+      </w:r>
+      <w:proofErr w:type="spellStart"/>
+      <w:r>
+        <w:rPr>
+          <w:rFonts w:ascii="TH SarabunPSK" w:hAnsi="TH SarabunPSK" w:cs="TH SarabunPSK"/>
+          <w:sz w:val="32"/>
+          <w:szCs w:val="32"/>
+        </w:rPr>
+        <w:t>Keypoint</w:t>
+      </w:r>
+      <w:proofErr w:type="spellEnd"/>
+      <w:r>
+        <w:rPr>
+          <w:rFonts w:ascii="TH SarabunPSK" w:hAnsi="TH SarabunPSK" w:cs="TH SarabunPSK"/>
+          <w:sz w:val="32"/>
+          <w:szCs w:val="32"/>
+        </w:rPr>
+        <w:t xml:space="preserve">) </w:t>
+      </w:r>
+      <w:r>
+        <w:rPr>
+          <w:rFonts w:ascii="TH SarabunPSK" w:hAnsi="TH SarabunPSK" w:cs="TH SarabunPSK" w:hint="cs"/>
+          <w:sz w:val="32"/>
+          <w:szCs w:val="32"/>
+          <w:cs/>
+        </w:rPr>
+        <w:t xml:space="preserve">ก่อนการคำนวณ </w:t>
+      </w:r>
+      <w:r>
+        <w:rPr>
+          <w:rFonts w:ascii="TH SarabunPSK" w:hAnsi="TH SarabunPSK" w:cs="TH SarabunPSK"/>
+          <w:sz w:val="32"/>
+          <w:szCs w:val="32"/>
+        </w:rPr>
+        <w:t xml:space="preserve">Descriptor </w:t>
+      </w:r>
+      <w:r>
+        <w:rPr>
+          <w:rFonts w:ascii="TH SarabunPSK" w:hAnsi="TH SarabunPSK" w:cs="TH SarabunPSK" w:hint="cs"/>
+          <w:sz w:val="32"/>
+          <w:szCs w:val="32"/>
+          <w:cs/>
+        </w:rPr>
+        <w:t xml:space="preserve">ซึ่งวิธีดังกล่าวทำให้ผลการศึกษามีความคลาดเคลื่อนในกรณีศึกษาชิ้นงานในงานวิจัยนี้ ในทำนองเดียวกัน งานวิจัยที่คล้ายกันได้พบวิธีลดข้อจำกัดด้านการตรวจหาแบบหลายชิ้นหรือความแม่นยำที่มากขึ้น ซึ่งได้พัฒนาอัลกอริทึมที่มีโครงสร้างเป็น </w:t>
+      </w:r>
+      <w:r>
+        <w:rPr>
+          <w:rFonts w:ascii="TH SarabunPSK" w:hAnsi="TH SarabunPSK" w:cs="TH SarabunPSK"/>
+          <w:sz w:val="32"/>
+          <w:szCs w:val="32"/>
+        </w:rPr>
+        <w:t xml:space="preserve">Deep neural network </w:t>
+      </w:r>
+      <w:r>
+        <w:rPr>
+          <w:rFonts w:ascii="TH SarabunPSK" w:hAnsi="TH SarabunPSK" w:cs="TH SarabunPSK" w:hint="cs"/>
+          <w:sz w:val="32"/>
+          <w:szCs w:val="32"/>
+          <w:cs/>
+        </w:rPr>
+        <w:t>แบบหลายชั้น ในการตรวจหา จำแนกชิ้นงาน และทำนาย</w:t>
+      </w:r>
+      <w:r>
+        <w:rPr>
+          <w:rFonts w:ascii="TH SarabunPSK" w:hAnsi="TH SarabunPSK" w:cs="TH SarabunPSK" w:hint="cs"/>
+          <w:sz w:val="32"/>
+          <w:szCs w:val="32"/>
+          <w:cs/>
+        </w:rPr>
+        <w:t>วางตัวของชิ้นงาน</w:t>
+      </w:r>
+      <w:r>
+        <w:rPr>
+          <w:rFonts w:ascii="TH SarabunPSK" w:hAnsi="TH SarabunPSK" w:cs="TH SarabunPSK" w:hint="cs"/>
+          <w:sz w:val="32"/>
+          <w:szCs w:val="32"/>
+          <w:cs/>
+        </w:rPr>
+        <w:t xml:space="preserve"> </w:t>
+      </w:r>
+      <w:r>
+        <w:rPr>
+          <w:rFonts w:ascii="TH SarabunPSK" w:hAnsi="TH SarabunPSK" w:cs="TH SarabunPSK"/>
+          <w:sz w:val="32"/>
+          <w:szCs w:val="32"/>
+        </w:rPr>
+        <w:t xml:space="preserve">(Pose </w:t>
+      </w:r>
+      <w:r>
+        <w:rPr>
+          <w:rFonts w:ascii="TH SarabunPSK" w:hAnsi="TH SarabunPSK" w:cs="TH SarabunPSK" w:hint="cs"/>
+          <w:sz w:val="32"/>
+          <w:szCs w:val="32"/>
+          <w:cs/>
+        </w:rPr>
+        <w:t xml:space="preserve">และ </w:t>
+      </w:r>
+      <w:r>
+        <w:rPr>
+          <w:rFonts w:ascii="TH SarabunPSK" w:hAnsi="TH SarabunPSK" w:cs="TH SarabunPSK"/>
+          <w:sz w:val="32"/>
+          <w:szCs w:val="32"/>
+        </w:rPr>
+        <w:t xml:space="preserve">6DOF) </w:t>
+      </w:r>
+      <w:r>
+        <w:rPr>
+          <w:rFonts w:ascii="TH SarabunPSK" w:hAnsi="TH SarabunPSK" w:cs="TH SarabunPSK" w:hint="cs"/>
+          <w:sz w:val="32"/>
+          <w:szCs w:val="32"/>
+          <w:cs/>
+        </w:rPr>
+        <w:t>ซึ่งมีความซับซ้อนมากขึ้นที่อาจส่งผลในเรื่อง</w:t>
+      </w:r>
+      <w:r>
+        <w:rPr>
+          <w:rFonts w:ascii="TH SarabunPSK" w:hAnsi="TH SarabunPSK" w:cs="TH SarabunPSK" w:hint="cs"/>
+          <w:sz w:val="32"/>
+          <w:szCs w:val="32"/>
+          <w:cs/>
+        </w:rPr>
+        <w:t>ต้นทุนการประมวลผลที่ต้องมากขึ้น</w:t>
       </w:r>
       <w:r>
         <w:rPr>
@@ -19785,7 +20264,6 @@
         <w:jc w:val="both"/>
         <w:rPr>
           <w:rFonts w:ascii="TH SarabunPSK" w:hAnsi="TH SarabunPSK" w:cs="TH SarabunPSK"/>
-          <w:color w:val="FF0000"/>
           <w:sz w:val="32"/>
           <w:szCs w:val="32"/>
         </w:rPr>
@@ -19793,47 +20271,24 @@
       <w:r>
         <w:rPr>
           <w:rFonts w:ascii="TH SarabunPSK" w:hAnsi="TH SarabunPSK" w:cs="TH SarabunPSK" w:hint="cs"/>
-          <w:color w:val="FF0000"/>
-          <w:sz w:val="32"/>
-          <w:szCs w:val="32"/>
-          <w:cs/>
-        </w:rPr>
-        <w:t>แนวคิดการพัฒนาระบบต้นแบบที่สามารถปรับปรุงได้</w:t>
-      </w:r>
-      <w:r>
-        <w:rPr>
-          <w:rFonts w:ascii="TH SarabunPSK" w:hAnsi="TH SarabunPSK" w:cs="TH SarabunPSK"/>
-          <w:color w:val="FF0000"/>
-          <w:sz w:val="32"/>
-          <w:szCs w:val="32"/>
-          <w:cs/>
-        </w:rPr>
-        <w:t xml:space="preserve"> </w:t>
+          <w:sz w:val="32"/>
+          <w:szCs w:val="32"/>
+          <w:cs/>
+        </w:rPr>
+        <w:t>การพัฒนาระบบต้นแบบ</w:t>
       </w:r>
       <w:r>
         <w:rPr>
           <w:rFonts w:ascii="TH SarabunPSK" w:hAnsi="TH SarabunPSK" w:cs="TH SarabunPSK" w:hint="cs"/>
-          <w:color w:val="FF0000"/>
-          <w:sz w:val="32"/>
-          <w:szCs w:val="32"/>
-          <w:cs/>
-        </w:rPr>
-        <w:t>ของการตรวจหาชิ้นงานในงาน</w:t>
-      </w:r>
-      <w:r>
-        <w:rPr>
-          <w:rFonts w:ascii="TH SarabunPSK" w:hAnsi="TH SarabunPSK" w:cs="TH SarabunPSK"/>
-          <w:color w:val="FF0000"/>
-          <w:sz w:val="32"/>
-          <w:szCs w:val="32"/>
-          <w:cs/>
-        </w:rPr>
-        <w:t xml:space="preserve"> </w:t>
-      </w:r>
-      <w:r>
-        <w:rPr>
-          <w:rFonts w:ascii="TH SarabunPSK" w:hAnsi="TH SarabunPSK" w:cs="TH SarabunPSK"/>
-          <w:color w:val="FF0000"/>
+          <w:sz w:val="32"/>
+          <w:szCs w:val="32"/>
+          <w:cs/>
+        </w:rPr>
+        <w:t xml:space="preserve">จรวจหาชิ้นงานในงาน </w:t>
+      </w:r>
+      <w:r>
+        <w:rPr>
+          <w:rFonts w:ascii="TH SarabunPSK" w:hAnsi="TH SarabunPSK" w:cs="TH SarabunPSK"/>
           <w:sz w:val="32"/>
           <w:szCs w:val="32"/>
         </w:rPr>
@@ -19842,27 +20297,78 @@
       <w:r>
         <w:rPr>
           <w:rFonts w:ascii="TH SarabunPSK" w:hAnsi="TH SarabunPSK" w:cs="TH SarabunPSK" w:hint="cs"/>
-          <w:color w:val="FF0000"/>
-          <w:sz w:val="32"/>
-          <w:szCs w:val="32"/>
-          <w:cs/>
-        </w:rPr>
-        <w:t>โดยการข้อมูล</w:t>
-      </w:r>
-      <w:r>
-        <w:rPr>
-          <w:rFonts w:ascii="TH SarabunPSK" w:hAnsi="TH SarabunPSK" w:cs="TH SarabunPSK"/>
-          <w:color w:val="FF0000"/>
-          <w:sz w:val="32"/>
-          <w:szCs w:val="32"/>
-          <w:cs/>
-        </w:rPr>
-        <w:t xml:space="preserve"> </w:t>
-      </w:r>
-      <w:r>
-        <w:rPr>
-          <w:rFonts w:ascii="TH SarabunPSK" w:hAnsi="TH SarabunPSK" w:cs="TH SarabunPSK"/>
-          <w:color w:val="FF0000"/>
+          <w:sz w:val="32"/>
+          <w:szCs w:val="32"/>
+          <w:cs/>
+        </w:rPr>
+        <w:t>ที่สามารถปรับปรุ</w:t>
+      </w:r>
+      <w:r>
+        <w:rPr>
+          <w:rFonts w:ascii="TH SarabunPSK" w:hAnsi="TH SarabunPSK" w:cs="TH SarabunPSK" w:hint="cs"/>
+          <w:sz w:val="32"/>
+          <w:szCs w:val="32"/>
+          <w:cs/>
+        </w:rPr>
+        <w:t>งตัวแปรต่างๆ</w:t>
+      </w:r>
+      <w:r>
+        <w:rPr>
+          <w:rFonts w:ascii="TH SarabunPSK" w:hAnsi="TH SarabunPSK" w:cs="TH SarabunPSK" w:hint="cs"/>
+          <w:sz w:val="32"/>
+          <w:szCs w:val="32"/>
+          <w:cs/>
+        </w:rPr>
+        <w:t>ได้</w:t>
+      </w:r>
+      <w:r>
+        <w:rPr>
+          <w:rFonts w:ascii="TH SarabunPSK" w:hAnsi="TH SarabunPSK" w:cs="TH SarabunPSK"/>
+          <w:sz w:val="32"/>
+          <w:szCs w:val="32"/>
+          <w:cs/>
+        </w:rPr>
+        <w:t xml:space="preserve"> </w:t>
+      </w:r>
+      <w:r>
+        <w:rPr>
+          <w:rFonts w:ascii="TH SarabunPSK" w:hAnsi="TH SarabunPSK" w:cs="TH SarabunPSK" w:hint="cs"/>
+          <w:sz w:val="32"/>
+          <w:szCs w:val="32"/>
+          <w:cs/>
+        </w:rPr>
+        <w:t>โดยการ</w:t>
+      </w:r>
+      <w:r>
+        <w:rPr>
+          <w:rFonts w:ascii="TH SarabunPSK" w:hAnsi="TH SarabunPSK" w:cs="TH SarabunPSK" w:hint="cs"/>
+          <w:sz w:val="32"/>
+          <w:szCs w:val="32"/>
+          <w:cs/>
+        </w:rPr>
+        <w:t>ใช้กล้องถ่ายภาพความลึกและประมวลผล</w:t>
+      </w:r>
+      <w:r>
+        <w:rPr>
+          <w:rFonts w:ascii="TH SarabunPSK" w:hAnsi="TH SarabunPSK" w:cs="TH SarabunPSK" w:hint="cs"/>
+          <w:sz w:val="32"/>
+          <w:szCs w:val="32"/>
+          <w:cs/>
+        </w:rPr>
+        <w:t>ข้อมูล</w:t>
+      </w:r>
+      <w:r>
+        <w:rPr>
+          <w:rFonts w:ascii="TH SarabunPSK" w:hAnsi="TH SarabunPSK" w:cs="TH SarabunPSK"/>
+          <w:sz w:val="32"/>
+          <w:szCs w:val="32"/>
+          <w:cs/>
+        </w:rPr>
+        <w:t xml:space="preserve"> </w:t>
+      </w:r>
+      <w:r>
+        <w:rPr>
+          <w:rFonts w:ascii="TH SarabunPSK" w:hAnsi="TH SarabunPSK" w:cs="TH SarabunPSK"/>
           <w:sz w:val="32"/>
           <w:szCs w:val="32"/>
         </w:rPr>
@@ -19871,7 +20377,6 @@
       <w:r>
         <w:rPr>
           <w:rFonts w:ascii="TH SarabunPSK" w:hAnsi="TH SarabunPSK" w:cs="TH SarabunPSK" w:hint="cs"/>
-          <w:color w:val="FF0000"/>
           <w:sz w:val="32"/>
           <w:szCs w:val="32"/>
           <w:cs/>
@@ -19881,7 +20386,6 @@
       <w:r>
         <w:rPr>
           <w:rFonts w:ascii="TH SarabunPSK" w:hAnsi="TH SarabunPSK" w:cs="TH SarabunPSK"/>
-          <w:color w:val="FF0000"/>
           <w:sz w:val="32"/>
           <w:szCs w:val="32"/>
           <w:cs/>
@@ -19891,7 +20395,6 @@
       <w:r>
         <w:rPr>
           <w:rFonts w:ascii="TH SarabunPSK" w:hAnsi="TH SarabunPSK" w:cs="TH SarabunPSK" w:hint="cs"/>
-          <w:color w:val="FF0000"/>
           <w:sz w:val="32"/>
           <w:szCs w:val="32"/>
           <w:cs/>
@@ -19901,17 +20404,15 @@
       <w:r>
         <w:rPr>
           <w:rFonts w:ascii="TH SarabunPSK" w:hAnsi="TH SarabunPSK" w:cs="TH SarabunPSK"/>
-          <w:color w:val="FF0000"/>
-          <w:sz w:val="32"/>
-          <w:szCs w:val="32"/>
-          <w:cs/>
-        </w:rPr>
-        <w:t xml:space="preserve"> </w:t>
-      </w:r>
-      <w:r>
-        <w:rPr>
-          <w:rFonts w:ascii="TH SarabunPSK" w:hAnsi="TH SarabunPSK" w:cs="TH SarabunPSK"/>
-          <w:color w:val="FF0000"/>
+          <w:sz w:val="32"/>
+          <w:szCs w:val="32"/>
+          <w:cs/>
+        </w:rPr>
+        <w:t xml:space="preserve"> </w:t>
+      </w:r>
+      <w:r>
+        <w:rPr>
+          <w:rFonts w:ascii="TH SarabunPSK" w:hAnsi="TH SarabunPSK" w:cs="TH SarabunPSK"/>
           <w:sz w:val="32"/>
           <w:szCs w:val="32"/>
         </w:rPr>
@@ -19920,7 +20421,6 @@
       <w:r>
         <w:rPr>
           <w:rFonts w:ascii="TH SarabunPSK" w:hAnsi="TH SarabunPSK" w:cs="TH SarabunPSK" w:hint="cs"/>
-          <w:color w:val="FF0000"/>
           <w:sz w:val="32"/>
           <w:szCs w:val="32"/>
           <w:cs/>
@@ -19930,7 +20430,6 @@
       <w:r>
         <w:rPr>
           <w:rFonts w:ascii="TH SarabunPSK" w:hAnsi="TH SarabunPSK" w:cs="TH SarabunPSK"/>
-          <w:color w:val="FF0000"/>
           <w:sz w:val="32"/>
           <w:szCs w:val="32"/>
           <w:cs/>
@@ -19940,7 +20439,6 @@
       <w:r>
         <w:rPr>
           <w:rFonts w:ascii="TH SarabunPSK" w:hAnsi="TH SarabunPSK" w:cs="TH SarabunPSK" w:hint="cs"/>
-          <w:color w:val="FF0000"/>
           <w:sz w:val="32"/>
           <w:szCs w:val="32"/>
           <w:cs/>
@@ -19950,7 +20448,6 @@
       <w:r>
         <w:rPr>
           <w:rFonts w:ascii="TH SarabunPSK" w:hAnsi="TH SarabunPSK" w:cs="TH SarabunPSK"/>
-          <w:color w:val="FF0000"/>
           <w:sz w:val="32"/>
           <w:szCs w:val="32"/>
           <w:cs/>
@@ -19960,7 +20457,40 @@
       <w:r>
         <w:rPr>
           <w:rFonts w:ascii="TH SarabunPSK" w:hAnsi="TH SarabunPSK" w:cs="TH SarabunPSK" w:hint="cs"/>
-          <w:color w:val="FF0000"/>
+          <w:sz w:val="32"/>
+          <w:szCs w:val="32"/>
+          <w:cs/>
+        </w:rPr>
+        <w:t xml:space="preserve">ระบบถูกพัฒนาด้วยการเขียนโปรแกรมภาษา </w:t>
+      </w:r>
+      <w:r>
+        <w:rPr>
+          <w:rFonts w:ascii="TH SarabunPSK" w:hAnsi="TH SarabunPSK" w:cs="TH SarabunPSK"/>
+          <w:sz w:val="32"/>
+          <w:szCs w:val="32"/>
+        </w:rPr>
+        <w:t xml:space="preserve">Python </w:t>
+      </w:r>
+      <w:r>
+        <w:rPr>
+          <w:rFonts w:ascii="TH SarabunPSK" w:hAnsi="TH SarabunPSK" w:cs="TH SarabunPSK" w:hint="cs"/>
+          <w:sz w:val="32"/>
+          <w:szCs w:val="32"/>
+          <w:cs/>
+        </w:rPr>
+        <w:t xml:space="preserve">และไลบรารี่ </w:t>
+      </w:r>
+      <w:r>
+        <w:rPr>
+          <w:rFonts w:ascii="TH SarabunPSK" w:hAnsi="TH SarabunPSK" w:cs="TH SarabunPSK"/>
+          <w:sz w:val="32"/>
+          <w:szCs w:val="32"/>
+        </w:rPr>
+        <w:t>Open3D</w:t>
+      </w:r>
+      <w:r>
+        <w:rPr>
+          <w:rFonts w:ascii="TH SarabunPSK" w:hAnsi="TH SarabunPSK" w:cs="TH SarabunPSK" w:hint="cs"/>
           <w:sz w:val="32"/>
           <w:szCs w:val="32"/>
           <w:cs/>
@@ -19969,106 +20499,138 @@
       </w:r>
       <w:r>
         <w:rPr>
-          <w:rFonts w:ascii="TH SarabunPSK" w:hAnsi="TH SarabunPSK" w:cs="TH SarabunPSK"/>
-          <w:color w:val="FF0000"/>
-          <w:sz w:val="32"/>
-          <w:szCs w:val="32"/>
-          <w:cs/>
-        </w:rPr>
-        <w:t xml:space="preserve"> </w:t>
-      </w:r>
-      <w:r>
-        <w:rPr>
           <w:rFonts w:ascii="TH SarabunPSK" w:hAnsi="TH SarabunPSK" w:cs="TH SarabunPSK" w:hint="cs"/>
-          <w:color w:val="FF0000"/>
-          <w:sz w:val="32"/>
-          <w:szCs w:val="32"/>
-          <w:cs/>
-        </w:rPr>
-        <w:t>งานวิจัยต่างๆได้กล่าวถึงการวิเคราะห์การประมวลผลในลักษณะเดียวกันมีความหลากหลายรวมถึงอัลกอริทึมที่สามารถใช้ได้</w:t>
-      </w:r>
-      <w:r>
-        <w:rPr>
-          <w:rFonts w:ascii="TH SarabunPSK" w:hAnsi="TH SarabunPSK" w:cs="TH SarabunPSK"/>
-          <w:color w:val="FF0000"/>
-          <w:sz w:val="32"/>
-          <w:szCs w:val="32"/>
-          <w:cs/>
-        </w:rPr>
-        <w:t xml:space="preserve"> </w:t>
+          <w:sz w:val="32"/>
+          <w:szCs w:val="32"/>
+          <w:cs/>
+        </w:rPr>
+        <w:t xml:space="preserve"> การตรวจหาชิ้นงานในเบื้องต้นสามารถตรวจหาพบและมีตำแหน่งที่ถูกต้องได้ 1 ชิ้นต่อ 1 ภาพความลึกที่ถ่าย และยังปรากฎความความไม่นอนเชิงตำหแน่งเนื่องจากการทำนาย </w:t>
+      </w:r>
+      <w:r>
+        <w:rPr>
+          <w:rFonts w:ascii="TH SarabunPSK" w:hAnsi="TH SarabunPSK" w:cs="TH SarabunPSK"/>
+          <w:sz w:val="32"/>
+          <w:szCs w:val="32"/>
+        </w:rPr>
+        <w:t>Transformation</w:t>
       </w:r>
       <w:r>
         <w:rPr>
           <w:rFonts w:ascii="TH SarabunPSK" w:hAnsi="TH SarabunPSK" w:cs="TH SarabunPSK" w:hint="cs"/>
-          <w:color w:val="FF0000"/>
-          <w:sz w:val="32"/>
-          <w:szCs w:val="32"/>
-          <w:cs/>
-        </w:rPr>
-        <w:t>โดยการศึกษานี้ได้เลือกไลบรารี่</w:t>
-      </w:r>
-      <w:r>
-        <w:rPr>
-          <w:rFonts w:ascii="TH SarabunPSK" w:hAnsi="TH SarabunPSK" w:cs="TH SarabunPSK"/>
-          <w:color w:val="FF0000"/>
-          <w:sz w:val="32"/>
-          <w:szCs w:val="32"/>
-          <w:cs/>
-        </w:rPr>
-        <w:t xml:space="preserve"> </w:t>
-      </w:r>
-      <w:r>
-        <w:rPr>
-          <w:rFonts w:ascii="TH SarabunPSK" w:hAnsi="TH SarabunPSK" w:cs="TH SarabunPSK"/>
-          <w:color w:val="FF0000"/>
-          <w:sz w:val="32"/>
-          <w:szCs w:val="32"/>
-        </w:rPr>
-        <w:t>Open</w:t>
-      </w:r>
-      <w:r>
-        <w:rPr>
-          <w:rFonts w:ascii="TH SarabunPSK" w:hAnsi="TH SarabunPSK" w:cs="TH SarabunPSK"/>
-          <w:color w:val="FF0000"/>
-          <w:sz w:val="32"/>
-          <w:szCs w:val="32"/>
-          <w:cs/>
-        </w:rPr>
-        <w:t>3</w:t>
-      </w:r>
-      <w:r>
-        <w:rPr>
-          <w:rFonts w:ascii="TH SarabunPSK" w:hAnsi="TH SarabunPSK" w:cs="TH SarabunPSK"/>
-          <w:color w:val="FF0000"/>
-          <w:sz w:val="32"/>
-          <w:szCs w:val="32"/>
-        </w:rPr>
-        <w:t xml:space="preserve">D </w:t>
+          <w:sz w:val="32"/>
+          <w:szCs w:val="32"/>
+          <w:cs/>
+        </w:rPr>
+        <w:t xml:space="preserve"> ที่เกิดจากการสุ่มค่าในบางครั้ง</w:t>
+      </w:r>
+      <w:r>
+        <w:rPr>
+          <w:rFonts w:ascii="TH SarabunPSK" w:hAnsi="TH SarabunPSK" w:cs="TH SarabunPSK"/>
+          <w:sz w:val="32"/>
+          <w:szCs w:val="32"/>
+        </w:rPr>
+        <w:t xml:space="preserve"> </w:t>
+      </w:r>
+      <w:r>
+        <w:rPr>
+          <w:rFonts w:ascii="TH SarabunPSK" w:hAnsi="TH SarabunPSK" w:cs="TH SarabunPSK"/>
+          <w:sz w:val="32"/>
+          <w:szCs w:val="32"/>
+          <w:cs/>
+        </w:rPr>
+        <w:t xml:space="preserve"> </w:t>
       </w:r>
       <w:r>
         <w:rPr>
           <w:rFonts w:ascii="TH SarabunPSK" w:hAnsi="TH SarabunPSK" w:cs="TH SarabunPSK" w:hint="cs"/>
-          <w:color w:val="FF0000"/>
-          <w:sz w:val="32"/>
-          <w:szCs w:val="32"/>
-          <w:cs/>
-        </w:rPr>
-        <w:t>ที่เขียนโดยภาษา</w:t>
-      </w:r>
-      <w:r>
-        <w:rPr>
-          <w:rFonts w:ascii="TH SarabunPSK" w:hAnsi="TH SarabunPSK" w:cs="TH SarabunPSK"/>
-          <w:color w:val="FF0000"/>
-          <w:sz w:val="32"/>
-          <w:szCs w:val="32"/>
-          <w:cs/>
-        </w:rPr>
-        <w:t xml:space="preserve"> </w:t>
-      </w:r>
-      <w:r>
-        <w:rPr>
-          <w:rFonts w:ascii="TH SarabunPSK" w:hAnsi="TH SarabunPSK" w:cs="TH SarabunPSK"/>
-          <w:color w:val="FF0000"/>
+          <w:sz w:val="32"/>
+          <w:szCs w:val="32"/>
+          <w:cs/>
+        </w:rPr>
+        <w:t>เครื่องมือ</w:t>
+      </w:r>
+      <w:r>
+        <w:rPr>
+          <w:rFonts w:ascii="TH SarabunPSK" w:hAnsi="TH SarabunPSK" w:cs="TH SarabunPSK" w:hint="cs"/>
+          <w:sz w:val="32"/>
+          <w:szCs w:val="32"/>
+          <w:cs/>
+        </w:rPr>
+        <w:t xml:space="preserve">และอัลกอริทึมในไลบรารี่ </w:t>
+      </w:r>
+      <w:r>
+        <w:rPr>
+          <w:rFonts w:ascii="TH SarabunPSK" w:hAnsi="TH SarabunPSK" w:cs="TH SarabunPSK"/>
+          <w:sz w:val="32"/>
+          <w:szCs w:val="32"/>
+        </w:rPr>
+        <w:t xml:space="preserve">Open3D </w:t>
+      </w:r>
+      <w:r>
+        <w:rPr>
+          <w:rFonts w:ascii="TH SarabunPSK" w:hAnsi="TH SarabunPSK" w:cs="TH SarabunPSK" w:hint="cs"/>
+          <w:sz w:val="32"/>
+          <w:szCs w:val="32"/>
+          <w:cs/>
+        </w:rPr>
+        <w:t>มีจำนวน</w:t>
+      </w:r>
+      <w:r>
+        <w:rPr>
+          <w:rFonts w:ascii="TH SarabunPSK" w:hAnsi="TH SarabunPSK" w:cs="TH SarabunPSK" w:hint="cs"/>
+          <w:sz w:val="32"/>
+          <w:szCs w:val="32"/>
+          <w:cs/>
+        </w:rPr>
+        <w:t>ค่อนข้าง</w:t>
+      </w:r>
+      <w:r>
+        <w:rPr>
+          <w:rFonts w:ascii="TH SarabunPSK" w:hAnsi="TH SarabunPSK" w:cs="TH SarabunPSK" w:hint="cs"/>
+          <w:sz w:val="32"/>
+          <w:szCs w:val="32"/>
+          <w:cs/>
+        </w:rPr>
+        <w:t>น้อยกว่าเมื่อเทียบกับ</w:t>
+      </w:r>
+      <w:r>
+        <w:rPr>
+          <w:rFonts w:ascii="TH SarabunPSK" w:hAnsi="TH SarabunPSK" w:cs="TH SarabunPSK"/>
+          <w:sz w:val="32"/>
+          <w:szCs w:val="32"/>
+          <w:cs/>
+        </w:rPr>
+        <w:t xml:space="preserve"> </w:t>
+      </w:r>
+      <w:r>
+        <w:rPr>
+          <w:rFonts w:ascii="TH SarabunPSK" w:hAnsi="TH SarabunPSK" w:cs="TH SarabunPSK"/>
+          <w:sz w:val="32"/>
+          <w:szCs w:val="32"/>
+        </w:rPr>
+        <w:t xml:space="preserve">PCL library </w:t>
+      </w:r>
+      <w:r>
+        <w:rPr>
+          <w:rFonts w:ascii="TH SarabunPSK" w:hAnsi="TH SarabunPSK" w:cs="TH SarabunPSK" w:hint="cs"/>
+          <w:sz w:val="32"/>
+          <w:szCs w:val="32"/>
+          <w:cs/>
+        </w:rPr>
+        <w:t>แต่</w:t>
+      </w:r>
+      <w:r>
+        <w:rPr>
+          <w:rFonts w:ascii="TH SarabunPSK" w:hAnsi="TH SarabunPSK" w:cs="TH SarabunPSK" w:hint="cs"/>
+          <w:sz w:val="32"/>
+          <w:szCs w:val="32"/>
+          <w:cs/>
+        </w:rPr>
+        <w:t xml:space="preserve">ด้วยความง่ายต่อการพัฒนาและวางระบบการพัฒนาด้วยภาษา </w:t>
+      </w:r>
+      <w:r>
+        <w:rPr>
+          <w:rFonts w:ascii="TH SarabunPSK" w:hAnsi="TH SarabunPSK" w:cs="TH SarabunPSK"/>
           <w:sz w:val="32"/>
           <w:szCs w:val="32"/>
         </w:rPr>
@@ -20077,86 +20639,51 @@
       <w:r>
         <w:rPr>
           <w:rFonts w:ascii="TH SarabunPSK" w:hAnsi="TH SarabunPSK" w:cs="TH SarabunPSK" w:hint="cs"/>
-          <w:color w:val="FF0000"/>
-          <w:sz w:val="32"/>
-          <w:szCs w:val="32"/>
-          <w:cs/>
-        </w:rPr>
-        <w:t>ที่นิยมใช้</w:t>
-      </w:r>
-      <w:r>
-        <w:rPr>
-          <w:rFonts w:ascii="TH SarabunPSK" w:hAnsi="TH SarabunPSK" w:cs="TH SarabunPSK"/>
-          <w:color w:val="FF0000"/>
-          <w:sz w:val="32"/>
-          <w:szCs w:val="32"/>
-          <w:cs/>
-        </w:rPr>
-        <w:t xml:space="preserve"> </w:t>
+          <w:sz w:val="32"/>
+          <w:szCs w:val="32"/>
+          <w:cs/>
+        </w:rPr>
+        <w:t>จึงสามารถลดข้อจำกัดในด้านการทำงานบนหลายระบบปฏิบัติการในอนาคต ผลการทดสอบ</w:t>
       </w:r>
       <w:r>
         <w:rPr>
           <w:rFonts w:ascii="TH SarabunPSK" w:hAnsi="TH SarabunPSK" w:cs="TH SarabunPSK" w:hint="cs"/>
-          <w:color w:val="FF0000"/>
-          <w:sz w:val="32"/>
-          <w:szCs w:val="32"/>
-          <w:cs/>
-        </w:rPr>
-        <w:t>ซึ่งแม้ว่าเครื่องมือมีจำนวนน้อยกว่าเมื่อเทียบกับ</w:t>
-      </w:r>
-      <w:r>
-        <w:rPr>
-          <w:rFonts w:ascii="TH SarabunPSK" w:hAnsi="TH SarabunPSK" w:cs="TH SarabunPSK"/>
-          <w:color w:val="FF0000"/>
-          <w:sz w:val="32"/>
-          <w:szCs w:val="32"/>
-          <w:cs/>
-        </w:rPr>
-        <w:t xml:space="preserve"> </w:t>
-      </w:r>
-      <w:r>
-        <w:rPr>
-          <w:rFonts w:ascii="TH SarabunPSK" w:hAnsi="TH SarabunPSK" w:cs="TH SarabunPSK"/>
-          <w:color w:val="FF0000"/>
-          <w:sz w:val="32"/>
-          <w:szCs w:val="32"/>
-        </w:rPr>
-        <w:t xml:space="preserve">PCL library </w:t>
+          <w:sz w:val="32"/>
+          <w:szCs w:val="32"/>
+          <w:cs/>
+        </w:rPr>
+        <w:t>ยังชี้ถึงประสิทธิภาพที่สามารถนำไปปรับปรุงให้เกิดผลลัพธ์ที่ดีขึ้นได้</w:t>
+      </w:r>
+      <w:r>
+        <w:rPr>
+          <w:rFonts w:ascii="TH SarabunPSK" w:hAnsi="TH SarabunPSK" w:cs="TH SarabunPSK"/>
+          <w:sz w:val="32"/>
+          <w:szCs w:val="32"/>
+          <w:cs/>
+        </w:rPr>
+        <w:t xml:space="preserve"> </w:t>
       </w:r>
       <w:r>
         <w:rPr>
           <w:rFonts w:ascii="TH SarabunPSK" w:hAnsi="TH SarabunPSK" w:cs="TH SarabunPSK" w:hint="cs"/>
-          <w:color w:val="FF0000"/>
-          <w:sz w:val="32"/>
-          <w:szCs w:val="32"/>
-          <w:cs/>
-        </w:rPr>
-        <w:t>แต่การประมวลผลยังชี้ถึงประสิทธิภาพที่สามารถนำไปปรับปรุงให้เกิดผลลัพธ์ที่ดีขึ้นได้</w:t>
-      </w:r>
-      <w:r>
-        <w:rPr>
-          <w:rFonts w:ascii="TH SarabunPSK" w:hAnsi="TH SarabunPSK" w:cs="TH SarabunPSK"/>
-          <w:color w:val="FF0000"/>
-          <w:sz w:val="32"/>
-          <w:szCs w:val="32"/>
-          <w:cs/>
-        </w:rPr>
-        <w:t xml:space="preserve"> </w:t>
+          <w:sz w:val="32"/>
+          <w:szCs w:val="32"/>
+          <w:cs/>
+        </w:rPr>
+        <w:t>โดย</w:t>
       </w:r>
       <w:r>
         <w:rPr>
           <w:rFonts w:ascii="TH SarabunPSK" w:hAnsi="TH SarabunPSK" w:cs="TH SarabunPSK" w:hint="cs"/>
-          <w:color w:val="FF0000"/>
-          <w:sz w:val="32"/>
-          <w:szCs w:val="32"/>
-          <w:cs/>
-        </w:rPr>
-        <w:t>โดยข้อสังเกตุจากการศึกษาพบในเรื่องของจำนวนข้อมูลอ้างอิงของชิ้นงานที่เหมาะสม</w:t>
-      </w:r>
-      <w:r>
-        <w:rPr>
-          <w:rFonts w:ascii="TH SarabunPSK" w:hAnsi="TH SarabunPSK" w:cs="TH SarabunPSK"/>
-          <w:color w:val="FF0000"/>
+          <w:sz w:val="32"/>
+          <w:szCs w:val="32"/>
+          <w:cs/>
+        </w:rPr>
+        <w:t>ข้อพิจารณาจากควาสามารถที่ตรวจหาได้เพียง 1 ชิ้นต่อข้อมูลทดสอบ</w:t>
+      </w:r>
+      <w:r>
+        <w:rPr>
+          <w:rFonts w:ascii="TH SarabunPSK" w:hAnsi="TH SarabunPSK" w:cs="TH SarabunPSK"/>
           <w:sz w:val="32"/>
           <w:szCs w:val="32"/>
           <w:cs/>
@@ -20166,27 +20693,67 @@
       <w:r>
         <w:rPr>
           <w:rFonts w:ascii="TH SarabunPSK" w:hAnsi="TH SarabunPSK" w:cs="TH SarabunPSK" w:hint="cs"/>
-          <w:color w:val="FF0000"/>
-          <w:sz w:val="32"/>
-          <w:szCs w:val="32"/>
-          <w:cs/>
-        </w:rPr>
-        <w:t>พารามิเตอร์ของการประมวลผลจำแนกกลุ่มชิ้นงานและการทำ</w:t>
-      </w:r>
-      <w:r>
-        <w:rPr>
-          <w:rFonts w:ascii="TH SarabunPSK" w:hAnsi="TH SarabunPSK" w:cs="TH SarabunPSK"/>
-          <w:color w:val="FF0000"/>
-          <w:sz w:val="32"/>
-          <w:szCs w:val="32"/>
-          <w:cs/>
-        </w:rPr>
-        <w:t xml:space="preserve"> </w:t>
-      </w:r>
-      <w:r>
-        <w:rPr>
-          <w:rFonts w:ascii="TH SarabunPSK" w:hAnsi="TH SarabunPSK" w:cs="TH SarabunPSK"/>
-          <w:color w:val="FF0000"/>
+          <w:sz w:val="32"/>
+          <w:szCs w:val="32"/>
+          <w:cs/>
+        </w:rPr>
+        <w:t>พารามิเตอร์ของการประมวลผล</w:t>
+      </w:r>
+      <w:r>
+        <w:rPr>
+          <w:rFonts w:ascii="TH SarabunPSK" w:hAnsi="TH SarabunPSK" w:cs="TH SarabunPSK" w:hint="cs"/>
+          <w:sz w:val="32"/>
+          <w:szCs w:val="32"/>
+          <w:cs/>
+        </w:rPr>
+        <w:t xml:space="preserve">ข้อมูล </w:t>
+      </w:r>
+      <w:r>
+        <w:rPr>
+          <w:rFonts w:ascii="TH SarabunPSK" w:hAnsi="TH SarabunPSK" w:cs="TH SarabunPSK"/>
+          <w:sz w:val="32"/>
+          <w:szCs w:val="32"/>
+        </w:rPr>
+        <w:t xml:space="preserve">Point cloud </w:t>
+      </w:r>
+      <w:r>
+        <w:rPr>
+          <w:rFonts w:ascii="TH SarabunPSK" w:hAnsi="TH SarabunPSK" w:cs="TH SarabunPSK" w:hint="cs"/>
+          <w:sz w:val="32"/>
+          <w:szCs w:val="32"/>
+          <w:cs/>
+        </w:rPr>
+        <w:t>ของ</w:t>
+      </w:r>
+      <w:r>
+        <w:rPr>
+          <w:rFonts w:ascii="TH SarabunPSK" w:hAnsi="TH SarabunPSK" w:cs="TH SarabunPSK" w:hint="cs"/>
+          <w:sz w:val="32"/>
+          <w:szCs w:val="32"/>
+          <w:cs/>
+        </w:rPr>
+        <w:t>ชิ้นงานและการทำ</w:t>
+      </w:r>
+      <w:r>
+        <w:rPr>
+          <w:rFonts w:ascii="TH SarabunPSK" w:hAnsi="TH SarabunPSK" w:cs="TH SarabunPSK"/>
+          <w:sz w:val="32"/>
+          <w:szCs w:val="32"/>
+          <w:cs/>
+        </w:rPr>
+        <w:t xml:space="preserve"> </w:t>
+      </w:r>
+      <w:r>
+        <w:rPr>
+          <w:rFonts w:ascii="TH SarabunPSK" w:hAnsi="TH SarabunPSK" w:cs="TH SarabunPSK"/>
+          <w:sz w:val="32"/>
+          <w:szCs w:val="32"/>
+        </w:rPr>
+        <w:t xml:space="preserve">Global </w:t>
+      </w:r>
+      <w:r>
+        <w:rPr>
+          <w:rFonts w:ascii="TH SarabunPSK" w:hAnsi="TH SarabunPSK" w:cs="TH SarabunPSK"/>
           <w:sz w:val="32"/>
           <w:szCs w:val="32"/>
         </w:rPr>
@@ -20195,7 +20762,6 @@
       <w:r>
         <w:rPr>
           <w:rFonts w:ascii="TH SarabunPSK" w:hAnsi="TH SarabunPSK" w:cs="TH SarabunPSK" w:hint="cs"/>
-          <w:color w:val="FF0000"/>
           <w:sz w:val="32"/>
           <w:szCs w:val="32"/>
           <w:cs/>
@@ -20205,7 +20771,6 @@
       <w:r>
         <w:rPr>
           <w:rFonts w:ascii="TH SarabunPSK" w:hAnsi="TH SarabunPSK" w:cs="TH SarabunPSK"/>
-          <w:color w:val="FF0000"/>
           <w:sz w:val="32"/>
           <w:szCs w:val="32"/>
           <w:cs/>
@@ -20215,7 +20780,6 @@
       <w:r>
         <w:rPr>
           <w:rFonts w:ascii="TH SarabunPSK" w:hAnsi="TH SarabunPSK" w:cs="TH SarabunPSK" w:hint="cs"/>
-          <w:color w:val="FF0000"/>
           <w:sz w:val="32"/>
           <w:szCs w:val="32"/>
           <w:cs/>
@@ -20225,7 +20789,6 @@
       <w:r>
         <w:rPr>
           <w:rFonts w:ascii="TH SarabunPSK" w:hAnsi="TH SarabunPSK" w:cs="TH SarabunPSK"/>
-          <w:color w:val="FF0000"/>
           <w:sz w:val="32"/>
           <w:szCs w:val="32"/>
           <w:cs/>
@@ -20235,7 +20798,6 @@
       <w:r>
         <w:rPr>
           <w:rFonts w:ascii="TH SarabunPSK" w:hAnsi="TH SarabunPSK" w:cs="TH SarabunPSK" w:hint="cs"/>
-          <w:color w:val="FF0000"/>
           <w:sz w:val="32"/>
           <w:szCs w:val="32"/>
           <w:cs/>
@@ -20245,17 +20807,15 @@
       <w:r>
         <w:rPr>
           <w:rFonts w:ascii="TH SarabunPSK" w:hAnsi="TH SarabunPSK" w:cs="TH SarabunPSK"/>
-          <w:color w:val="FF0000"/>
-          <w:sz w:val="32"/>
-          <w:szCs w:val="32"/>
-          <w:cs/>
-        </w:rPr>
-        <w:t xml:space="preserve"> </w:t>
-      </w:r>
-      <w:r>
-        <w:rPr>
-          <w:rFonts w:ascii="TH SarabunPSK" w:hAnsi="TH SarabunPSK" w:cs="TH SarabunPSK"/>
-          <w:color w:val="FF0000"/>
+          <w:sz w:val="32"/>
+          <w:szCs w:val="32"/>
+          <w:cs/>
+        </w:rPr>
+        <w:t xml:space="preserve"> </w:t>
+      </w:r>
+      <w:r>
+        <w:rPr>
+          <w:rFonts w:ascii="TH SarabunPSK" w:hAnsi="TH SarabunPSK" w:cs="TH SarabunPSK"/>
           <w:sz w:val="32"/>
           <w:szCs w:val="32"/>
         </w:rPr>
@@ -20264,7 +20824,6 @@
       <w:r>
         <w:rPr>
           <w:rFonts w:ascii="TH SarabunPSK" w:hAnsi="TH SarabunPSK" w:cs="TH SarabunPSK" w:hint="cs"/>
-          <w:color w:val="FF0000"/>
           <w:sz w:val="32"/>
           <w:szCs w:val="32"/>
           <w:cs/>
@@ -20273,18 +20832,25 @@
       </w:r>
       <w:r>
         <w:rPr>
-          <w:rFonts w:ascii="TH SarabunPSK" w:hAnsi="TH SarabunPSK" w:cs="TH SarabunPSK"/>
-          <w:color w:val="FF0000"/>
-          <w:sz w:val="32"/>
-          <w:szCs w:val="32"/>
-          <w:cs/>
-        </w:rPr>
-        <w:t xml:space="preserve"> </w:t>
-      </w:r>
-      <w:r>
-        <w:rPr>
           <w:rFonts w:ascii="TH SarabunPSK" w:hAnsi="TH SarabunPSK" w:cs="TH SarabunPSK" w:hint="cs"/>
-          <w:color w:val="FF0000"/>
+          <w:sz w:val="32"/>
+          <w:szCs w:val="32"/>
+          <w:cs/>
+        </w:rPr>
+        <w:t xml:space="preserve"> รวมถึงประสิทธิภาพของกล้องในต้นทุนที่ต่างกัน</w:t>
+      </w:r>
+      <w:r>
+        <w:rPr>
+          <w:rFonts w:ascii="TH SarabunPSK" w:hAnsi="TH SarabunPSK" w:cs="TH SarabunPSK"/>
+          <w:sz w:val="32"/>
+          <w:szCs w:val="32"/>
+          <w:cs/>
+        </w:rPr>
+        <w:t xml:space="preserve"> </w:t>
+      </w:r>
+      <w:r>
+        <w:rPr>
+          <w:rFonts w:ascii="TH SarabunPSK" w:hAnsi="TH SarabunPSK" w:cs="TH SarabunPSK" w:hint="cs"/>
           <w:sz w:val="32"/>
           <w:szCs w:val="32"/>
           <w:cs/>
@@ -20294,7 +20860,6 @@
       <w:r>
         <w:rPr>
           <w:rFonts w:ascii="TH SarabunPSK" w:hAnsi="TH SarabunPSK" w:cs="TH SarabunPSK"/>
-          <w:color w:val="FF0000"/>
           <w:sz w:val="32"/>
           <w:szCs w:val="32"/>
           <w:cs/>
@@ -20304,7 +20869,6 @@
       <w:r>
         <w:rPr>
           <w:rFonts w:ascii="TH SarabunPSK" w:hAnsi="TH SarabunPSK" w:cs="TH SarabunPSK" w:hint="cs"/>
-          <w:color w:val="FF0000"/>
           <w:sz w:val="32"/>
           <w:szCs w:val="32"/>
           <w:cs/>
@@ -20314,7 +20878,6 @@
       <w:r>
         <w:rPr>
           <w:rFonts w:ascii="TH SarabunPSK" w:hAnsi="TH SarabunPSK" w:cs="TH SarabunPSK"/>
-          <w:color w:val="FF0000"/>
           <w:sz w:val="32"/>
           <w:szCs w:val="32"/>
           <w:cs/>
@@ -20325,7 +20888,6 @@
       <w:r>
         <w:rPr>
           <w:rFonts w:ascii="TH SarabunPSK" w:hAnsi="TH SarabunPSK" w:cs="TH SarabunPSK"/>
-          <w:color w:val="FF0000"/>
           <w:sz w:val="32"/>
           <w:szCs w:val="32"/>
         </w:rPr>
@@ -20335,7 +20897,6 @@
       <w:r>
         <w:rPr>
           <w:rFonts w:ascii="TH SarabunPSK" w:hAnsi="TH SarabunPSK" w:cs="TH SarabunPSK"/>
-          <w:color w:val="FF0000"/>
           <w:sz w:val="32"/>
           <w:szCs w:val="32"/>
         </w:rPr>
@@ -20344,7 +20905,6 @@
       <w:r>
         <w:rPr>
           <w:rFonts w:ascii="TH SarabunPSK" w:hAnsi="TH SarabunPSK" w:cs="TH SarabunPSK"/>
-          <w:color w:val="FF0000"/>
           <w:sz w:val="32"/>
           <w:szCs w:val="32"/>
           <w:cs/>
@@ -20355,7 +20915,6 @@
       <w:r>
         <w:rPr>
           <w:rFonts w:ascii="TH SarabunPSK" w:hAnsi="TH SarabunPSK" w:cs="TH SarabunPSK"/>
-          <w:color w:val="FF0000"/>
           <w:sz w:val="32"/>
           <w:szCs w:val="32"/>
         </w:rPr>
@@ -20365,7 +20924,6 @@
       <w:r>
         <w:rPr>
           <w:rFonts w:ascii="TH SarabunPSK" w:hAnsi="TH SarabunPSK" w:cs="TH SarabunPSK"/>
-          <w:color w:val="FF0000"/>
           <w:sz w:val="32"/>
           <w:szCs w:val="32"/>
         </w:rPr>
@@ -20374,7 +20932,6 @@
       <w:r>
         <w:rPr>
           <w:rFonts w:ascii="TH SarabunPSK" w:hAnsi="TH SarabunPSK" w:cs="TH SarabunPSK" w:hint="cs"/>
-          <w:color w:val="FF0000"/>
           <w:sz w:val="32"/>
           <w:szCs w:val="32"/>
           <w:cs/>
@@ -20384,7 +20941,6 @@
       <w:r>
         <w:rPr>
           <w:rFonts w:ascii="TH SarabunPSK" w:hAnsi="TH SarabunPSK" w:cs="TH SarabunPSK"/>
-          <w:color w:val="FF0000"/>
           <w:sz w:val="32"/>
           <w:szCs w:val="32"/>
           <w:cs/>
@@ -20394,7 +20950,6 @@
       <w:r>
         <w:rPr>
           <w:rFonts w:ascii="TH SarabunPSK" w:hAnsi="TH SarabunPSK" w:cs="TH SarabunPSK" w:hint="cs"/>
-          <w:color w:val="FF0000"/>
           <w:sz w:val="32"/>
           <w:szCs w:val="32"/>
           <w:cs/>
@@ -20404,17 +20959,15 @@
       <w:r>
         <w:rPr>
           <w:rFonts w:ascii="TH SarabunPSK" w:hAnsi="TH SarabunPSK" w:cs="TH SarabunPSK"/>
-          <w:color w:val="FF0000"/>
-          <w:sz w:val="32"/>
-          <w:szCs w:val="32"/>
-          <w:cs/>
-        </w:rPr>
-        <w:t xml:space="preserve"> </w:t>
-      </w:r>
-      <w:r>
-        <w:rPr>
-          <w:rFonts w:ascii="TH SarabunPSK" w:hAnsi="TH SarabunPSK" w:cs="TH SarabunPSK"/>
-          <w:color w:val="FF0000"/>
+          <w:sz w:val="32"/>
+          <w:szCs w:val="32"/>
+          <w:cs/>
+        </w:rPr>
+        <w:t xml:space="preserve"> </w:t>
+      </w:r>
+      <w:r>
+        <w:rPr>
+          <w:rFonts w:ascii="TH SarabunPSK" w:hAnsi="TH SarabunPSK" w:cs="TH SarabunPSK"/>
           <w:sz w:val="32"/>
           <w:szCs w:val="32"/>
         </w:rPr>
@@ -20423,7 +20976,6 @@
       <w:r>
         <w:rPr>
           <w:rFonts w:ascii="TH SarabunPSK" w:hAnsi="TH SarabunPSK" w:cs="TH SarabunPSK" w:hint="cs"/>
-          <w:color w:val="FF0000"/>
           <w:sz w:val="32"/>
           <w:szCs w:val="32"/>
           <w:cs/>

--- a/การศึกษาการวิเคราะห์ข้อมูลPoint cloudเพื่อระบุตำแหน่งชิ้นงานแก่แขนกลในการหยิบจับ.docx
+++ b/การศึกษาการวิเคราะห์ข้อมูลPoint cloudเพื่อระบุตำแหน่งชิ้นงานแก่แขนกลในการหยิบจับ.docx
@@ -1521,7 +1521,7 @@
           <w:sz w:val="32"/>
           <w:szCs w:val="32"/>
         </w:rPr>
-        <w:t>ได้รับการอนุมัติเป็นส่วนหนึ่งของการศึกษา</w:t>
+        <w:t>ได้รับการอนุมัติเป็น</w:t>
       </w:r>
       <w:proofErr w:type="spellStart"/>
       <w:r>
@@ -1530,7 +1530,7 @@
           <w:sz w:val="32"/>
           <w:szCs w:val="32"/>
         </w:rPr>
-        <w:t>ตามหลักสูตร</w:t>
+        <w:t>ส่วนหนึ่งของการศึกษาตามหลักสูตร</w:t>
       </w:r>
       <w:proofErr w:type="spellEnd"/>
       <w:r>
@@ -2554,25 +2554,7 @@
           <w:sz w:val="32"/>
           <w:szCs w:val="32"/>
         </w:rPr>
-        <w:t xml:space="preserve"> </w:t>
-      </w:r>
-      <w:proofErr w:type="spellStart"/>
-      <w:r>
-        <w:rPr>
-          <w:rFonts w:ascii="TH SarabunPSK" w:eastAsia="Sarabun" w:hAnsi="TH SarabunPSK" w:cs="TH SarabunPSK"/>
-          <w:sz w:val="32"/>
-          <w:szCs w:val="32"/>
-        </w:rPr>
-        <w:t>เนื้อหาคือ</w:t>
-      </w:r>
-      <w:proofErr w:type="spellEnd"/>
-      <w:r>
-        <w:rPr>
-          <w:rFonts w:ascii="TH SarabunPSK" w:eastAsia="Sarabun" w:hAnsi="TH SarabunPSK" w:cs="TH SarabunPSK"/>
-          <w:sz w:val="32"/>
-          <w:szCs w:val="32"/>
-        </w:rPr>
-        <w:t xml:space="preserve"> [.................................................................... ........................................................................................................................................]</w:t>
+        <w:t xml:space="preserve"> เนื้อหาคือ [.................................................................... ........................................................................................................................................]</w:t>
       </w:r>
     </w:p>
     <w:p>
@@ -2960,25 +2942,7 @@
           <w:sz w:val="32"/>
           <w:szCs w:val="32"/>
         </w:rPr>
-        <w:t xml:space="preserve"> (</w:t>
-      </w:r>
-      <w:proofErr w:type="spellStart"/>
-      <w:r>
-        <w:rPr>
-          <w:rFonts w:ascii="TH SarabunPSK" w:eastAsia="Sarabun" w:hAnsi="TH SarabunPSK" w:cs="TH SarabunPSK"/>
-          <w:sz w:val="32"/>
-          <w:szCs w:val="32"/>
-        </w:rPr>
-        <w:t>ต่อ</w:t>
-      </w:r>
-      <w:proofErr w:type="spellEnd"/>
-      <w:r>
-        <w:rPr>
-          <w:rFonts w:ascii="TH SarabunPSK" w:eastAsia="Sarabun" w:hAnsi="TH SarabunPSK" w:cs="TH SarabunPSK"/>
-          <w:sz w:val="32"/>
-          <w:szCs w:val="32"/>
-        </w:rPr>
-        <w:t>)....................................................]</w:t>
+        <w:t xml:space="preserve"> (ต่อ)....................................................]</w:t>
       </w:r>
     </w:p>
     <w:p>
@@ -5891,23 +5855,7 @@
                 <w:rFonts w:ascii="TH SarabunPSK" w:eastAsia="Sarabun" w:hAnsi="TH SarabunPSK" w:cs="TH SarabunPSK"/>
                 <w:color w:val="000000"/>
               </w:rPr>
-              <w:t xml:space="preserve"> </w:t>
-            </w:r>
-            <w:proofErr w:type="spellStart"/>
-            <w:r>
-              <w:rPr>
-                <w:rFonts w:ascii="TH SarabunPSK" w:eastAsia="Sarabun" w:hAnsi="TH SarabunPSK" w:cs="TH SarabunPSK"/>
-                <w:color w:val="000000"/>
-              </w:rPr>
-              <w:t>อภิปรายผล</w:t>
-            </w:r>
-            <w:proofErr w:type="spellEnd"/>
-            <w:r>
-              <w:rPr>
-                <w:rFonts w:ascii="TH SarabunPSK" w:eastAsia="Sarabun" w:hAnsi="TH SarabunPSK" w:cs="TH SarabunPSK"/>
-                <w:color w:val="000000"/>
-              </w:rPr>
-              <w:t xml:space="preserve"> และข้อเสนอแนะ...................................................................</w:t>
+              <w:t xml:space="preserve"> อภิปรายผล และข้อเสนอแนะ...................................................................</w:t>
             </w:r>
           </w:p>
         </w:tc>
@@ -7314,19 +7262,17 @@
           <w:szCs w:val="32"/>
           <w:cs/>
         </w:rPr>
-        <w:t>เพื่อจำแนกชิ้นงานและระบุตำแหน่งวัตถุเชิงสาม</w:t>
-      </w:r>
-      <w:proofErr w:type="spellStart"/>
-      <w:r>
-        <w:rPr>
-          <w:rFonts w:ascii="TH SarabunPSK" w:eastAsia="Sarabun" w:hAnsi="TH SarabunPSK" w:cs="TH SarabunPSK" w:hint="cs"/>
-          <w:sz w:val="32"/>
-          <w:szCs w:val="32"/>
-          <w:cs/>
-        </w:rPr>
-        <w:t>มิต</w:t>
-      </w:r>
-      <w:proofErr w:type="spellEnd"/>
+        <w:t>เพื่อจำแนกชิ้นงานและระบุตำแหน่งวัตถุเชิงสามม</w:t>
+      </w:r>
+      <w:r>
+        <w:rPr>
+          <w:rFonts w:ascii="TH SarabunPSK" w:eastAsia="Sarabun" w:hAnsi="TH SarabunPSK" w:cs="TH SarabunPSK" w:hint="cs"/>
+          <w:sz w:val="32"/>
+          <w:szCs w:val="32"/>
+          <w:cs/>
+        </w:rPr>
+        <w:t>ิติ</w:t>
+      </w:r>
     </w:p>
     <w:p>
       <w:pPr>
@@ -9096,25 +9042,418 @@
         </w:rPr>
         <w:t>Bin-Picking</w:t>
       </w:r>
-    </w:p>
-    <w:p>
-      <w:pPr>
-        <w:rPr>
-          <w:rFonts w:ascii="TH SarabunPSK" w:hAnsi="TH SarabunPSK" w:cs="TH SarabunPSK"/>
-          <w:color w:val="FF0000"/>
-          <w:sz w:val="32"/>
-          <w:szCs w:val="32"/>
-        </w:rPr>
-      </w:pPr>
-      <w:r>
-        <w:rPr>
-          <w:rFonts w:ascii="TH SarabunPSK" w:hAnsi="TH SarabunPSK" w:cs="TH SarabunPSK"/>
-          <w:color w:val="FF0000"/>
-          <w:sz w:val="32"/>
-          <w:szCs w:val="32"/>
-        </w:rPr>
+      <w:r>
+        <w:rPr>
+          <w:rFonts w:ascii="TH SarabunPSK" w:hAnsi="TH SarabunPSK" w:cs="TH SarabunPSK" w:hint="cs"/>
+          <w:color w:val="FF0000"/>
+          <w:sz w:val="32"/>
+          <w:szCs w:val="32"/>
+          <w:cs/>
+        </w:rPr>
+        <w:t xml:space="preserve"> </w:t>
+      </w:r>
+      <w:r>
+        <w:rPr>
+          <w:rFonts w:ascii="TH SarabunPSK" w:hAnsi="TH SarabunPSK" w:cs="TH SarabunPSK" w:hint="cs"/>
+          <w:color w:val="FF0000"/>
+          <w:sz w:val="32"/>
+          <w:szCs w:val="32"/>
+          <w:cs/>
+        </w:rPr>
+        <w:t xml:space="preserve">คือ </w:t>
+      </w:r>
+      <w:r>
+        <w:rPr>
+          <w:rFonts w:ascii="TH SarabunPSK" w:hAnsi="TH SarabunPSK" w:cs="TH SarabunPSK" w:hint="cs"/>
+          <w:color w:val="FF0000"/>
+          <w:sz w:val="32"/>
+          <w:szCs w:val="32"/>
+          <w:cs/>
+        </w:rPr>
+        <w:t>เทคโนโลยี</w:t>
+      </w:r>
+      <w:r>
+        <w:rPr>
+          <w:rFonts w:ascii="TH SarabunPSK" w:hAnsi="TH SarabunPSK" w:cs="TH SarabunPSK" w:hint="cs"/>
+          <w:color w:val="FF0000"/>
+          <w:sz w:val="32"/>
+          <w:szCs w:val="32"/>
+          <w:cs/>
+        </w:rPr>
+        <w:t>ที่นำ</w:t>
+      </w:r>
+      <w:r>
+        <w:rPr>
+          <w:rFonts w:ascii="TH SarabunPSK" w:hAnsi="TH SarabunPSK" w:cs="TH SarabunPSK" w:hint="cs"/>
+          <w:color w:val="FF0000"/>
+          <w:sz w:val="32"/>
+          <w:szCs w:val="32"/>
+          <w:cs/>
+        </w:rPr>
+        <w:t>กล้อง</w:t>
+      </w:r>
+      <w:r>
+        <w:rPr>
+          <w:rFonts w:ascii="TH SarabunPSK" w:hAnsi="TH SarabunPSK" w:cs="TH SarabunPSK"/>
+          <w:color w:val="FF0000"/>
+          <w:sz w:val="32"/>
+          <w:szCs w:val="32"/>
+          <w:cs/>
+        </w:rPr>
+        <w:t xml:space="preserve"> 3 </w:t>
+      </w:r>
+      <w:r>
+        <w:rPr>
+          <w:rFonts w:ascii="TH SarabunPSK" w:hAnsi="TH SarabunPSK" w:cs="TH SarabunPSK" w:hint="cs"/>
+          <w:color w:val="FF0000"/>
+          <w:sz w:val="32"/>
+          <w:szCs w:val="32"/>
+          <w:cs/>
+        </w:rPr>
+        <w:t>มิติ</w:t>
+      </w:r>
+      <w:r>
+        <w:rPr>
+          <w:rFonts w:ascii="TH SarabunPSK" w:hAnsi="TH SarabunPSK" w:cs="TH SarabunPSK" w:hint="cs"/>
+          <w:color w:val="FF0000"/>
+          <w:sz w:val="32"/>
+          <w:szCs w:val="32"/>
+          <w:cs/>
+        </w:rPr>
+        <w:t>มาใช้งานร่วมกับแขนกลอุตสาหกรรม เพื่อช่วยในการจำแนก แยก</w:t>
+      </w:r>
+      <w:r>
+        <w:rPr>
+          <w:rFonts w:ascii="TH SarabunPSK" w:hAnsi="TH SarabunPSK" w:cs="TH SarabunPSK" w:hint="cs"/>
+          <w:color w:val="FF0000"/>
+          <w:sz w:val="32"/>
+          <w:szCs w:val="32"/>
+          <w:cs/>
+        </w:rPr>
+        <w:t>ชิ้นส่วน</w:t>
+      </w:r>
+      <w:r>
+        <w:rPr>
+          <w:rFonts w:ascii="TH SarabunPSK" w:hAnsi="TH SarabunPSK" w:cs="TH SarabunPSK" w:hint="cs"/>
+          <w:color w:val="FF0000"/>
+          <w:sz w:val="32"/>
+          <w:szCs w:val="32"/>
+          <w:cs/>
+        </w:rPr>
+        <w:t>ของชิ้นงานที่มีการจัดเรียงอย่างซับซ้อนไม่เป็นระเบียบ</w:t>
+      </w:r>
+      <w:r>
+        <w:rPr>
+          <w:rFonts w:ascii="TH SarabunPSK" w:hAnsi="TH SarabunPSK" w:cs="TH SarabunPSK" w:hint="cs"/>
+          <w:color w:val="FF0000"/>
+          <w:sz w:val="32"/>
+          <w:szCs w:val="32"/>
+          <w:cs/>
+        </w:rPr>
+        <w:t>ออกจากภาชนะที่เต็มไปด้วยชิ้นส่วนที่ไม่เป็นระเบียบซึ่งมักมีรูปร่างผิดปกติและจัดตำแหน่งให้เหมาะสมก่อนที่จะส่งไปยังสถานีถัดไป</w:t>
+      </w:r>
+      <w:r>
+        <w:rPr>
+          <w:rFonts w:ascii="TH SarabunPSK" w:hAnsi="TH SarabunPSK" w:cs="TH SarabunPSK"/>
+          <w:color w:val="FF0000"/>
+          <w:sz w:val="32"/>
+          <w:szCs w:val="32"/>
+          <w:cs/>
+        </w:rPr>
+        <w:t xml:space="preserve"> </w:t>
+      </w:r>
+      <w:r>
+        <w:rPr>
+          <w:rFonts w:ascii="TH SarabunPSK" w:hAnsi="TH SarabunPSK" w:cs="TH SarabunPSK" w:hint="cs"/>
+          <w:color w:val="FF0000"/>
+          <w:sz w:val="32"/>
+          <w:szCs w:val="32"/>
+          <w:cs/>
+        </w:rPr>
+        <w:t>ความท้าทายคือการประมวลผลวัตถุที่มีรูปร่างแตกต่างกันซึ่งจัดขึ้นในคอนเทนเนอร์ตามลำดับแบบสุ่มทั้งหมด</w:t>
+      </w:r>
+    </w:p>
+    <w:p>
+      <w:pPr>
+        <w:rPr>
+          <w:rFonts w:ascii="TH SarabunPSK" w:hAnsi="TH SarabunPSK" w:cs="TH SarabunPSK"/>
+          <w:sz w:val="32"/>
+          <w:szCs w:val="32"/>
+        </w:rPr>
+      </w:pPr>
+      <w:r>
+        <w:rPr>
+          <w:rFonts w:ascii="TH SarabunPSK" w:hAnsi="TH SarabunPSK" w:cs="TH SarabunPSK"/>
+          <w:sz w:val="32"/>
+          <w:szCs w:val="32"/>
+        </w:rPr>
+        <w:lastRenderedPageBreak/>
         <w:t>Point cloud</w:t>
       </w:r>
+      <w:r>
+        <w:rPr>
+          <w:rFonts w:ascii="TH SarabunPSK" w:hAnsi="TH SarabunPSK" w:cs="TH SarabunPSK" w:hint="cs"/>
+          <w:sz w:val="32"/>
+          <w:szCs w:val="32"/>
+          <w:cs/>
+        </w:rPr>
+        <w:t xml:space="preserve"> คือ </w:t>
+      </w:r>
+      <w:r>
+        <w:rPr>
+          <w:rFonts w:ascii="TH SarabunPSK" w:hAnsi="TH SarabunPSK" w:cs="TH SarabunPSK" w:hint="cs"/>
+          <w:sz w:val="32"/>
+          <w:szCs w:val="32"/>
+          <w:cs/>
+        </w:rPr>
+        <w:t>ชุดของจุดข้อมูลที่กำหนดโดยระบบพิกัดที่กำหนด</w:t>
+      </w:r>
+      <w:r>
+        <w:rPr>
+          <w:rFonts w:ascii="TH SarabunPSK" w:hAnsi="TH SarabunPSK" w:cs="TH SarabunPSK"/>
+          <w:sz w:val="32"/>
+          <w:szCs w:val="32"/>
+          <w:cs/>
+        </w:rPr>
+        <w:t xml:space="preserve"> </w:t>
+      </w:r>
+      <w:r>
+        <w:rPr>
+          <w:rFonts w:ascii="TH SarabunPSK" w:hAnsi="TH SarabunPSK" w:cs="TH SarabunPSK" w:hint="cs"/>
+          <w:sz w:val="32"/>
+          <w:szCs w:val="32"/>
+          <w:cs/>
+        </w:rPr>
+        <w:t>อาจกำหนดรูปร่างของระบบจริงหรือระบบที่สร้างขึ้น</w:t>
+      </w:r>
+      <w:r>
+        <w:rPr>
+          <w:rFonts w:ascii="TH SarabunPSK" w:hAnsi="TH SarabunPSK" w:cs="TH SarabunPSK"/>
+          <w:sz w:val="32"/>
+          <w:szCs w:val="32"/>
+          <w:cs/>
+        </w:rPr>
+        <w:t xml:space="preserve"> </w:t>
+      </w:r>
+      <w:r>
+        <w:rPr>
+          <w:rFonts w:ascii="TH SarabunPSK" w:hAnsi="TH SarabunPSK" w:cs="TH SarabunPSK" w:hint="cs"/>
+          <w:sz w:val="32"/>
+          <w:szCs w:val="32"/>
+          <w:cs/>
+        </w:rPr>
+        <w:t>พอยต์คลาว</w:t>
+      </w:r>
+      <w:proofErr w:type="spellStart"/>
+      <w:r>
+        <w:rPr>
+          <w:rFonts w:ascii="TH SarabunPSK" w:hAnsi="TH SarabunPSK" w:cs="TH SarabunPSK" w:hint="cs"/>
+          <w:sz w:val="32"/>
+          <w:szCs w:val="32"/>
+          <w:cs/>
+        </w:rPr>
+        <w:t>ด์</w:t>
+      </w:r>
+      <w:proofErr w:type="spellEnd"/>
+      <w:r>
+        <w:rPr>
+          <w:rFonts w:ascii="TH SarabunPSK" w:hAnsi="TH SarabunPSK" w:cs="TH SarabunPSK" w:hint="cs"/>
+          <w:sz w:val="32"/>
+          <w:szCs w:val="32"/>
+          <w:cs/>
+        </w:rPr>
+        <w:t>ใช้ในการสร้างตาข่าย</w:t>
+      </w:r>
+      <w:r>
+        <w:rPr>
+          <w:rFonts w:ascii="TH SarabunPSK" w:hAnsi="TH SarabunPSK" w:cs="TH SarabunPSK"/>
+          <w:sz w:val="32"/>
+          <w:szCs w:val="32"/>
+          <w:cs/>
+        </w:rPr>
+        <w:t xml:space="preserve"> 3 </w:t>
+      </w:r>
+      <w:proofErr w:type="gramStart"/>
+      <w:r>
+        <w:rPr>
+          <w:rFonts w:ascii="TH SarabunPSK" w:hAnsi="TH SarabunPSK" w:cs="TH SarabunPSK" w:hint="cs"/>
+          <w:sz w:val="32"/>
+          <w:szCs w:val="32"/>
+          <w:cs/>
+        </w:rPr>
+        <w:t>มิติ</w:t>
+      </w:r>
+      <w:r>
+        <w:rPr>
+          <w:rFonts w:ascii="TH SarabunPSK" w:hAnsi="TH SarabunPSK" w:cs="TH SarabunPSK"/>
+          <w:sz w:val="32"/>
+          <w:szCs w:val="32"/>
+          <w:cs/>
+        </w:rPr>
+        <w:t xml:space="preserve">  </w:t>
+      </w:r>
+      <w:r>
+        <w:rPr>
+          <w:rFonts w:ascii="TH SarabunPSK" w:hAnsi="TH SarabunPSK" w:cs="TH SarabunPSK" w:hint="cs"/>
+          <w:sz w:val="32"/>
+          <w:szCs w:val="32"/>
+          <w:cs/>
+        </w:rPr>
+        <w:t>และโมเดลอื่น</w:t>
+      </w:r>
+      <w:proofErr w:type="gramEnd"/>
+      <w:r>
+        <w:rPr>
+          <w:rFonts w:ascii="TH SarabunPSK" w:hAnsi="TH SarabunPSK" w:cs="TH SarabunPSK"/>
+          <w:sz w:val="32"/>
+          <w:szCs w:val="32"/>
+          <w:cs/>
+        </w:rPr>
+        <w:t xml:space="preserve"> </w:t>
+      </w:r>
+      <w:r>
+        <w:rPr>
+          <w:rFonts w:ascii="TH SarabunPSK" w:hAnsi="TH SarabunPSK" w:cs="TH SarabunPSK" w:hint="cs"/>
+          <w:sz w:val="32"/>
+          <w:szCs w:val="32"/>
+          <w:cs/>
+        </w:rPr>
+        <w:t>ๆ</w:t>
+      </w:r>
+      <w:r>
+        <w:rPr>
+          <w:rFonts w:ascii="TH SarabunPSK" w:hAnsi="TH SarabunPSK" w:cs="TH SarabunPSK"/>
+          <w:sz w:val="32"/>
+          <w:szCs w:val="32"/>
+          <w:cs/>
+        </w:rPr>
+        <w:t xml:space="preserve"> </w:t>
+      </w:r>
+      <w:r>
+        <w:rPr>
+          <w:rFonts w:ascii="TH SarabunPSK" w:hAnsi="TH SarabunPSK" w:cs="TH SarabunPSK" w:hint="cs"/>
+          <w:sz w:val="32"/>
+          <w:szCs w:val="32"/>
+          <w:cs/>
+        </w:rPr>
+        <w:t>ที่ใช้ใน</w:t>
+      </w:r>
+      <w:r>
+        <w:rPr>
+          <w:rFonts w:ascii="TH SarabunPSK" w:hAnsi="TH SarabunPSK" w:cs="TH SarabunPSK"/>
+          <w:sz w:val="32"/>
+          <w:szCs w:val="32"/>
+          <w:cs/>
+        </w:rPr>
+        <w:t xml:space="preserve">  </w:t>
+      </w:r>
+      <w:r>
+        <w:rPr>
+          <w:rFonts w:ascii="TH SarabunPSK" w:hAnsi="TH SarabunPSK" w:cs="TH SarabunPSK" w:hint="cs"/>
+          <w:sz w:val="32"/>
+          <w:szCs w:val="32"/>
+          <w:cs/>
+        </w:rPr>
+        <w:t>การสร้างแบบจำลอง</w:t>
+      </w:r>
+      <w:r>
+        <w:rPr>
+          <w:rFonts w:ascii="TH SarabunPSK" w:hAnsi="TH SarabunPSK" w:cs="TH SarabunPSK"/>
+          <w:sz w:val="32"/>
+          <w:szCs w:val="32"/>
+          <w:cs/>
+        </w:rPr>
+        <w:t xml:space="preserve"> 3 </w:t>
+      </w:r>
+      <w:r>
+        <w:rPr>
+          <w:rFonts w:ascii="TH SarabunPSK" w:hAnsi="TH SarabunPSK" w:cs="TH SarabunPSK" w:hint="cs"/>
+          <w:sz w:val="32"/>
+          <w:szCs w:val="32"/>
+          <w:cs/>
+        </w:rPr>
+        <w:t>มิติสำหรับสาขาต่างๆรวมถึงการถ่ายภาพทางการแพทย์สถาปัตยกรรมการพิมพ์</w:t>
+      </w:r>
+      <w:r>
+        <w:rPr>
+          <w:rFonts w:ascii="TH SarabunPSK" w:hAnsi="TH SarabunPSK" w:cs="TH SarabunPSK"/>
+          <w:sz w:val="32"/>
+          <w:szCs w:val="32"/>
+          <w:cs/>
+        </w:rPr>
+        <w:t xml:space="preserve"> 3 </w:t>
+      </w:r>
+      <w:r>
+        <w:rPr>
+          <w:rFonts w:ascii="TH SarabunPSK" w:hAnsi="TH SarabunPSK" w:cs="TH SarabunPSK" w:hint="cs"/>
+          <w:sz w:val="32"/>
+          <w:szCs w:val="32"/>
+          <w:cs/>
+        </w:rPr>
+        <w:t>มิติการผลิต</w:t>
+      </w:r>
+      <w:r>
+        <w:rPr>
+          <w:rFonts w:ascii="TH SarabunPSK" w:hAnsi="TH SarabunPSK" w:cs="TH SarabunPSK"/>
+          <w:sz w:val="32"/>
+          <w:szCs w:val="32"/>
+          <w:cs/>
+        </w:rPr>
+        <w:t xml:space="preserve">  </w:t>
+      </w:r>
+      <w:r>
+        <w:rPr>
+          <w:rFonts w:ascii="TH SarabunPSK" w:hAnsi="TH SarabunPSK" w:cs="TH SarabunPSK" w:hint="cs"/>
+          <w:sz w:val="32"/>
+          <w:szCs w:val="32"/>
+          <w:cs/>
+        </w:rPr>
+        <w:t>เกม</w:t>
+      </w:r>
+      <w:r>
+        <w:rPr>
+          <w:rFonts w:ascii="TH SarabunPSK" w:hAnsi="TH SarabunPSK" w:cs="TH SarabunPSK"/>
+          <w:sz w:val="32"/>
+          <w:szCs w:val="32"/>
+          <w:cs/>
+        </w:rPr>
+        <w:t xml:space="preserve"> 3 </w:t>
+      </w:r>
+      <w:r>
+        <w:rPr>
+          <w:rFonts w:ascii="TH SarabunPSK" w:hAnsi="TH SarabunPSK" w:cs="TH SarabunPSK" w:hint="cs"/>
+          <w:sz w:val="32"/>
+          <w:szCs w:val="32"/>
+          <w:cs/>
+        </w:rPr>
+        <w:t>มิติและแอพพลิเคชั่นเสมือนจริง</w:t>
+      </w:r>
+      <w:r>
+        <w:rPr>
+          <w:rFonts w:ascii="TH SarabunPSK" w:hAnsi="TH SarabunPSK" w:cs="TH SarabunPSK"/>
+          <w:sz w:val="32"/>
+          <w:szCs w:val="32"/>
+          <w:cs/>
+        </w:rPr>
+        <w:t xml:space="preserve"> (</w:t>
+      </w:r>
+      <w:r>
+        <w:rPr>
+          <w:rFonts w:ascii="TH SarabunPSK" w:hAnsi="TH SarabunPSK" w:cs="TH SarabunPSK"/>
+          <w:sz w:val="32"/>
+          <w:szCs w:val="32"/>
+        </w:rPr>
+        <w:t xml:space="preserve">VR) </w:t>
+      </w:r>
+      <w:r>
+        <w:rPr>
+          <w:rFonts w:ascii="TH SarabunPSK" w:hAnsi="TH SarabunPSK" w:cs="TH SarabunPSK" w:hint="cs"/>
+          <w:sz w:val="32"/>
+          <w:szCs w:val="32"/>
+          <w:cs/>
+        </w:rPr>
+        <w:t>ต่างๆ</w:t>
+      </w:r>
     </w:p>
     <w:p>
       <w:pPr>
@@ -9170,7 +9509,6 @@
           <w:sz w:val="32"/>
           <w:szCs w:val="32"/>
         </w:rPr>
-        <w:lastRenderedPageBreak/>
         <w:t>Normal</w:t>
       </w:r>
     </w:p>
@@ -10602,7 +10940,7 @@
           <w:sz w:val="32"/>
           <w:szCs w:val="32"/>
         </w:rPr>
-        <w:t xml:space="preserve">  RANSAC เป็นที่ต้องการสำหรับการแบ่งส่วนระนาบพื้นเนื่องจากคุณสมบัติโดยธรรมชาติจะปฏิเสธค่าผิดปกติ (ค่าผิดปกติถือได้ว่าเป็นข้อสังเกตที่ผิดปกติซึ่ง</w:t>
+        <w:t xml:space="preserve">  RANSAC เป็นที่ต้องการสำหรับการแบ่งส่วนระนาบพื้นเนื่องจากคุณสมบัติโดยธรรมชาติจะปฏิเสธค่าผิดปกติ (ค่าผิดปกติถือได้ว่าเป็น</w:t>
       </w:r>
       <w:proofErr w:type="spellStart"/>
       <w:r>
@@ -10611,7 +10949,7 @@
           <w:sz w:val="32"/>
           <w:szCs w:val="32"/>
         </w:rPr>
-        <w:t>มีแนวโน้มที่จะถูกปฏิเสธ</w:t>
+        <w:t>ข้อสังเกตที่ผิดปกติซึ่งมีแนวโน้มที่จะถูกปฏิเสธ</w:t>
       </w:r>
       <w:proofErr w:type="spellEnd"/>
       <w:r>
@@ -12188,7 +12526,29 @@
           <w:sz w:val="32"/>
           <w:szCs w:val="32"/>
         </w:rPr>
-        <w:t>Intel Realsense D</w:t>
+        <w:t xml:space="preserve">Intel </w:t>
+      </w:r>
+      <w:proofErr w:type="spellStart"/>
+      <w:r>
+        <w:rPr>
+          <w:rFonts w:ascii="TH SarabunPSK" w:hAnsi="TH SarabunPSK" w:cs="TH SarabunPSK"/>
+          <w:b/>
+          <w:bCs/>
+          <w:sz w:val="32"/>
+          <w:szCs w:val="32"/>
+        </w:rPr>
+        <w:t>Realsense</w:t>
+      </w:r>
+      <w:proofErr w:type="spellEnd"/>
+      <w:r>
+        <w:rPr>
+          <w:rFonts w:ascii="TH SarabunPSK" w:hAnsi="TH SarabunPSK" w:cs="TH SarabunPSK"/>
+          <w:b/>
+          <w:bCs/>
+          <w:sz w:val="32"/>
+          <w:szCs w:val="32"/>
+        </w:rPr>
+        <w:t xml:space="preserve"> D</w:t>
       </w:r>
       <w:r>
         <w:rPr>
@@ -20830,14 +21190,25 @@
         </w:rPr>
         <w:t xml:space="preserve"> (</w:t>
       </w:r>
-      <w:r>
-        <w:rPr>
-          <w:rFonts w:ascii="TH SarabunPSK" w:hAnsi="TH SarabunPSK" w:cs="TH SarabunPSK"/>
-          <w:color w:val="FF0000"/>
-          <w:sz w:val="32"/>
-          <w:szCs w:val="32"/>
-        </w:rPr>
-        <w:t>Realsense D</w:t>
+      <w:proofErr w:type="spellStart"/>
+      <w:r>
+        <w:rPr>
+          <w:rFonts w:ascii="TH SarabunPSK" w:hAnsi="TH SarabunPSK" w:cs="TH SarabunPSK"/>
+          <w:color w:val="FF0000"/>
+          <w:sz w:val="32"/>
+          <w:szCs w:val="32"/>
+        </w:rPr>
+        <w:t>Realsense</w:t>
+      </w:r>
+      <w:proofErr w:type="spellEnd"/>
+      <w:r>
+        <w:rPr>
+          <w:rFonts w:ascii="TH SarabunPSK" w:hAnsi="TH SarabunPSK" w:cs="TH SarabunPSK"/>
+          <w:color w:val="FF0000"/>
+          <w:sz w:val="32"/>
+          <w:szCs w:val="32"/>
+        </w:rPr>
+        <w:t xml:space="preserve"> D</w:t>
       </w:r>
       <w:r>
         <w:rPr>

--- a/การศึกษาการวิเคราะห์ข้อมูลPoint cloudเพื่อระบุตำแหน่งชิ้นงานแก่แขนกลในการหยิบจับ.docx
+++ b/การศึกษาการวิเคราะห์ข้อมูลPoint cloudเพื่อระบุตำแหน่งชิ้นงานแก่แขนกลในการหยิบจับ.docx
@@ -1521,7 +1521,7 @@
           <w:sz w:val="32"/>
           <w:szCs w:val="32"/>
         </w:rPr>
-        <w:t>ได้รับการอนุมัติเป็นส่วนหนึ่งของการศึกษา</w:t>
+        <w:t>ได้รับการอนุมัติเป็น</w:t>
       </w:r>
       <w:proofErr w:type="spellStart"/>
       <w:r>
@@ -1530,7 +1530,7 @@
           <w:sz w:val="32"/>
           <w:szCs w:val="32"/>
         </w:rPr>
-        <w:t>ตามหลักสูตร</w:t>
+        <w:t>ส่วนหนึ่งของการศึกษาตามหลักสูตร</w:t>
       </w:r>
       <w:proofErr w:type="spellEnd"/>
       <w:r>
@@ -2554,25 +2554,7 @@
           <w:sz w:val="32"/>
           <w:szCs w:val="32"/>
         </w:rPr>
-        <w:t xml:space="preserve"> </w:t>
-      </w:r>
-      <w:proofErr w:type="spellStart"/>
-      <w:r>
-        <w:rPr>
-          <w:rFonts w:ascii="TH SarabunPSK" w:eastAsia="Sarabun" w:hAnsi="TH SarabunPSK" w:cs="TH SarabunPSK"/>
-          <w:sz w:val="32"/>
-          <w:szCs w:val="32"/>
-        </w:rPr>
-        <w:t>เนื้อหาคือ</w:t>
-      </w:r>
-      <w:proofErr w:type="spellEnd"/>
-      <w:r>
-        <w:rPr>
-          <w:rFonts w:ascii="TH SarabunPSK" w:eastAsia="Sarabun" w:hAnsi="TH SarabunPSK" w:cs="TH SarabunPSK"/>
-          <w:sz w:val="32"/>
-          <w:szCs w:val="32"/>
-        </w:rPr>
-        <w:t xml:space="preserve"> [.................................................................... ........................................................................................................................................]</w:t>
+        <w:t xml:space="preserve"> เนื้อหาคือ [.................................................................... ........................................................................................................................................]</w:t>
       </w:r>
     </w:p>
     <w:p>
@@ -2960,25 +2942,7 @@
           <w:sz w:val="32"/>
           <w:szCs w:val="32"/>
         </w:rPr>
-        <w:t xml:space="preserve"> (</w:t>
-      </w:r>
-      <w:proofErr w:type="spellStart"/>
-      <w:r>
-        <w:rPr>
-          <w:rFonts w:ascii="TH SarabunPSK" w:eastAsia="Sarabun" w:hAnsi="TH SarabunPSK" w:cs="TH SarabunPSK"/>
-          <w:sz w:val="32"/>
-          <w:szCs w:val="32"/>
-        </w:rPr>
-        <w:t>ต่อ</w:t>
-      </w:r>
-      <w:proofErr w:type="spellEnd"/>
-      <w:r>
-        <w:rPr>
-          <w:rFonts w:ascii="TH SarabunPSK" w:eastAsia="Sarabun" w:hAnsi="TH SarabunPSK" w:cs="TH SarabunPSK"/>
-          <w:sz w:val="32"/>
-          <w:szCs w:val="32"/>
-        </w:rPr>
-        <w:t>)....................................................]</w:t>
+        <w:t xml:space="preserve"> (ต่อ)....................................................]</w:t>
       </w:r>
     </w:p>
     <w:p>
@@ -5891,23 +5855,7 @@
                 <w:rFonts w:ascii="TH SarabunPSK" w:eastAsia="Sarabun" w:hAnsi="TH SarabunPSK" w:cs="TH SarabunPSK"/>
                 <w:color w:val="000000"/>
               </w:rPr>
-              <w:t xml:space="preserve"> </w:t>
-            </w:r>
-            <w:proofErr w:type="spellStart"/>
-            <w:r>
-              <w:rPr>
-                <w:rFonts w:ascii="TH SarabunPSK" w:eastAsia="Sarabun" w:hAnsi="TH SarabunPSK" w:cs="TH SarabunPSK"/>
-                <w:color w:val="000000"/>
-              </w:rPr>
-              <w:t>อภิปรายผล</w:t>
-            </w:r>
-            <w:proofErr w:type="spellEnd"/>
-            <w:r>
-              <w:rPr>
-                <w:rFonts w:ascii="TH SarabunPSK" w:eastAsia="Sarabun" w:hAnsi="TH SarabunPSK" w:cs="TH SarabunPSK"/>
-                <w:color w:val="000000"/>
-              </w:rPr>
-              <w:t xml:space="preserve"> และข้อเสนอแนะ...................................................................</w:t>
+              <w:t xml:space="preserve"> อภิปรายผล และข้อเสนอแนะ...................................................................</w:t>
             </w:r>
           </w:p>
         </w:tc>
@@ -9066,10 +9014,11 @@
     <w:p>
       <w:pPr>
         <w:rPr>
-          <w:rFonts w:ascii="TH SarabunPSK" w:hAnsi="TH SarabunPSK" w:cs="TH SarabunPSK"/>
+          <w:rFonts w:ascii="TH SarabunPSK" w:hAnsi="TH SarabunPSK" w:cs="TH SarabunPSK" w:hint="cs"/>
           <w:color w:val="FF0000"/>
           <w:sz w:val="32"/>
           <w:szCs w:val="32"/>
+          <w:cs/>
         </w:rPr>
       </w:pPr>
       <w:r>
@@ -9080,6 +9029,15 @@
           <w:szCs w:val="32"/>
         </w:rPr>
         <w:t>Bin-Picking</w:t>
+      </w:r>
+      <w:r>
+        <w:rPr>
+          <w:rFonts w:ascii="TH SarabunPSK" w:hAnsi="TH SarabunPSK" w:cs="TH SarabunPSK"/>
+          <w:color w:val="FF0000"/>
+          <w:sz w:val="32"/>
+          <w:szCs w:val="32"/>
+        </w:rPr>
+        <w:t xml:space="preserve"> </w:t>
       </w:r>
     </w:p>
     <w:p>
@@ -10574,7 +10532,7 @@
           <w:sz w:val="32"/>
           <w:szCs w:val="32"/>
         </w:rPr>
-        <w:t xml:space="preserve">  RANSAC เป็นที่ต้องการสำหรับการแบ่งส่วนระนาบพื้นเนื่องจากคุณสมบัติโดยธรรมชาติจะปฏิเสธค่าผิดปกติ (ค่าผิดปกติถือได้ว่าเป็นข้อสังเกตที่ผิดปกติซึ่ง</w:t>
+        <w:t xml:space="preserve">  RANSAC เป็นที่ต้องการสำหรับการแบ่งส่วนระนาบพื้นเนื่องจากคุณสมบัติโดยธรรมชาติจะปฏิเสธค่าผิดปกติ (ค่าผิดปกติถือได้ว่าเป็น</w:t>
       </w:r>
       <w:proofErr w:type="spellStart"/>
       <w:r>
@@ -10583,7 +10541,7 @@
           <w:sz w:val="32"/>
           <w:szCs w:val="32"/>
         </w:rPr>
-        <w:t>มีแนวโน้มที่จะถูกปฏิเสธ</w:t>
+        <w:t>ข้อสังเกตที่ผิดปกติซึ่งมีแนวโน้มที่จะถูกปฏิเสธ</w:t>
       </w:r>
       <w:proofErr w:type="spellEnd"/>
       <w:r>
@@ -17893,8 +17851,20 @@
           <w:szCs w:val="32"/>
           <w:cs/>
         </w:rPr>
-        <w:t>ไลบราี่</w:t>
-      </w:r>
+        <w:t>ไลบรา</w:t>
+      </w:r>
+      <w:proofErr w:type="spellStart"/>
+      <w:r>
+        <w:rPr>
+          <w:rFonts w:ascii="TH SarabunPSK" w:eastAsia="Arial Unicode MS" w:hAnsi="TH SarabunPSK" w:cs="TH SarabunPSK" w:hint="cs"/>
+          <w:b w:val="0"/>
+          <w:sz w:val="32"/>
+          <w:szCs w:val="32"/>
+          <w:cs/>
+        </w:rPr>
+        <w:t>ี่</w:t>
+      </w:r>
+      <w:proofErr w:type="spellEnd"/>
       <w:r>
         <w:rPr>
           <w:rFonts w:ascii="TH SarabunPSK" w:eastAsia="Arial Unicode MS" w:hAnsi="TH SarabunPSK" w:cs="TH SarabunPSK"/>
@@ -19024,7 +18994,7 @@
         <w:ind w:firstLine="720"/>
         <w:jc w:val="thaiDistribute"/>
         <w:rPr>
-          <w:rFonts w:ascii="TH SarabunPSK" w:hAnsi="TH SarabunPSK" w:cs="TH SarabunPSK" w:hint="cs"/>
+          <w:rFonts w:ascii="TH SarabunPSK" w:hAnsi="TH SarabunPSK" w:cs="TH SarabunPSK"/>
           <w:sz w:val="32"/>
           <w:szCs w:val="32"/>
         </w:rPr>
@@ -19285,12 +19255,21 @@
       <w:pPr>
         <w:jc w:val="both"/>
         <w:rPr>
+          <w:rFonts w:ascii="TH SarabunPSK" w:hAnsi="TH SarabunPSK" w:cs="TH SarabunPSK"/>
+          <w:sz w:val="32"/>
+          <w:szCs w:val="32"/>
+          <w:cs/>
+        </w:rPr>
+      </w:pPr>
+      <w:r>
+        <w:rPr>
           <w:rFonts w:ascii="TH SarabunPSK" w:hAnsi="TH SarabunPSK" w:cs="TH SarabunPSK" w:hint="cs"/>
           <w:sz w:val="32"/>
           <w:szCs w:val="32"/>
           <w:cs/>
         </w:rPr>
-      </w:pPr>
+        <w:t>นอกจากนี้</w:t>
+      </w:r>
       <w:r>
         <w:rPr>
           <w:rFonts w:ascii="TH SarabunPSK" w:hAnsi="TH SarabunPSK" w:cs="TH SarabunPSK" w:hint="cs"/>
@@ -19298,7 +19277,7 @@
           <w:szCs w:val="32"/>
           <w:cs/>
         </w:rPr>
-        <w:t>นอกจากนี้</w:t>
+        <w:t xml:space="preserve">การทดสอบระบบตรวจหาชิ้นงานจากกล้องความลึก ได้มีข้อสังเกตเกี่ยวกับความเป็นไปได้ในการตรวจหาชิ้นงานพบมากกว่า 1 ชิ้น </w:t>
       </w:r>
       <w:r>
         <w:rPr>
@@ -19307,7 +19286,15 @@
           <w:szCs w:val="32"/>
           <w:cs/>
         </w:rPr>
-        <w:t xml:space="preserve">การทดสอบระบบตรวจหาชิ้นงานจากกล้องความลึก ได้มีข้อสังเกตเกี่ยวกับความเป็นไปได้ในการตรวจหาชิ้นงานพบมากกว่า 1 ชิ้น </w:t>
+        <w:t xml:space="preserve">โดยวางแนวคิดจากการที่ระบบจะเทียบ </w:t>
+      </w:r>
+      <w:r>
+        <w:rPr>
+          <w:rFonts w:ascii="TH SarabunPSK" w:hAnsi="TH SarabunPSK" w:cs="TH SarabunPSK"/>
+          <w:sz w:val="32"/>
+          <w:szCs w:val="32"/>
+        </w:rPr>
+        <w:t xml:space="preserve">Descriptor </w:t>
       </w:r>
       <w:r>
         <w:rPr>
@@ -19316,15 +19303,15 @@
           <w:szCs w:val="32"/>
           <w:cs/>
         </w:rPr>
-        <w:t xml:space="preserve">โดยวางแนวคิดจากการที่ระบบจะเทียบ </w:t>
-      </w:r>
-      <w:r>
-        <w:rPr>
-          <w:rFonts w:ascii="TH SarabunPSK" w:hAnsi="TH SarabunPSK" w:cs="TH SarabunPSK"/>
-          <w:sz w:val="32"/>
-          <w:szCs w:val="32"/>
-        </w:rPr>
-        <w:t xml:space="preserve">Descriptor </w:t>
+        <w:t>เพื่อหาการ</w:t>
+      </w:r>
+      <w:r>
+        <w:rPr>
+          <w:rFonts w:ascii="TH SarabunPSK" w:hAnsi="TH SarabunPSK" w:cs="TH SarabunPSK"/>
+          <w:sz w:val="32"/>
+          <w:szCs w:val="32"/>
+        </w:rPr>
+        <w:t xml:space="preserve"> transformation </w:t>
       </w:r>
       <w:r>
         <w:rPr>
@@ -19333,15 +19320,15 @@
           <w:szCs w:val="32"/>
           <w:cs/>
         </w:rPr>
-        <w:t>เพื่อหาการ</w:t>
-      </w:r>
-      <w:r>
-        <w:rPr>
-          <w:rFonts w:ascii="TH SarabunPSK" w:hAnsi="TH SarabunPSK" w:cs="TH SarabunPSK"/>
-          <w:sz w:val="32"/>
-          <w:szCs w:val="32"/>
-        </w:rPr>
-        <w:t xml:space="preserve"> transformation </w:t>
+        <w:t xml:space="preserve">ที่มีค่า </w:t>
+      </w:r>
+      <w:r>
+        <w:rPr>
+          <w:rFonts w:ascii="TH SarabunPSK" w:hAnsi="TH SarabunPSK" w:cs="TH SarabunPSK"/>
+          <w:sz w:val="32"/>
+          <w:szCs w:val="32"/>
+        </w:rPr>
+        <w:t xml:space="preserve">fitness </w:t>
       </w:r>
       <w:r>
         <w:rPr>
@@ -19350,6 +19337,66 @@
           <w:szCs w:val="32"/>
           <w:cs/>
         </w:rPr>
+        <w:t xml:space="preserve">สูงที่สุดเพื่อหาชิ้นงานพบ ผู้วิจัยจึงตั้งข้อสังเกตวการทำนายค่า </w:t>
+      </w:r>
+      <w:r>
+        <w:rPr>
+          <w:rFonts w:ascii="TH SarabunPSK" w:hAnsi="TH SarabunPSK" w:cs="TH SarabunPSK"/>
+          <w:sz w:val="32"/>
+          <w:szCs w:val="32"/>
+        </w:rPr>
+        <w:t xml:space="preserve">transformation </w:t>
+      </w:r>
+      <w:r>
+        <w:rPr>
+          <w:rFonts w:ascii="TH SarabunPSK" w:hAnsi="TH SarabunPSK" w:cs="TH SarabunPSK" w:hint="cs"/>
+          <w:sz w:val="32"/>
+          <w:szCs w:val="32"/>
+          <w:cs/>
+        </w:rPr>
+        <w:t xml:space="preserve">ในลำดับรองจากที่มีค่า </w:t>
+      </w:r>
+      <w:r>
+        <w:rPr>
+          <w:rFonts w:ascii="TH SarabunPSK" w:hAnsi="TH SarabunPSK" w:cs="TH SarabunPSK"/>
+          <w:sz w:val="32"/>
+          <w:szCs w:val="32"/>
+        </w:rPr>
+        <w:t xml:space="preserve">fitness </w:t>
+      </w:r>
+      <w:r>
+        <w:rPr>
+          <w:rFonts w:ascii="TH SarabunPSK" w:hAnsi="TH SarabunPSK" w:cs="TH SarabunPSK" w:hint="cs"/>
+          <w:sz w:val="32"/>
+          <w:szCs w:val="32"/>
+          <w:cs/>
+        </w:rPr>
+        <w:t>สูงที่สุด จะสามารถตรวจพบชิ้นงานอื่นนอกจาก ชิ้นที่พบอันดับแรกหรือไม่</w:t>
+      </w:r>
+      <w:r>
+        <w:rPr>
+          <w:rFonts w:ascii="TH SarabunPSK" w:hAnsi="TH SarabunPSK" w:cs="TH SarabunPSK" w:hint="cs"/>
+          <w:sz w:val="32"/>
+          <w:szCs w:val="32"/>
+          <w:cs/>
+        </w:rPr>
+        <w:t xml:space="preserve"> ผลการทดสอบพบว่า การเลือก </w:t>
+      </w:r>
+      <w:r>
+        <w:rPr>
+          <w:rFonts w:ascii="TH SarabunPSK" w:hAnsi="TH SarabunPSK" w:cs="TH SarabunPSK"/>
+          <w:sz w:val="32"/>
+          <w:szCs w:val="32"/>
+        </w:rPr>
+        <w:t xml:space="preserve">transformation </w:t>
+      </w:r>
+      <w:r>
+        <w:rPr>
+          <w:rFonts w:ascii="TH SarabunPSK" w:hAnsi="TH SarabunPSK" w:cs="TH SarabunPSK" w:hint="cs"/>
+          <w:sz w:val="32"/>
+          <w:szCs w:val="32"/>
+          <w:cs/>
+        </w:rPr>
         <w:t xml:space="preserve">ที่มีค่า </w:t>
       </w:r>
       <w:r>
@@ -19367,7 +19414,24 @@
           <w:szCs w:val="32"/>
           <w:cs/>
         </w:rPr>
-        <w:t xml:space="preserve">สูงที่สุดเพื่อหาชิ้นงานพบ ผู้วิจัยจึงตั้งข้อสังเกตวการทำนายค่า </w:t>
+        <w:t xml:space="preserve">ต่ำลงมากจากสูงที่สุด ให้ผลการตรวจหาที่ผิดตำแหน่ง ดังภาพที่ .... โดยที่ได้กำหนด </w:t>
+      </w:r>
+      <w:r>
+        <w:rPr>
+          <w:rFonts w:ascii="TH SarabunPSK" w:hAnsi="TH SarabunPSK" w:cs="TH SarabunPSK"/>
+          <w:sz w:val="32"/>
+          <w:szCs w:val="32"/>
+        </w:rPr>
+        <w:t xml:space="preserve">fitness </w:t>
+      </w:r>
+      <w:r>
+        <w:rPr>
+          <w:rFonts w:ascii="TH SarabunPSK" w:hAnsi="TH SarabunPSK" w:cs="TH SarabunPSK" w:hint="cs"/>
+          <w:sz w:val="32"/>
+          <w:szCs w:val="32"/>
+          <w:cs/>
+        </w:rPr>
+        <w:t xml:space="preserve">ขั้นต่ำที่ .... ที่เข้าเงื่อนไขการนำไปทดสอบตรวจหาชิ้นงาน ดังนั้นผลการศึกษานี้สรุปได้ว่า การตรวจหาชิ้นงานแบบทีละชิ้นงาน โดยเลือกจากการ </w:t>
       </w:r>
       <w:r>
         <w:rPr>
@@ -19384,7 +19448,7 @@
           <w:szCs w:val="32"/>
           <w:cs/>
         </w:rPr>
-        <w:t xml:space="preserve">ในลำดับรองจากที่มีค่า </w:t>
+        <w:t xml:space="preserve">ที่มีค่า </w:t>
       </w:r>
       <w:r>
         <w:rPr>
@@ -19401,100 +19465,6 @@
           <w:szCs w:val="32"/>
           <w:cs/>
         </w:rPr>
-        <w:t>สูงที่สุด จะสามารถตรวจพบชิ้นงานอื่นนอกจาก ชิ้นที่พบอันดับแรกหรือไม่</w:t>
-      </w:r>
-      <w:r>
-        <w:rPr>
-          <w:rFonts w:ascii="TH SarabunPSK" w:hAnsi="TH SarabunPSK" w:cs="TH SarabunPSK" w:hint="cs"/>
-          <w:sz w:val="32"/>
-          <w:szCs w:val="32"/>
-          <w:cs/>
-        </w:rPr>
-        <w:t xml:space="preserve"> ผลการทดสอบพบว่า การเลือก </w:t>
-      </w:r>
-      <w:r>
-        <w:rPr>
-          <w:rFonts w:ascii="TH SarabunPSK" w:hAnsi="TH SarabunPSK" w:cs="TH SarabunPSK"/>
-          <w:sz w:val="32"/>
-          <w:szCs w:val="32"/>
-        </w:rPr>
-        <w:t xml:space="preserve">transformation </w:t>
-      </w:r>
-      <w:r>
-        <w:rPr>
-          <w:rFonts w:ascii="TH SarabunPSK" w:hAnsi="TH SarabunPSK" w:cs="TH SarabunPSK" w:hint="cs"/>
-          <w:sz w:val="32"/>
-          <w:szCs w:val="32"/>
-          <w:cs/>
-        </w:rPr>
-        <w:t xml:space="preserve">ที่มีค่า </w:t>
-      </w:r>
-      <w:r>
-        <w:rPr>
-          <w:rFonts w:ascii="TH SarabunPSK" w:hAnsi="TH SarabunPSK" w:cs="TH SarabunPSK"/>
-          <w:sz w:val="32"/>
-          <w:szCs w:val="32"/>
-        </w:rPr>
-        <w:t xml:space="preserve">fitness </w:t>
-      </w:r>
-      <w:r>
-        <w:rPr>
-          <w:rFonts w:ascii="TH SarabunPSK" w:hAnsi="TH SarabunPSK" w:cs="TH SarabunPSK" w:hint="cs"/>
-          <w:sz w:val="32"/>
-          <w:szCs w:val="32"/>
-          <w:cs/>
-        </w:rPr>
-        <w:t xml:space="preserve">ต่ำลงมากจากสูงที่สุด ให้ผลการตรวจหาที่ผิดตำแหน่ง ดังภาพที่ .... โดยที่ได้กำหนด </w:t>
-      </w:r>
-      <w:r>
-        <w:rPr>
-          <w:rFonts w:ascii="TH SarabunPSK" w:hAnsi="TH SarabunPSK" w:cs="TH SarabunPSK"/>
-          <w:sz w:val="32"/>
-          <w:szCs w:val="32"/>
-        </w:rPr>
-        <w:t xml:space="preserve">fitness </w:t>
-      </w:r>
-      <w:r>
-        <w:rPr>
-          <w:rFonts w:ascii="TH SarabunPSK" w:hAnsi="TH SarabunPSK" w:cs="TH SarabunPSK" w:hint="cs"/>
-          <w:sz w:val="32"/>
-          <w:szCs w:val="32"/>
-          <w:cs/>
-        </w:rPr>
-        <w:t xml:space="preserve">ขั้นต่ำที่ .... ที่เข้าเงื่อนไขการนำไปทดสอบตรวจหาชิ้นงาน ดังนั้นผลการศึกษานี้สรุปได้ว่า การตรวจหาชิ้นงานแบบทีละชิ้นงาน โดยเลือกจากการ </w:t>
-      </w:r>
-      <w:r>
-        <w:rPr>
-          <w:rFonts w:ascii="TH SarabunPSK" w:hAnsi="TH SarabunPSK" w:cs="TH SarabunPSK"/>
-          <w:sz w:val="32"/>
-          <w:szCs w:val="32"/>
-        </w:rPr>
-        <w:t xml:space="preserve">transformation </w:t>
-      </w:r>
-      <w:r>
-        <w:rPr>
-          <w:rFonts w:ascii="TH SarabunPSK" w:hAnsi="TH SarabunPSK" w:cs="TH SarabunPSK" w:hint="cs"/>
-          <w:sz w:val="32"/>
-          <w:szCs w:val="32"/>
-          <w:cs/>
-        </w:rPr>
-        <w:t xml:space="preserve">ที่มีค่า </w:t>
-      </w:r>
-      <w:r>
-        <w:rPr>
-          <w:rFonts w:ascii="TH SarabunPSK" w:hAnsi="TH SarabunPSK" w:cs="TH SarabunPSK"/>
-          <w:sz w:val="32"/>
-          <w:szCs w:val="32"/>
-        </w:rPr>
-        <w:t xml:space="preserve">fitness </w:t>
-      </w:r>
-      <w:r>
-        <w:rPr>
-          <w:rFonts w:ascii="TH SarabunPSK" w:hAnsi="TH SarabunPSK" w:cs="TH SarabunPSK" w:hint="cs"/>
-          <w:sz w:val="32"/>
-          <w:szCs w:val="32"/>
-          <w:cs/>
-        </w:rPr>
         <w:t>สูงที่สุดเป็นกระบวนการอ้างอิงหลัก</w:t>
       </w:r>
     </w:p>
@@ -19512,7 +19482,7 @@
       <w:pPr>
         <w:jc w:val="both"/>
         <w:rPr>
-          <w:rFonts w:ascii="TH SarabunPSK" w:hAnsi="TH SarabunPSK" w:cs="TH SarabunPSK" w:hint="cs"/>
+          <w:rFonts w:ascii="TH SarabunPSK" w:hAnsi="TH SarabunPSK" w:cs="TH SarabunPSK"/>
           <w:color w:val="FF0000"/>
           <w:sz w:val="32"/>
           <w:szCs w:val="32"/>
@@ -19608,7 +19578,7 @@
         <w:ind w:firstLine="720"/>
         <w:jc w:val="thaiDistribute"/>
         <w:rPr>
-          <w:rFonts w:ascii="TH SarabunPSK" w:hAnsi="TH SarabunPSK" w:cs="TH SarabunPSK" w:hint="cs"/>
+          <w:rFonts w:ascii="TH SarabunPSK" w:hAnsi="TH SarabunPSK" w:cs="TH SarabunPSK"/>
           <w:sz w:val="32"/>
           <w:szCs w:val="32"/>
           <w:cs/>
@@ -20504,7 +20474,27 @@
           <w:szCs w:val="32"/>
           <w:cs/>
         </w:rPr>
-        <w:t xml:space="preserve"> การตรวจหาชิ้นงานในเบื้องต้นสามารถตรวจหาพบและมีตำแหน่งที่ถูกต้องได้ 1 ชิ้นต่อ 1 ภาพความลึกที่ถ่าย และยังปรากฎความความไม่นอนเชิงตำหแน่งเนื่องจากการทำนาย </w:t>
+        <w:t xml:space="preserve"> การตรวจหาชิ้นงานในเบื้องต้นสามารถตรวจหาพบและมีตำแหน่งที่ถูกต้องได้ 1 ชิ้นต่อ 1 ภาพความลึกที่ถ่าย และยังปรากฎความความไม่นอนเชิงตำห</w:t>
+      </w:r>
+      <w:proofErr w:type="spellStart"/>
+      <w:r>
+        <w:rPr>
+          <w:rFonts w:ascii="TH SarabunPSK" w:hAnsi="TH SarabunPSK" w:cs="TH SarabunPSK" w:hint="cs"/>
+          <w:sz w:val="32"/>
+          <w:szCs w:val="32"/>
+          <w:cs/>
+        </w:rPr>
+        <w:t>แน่ง</w:t>
+      </w:r>
+      <w:proofErr w:type="spellEnd"/>
+      <w:r>
+        <w:rPr>
+          <w:rFonts w:ascii="TH SarabunPSK" w:hAnsi="TH SarabunPSK" w:cs="TH SarabunPSK" w:hint="cs"/>
+          <w:sz w:val="32"/>
+          <w:szCs w:val="32"/>
+          <w:cs/>
+        </w:rPr>
+        <w:t xml:space="preserve">เนื่องจากการทำนาย </w:t>
       </w:r>
       <w:r>
         <w:rPr>

--- a/การศึกษาการวิเคราะห์ข้อมูลPoint cloudเพื่อระบุตำแหน่งชิ้นงานแก่แขนกลในการหยิบจับ.docx
+++ b/การศึกษาการวิเคราะห์ข้อมูลPoint cloudเพื่อระบุตำแหน่งชิ้นงานแก่แขนกลในการหยิบจับ.docx
@@ -1521,43 +1521,7 @@
           <w:sz w:val="32"/>
           <w:szCs w:val="32"/>
         </w:rPr>
-        <w:t>ได้รับการอนุมัติเป็น</w:t>
-      </w:r>
-      <w:proofErr w:type="spellStart"/>
-      <w:r>
-        <w:rPr>
-          <w:rFonts w:ascii="TH SarabunPSK" w:eastAsia="Sarabun" w:hAnsi="TH SarabunPSK" w:cs="TH SarabunPSK"/>
-          <w:sz w:val="32"/>
-          <w:szCs w:val="32"/>
-        </w:rPr>
-        <w:t>ส่วนหนึ่งของการศึกษาตามหลักสูตร</w:t>
-      </w:r>
-      <w:proofErr w:type="spellEnd"/>
-      <w:r>
-        <w:rPr>
-          <w:rFonts w:ascii="TH SarabunPSK" w:eastAsia="Sarabun" w:hAnsi="TH SarabunPSK" w:cs="TH SarabunPSK"/>
-          <w:sz w:val="32"/>
-          <w:szCs w:val="32"/>
-        </w:rPr>
-        <w:t>[</w:t>
-      </w:r>
-      <w:proofErr w:type="spellStart"/>
-      <w:r>
-        <w:rPr>
-          <w:rFonts w:ascii="TH SarabunPSK" w:eastAsia="Sarabun" w:hAnsi="TH SarabunPSK" w:cs="TH SarabunPSK"/>
-          <w:sz w:val="32"/>
-          <w:szCs w:val="32"/>
-        </w:rPr>
-        <w:t>พิมพ์ชื่อปริญญา</w:t>
-      </w:r>
-      <w:proofErr w:type="spellEnd"/>
-      <w:r>
-        <w:rPr>
-          <w:rFonts w:ascii="TH SarabunPSK" w:eastAsia="Sarabun" w:hAnsi="TH SarabunPSK" w:cs="TH SarabunPSK"/>
-          <w:sz w:val="32"/>
-          <w:szCs w:val="32"/>
-        </w:rPr>
-        <w:t xml:space="preserve">] </w:t>
+        <w:t xml:space="preserve">ได้รับการอนุมัติเป็นส่วนหนึ่งของการศึกษาตามหลักสูตร[พิมพ์ชื่อปริญญา] </w:t>
       </w:r>
       <w:proofErr w:type="spellStart"/>
       <w:r>
@@ -2554,7 +2518,25 @@
           <w:sz w:val="32"/>
           <w:szCs w:val="32"/>
         </w:rPr>
-        <w:t xml:space="preserve"> เนื้อหาคือ [.................................................................... ........................................................................................................................................]</w:t>
+        <w:t xml:space="preserve"> </w:t>
+      </w:r>
+      <w:proofErr w:type="spellStart"/>
+      <w:r>
+        <w:rPr>
+          <w:rFonts w:ascii="TH SarabunPSK" w:eastAsia="Sarabun" w:hAnsi="TH SarabunPSK" w:cs="TH SarabunPSK"/>
+          <w:sz w:val="32"/>
+          <w:szCs w:val="32"/>
+        </w:rPr>
+        <w:t>เนื้อหาคือ</w:t>
+      </w:r>
+      <w:proofErr w:type="spellEnd"/>
+      <w:r>
+        <w:rPr>
+          <w:rFonts w:ascii="TH SarabunPSK" w:eastAsia="Sarabun" w:hAnsi="TH SarabunPSK" w:cs="TH SarabunPSK"/>
+          <w:sz w:val="32"/>
+          <w:szCs w:val="32"/>
+        </w:rPr>
+        <w:t xml:space="preserve"> [.................................................................... ........................................................................................................................................]</w:t>
       </w:r>
     </w:p>
     <w:p>
@@ -2942,7 +2924,25 @@
           <w:sz w:val="32"/>
           <w:szCs w:val="32"/>
         </w:rPr>
-        <w:t xml:space="preserve"> (ต่อ)....................................................]</w:t>
+        <w:t xml:space="preserve"> (</w:t>
+      </w:r>
+      <w:proofErr w:type="spellStart"/>
+      <w:r>
+        <w:rPr>
+          <w:rFonts w:ascii="TH SarabunPSK" w:eastAsia="Sarabun" w:hAnsi="TH SarabunPSK" w:cs="TH SarabunPSK"/>
+          <w:sz w:val="32"/>
+          <w:szCs w:val="32"/>
+        </w:rPr>
+        <w:t>ต่อ</w:t>
+      </w:r>
+      <w:proofErr w:type="spellEnd"/>
+      <w:r>
+        <w:rPr>
+          <w:rFonts w:ascii="TH SarabunPSK" w:eastAsia="Sarabun" w:hAnsi="TH SarabunPSK" w:cs="TH SarabunPSK"/>
+          <w:sz w:val="32"/>
+          <w:szCs w:val="32"/>
+        </w:rPr>
+        <w:t>)....................................................]</w:t>
       </w:r>
     </w:p>
     <w:p>
@@ -5855,7 +5855,23 @@
                 <w:rFonts w:ascii="TH SarabunPSK" w:eastAsia="Sarabun" w:hAnsi="TH SarabunPSK" w:cs="TH SarabunPSK"/>
                 <w:color w:val="000000"/>
               </w:rPr>
-              <w:t xml:space="preserve"> อภิปรายผล และข้อเสนอแนะ...................................................................</w:t>
+              <w:t xml:space="preserve"> </w:t>
+            </w:r>
+            <w:proofErr w:type="spellStart"/>
+            <w:r>
+              <w:rPr>
+                <w:rFonts w:ascii="TH SarabunPSK" w:eastAsia="Sarabun" w:hAnsi="TH SarabunPSK" w:cs="TH SarabunPSK"/>
+                <w:color w:val="000000"/>
+              </w:rPr>
+              <w:t>อภิปรายผล</w:t>
+            </w:r>
+            <w:proofErr w:type="spellEnd"/>
+            <w:r>
+              <w:rPr>
+                <w:rFonts w:ascii="TH SarabunPSK" w:eastAsia="Sarabun" w:hAnsi="TH SarabunPSK" w:cs="TH SarabunPSK"/>
+                <w:color w:val="000000"/>
+              </w:rPr>
+              <w:t xml:space="preserve"> และข้อเสนอแนะ...................................................................</w:t>
             </w:r>
           </w:p>
         </w:tc>
@@ -6550,7 +6566,6 @@
           <w:sz w:val="32"/>
           <w:szCs w:val="32"/>
           <w:shd w:val="clear" w:color="auto" w:fill="FFFFFF"/>
-          <w:cs/>
         </w:rPr>
       </w:pPr>
       <w:r>
@@ -9013,18 +9028,26 @@
     </w:p>
     <w:p>
       <w:pPr>
+        <w:ind w:firstLine="720"/>
+        <w:rPr>
+          <w:rFonts w:ascii="TH SarabunPSK" w:hAnsi="TH SarabunPSK" w:cs="TH SarabunPSK"/>
+          <w:sz w:val="32"/>
+          <w:szCs w:val="32"/>
+          <w:cs/>
+        </w:rPr>
+      </w:pPr>
+      <w:r>
         <w:rPr>
           <w:rFonts w:ascii="TH SarabunPSK" w:hAnsi="TH SarabunPSK" w:cs="TH SarabunPSK" w:hint="cs"/>
-          <w:color w:val="FF0000"/>
-          <w:sz w:val="32"/>
-          <w:szCs w:val="32"/>
-          <w:cs/>
-        </w:rPr>
-      </w:pPr>
-      <w:r>
-        <w:rPr>
-          <w:rFonts w:ascii="TH SarabunPSK" w:hAnsi="TH SarabunPSK" w:cs="TH SarabunPSK"/>
-          <w:color w:val="FF0000"/>
+          <w:sz w:val="32"/>
+          <w:szCs w:val="32"/>
+          <w:cs/>
+        </w:rPr>
+        <w:t xml:space="preserve">1.7.1 </w:t>
+      </w:r>
+      <w:r>
+        <w:rPr>
+          <w:rFonts w:ascii="TH SarabunPSK" w:hAnsi="TH SarabunPSK" w:cs="TH SarabunPSK"/>
           <w:sz w:val="32"/>
           <w:szCs w:val="32"/>
         </w:rPr>
@@ -9033,164 +9056,647 @@
       <w:r>
         <w:rPr>
           <w:rFonts w:ascii="TH SarabunPSK" w:hAnsi="TH SarabunPSK" w:cs="TH SarabunPSK"/>
-          <w:color w:val="FF0000"/>
-          <w:sz w:val="32"/>
-          <w:szCs w:val="32"/>
-        </w:rPr>
-        <w:t xml:space="preserve"> </w:t>
-      </w:r>
-    </w:p>
-    <w:p>
-      <w:pPr>
-        <w:rPr>
-          <w:rFonts w:ascii="TH SarabunPSK" w:hAnsi="TH SarabunPSK" w:cs="TH SarabunPSK"/>
-          <w:color w:val="FF0000"/>
-          <w:sz w:val="32"/>
-          <w:szCs w:val="32"/>
-        </w:rPr>
-      </w:pPr>
-      <w:r>
-        <w:rPr>
-          <w:rFonts w:ascii="TH SarabunPSK" w:hAnsi="TH SarabunPSK" w:cs="TH SarabunPSK"/>
-          <w:color w:val="FF0000"/>
+          <w:sz w:val="32"/>
+          <w:szCs w:val="32"/>
+        </w:rPr>
+        <w:t xml:space="preserve"> </w:t>
+      </w:r>
+      <w:r>
+        <w:rPr>
+          <w:rFonts w:ascii="TH SarabunPSK" w:hAnsi="TH SarabunPSK" w:cs="TH SarabunPSK" w:hint="cs"/>
+          <w:sz w:val="32"/>
+          <w:szCs w:val="32"/>
+          <w:cs/>
+        </w:rPr>
+        <w:t xml:space="preserve">หรือ </w:t>
+      </w:r>
+      <w:r>
+        <w:rPr>
+          <w:rFonts w:ascii="TH SarabunPSK" w:hAnsi="TH SarabunPSK" w:cs="TH SarabunPSK"/>
+          <w:sz w:val="32"/>
+          <w:szCs w:val="32"/>
+        </w:rPr>
+        <w:t xml:space="preserve">Pick and place </w:t>
+      </w:r>
+      <w:r>
+        <w:rPr>
+          <w:rFonts w:ascii="TH SarabunPSK" w:hAnsi="TH SarabunPSK" w:cs="TH SarabunPSK" w:hint="cs"/>
+          <w:sz w:val="32"/>
+          <w:szCs w:val="32"/>
+          <w:cs/>
+        </w:rPr>
+        <w:t xml:space="preserve">คือ </w:t>
+      </w:r>
+      <w:r>
+        <w:rPr>
+          <w:rFonts w:ascii="TH SarabunPSK" w:hAnsi="TH SarabunPSK" w:cs="TH SarabunPSK" w:hint="cs"/>
+          <w:sz w:val="32"/>
+          <w:szCs w:val="32"/>
+          <w:cs/>
+        </w:rPr>
+        <w:t>การนำ</w:t>
+      </w:r>
+      <w:r>
+        <w:rPr>
+          <w:rFonts w:ascii="TH SarabunPSK" w:hAnsi="TH SarabunPSK" w:cs="TH SarabunPSK" w:hint="cs"/>
+          <w:sz w:val="32"/>
+          <w:szCs w:val="32"/>
+          <w:cs/>
+        </w:rPr>
+        <w:t>เทคโนโลยี</w:t>
+      </w:r>
+      <w:r>
+        <w:rPr>
+          <w:rFonts w:ascii="TH SarabunPSK" w:hAnsi="TH SarabunPSK" w:cs="TH SarabunPSK" w:hint="cs"/>
+          <w:sz w:val="32"/>
+          <w:szCs w:val="32"/>
+          <w:cs/>
+        </w:rPr>
+        <w:t>กล้อง 3 มิติ</w:t>
+      </w:r>
+      <w:r>
+        <w:rPr>
+          <w:rFonts w:ascii="TH SarabunPSK" w:hAnsi="TH SarabunPSK" w:cs="TH SarabunPSK"/>
+          <w:sz w:val="32"/>
+          <w:szCs w:val="32"/>
+        </w:rPr>
+        <w:t xml:space="preserve"> </w:t>
+      </w:r>
+      <w:r>
+        <w:rPr>
+          <w:rFonts w:ascii="TH SarabunPSK" w:hAnsi="TH SarabunPSK" w:cs="TH SarabunPSK" w:hint="cs"/>
+          <w:sz w:val="32"/>
+          <w:szCs w:val="32"/>
+          <w:cs/>
+        </w:rPr>
+        <w:t>มาติดตั้งร่วมกับแขนกลอุตสาหกรรม เพื่อช่วยในการ</w:t>
+      </w:r>
+      <w:r>
+        <w:rPr>
+          <w:rFonts w:ascii="TH SarabunPSK" w:hAnsi="TH SarabunPSK" w:cs="TH SarabunPSK" w:hint="cs"/>
+          <w:sz w:val="32"/>
+          <w:szCs w:val="32"/>
+          <w:cs/>
+        </w:rPr>
+        <w:t>ตรวจจับ คัดแยกชิ้นงาน</w:t>
+      </w:r>
+      <w:r>
+        <w:rPr>
+          <w:rFonts w:ascii="TH SarabunPSK" w:hAnsi="TH SarabunPSK" w:cs="TH SarabunPSK" w:hint="cs"/>
+          <w:sz w:val="32"/>
+          <w:szCs w:val="32"/>
+          <w:cs/>
+        </w:rPr>
+        <w:t>ออกจากภาชนะ</w:t>
+      </w:r>
+      <w:r>
+        <w:rPr>
+          <w:rFonts w:ascii="TH SarabunPSK" w:hAnsi="TH SarabunPSK" w:cs="TH SarabunPSK" w:hint="cs"/>
+          <w:sz w:val="32"/>
+          <w:szCs w:val="32"/>
+          <w:cs/>
+        </w:rPr>
+        <w:t>บรรจุ</w:t>
+      </w:r>
+      <w:r>
+        <w:rPr>
+          <w:rFonts w:ascii="TH SarabunPSK" w:hAnsi="TH SarabunPSK" w:cs="TH SarabunPSK" w:hint="cs"/>
+          <w:sz w:val="32"/>
+          <w:szCs w:val="32"/>
+          <w:cs/>
+        </w:rPr>
+        <w:t>ที่เต็มไปด้วยชิ้น</w:t>
+      </w:r>
+      <w:r>
+        <w:rPr>
+          <w:rFonts w:ascii="TH SarabunPSK" w:hAnsi="TH SarabunPSK" w:cs="TH SarabunPSK" w:hint="cs"/>
+          <w:sz w:val="32"/>
+          <w:szCs w:val="32"/>
+          <w:cs/>
+        </w:rPr>
+        <w:t>งาน</w:t>
+      </w:r>
+      <w:r>
+        <w:rPr>
+          <w:rFonts w:ascii="TH SarabunPSK" w:hAnsi="TH SarabunPSK" w:cs="TH SarabunPSK" w:hint="cs"/>
+          <w:sz w:val="32"/>
+          <w:szCs w:val="32"/>
+          <w:cs/>
+        </w:rPr>
+        <w:t>ที่มักมี</w:t>
+      </w:r>
+      <w:r>
+        <w:rPr>
+          <w:rFonts w:ascii="TH SarabunPSK" w:hAnsi="TH SarabunPSK" w:cs="TH SarabunPSK" w:hint="cs"/>
+          <w:sz w:val="32"/>
+          <w:szCs w:val="32"/>
+          <w:cs/>
+        </w:rPr>
+        <w:t>การจัดเรียงแบบสุ่มปะปน ซ้อนทับ ไม่เป็นระเบียบก่อนแล้วจึงหยิบชิ้นงานนั้นออก</w:t>
+      </w:r>
+      <w:r>
+        <w:rPr>
+          <w:rFonts w:ascii="TH SarabunPSK" w:hAnsi="TH SarabunPSK" w:cs="TH SarabunPSK" w:hint="cs"/>
+          <w:sz w:val="32"/>
+          <w:szCs w:val="32"/>
+          <w:cs/>
+        </w:rPr>
+        <w:t>และจัดตำแหน่งให้เหมาะสมก่อนที่จะส่งไปยังสถานีถัดไป</w:t>
+      </w:r>
+      <w:r>
+        <w:rPr>
+          <w:rFonts w:ascii="TH SarabunPSK" w:hAnsi="TH SarabunPSK" w:cs="TH SarabunPSK"/>
+          <w:sz w:val="32"/>
+          <w:szCs w:val="32"/>
+          <w:cs/>
+        </w:rPr>
+        <w:t xml:space="preserve"> </w:t>
+      </w:r>
+    </w:p>
+    <w:p>
+      <w:pPr>
+        <w:ind w:firstLine="720"/>
+        <w:rPr>
+          <w:rFonts w:ascii="TH SarabunPSK" w:hAnsi="TH SarabunPSK" w:cs="TH SarabunPSK" w:hint="cs"/>
+          <w:sz w:val="32"/>
+          <w:szCs w:val="32"/>
+          <w:cs/>
+        </w:rPr>
+      </w:pPr>
+      <w:r>
+        <w:rPr>
+          <w:rFonts w:ascii="TH SarabunPSK" w:hAnsi="TH SarabunPSK" w:cs="TH SarabunPSK" w:hint="cs"/>
+          <w:sz w:val="32"/>
+          <w:szCs w:val="32"/>
+          <w:cs/>
+        </w:rPr>
+        <w:lastRenderedPageBreak/>
+        <w:t xml:space="preserve">1.7.2 </w:t>
+      </w:r>
+      <w:r>
+        <w:rPr>
+          <w:rFonts w:ascii="TH SarabunPSK" w:hAnsi="TH SarabunPSK" w:cs="TH SarabunPSK"/>
           <w:sz w:val="32"/>
           <w:szCs w:val="32"/>
         </w:rPr>
         <w:t>Point cloud</w:t>
       </w:r>
-    </w:p>
-    <w:p>
-      <w:pPr>
-        <w:rPr>
-          <w:rFonts w:ascii="TH SarabunPSK" w:hAnsi="TH SarabunPSK" w:cs="TH SarabunPSK"/>
-          <w:color w:val="FF0000"/>
-          <w:sz w:val="32"/>
-          <w:szCs w:val="32"/>
-        </w:rPr>
-      </w:pPr>
-      <w:r>
-        <w:rPr>
-          <w:rFonts w:ascii="TH SarabunPSK" w:hAnsi="TH SarabunPSK" w:cs="TH SarabunPSK"/>
-          <w:color w:val="FF0000"/>
+      <w:r>
+        <w:rPr>
+          <w:rFonts w:ascii="TH SarabunPSK" w:hAnsi="TH SarabunPSK" w:cs="TH SarabunPSK"/>
+          <w:sz w:val="32"/>
+          <w:szCs w:val="32"/>
+        </w:rPr>
+        <w:t xml:space="preserve"> </w:t>
+      </w:r>
+      <w:r>
+        <w:rPr>
+          <w:rFonts w:ascii="TH SarabunPSK" w:hAnsi="TH SarabunPSK" w:cs="TH SarabunPSK" w:hint="cs"/>
+          <w:sz w:val="32"/>
+          <w:szCs w:val="32"/>
+          <w:cs/>
+        </w:rPr>
+        <w:t xml:space="preserve">คือ </w:t>
+      </w:r>
+      <w:r>
+        <w:rPr>
+          <w:rFonts w:ascii="TH SarabunPSK" w:hAnsi="TH SarabunPSK" w:cs="TH SarabunPSK" w:hint="cs"/>
+          <w:sz w:val="32"/>
+          <w:szCs w:val="32"/>
+          <w:cs/>
+        </w:rPr>
+        <w:t>จุดที่รวมกลุ่มกันในพื้นที่หนึ่ง</w:t>
+      </w:r>
+      <w:r>
+        <w:rPr>
+          <w:rFonts w:ascii="TH SarabunPSK" w:hAnsi="TH SarabunPSK" w:cs="TH SarabunPSK"/>
+          <w:sz w:val="32"/>
+          <w:szCs w:val="32"/>
+          <w:cs/>
+        </w:rPr>
+        <w:t xml:space="preserve"> </w:t>
+      </w:r>
+      <w:r>
+        <w:rPr>
+          <w:rFonts w:ascii="TH SarabunPSK" w:hAnsi="TH SarabunPSK" w:cs="TH SarabunPSK" w:hint="cs"/>
+          <w:sz w:val="32"/>
+          <w:szCs w:val="32"/>
+          <w:cs/>
+        </w:rPr>
+        <w:t>ควบแน่นจนเป็นรูปร่างใดๆ</w:t>
+      </w:r>
+      <w:r>
+        <w:rPr>
+          <w:rFonts w:ascii="TH SarabunPSK" w:hAnsi="TH SarabunPSK" w:cs="TH SarabunPSK" w:hint="cs"/>
+          <w:sz w:val="32"/>
+          <w:szCs w:val="32"/>
+          <w:cs/>
+        </w:rPr>
+        <w:t xml:space="preserve"> </w:t>
+      </w:r>
+      <w:r>
+        <w:rPr>
+          <w:rFonts w:ascii="TH SarabunPSK" w:hAnsi="TH SarabunPSK" w:cs="TH SarabunPSK" w:hint="cs"/>
+          <w:sz w:val="32"/>
+          <w:szCs w:val="32"/>
+          <w:cs/>
+        </w:rPr>
+        <w:t>มีลักษณะเป็นข้อมูลจุดเชิงพิกัด</w:t>
+      </w:r>
+      <w:r>
+        <w:rPr>
+          <w:rFonts w:ascii="TH SarabunPSK" w:hAnsi="TH SarabunPSK" w:cs="TH SarabunPSK"/>
+          <w:sz w:val="32"/>
+          <w:szCs w:val="32"/>
+          <w:cs/>
+        </w:rPr>
+        <w:t xml:space="preserve"> 3 </w:t>
+      </w:r>
+      <w:r>
+        <w:rPr>
+          <w:rFonts w:ascii="TH SarabunPSK" w:hAnsi="TH SarabunPSK" w:cs="TH SarabunPSK" w:hint="cs"/>
+          <w:sz w:val="32"/>
+          <w:szCs w:val="32"/>
+          <w:cs/>
+        </w:rPr>
+        <w:t>มิติ</w:t>
+      </w:r>
+      <w:r>
+        <w:rPr>
+          <w:rFonts w:ascii="TH SarabunPSK" w:hAnsi="TH SarabunPSK" w:cs="TH SarabunPSK"/>
+          <w:sz w:val="32"/>
+          <w:szCs w:val="32"/>
+          <w:cs/>
+        </w:rPr>
+        <w:t xml:space="preserve"> </w:t>
+      </w:r>
+      <w:r>
+        <w:rPr>
+          <w:rFonts w:ascii="TH SarabunPSK" w:hAnsi="TH SarabunPSK" w:cs="TH SarabunPSK" w:hint="cs"/>
+          <w:sz w:val="32"/>
+          <w:szCs w:val="32"/>
+          <w:cs/>
+        </w:rPr>
+        <w:t>โดยแต่ละจุดถูกกำหนดตำแหน่งด้วย</w:t>
+      </w:r>
+      <w:r>
+        <w:rPr>
+          <w:rFonts w:ascii="TH SarabunPSK" w:hAnsi="TH SarabunPSK" w:cs="TH SarabunPSK"/>
+          <w:sz w:val="32"/>
+          <w:szCs w:val="32"/>
+          <w:cs/>
+        </w:rPr>
+        <w:t xml:space="preserve"> </w:t>
+      </w:r>
+      <w:r>
+        <w:rPr>
+          <w:rFonts w:ascii="TH SarabunPSK" w:hAnsi="TH SarabunPSK" w:cs="TH SarabunPSK"/>
+          <w:sz w:val="32"/>
+          <w:szCs w:val="32"/>
+        </w:rPr>
+        <w:t>X Y Z</w:t>
+      </w:r>
+      <w:r>
+        <w:rPr>
+          <w:rFonts w:ascii="TH SarabunPSK" w:hAnsi="TH SarabunPSK" w:cs="TH SarabunPSK" w:hint="cs"/>
+          <w:sz w:val="32"/>
+          <w:szCs w:val="32"/>
+          <w:cs/>
+        </w:rPr>
+        <w:t xml:space="preserve"> </w:t>
+      </w:r>
+      <w:r>
+        <w:rPr>
+          <w:rFonts w:ascii="TH SarabunPSK" w:hAnsi="TH SarabunPSK" w:cs="TH SarabunPSK" w:hint="cs"/>
+          <w:sz w:val="32"/>
+          <w:szCs w:val="32"/>
+          <w:cs/>
+        </w:rPr>
+        <w:t>โดยปกติข้อมูลนี้จะเป็นตัวแทนพื้นผิวของวัตถุใดๆที่แสดงด้วยลักษณะ</w:t>
+      </w:r>
+      <w:r>
+        <w:rPr>
+          <w:rFonts w:ascii="TH SarabunPSK" w:hAnsi="TH SarabunPSK" w:cs="TH SarabunPSK"/>
+          <w:sz w:val="32"/>
+          <w:szCs w:val="32"/>
+          <w:cs/>
+        </w:rPr>
+        <w:t xml:space="preserve"> 3 </w:t>
+      </w:r>
+      <w:r>
+        <w:rPr>
+          <w:rFonts w:ascii="TH SarabunPSK" w:hAnsi="TH SarabunPSK" w:cs="TH SarabunPSK" w:hint="cs"/>
+          <w:sz w:val="32"/>
+          <w:szCs w:val="32"/>
+          <w:cs/>
+        </w:rPr>
+        <w:t>มิติ</w:t>
+      </w:r>
+    </w:p>
+    <w:p>
+      <w:pPr>
+        <w:ind w:firstLine="720"/>
+        <w:rPr>
+          <w:rFonts w:ascii="TH SarabunPSK" w:hAnsi="TH SarabunPSK" w:cs="TH SarabunPSK" w:hint="cs"/>
+          <w:sz w:val="32"/>
+          <w:szCs w:val="32"/>
+        </w:rPr>
+      </w:pPr>
+      <w:r>
+        <w:rPr>
+          <w:rFonts w:ascii="TH SarabunPSK" w:hAnsi="TH SarabunPSK" w:cs="TH SarabunPSK"/>
+          <w:sz w:val="32"/>
+          <w:szCs w:val="32"/>
+        </w:rPr>
+        <w:t xml:space="preserve">1.7.3 </w:t>
+      </w:r>
+      <w:r>
+        <w:rPr>
+          <w:rFonts w:ascii="TH SarabunPSK" w:hAnsi="TH SarabunPSK" w:cs="TH SarabunPSK"/>
           <w:sz w:val="32"/>
           <w:szCs w:val="32"/>
         </w:rPr>
         <w:t>Depth Camera</w:t>
       </w:r>
-    </w:p>
-    <w:p>
-      <w:pPr>
-        <w:rPr>
-          <w:rFonts w:ascii="TH SarabunPSK" w:hAnsi="TH SarabunPSK" w:cs="TH SarabunPSK"/>
-          <w:color w:val="FF0000"/>
-          <w:sz w:val="32"/>
-          <w:szCs w:val="32"/>
-        </w:rPr>
-      </w:pPr>
-      <w:r>
-        <w:rPr>
-          <w:rFonts w:ascii="TH SarabunPSK" w:hAnsi="TH SarabunPSK" w:cs="TH SarabunPSK"/>
-          <w:color w:val="FF0000"/>
+      <w:r>
+        <w:rPr>
+          <w:rFonts w:ascii="TH SarabunPSK" w:hAnsi="TH SarabunPSK" w:cs="TH SarabunPSK" w:hint="cs"/>
+          <w:sz w:val="32"/>
+          <w:szCs w:val="32"/>
+          <w:cs/>
+        </w:rPr>
+        <w:t xml:space="preserve"> คือ กล้องถ่ายภาพความ</w:t>
+      </w:r>
+      <w:r>
+        <w:rPr>
+          <w:rFonts w:ascii="TH SarabunPSK" w:hAnsi="TH SarabunPSK" w:cs="TH SarabunPSK" w:hint="cs"/>
+          <w:sz w:val="32"/>
+          <w:szCs w:val="32"/>
+          <w:cs/>
+        </w:rPr>
+        <w:t>ลึก ที่สามารถวัดความลึกของภาพถ่ายโดยอาศัยหลักการคำนวณทางคณิตศาสตร์ เพื่อหาระยะทางระหว่างกล้องและสภาพแวดล้อมหรือวัตถุ</w:t>
+      </w:r>
+    </w:p>
+    <w:p>
+      <w:pPr>
+        <w:ind w:firstLine="720"/>
+        <w:rPr>
+          <w:rFonts w:ascii="TH SarabunPSK" w:hAnsi="TH SarabunPSK" w:cs="TH SarabunPSK" w:hint="cs"/>
+          <w:sz w:val="32"/>
+          <w:szCs w:val="32"/>
+          <w:cs/>
+        </w:rPr>
+      </w:pPr>
+      <w:r>
+        <w:rPr>
+          <w:rFonts w:ascii="TH SarabunPSK" w:hAnsi="TH SarabunPSK" w:cs="TH SarabunPSK"/>
+          <w:sz w:val="32"/>
+          <w:szCs w:val="32"/>
+        </w:rPr>
+        <w:t xml:space="preserve">1.7.4 </w:t>
+      </w:r>
+      <w:r>
+        <w:rPr>
+          <w:rFonts w:ascii="TH SarabunPSK" w:hAnsi="TH SarabunPSK" w:cs="TH SarabunPSK"/>
           <w:sz w:val="32"/>
           <w:szCs w:val="32"/>
         </w:rPr>
         <w:t>Descriptor</w:t>
       </w:r>
-    </w:p>
-    <w:p>
-      <w:pPr>
-        <w:rPr>
-          <w:rFonts w:ascii="TH SarabunPSK" w:hAnsi="TH SarabunPSK" w:cs="TH SarabunPSK"/>
-          <w:color w:val="FF0000"/>
-          <w:sz w:val="32"/>
-          <w:szCs w:val="32"/>
-        </w:rPr>
-      </w:pPr>
-      <w:r>
-        <w:rPr>
-          <w:rFonts w:ascii="TH SarabunPSK" w:hAnsi="TH SarabunPSK" w:cs="TH SarabunPSK"/>
-          <w:color w:val="FF0000"/>
-          <w:sz w:val="32"/>
-          <w:szCs w:val="32"/>
-        </w:rPr>
-        <w:lastRenderedPageBreak/>
+      <w:r>
+        <w:rPr>
+          <w:rFonts w:ascii="TH SarabunPSK" w:hAnsi="TH SarabunPSK" w:cs="TH SarabunPSK"/>
+          <w:sz w:val="32"/>
+          <w:szCs w:val="32"/>
+        </w:rPr>
+        <w:t xml:space="preserve"> </w:t>
+      </w:r>
+      <w:r>
+        <w:rPr>
+          <w:rFonts w:ascii="TH SarabunPSK" w:hAnsi="TH SarabunPSK" w:cs="TH SarabunPSK" w:hint="cs"/>
+          <w:sz w:val="32"/>
+          <w:szCs w:val="32"/>
+          <w:cs/>
+        </w:rPr>
+        <w:t>คือ ตัวอธิบายลักษณะเฉพาะ โดยใช้หลักการคำนวณทางคณิตศาสตร์เพื่ออธิบายรูปลักษณ์เด่นและสำคัญของข้อมูลใด ๆ</w:t>
+      </w:r>
+    </w:p>
+    <w:p>
+      <w:pPr>
+        <w:ind w:firstLine="720"/>
+        <w:rPr>
+          <w:rFonts w:ascii="TH SarabunPSK" w:hAnsi="TH SarabunPSK" w:cs="TH SarabunPSK" w:hint="cs"/>
+          <w:sz w:val="32"/>
+          <w:szCs w:val="32"/>
+        </w:rPr>
+      </w:pPr>
+      <w:r>
+        <w:rPr>
+          <w:rFonts w:ascii="TH SarabunPSK" w:hAnsi="TH SarabunPSK" w:cs="TH SarabunPSK"/>
+          <w:sz w:val="32"/>
+          <w:szCs w:val="32"/>
+        </w:rPr>
+        <w:t xml:space="preserve">1.7.5 </w:t>
+      </w:r>
+      <w:r>
+        <w:rPr>
+          <w:rFonts w:ascii="TH SarabunPSK" w:hAnsi="TH SarabunPSK" w:cs="TH SarabunPSK"/>
+          <w:sz w:val="32"/>
+          <w:szCs w:val="32"/>
+        </w:rPr>
         <w:t>Normal</w:t>
       </w:r>
-    </w:p>
-    <w:p>
-      <w:pPr>
-        <w:rPr>
-          <w:rFonts w:ascii="TH SarabunPSK" w:hAnsi="TH SarabunPSK" w:cs="TH SarabunPSK"/>
-          <w:color w:val="FF0000"/>
-          <w:sz w:val="32"/>
-          <w:szCs w:val="32"/>
-        </w:rPr>
-      </w:pPr>
-      <w:r>
-        <w:rPr>
-          <w:rFonts w:ascii="TH SarabunPSK" w:hAnsi="TH SarabunPSK" w:cs="TH SarabunPSK"/>
-          <w:color w:val="FF0000"/>
-          <w:sz w:val="32"/>
-          <w:szCs w:val="32"/>
-        </w:rPr>
-        <w:t>Clustering</w:t>
-      </w:r>
-    </w:p>
-    <w:p>
-      <w:pPr>
-        <w:rPr>
-          <w:rFonts w:ascii="TH SarabunPSK" w:hAnsi="TH SarabunPSK" w:cs="TH SarabunPSK"/>
-          <w:color w:val="FF0000"/>
-          <w:sz w:val="32"/>
-          <w:szCs w:val="32"/>
-        </w:rPr>
-      </w:pPr>
-      <w:r>
-        <w:rPr>
-          <w:rFonts w:ascii="TH SarabunPSK" w:hAnsi="TH SarabunPSK" w:cs="TH SarabunPSK"/>
-          <w:color w:val="FF0000"/>
+      <w:r>
+        <w:rPr>
+          <w:rFonts w:ascii="TH SarabunPSK" w:hAnsi="TH SarabunPSK" w:cs="TH SarabunPSK" w:hint="cs"/>
+          <w:sz w:val="32"/>
+          <w:szCs w:val="32"/>
+          <w:cs/>
+        </w:rPr>
+        <w:t xml:space="preserve"> คือ ทิศทางของพื้นผิวหรือจุดข้อมูล มีลักษณะเป็นเวกเตอร์พุ่งออกจากทิศทางการหันของพื้นผิวหรือข้อมูลจุดใด ๆ</w:t>
+      </w:r>
+    </w:p>
+    <w:p>
+      <w:pPr>
+        <w:ind w:left="720"/>
+        <w:rPr>
+          <w:rFonts w:ascii="TH SarabunPSK" w:hAnsi="TH SarabunPSK" w:cs="TH SarabunPSK" w:hint="cs"/>
+          <w:sz w:val="32"/>
+          <w:szCs w:val="32"/>
+        </w:rPr>
+      </w:pPr>
+      <w:r>
+        <w:rPr>
+          <w:rFonts w:ascii="TH SarabunPSK" w:hAnsi="TH SarabunPSK" w:cs="TH SarabunPSK"/>
+          <w:sz w:val="32"/>
+          <w:szCs w:val="32"/>
+        </w:rPr>
+        <w:t xml:space="preserve">1.7.6 </w:t>
+      </w:r>
+      <w:r>
+        <w:rPr>
+          <w:rFonts w:ascii="TH SarabunPSK" w:hAnsi="TH SarabunPSK" w:cs="TH SarabunPSK"/>
+          <w:sz w:val="32"/>
+          <w:szCs w:val="32"/>
+        </w:rPr>
+        <w:t>Partial view</w:t>
+      </w:r>
+      <w:r>
+        <w:rPr>
+          <w:rFonts w:ascii="TH SarabunPSK" w:hAnsi="TH SarabunPSK" w:cs="TH SarabunPSK" w:hint="cs"/>
+          <w:sz w:val="32"/>
+          <w:szCs w:val="32"/>
+          <w:cs/>
+        </w:rPr>
+        <w:t xml:space="preserve"> คือ ข้อมูลพื้นผิว 3 มิติของชิ้นงาน เมื่ออ้างอิงจากแนวการมองเห็นของกล้อง</w:t>
+      </w:r>
+    </w:p>
+    <w:p>
+      <w:pPr>
+        <w:ind w:firstLine="720"/>
+        <w:rPr>
+          <w:rFonts w:ascii="TH SarabunPSK" w:hAnsi="TH SarabunPSK" w:cs="TH SarabunPSK"/>
+          <w:sz w:val="32"/>
+          <w:szCs w:val="32"/>
+        </w:rPr>
+      </w:pPr>
+      <w:r>
+        <w:rPr>
+          <w:rFonts w:ascii="TH SarabunPSK" w:hAnsi="TH SarabunPSK" w:cs="TH SarabunPSK"/>
+          <w:sz w:val="32"/>
+          <w:szCs w:val="32"/>
+        </w:rPr>
+        <w:t xml:space="preserve">1.7.7 </w:t>
+      </w:r>
+      <w:r>
+        <w:rPr>
+          <w:rFonts w:ascii="TH SarabunPSK" w:hAnsi="TH SarabunPSK" w:cs="TH SarabunPSK"/>
           <w:sz w:val="32"/>
           <w:szCs w:val="32"/>
         </w:rPr>
         <w:t>Registration</w:t>
       </w:r>
-    </w:p>
-    <w:p>
-      <w:pPr>
-        <w:rPr>
-          <w:rFonts w:ascii="TH SarabunPSK" w:hAnsi="TH SarabunPSK" w:cs="TH SarabunPSK"/>
-          <w:color w:val="FF0000"/>
-          <w:sz w:val="32"/>
-          <w:szCs w:val="32"/>
-        </w:rPr>
-      </w:pPr>
-      <w:r>
-        <w:rPr>
-          <w:rFonts w:ascii="TH SarabunPSK" w:hAnsi="TH SarabunPSK" w:cs="TH SarabunPSK"/>
-          <w:color w:val="FF0000"/>
+      <w:r>
+        <w:rPr>
+          <w:rFonts w:ascii="TH SarabunPSK" w:hAnsi="TH SarabunPSK" w:cs="TH SarabunPSK" w:hint="cs"/>
+          <w:sz w:val="32"/>
+          <w:szCs w:val="32"/>
+          <w:cs/>
+        </w:rPr>
+        <w:t xml:space="preserve"> คือ กระบวนการเคลื่อนย้ายตำแหน่งข้อมูลจุด </w:t>
+      </w:r>
+      <w:r>
+        <w:rPr>
+          <w:rFonts w:ascii="TH SarabunPSK" w:hAnsi="TH SarabunPSK" w:cs="TH SarabunPSK"/>
+          <w:sz w:val="32"/>
+          <w:szCs w:val="32"/>
+        </w:rPr>
+        <w:t xml:space="preserve">Point cloud </w:t>
+      </w:r>
+      <w:r>
+        <w:rPr>
+          <w:rFonts w:ascii="TH SarabunPSK" w:hAnsi="TH SarabunPSK" w:cs="TH SarabunPSK" w:hint="cs"/>
+          <w:sz w:val="32"/>
+          <w:szCs w:val="32"/>
+          <w:cs/>
+        </w:rPr>
+        <w:t xml:space="preserve">สองชุดข้อมูลเข้ามาซ้อนทับกัน </w:t>
+      </w:r>
+    </w:p>
+    <w:p>
+      <w:pPr>
+        <w:ind w:firstLine="720"/>
+        <w:rPr>
+          <w:rFonts w:ascii="TH SarabunPSK" w:hAnsi="TH SarabunPSK" w:cs="TH SarabunPSK" w:hint="cs"/>
+          <w:sz w:val="32"/>
+          <w:szCs w:val="32"/>
+          <w:cs/>
+        </w:rPr>
+      </w:pPr>
+      <w:r>
+        <w:rPr>
+          <w:rFonts w:ascii="TH SarabunPSK" w:hAnsi="TH SarabunPSK" w:cs="TH SarabunPSK"/>
+          <w:sz w:val="32"/>
+          <w:szCs w:val="32"/>
+        </w:rPr>
+        <w:t xml:space="preserve">1.7.8 </w:t>
+      </w:r>
+      <w:r>
+        <w:rPr>
+          <w:rFonts w:ascii="TH SarabunPSK" w:hAnsi="TH SarabunPSK" w:cs="TH SarabunPSK"/>
           <w:sz w:val="32"/>
           <w:szCs w:val="32"/>
         </w:rPr>
         <w:t>Refinement</w:t>
       </w:r>
-    </w:p>
-    <w:p>
-      <w:pPr>
-        <w:rPr>
-          <w:rFonts w:ascii="TH SarabunPSK" w:hAnsi="TH SarabunPSK" w:cs="TH SarabunPSK"/>
-          <w:color w:val="FF0000"/>
-          <w:sz w:val="32"/>
-          <w:szCs w:val="32"/>
-        </w:rPr>
-      </w:pPr>
-      <w:r>
-        <w:rPr>
-          <w:rFonts w:ascii="TH SarabunPSK" w:hAnsi="TH SarabunPSK" w:cs="TH SarabunPSK"/>
-          <w:color w:val="FF0000"/>
-          <w:sz w:val="32"/>
-          <w:szCs w:val="32"/>
-        </w:rPr>
-        <w:t>Partial view</w:t>
+      <w:r>
+        <w:rPr>
+          <w:rFonts w:ascii="TH SarabunPSK" w:hAnsi="TH SarabunPSK" w:cs="TH SarabunPSK" w:hint="cs"/>
+          <w:sz w:val="32"/>
+          <w:szCs w:val="32"/>
+          <w:cs/>
+        </w:rPr>
+        <w:t xml:space="preserve"> คือ การขัดเกลาข้อมูลจุดหลังจากการทำ </w:t>
+      </w:r>
+      <w:r>
+        <w:rPr>
+          <w:rFonts w:ascii="TH SarabunPSK" w:hAnsi="TH SarabunPSK" w:cs="TH SarabunPSK"/>
+          <w:sz w:val="32"/>
+          <w:szCs w:val="32"/>
+        </w:rPr>
+        <w:t xml:space="preserve">Registration </w:t>
+      </w:r>
+      <w:r>
+        <w:rPr>
+          <w:rFonts w:ascii="TH SarabunPSK" w:hAnsi="TH SarabunPSK" w:cs="TH SarabunPSK" w:hint="cs"/>
+          <w:sz w:val="32"/>
+          <w:szCs w:val="32"/>
+          <w:cs/>
+        </w:rPr>
+        <w:t>เพื่อให้ข้อมูล</w:t>
+      </w:r>
+      <w:r>
+        <w:rPr>
+          <w:rFonts w:ascii="TH SarabunPSK" w:hAnsi="TH SarabunPSK" w:cs="TH SarabunPSK"/>
+          <w:sz w:val="32"/>
+          <w:szCs w:val="32"/>
+        </w:rPr>
+        <w:t xml:space="preserve">Point cloud </w:t>
+      </w:r>
+      <w:r>
+        <w:rPr>
+          <w:rFonts w:ascii="TH SarabunPSK" w:hAnsi="TH SarabunPSK" w:cs="TH SarabunPSK" w:hint="cs"/>
+          <w:sz w:val="32"/>
+          <w:szCs w:val="32"/>
+          <w:cs/>
+        </w:rPr>
+        <w:t>สองชุดมีการแนบสนิท</w:t>
+      </w:r>
+      <w:r>
+        <w:rPr>
+          <w:rFonts w:ascii="TH SarabunPSK" w:hAnsi="TH SarabunPSK" w:cs="TH SarabunPSK" w:hint="cs"/>
+          <w:sz w:val="32"/>
+          <w:szCs w:val="32"/>
+          <w:cs/>
+        </w:rPr>
+        <w:t xml:space="preserve">หรือเรียกว่าการ </w:t>
+      </w:r>
+      <w:r>
+        <w:rPr>
+          <w:rFonts w:ascii="TH SarabunPSK" w:hAnsi="TH SarabunPSK" w:cs="TH SarabunPSK"/>
+          <w:sz w:val="32"/>
+          <w:szCs w:val="32"/>
+        </w:rPr>
+        <w:t xml:space="preserve">Registration </w:t>
+      </w:r>
+      <w:r>
+        <w:rPr>
+          <w:rFonts w:ascii="TH SarabunPSK" w:hAnsi="TH SarabunPSK" w:cs="TH SarabunPSK" w:hint="cs"/>
+          <w:sz w:val="32"/>
+          <w:szCs w:val="32"/>
+          <w:cs/>
+        </w:rPr>
+        <w:t xml:space="preserve">แบบละเอียด </w:t>
       </w:r>
     </w:p>
     <w:p>
@@ -10321,23 +10827,28 @@
         <w:spacing w:after="240" w:line="240" w:lineRule="auto"/>
         <w:rPr>
           <w:rFonts w:ascii="TH SarabunPSK" w:eastAsia="Sarabun" w:hAnsi="TH SarabunPSK" w:cs="TH SarabunPSK"/>
-          <w:sz w:val="32"/>
-          <w:szCs w:val="32"/>
-        </w:rPr>
-      </w:pPr>
-      <w:proofErr w:type="spellStart"/>
-      <w:r>
-        <w:rPr>
-          <w:rFonts w:ascii="TH SarabunPSK" w:eastAsia="Sarabun" w:hAnsi="TH SarabunPSK" w:cs="TH SarabunPSK"/>
-          <w:sz w:val="32"/>
-          <w:szCs w:val="32"/>
+          <w:b/>
+          <w:bCs/>
+          <w:sz w:val="32"/>
+          <w:szCs w:val="32"/>
+        </w:rPr>
+      </w:pPr>
+      <w:r>
+        <w:rPr>
+          <w:rFonts w:ascii="TH SarabunPSK" w:eastAsia="Sarabun" w:hAnsi="TH SarabunPSK" w:cs="TH SarabunPSK" w:hint="cs"/>
+          <w:b/>
+          <w:bCs/>
+          <w:sz w:val="32"/>
+          <w:szCs w:val="32"/>
+          <w:cs/>
         </w:rPr>
         <w:t>ทฤษฎี</w:t>
       </w:r>
-      <w:proofErr w:type="spellEnd"/>
-      <w:r>
-        <w:rPr>
-          <w:rFonts w:ascii="TH SarabunPSK" w:eastAsia="Sarabun" w:hAnsi="TH SarabunPSK" w:cs="TH SarabunPSK"/>
+      <w:r>
+        <w:rPr>
+          <w:rFonts w:ascii="TH SarabunPSK" w:eastAsia="Sarabun" w:hAnsi="TH SarabunPSK" w:cs="TH SarabunPSK"/>
+          <w:b/>
+          <w:bCs/>
           <w:sz w:val="32"/>
           <w:szCs w:val="32"/>
         </w:rPr>
@@ -10354,23 +10865,129 @@
           <w:szCs w:val="32"/>
         </w:rPr>
       </w:pPr>
+      <w:r>
+        <w:rPr>
+          <w:rFonts w:ascii="TH SarabunPSK" w:eastAsia="Sarabun" w:hAnsi="TH SarabunPSK" w:cs="TH SarabunPSK"/>
+          <w:sz w:val="32"/>
+          <w:szCs w:val="32"/>
+        </w:rPr>
+        <w:t xml:space="preserve">RANSAC </w:t>
+      </w:r>
+      <w:r>
+        <w:rPr>
+          <w:rFonts w:ascii="TH SarabunPSK" w:eastAsia="Sarabun" w:hAnsi="TH SarabunPSK" w:cs="TH SarabunPSK" w:hint="cs"/>
+          <w:sz w:val="32"/>
+          <w:szCs w:val="32"/>
+          <w:cs/>
+        </w:rPr>
+        <w:t>ย่อมาจาก</w:t>
+      </w:r>
+      <w:r>
+        <w:rPr>
+          <w:rFonts w:ascii="TH SarabunPSK" w:eastAsia="Sarabun" w:hAnsi="TH SarabunPSK" w:cs="TH SarabunPSK"/>
+          <w:sz w:val="32"/>
+          <w:szCs w:val="32"/>
+          <w:cs/>
+        </w:rPr>
+        <w:t xml:space="preserve"> </w:t>
+      </w:r>
+      <w:r>
+        <w:rPr>
+          <w:rFonts w:ascii="TH SarabunPSK" w:eastAsia="Sarabun" w:hAnsi="TH SarabunPSK" w:cs="TH SarabunPSK"/>
+          <w:sz w:val="32"/>
+          <w:szCs w:val="32"/>
+        </w:rPr>
+        <w:t>Random Sampling Consensus</w:t>
+      </w:r>
+      <w:r>
+        <w:rPr>
+          <w:rFonts w:ascii="TH SarabunPSK" w:eastAsia="Sarabun" w:hAnsi="TH SarabunPSK" w:cs="TH SarabunPSK" w:hint="cs"/>
+          <w:sz w:val="32"/>
+          <w:szCs w:val="32"/>
+          <w:cs/>
+        </w:rPr>
+        <w:t xml:space="preserve"> </w:t>
+      </w:r>
       <w:proofErr w:type="spellStart"/>
       <w:r>
         <w:rPr>
-          <w:rFonts w:ascii="TH SarabunPSK" w:eastAsia="Sarabun" w:hAnsi="TH SarabunPSK" w:cs="TH SarabunPSK"/>
-          <w:sz w:val="32"/>
-          <w:szCs w:val="32"/>
-        </w:rPr>
-        <w:t>RANSACย่อมาจากRAN</w:t>
+          <w:rFonts w:ascii="TH SarabunPSK" w:eastAsia="Sarabun" w:hAnsi="TH SarabunPSK" w:cs="TH SarabunPSK" w:hint="cs"/>
+          <w:sz w:val="32"/>
+          <w:szCs w:val="32"/>
+          <w:cs/>
+        </w:rPr>
+        <w:t>อัลกอริธึม</w:t>
       </w:r>
       <w:proofErr w:type="spellEnd"/>
       <w:r>
         <w:rPr>
-          <w:rFonts w:ascii="TH SarabunPSK" w:eastAsia="Sarabun" w:hAnsi="TH SarabunPSK" w:cs="TH SarabunPSK"/>
-          <w:sz w:val="32"/>
-          <w:szCs w:val="32"/>
-        </w:rPr>
-        <w:t xml:space="preserve"> </w:t>
+          <w:rFonts w:ascii="TH SarabunPSK" w:eastAsia="Sarabun" w:hAnsi="TH SarabunPSK" w:cs="TH SarabunPSK" w:hint="cs"/>
+          <w:sz w:val="32"/>
+          <w:szCs w:val="32"/>
+          <w:cs/>
+        </w:rPr>
+        <w:t>การปรับโมเดลที่แข็งแกร่งและประสิทธิภาพของมันมักจะถูกเปรียบเทียบกับอัลกอริทึมการถดถอยเชิงเส้น</w:t>
+      </w:r>
+      <w:r>
+        <w:rPr>
+          <w:rFonts w:ascii="TH SarabunPSK" w:eastAsia="Sarabun" w:hAnsi="TH SarabunPSK" w:cs="TH SarabunPSK"/>
+          <w:sz w:val="32"/>
+          <w:szCs w:val="32"/>
+          <w:cs/>
+        </w:rPr>
+        <w:t xml:space="preserve"> </w:t>
+      </w:r>
+      <w:r>
+        <w:rPr>
+          <w:rFonts w:ascii="TH SarabunPSK" w:eastAsia="Sarabun" w:hAnsi="TH SarabunPSK" w:cs="TH SarabunPSK" w:hint="cs"/>
+          <w:sz w:val="32"/>
+          <w:szCs w:val="32"/>
+          <w:cs/>
+        </w:rPr>
+        <w:t>ในกรณีนี้จะใช้อัลกอริทึม</w:t>
+      </w:r>
+      <w:r>
+        <w:rPr>
+          <w:rFonts w:ascii="TH SarabunPSK" w:eastAsia="Sarabun" w:hAnsi="TH SarabunPSK" w:cs="TH SarabunPSK"/>
+          <w:sz w:val="32"/>
+          <w:szCs w:val="32"/>
+          <w:cs/>
+        </w:rPr>
+        <w:t xml:space="preserve"> </w:t>
+      </w:r>
+      <w:r>
+        <w:rPr>
+          <w:rFonts w:ascii="TH SarabunPSK" w:eastAsia="Sarabun" w:hAnsi="TH SarabunPSK" w:cs="TH SarabunPSK"/>
+          <w:sz w:val="32"/>
+          <w:szCs w:val="32"/>
+        </w:rPr>
+        <w:t xml:space="preserve">RANSAC </w:t>
+      </w:r>
+      <w:r>
+        <w:rPr>
+          <w:rFonts w:ascii="TH SarabunPSK" w:eastAsia="Sarabun" w:hAnsi="TH SarabunPSK" w:cs="TH SarabunPSK" w:hint="cs"/>
+          <w:sz w:val="32"/>
+          <w:szCs w:val="32"/>
+          <w:cs/>
+        </w:rPr>
+        <w:t>บนข้อมูล</w:t>
+      </w:r>
+      <w:r>
+        <w:rPr>
+          <w:rFonts w:ascii="TH SarabunPSK" w:eastAsia="Sarabun" w:hAnsi="TH SarabunPSK" w:cs="TH SarabunPSK"/>
+          <w:sz w:val="32"/>
+          <w:szCs w:val="32"/>
+          <w:cs/>
+        </w:rPr>
+        <w:t xml:space="preserve"> </w:t>
+      </w:r>
+      <w:r>
+        <w:rPr>
+          <w:rFonts w:ascii="TH SarabunPSK" w:eastAsia="Sarabun" w:hAnsi="TH SarabunPSK" w:cs="TH SarabunPSK"/>
+          <w:sz w:val="32"/>
+          <w:szCs w:val="32"/>
+        </w:rPr>
+        <w:t>Lidar point cloud (</w:t>
       </w:r>
       <w:proofErr w:type="spellStart"/>
       <w:r>
@@ -10379,7 +10996,7 @@
           <w:sz w:val="32"/>
           <w:szCs w:val="32"/>
         </w:rPr>
-        <w:t>dom</w:t>
+        <w:t>pcd</w:t>
       </w:r>
       <w:proofErr w:type="spellEnd"/>
       <w:r>
@@ -10388,236 +11005,170 @@
           <w:sz w:val="32"/>
           <w:szCs w:val="32"/>
         </w:rPr>
-        <w:t xml:space="preserve"> S </w:t>
-      </w:r>
-      <w:proofErr w:type="spellStart"/>
-      <w:r>
-        <w:rPr>
-          <w:rFonts w:ascii="TH SarabunPSK" w:eastAsia="Sarabun" w:hAnsi="TH SarabunPSK" w:cs="TH SarabunPSK"/>
-          <w:sz w:val="32"/>
-          <w:szCs w:val="32"/>
-        </w:rPr>
-        <w:t>ampling</w:t>
-      </w:r>
-      <w:proofErr w:type="spellEnd"/>
-      <w:r>
-        <w:rPr>
-          <w:rFonts w:ascii="TH SarabunPSK" w:eastAsia="Sarabun" w:hAnsi="TH SarabunPSK" w:cs="TH SarabunPSK"/>
-          <w:sz w:val="32"/>
-          <w:szCs w:val="32"/>
-        </w:rPr>
-        <w:t xml:space="preserve"> </w:t>
-      </w:r>
-      <w:proofErr w:type="spellStart"/>
-      <w:r>
-        <w:rPr>
-          <w:rFonts w:ascii="TH SarabunPSK" w:eastAsia="Sarabun" w:hAnsi="TH SarabunPSK" w:cs="TH SarabunPSK"/>
-          <w:sz w:val="32"/>
-          <w:szCs w:val="32"/>
-        </w:rPr>
-        <w:t>และC</w:t>
-      </w:r>
-      <w:proofErr w:type="spellEnd"/>
-      <w:r>
-        <w:rPr>
-          <w:rFonts w:ascii="TH SarabunPSK" w:eastAsia="Sarabun" w:hAnsi="TH SarabunPSK" w:cs="TH SarabunPSK"/>
-          <w:sz w:val="32"/>
-          <w:szCs w:val="32"/>
-        </w:rPr>
-        <w:t xml:space="preserve"> </w:t>
-      </w:r>
-      <w:proofErr w:type="spellStart"/>
-      <w:r>
-        <w:rPr>
-          <w:rFonts w:ascii="TH SarabunPSK" w:eastAsia="Sarabun" w:hAnsi="TH SarabunPSK" w:cs="TH SarabunPSK"/>
-          <w:sz w:val="32"/>
-          <w:szCs w:val="32"/>
-        </w:rPr>
-        <w:t>onsensus</w:t>
-      </w:r>
-      <w:proofErr w:type="spellEnd"/>
-      <w:r>
-        <w:rPr>
-          <w:rFonts w:ascii="TH SarabunPSK" w:eastAsia="Sarabun" w:hAnsi="TH SarabunPSK" w:cs="TH SarabunPSK"/>
-          <w:sz w:val="32"/>
-          <w:szCs w:val="32"/>
-        </w:rPr>
-        <w:t xml:space="preserve"> อัลกอริธึมการปรับโมเดลที่แข็งแกร่งและประสิทธิภาพของมันมักจะถูกเปรียบเทียบกับอัลกอริทึมการถดถอยเชิงเส้น </w:t>
-      </w:r>
-      <w:proofErr w:type="spellStart"/>
-      <w:r>
-        <w:rPr>
-          <w:rFonts w:ascii="TH SarabunPSK" w:eastAsia="Sarabun" w:hAnsi="TH SarabunPSK" w:cs="TH SarabunPSK"/>
-          <w:sz w:val="32"/>
-          <w:szCs w:val="32"/>
-        </w:rPr>
-        <w:t>ในกรณีนี้จะใช้อัลกอริทึม</w:t>
-      </w:r>
-      <w:proofErr w:type="spellEnd"/>
-      <w:r>
-        <w:rPr>
-          <w:rFonts w:ascii="TH SarabunPSK" w:eastAsia="Sarabun" w:hAnsi="TH SarabunPSK" w:cs="TH SarabunPSK"/>
-          <w:sz w:val="32"/>
-          <w:szCs w:val="32"/>
-        </w:rPr>
-        <w:t xml:space="preserve"> RANSAC </w:t>
-      </w:r>
-      <w:proofErr w:type="spellStart"/>
-      <w:r>
-        <w:rPr>
-          <w:rFonts w:ascii="TH SarabunPSK" w:eastAsia="Sarabun" w:hAnsi="TH SarabunPSK" w:cs="TH SarabunPSK"/>
-          <w:sz w:val="32"/>
-          <w:szCs w:val="32"/>
-        </w:rPr>
-        <w:t>บนข้อมูล</w:t>
-      </w:r>
-      <w:proofErr w:type="spellEnd"/>
-      <w:r>
-        <w:rPr>
-          <w:rFonts w:ascii="TH SarabunPSK" w:eastAsia="Sarabun" w:hAnsi="TH SarabunPSK" w:cs="TH SarabunPSK"/>
-          <w:sz w:val="32"/>
-          <w:szCs w:val="32"/>
-        </w:rPr>
-        <w:t xml:space="preserve"> Lidar point cloud (</w:t>
-      </w:r>
-      <w:proofErr w:type="spellStart"/>
-      <w:r>
-        <w:rPr>
-          <w:rFonts w:ascii="TH SarabunPSK" w:eastAsia="Sarabun" w:hAnsi="TH SarabunPSK" w:cs="TH SarabunPSK"/>
-          <w:sz w:val="32"/>
-          <w:szCs w:val="32"/>
-        </w:rPr>
-        <w:t>pcd</w:t>
-      </w:r>
-      <w:proofErr w:type="spellEnd"/>
-      <w:r>
-        <w:rPr>
-          <w:rFonts w:ascii="TH SarabunPSK" w:eastAsia="Sarabun" w:hAnsi="TH SarabunPSK" w:cs="TH SarabunPSK"/>
-          <w:sz w:val="32"/>
-          <w:szCs w:val="32"/>
-        </w:rPr>
-        <w:t xml:space="preserve">) เพื่อแบ่งส่วนระนาบพื้นออกจากเครื่องบินอื่นซึ่งอาจประกอบด้วยยานพาหนะสัญญาณไฟจราจรหรืออะไรก็ตามที่อยู่เหนือระนาบพื้นดินซึ่งจำเป็นต้องจัดประเภทสำหรับ </w:t>
-      </w:r>
-      <w:proofErr w:type="spellStart"/>
-      <w:r>
-        <w:rPr>
-          <w:rFonts w:ascii="TH SarabunPSK" w:eastAsia="Sarabun" w:hAnsi="TH SarabunPSK" w:cs="TH SarabunPSK"/>
-          <w:sz w:val="32"/>
-          <w:szCs w:val="32"/>
+        <w:t xml:space="preserve">) </w:t>
+      </w:r>
+      <w:r>
+        <w:rPr>
+          <w:rFonts w:ascii="TH SarabunPSK" w:eastAsia="Sarabun" w:hAnsi="TH SarabunPSK" w:cs="TH SarabunPSK" w:hint="cs"/>
+          <w:sz w:val="32"/>
+          <w:szCs w:val="32"/>
+          <w:cs/>
+        </w:rPr>
+        <w:t>เพื่อแบ่งส่วนระนาบพื้นออกจากเครื่องบินอื่นซึ่งอาจประกอบด้วยยานพาหนะสัญญาณไฟจราจรหรืออะไรก็ตามที่อยู่เหนือระนาบพื้นดินซึ่งจำเป็นต้องจัดประเภทสำหรับ</w:t>
+      </w:r>
+      <w:r>
+        <w:rPr>
+          <w:rFonts w:ascii="TH SarabunPSK" w:eastAsia="Sarabun" w:hAnsi="TH SarabunPSK" w:cs="TH SarabunPSK"/>
+          <w:sz w:val="32"/>
+          <w:szCs w:val="32"/>
+          <w:cs/>
+        </w:rPr>
+        <w:t xml:space="preserve"> </w:t>
+      </w:r>
+      <w:r>
+        <w:rPr>
+          <w:rFonts w:ascii="TH SarabunPSK" w:eastAsia="Sarabun" w:hAnsi="TH SarabunPSK" w:cs="TH SarabunPSK" w:hint="cs"/>
+          <w:sz w:val="32"/>
+          <w:szCs w:val="32"/>
+          <w:cs/>
         </w:rPr>
         <w:t>หลีกเลี่ยงการชนกันหรือเพื่อการวางแผนวิถี</w:t>
       </w:r>
-      <w:proofErr w:type="spellEnd"/>
-      <w:r>
-        <w:rPr>
-          <w:rFonts w:ascii="TH SarabunPSK" w:eastAsia="Sarabun" w:hAnsi="TH SarabunPSK" w:cs="TH SarabunPSK"/>
-          <w:sz w:val="32"/>
-          <w:szCs w:val="32"/>
-        </w:rPr>
-        <w:t xml:space="preserve"> </w:t>
-      </w:r>
-      <w:proofErr w:type="spellStart"/>
-      <w:r>
-        <w:rPr>
-          <w:rFonts w:ascii="TH SarabunPSK" w:eastAsia="Sarabun" w:hAnsi="TH SarabunPSK" w:cs="TH SarabunPSK"/>
-          <w:sz w:val="32"/>
-          <w:szCs w:val="32"/>
+      <w:r>
+        <w:rPr>
+          <w:rFonts w:ascii="TH SarabunPSK" w:eastAsia="Sarabun" w:hAnsi="TH SarabunPSK" w:cs="TH SarabunPSK"/>
+          <w:sz w:val="32"/>
+          <w:szCs w:val="32"/>
+          <w:cs/>
+        </w:rPr>
+        <w:t xml:space="preserve"> </w:t>
+      </w:r>
+      <w:r>
+        <w:rPr>
+          <w:rFonts w:ascii="TH SarabunPSK" w:eastAsia="Sarabun" w:hAnsi="TH SarabunPSK" w:cs="TH SarabunPSK" w:hint="cs"/>
+          <w:sz w:val="32"/>
+          <w:szCs w:val="32"/>
+          <w:cs/>
         </w:rPr>
         <w:t>ในการนี้โดยเฉพาะอย่างยิ่ง</w:t>
       </w:r>
-      <w:proofErr w:type="spellEnd"/>
-      <w:r>
-        <w:rPr>
-          <w:rFonts w:ascii="TH SarabunPSK" w:eastAsia="Sarabun" w:hAnsi="TH SarabunPSK" w:cs="TH SarabunPSK"/>
-          <w:sz w:val="32"/>
-          <w:szCs w:val="32"/>
-        </w:rPr>
-        <w:t xml:space="preserve">  RANSAC เป็นที่ต้องการสำหรับการแบ่งส่วนระนาบพื้นเนื่องจากคุณสมบัติโดยธรรมชาติจะปฏิเสธค่าผิดปกติ (ค่าผิดปกติถือได้ว่าเป็น</w:t>
-      </w:r>
-      <w:proofErr w:type="spellStart"/>
-      <w:r>
-        <w:rPr>
-          <w:rFonts w:ascii="TH SarabunPSK" w:eastAsia="Sarabun" w:hAnsi="TH SarabunPSK" w:cs="TH SarabunPSK"/>
-          <w:sz w:val="32"/>
-          <w:szCs w:val="32"/>
-        </w:rPr>
-        <w:t>ข้อสังเกตที่ผิดปกติซึ่งมีแนวโน้มที่จะถูกปฏิเสธ</w:t>
-      </w:r>
-      <w:proofErr w:type="spellEnd"/>
-      <w:r>
-        <w:rPr>
-          <w:rFonts w:ascii="TH SarabunPSK" w:eastAsia="Sarabun" w:hAnsi="TH SarabunPSK" w:cs="TH SarabunPSK"/>
-          <w:sz w:val="32"/>
-          <w:szCs w:val="32"/>
+      <w:r>
+        <w:rPr>
+          <w:rFonts w:ascii="TH SarabunPSK" w:eastAsia="Sarabun" w:hAnsi="TH SarabunPSK" w:cs="TH SarabunPSK"/>
+          <w:sz w:val="32"/>
+          <w:szCs w:val="32"/>
+          <w:cs/>
+        </w:rPr>
+        <w:t xml:space="preserve">  </w:t>
+      </w:r>
+      <w:r>
+        <w:rPr>
+          <w:rFonts w:ascii="TH SarabunPSK" w:eastAsia="Sarabun" w:hAnsi="TH SarabunPSK" w:cs="TH SarabunPSK"/>
+          <w:sz w:val="32"/>
+          <w:szCs w:val="32"/>
+        </w:rPr>
+        <w:t>RANSAC</w:t>
+      </w:r>
+      <w:r>
+        <w:rPr>
+          <w:rFonts w:ascii="TH SarabunPSK" w:eastAsia="Sarabun" w:hAnsi="TH SarabunPSK" w:cs="TH SarabunPSK" w:hint="cs"/>
+          <w:sz w:val="32"/>
+          <w:szCs w:val="32"/>
+          <w:cs/>
+        </w:rPr>
+        <w:t xml:space="preserve"> </w:t>
+      </w:r>
+      <w:r>
+        <w:rPr>
+          <w:rFonts w:ascii="TH SarabunPSK" w:eastAsia="Sarabun" w:hAnsi="TH SarabunPSK" w:cs="TH SarabunPSK" w:hint="cs"/>
+          <w:sz w:val="32"/>
+          <w:szCs w:val="32"/>
+          <w:cs/>
+        </w:rPr>
+        <w:t>เป็นที่ต้องการสำหรับการแบ่งส่วนระนาบพื้นเนื่องจากคุณสมบัติโดยธรรมชาติจะปฏิเสธค่าผิดปกติ</w:t>
+      </w:r>
+      <w:r>
+        <w:rPr>
+          <w:rFonts w:ascii="TH SarabunPSK" w:eastAsia="Sarabun" w:hAnsi="TH SarabunPSK" w:cs="TH SarabunPSK"/>
+          <w:sz w:val="32"/>
+          <w:szCs w:val="32"/>
+          <w:cs/>
+        </w:rPr>
+        <w:t xml:space="preserve"> (</w:t>
+      </w:r>
+      <w:r>
+        <w:rPr>
+          <w:rFonts w:ascii="TH SarabunPSK" w:eastAsia="Sarabun" w:hAnsi="TH SarabunPSK" w:cs="TH SarabunPSK" w:hint="cs"/>
+          <w:sz w:val="32"/>
+          <w:szCs w:val="32"/>
+          <w:cs/>
+        </w:rPr>
+        <w:t>ค่าผิดปกติถือได้ว่าเป็นข้อสังเกตที่ผิดปกติซึ่งมีแนวโน้มที่จะถูกปฏิเสธ</w:t>
+      </w:r>
+      <w:r>
+        <w:rPr>
+          <w:rFonts w:ascii="TH SarabunPSK" w:eastAsia="Sarabun" w:hAnsi="TH SarabunPSK" w:cs="TH SarabunPSK"/>
+          <w:sz w:val="32"/>
+          <w:szCs w:val="32"/>
+          <w:cs/>
         </w:rPr>
         <w:t xml:space="preserve">) </w:t>
       </w:r>
-      <w:proofErr w:type="spellStart"/>
-      <w:r>
-        <w:rPr>
-          <w:rFonts w:ascii="TH SarabunPSK" w:eastAsia="Sarabun" w:hAnsi="TH SarabunPSK" w:cs="TH SarabunPSK"/>
-          <w:sz w:val="32"/>
-          <w:szCs w:val="32"/>
+      <w:r>
+        <w:rPr>
+          <w:rFonts w:ascii="TH SarabunPSK" w:eastAsia="Sarabun" w:hAnsi="TH SarabunPSK" w:cs="TH SarabunPSK" w:hint="cs"/>
+          <w:sz w:val="32"/>
+          <w:szCs w:val="32"/>
+          <w:cs/>
         </w:rPr>
         <w:t>อัลกอริทึมหลักค่อนข้างตรงไปตรงมา</w:t>
       </w:r>
-      <w:proofErr w:type="spellEnd"/>
     </w:p>
     <w:p>
       <w:pPr>
         <w:spacing w:after="240" w:line="240" w:lineRule="auto"/>
-        <w:rPr>
-          <w:rFonts w:ascii="TH SarabunPSK" w:eastAsia="Sarabun" w:hAnsi="TH SarabunPSK" w:cs="TH SarabunPSK"/>
-          <w:sz w:val="32"/>
-          <w:szCs w:val="32"/>
-        </w:rPr>
-      </w:pPr>
-      <w:proofErr w:type="spellStart"/>
-      <w:r>
-        <w:rPr>
-          <w:rFonts w:ascii="TH SarabunPSK" w:eastAsia="Sarabun" w:hAnsi="TH SarabunPSK" w:cs="TH SarabunPSK"/>
-          <w:sz w:val="32"/>
-          <w:szCs w:val="32"/>
+        <w:ind w:firstLine="720"/>
+        <w:rPr>
+          <w:rFonts w:ascii="TH SarabunPSK" w:eastAsia="Sarabun" w:hAnsi="TH SarabunPSK" w:cs="TH SarabunPSK"/>
+          <w:sz w:val="32"/>
+          <w:szCs w:val="32"/>
+        </w:rPr>
+      </w:pPr>
+      <w:r>
+        <w:rPr>
+          <w:rFonts w:ascii="TH SarabunPSK" w:eastAsia="Sarabun" w:hAnsi="TH SarabunPSK" w:cs="TH SarabunPSK" w:hint="cs"/>
+          <w:sz w:val="32"/>
+          <w:szCs w:val="32"/>
+          <w:cs/>
         </w:rPr>
         <w:t>ขั้นตอนที่</w:t>
       </w:r>
-      <w:proofErr w:type="spellEnd"/>
-      <w:r>
-        <w:rPr>
-          <w:rFonts w:ascii="TH SarabunPSK" w:eastAsia="Sarabun" w:hAnsi="TH SarabunPSK" w:cs="TH SarabunPSK"/>
-          <w:sz w:val="32"/>
-          <w:szCs w:val="32"/>
-        </w:rPr>
-        <w:t xml:space="preserve"> </w:t>
-      </w:r>
-      <w:proofErr w:type="gramStart"/>
-      <w:r>
-        <w:rPr>
-          <w:rFonts w:ascii="TH SarabunPSK" w:eastAsia="Sarabun" w:hAnsi="TH SarabunPSK" w:cs="TH SarabunPSK"/>
-          <w:sz w:val="32"/>
-          <w:szCs w:val="32"/>
-        </w:rPr>
-        <w:t>1 :</w:t>
-      </w:r>
-      <w:proofErr w:type="gramEnd"/>
-      <w:r>
-        <w:rPr>
-          <w:rFonts w:ascii="TH SarabunPSK" w:eastAsia="Sarabun" w:hAnsi="TH SarabunPSK" w:cs="TH SarabunPSK"/>
-          <w:sz w:val="32"/>
-          <w:szCs w:val="32"/>
-        </w:rPr>
-        <w:t xml:space="preserve"> </w:t>
-      </w:r>
-      <w:proofErr w:type="spellStart"/>
-      <w:r>
-        <w:rPr>
-          <w:rFonts w:ascii="TH SarabunPSK" w:eastAsia="Sarabun" w:hAnsi="TH SarabunPSK" w:cs="TH SarabunPSK"/>
-          <w:sz w:val="32"/>
-          <w:szCs w:val="32"/>
+      <w:r>
+        <w:rPr>
+          <w:rFonts w:ascii="TH SarabunPSK" w:eastAsia="Sarabun" w:hAnsi="TH SarabunPSK" w:cs="TH SarabunPSK"/>
+          <w:sz w:val="32"/>
+          <w:szCs w:val="32"/>
+          <w:cs/>
+        </w:rPr>
+        <w:t xml:space="preserve"> </w:t>
+      </w:r>
+      <w:r>
+        <w:rPr>
+          <w:rFonts w:ascii="TH SarabunPSK" w:eastAsia="Sarabun" w:hAnsi="TH SarabunPSK" w:cs="TH SarabunPSK"/>
+          <w:sz w:val="32"/>
+          <w:szCs w:val="32"/>
+        </w:rPr>
+        <w:t xml:space="preserve">1 : </w:t>
+      </w:r>
+      <w:r>
+        <w:rPr>
+          <w:rFonts w:ascii="TH SarabunPSK" w:eastAsia="Sarabun" w:hAnsi="TH SarabunPSK" w:cs="TH SarabunPSK" w:hint="cs"/>
+          <w:sz w:val="32"/>
+          <w:szCs w:val="32"/>
+          <w:cs/>
         </w:rPr>
         <w:t>เลือกชุดคะแนนแบบสุ่ม</w:t>
       </w:r>
-      <w:proofErr w:type="spellEnd"/>
     </w:p>
     <w:p>
       <w:pPr>
@@ -10805,7 +11356,6 @@
           <w:sz w:val="32"/>
           <w:szCs w:val="32"/>
         </w:rPr>
-        <w:lastRenderedPageBreak/>
         <w:drawing>
           <wp:inline distT="114300" distB="114300" distL="114300" distR="114300" wp14:anchorId="36852A61" wp14:editId="2DB7AA06">
             <wp:extent cx="3757613" cy="2083688"/>
@@ -10860,6 +11410,7 @@
           <w:sz w:val="32"/>
           <w:szCs w:val="32"/>
         </w:rPr>
+        <w:lastRenderedPageBreak/>
         <w:t>ภาพที่</w:t>
       </w:r>
       <w:proofErr w:type="spellEnd"/>
@@ -20474,9 +21025,8 @@
           <w:szCs w:val="32"/>
           <w:cs/>
         </w:rPr>
-        <w:t xml:space="preserve"> การตรวจหาชิ้นงานในเบื้องต้นสามารถตรวจหาพบและมีตำแหน่งที่ถูกต้องได้ 1 ชิ้นต่อ 1 ภาพความลึกที่ถ่าย และยังปรากฎความความไม่นอนเชิงตำห</w:t>
-      </w:r>
-      <w:proofErr w:type="spellStart"/>
+        <w:t xml:space="preserve"> การตรวจหาชิ้นงานในเบื้องต้นสามารถตรวจหาพบและมีตำแหน่งที่ถูกต้องได้ 1 ชิ้นต่อ 1 ภาพความลึกที่ถ่าย และยังปรากฎความความไม่นอนเชิงตำ</w:t>
+      </w:r>
       <w:r>
         <w:rPr>
           <w:rFonts w:ascii="TH SarabunPSK" w:hAnsi="TH SarabunPSK" w:cs="TH SarabunPSK" w:hint="cs"/>
@@ -20484,9 +21034,8 @@
           <w:szCs w:val="32"/>
           <w:cs/>
         </w:rPr>
-        <w:t>แน่ง</w:t>
-      </w:r>
-      <w:proofErr w:type="spellEnd"/>
+        <w:t>แห</w:t>
+      </w:r>
       <w:r>
         <w:rPr>
           <w:rFonts w:ascii="TH SarabunPSK" w:hAnsi="TH SarabunPSK" w:cs="TH SarabunPSK" w:hint="cs"/>
@@ -20494,7 +21043,7 @@
           <w:szCs w:val="32"/>
           <w:cs/>
         </w:rPr>
-        <w:t xml:space="preserve">เนื่องจากการทำนาย </w:t>
+        <w:t xml:space="preserve">น่งเนื่องจากการทำนาย </w:t>
       </w:r>
       <w:r>
         <w:rPr>

--- a/การศึกษาการวิเคราะห์ข้อมูลPoint cloudเพื่อระบุตำแหน่งชิ้นงานแก่แขนกลในการหยิบจับ.docx
+++ b/การศึกษาการวิเคราะห์ข้อมูลPoint cloudเพื่อระบุตำแหน่งชิ้นงานแก่แขนกลในการหยิบจับ.docx
@@ -1521,7 +1521,25 @@
           <w:sz w:val="32"/>
           <w:szCs w:val="32"/>
         </w:rPr>
-        <w:t xml:space="preserve">ได้รับการอนุมัติเป็นส่วนหนึ่งของการศึกษาตามหลักสูตร[พิมพ์ชื่อปริญญา] </w:t>
+        <w:t>ได้รับการอนุมัติเป็นส่วนหนึ่งของการศึกษาตามหลักสูตร[พิมพ์</w:t>
+      </w:r>
+      <w:proofErr w:type="spellStart"/>
+      <w:r>
+        <w:rPr>
+          <w:rFonts w:ascii="TH SarabunPSK" w:eastAsia="Sarabun" w:hAnsi="TH SarabunPSK" w:cs="TH SarabunPSK"/>
+          <w:sz w:val="32"/>
+          <w:szCs w:val="32"/>
+        </w:rPr>
+        <w:t>ชื่อปริญญา</w:t>
+      </w:r>
+      <w:proofErr w:type="spellEnd"/>
+      <w:r>
+        <w:rPr>
+          <w:rFonts w:ascii="TH SarabunPSK" w:eastAsia="Sarabun" w:hAnsi="TH SarabunPSK" w:cs="TH SarabunPSK"/>
+          <w:sz w:val="32"/>
+          <w:szCs w:val="32"/>
+        </w:rPr>
+        <w:t xml:space="preserve">] </w:t>
       </w:r>
       <w:proofErr w:type="spellStart"/>
       <w:r>
@@ -2518,25 +2536,7 @@
           <w:sz w:val="32"/>
           <w:szCs w:val="32"/>
         </w:rPr>
-        <w:t xml:space="preserve"> </w:t>
-      </w:r>
-      <w:proofErr w:type="spellStart"/>
-      <w:r>
-        <w:rPr>
-          <w:rFonts w:ascii="TH SarabunPSK" w:eastAsia="Sarabun" w:hAnsi="TH SarabunPSK" w:cs="TH SarabunPSK"/>
-          <w:sz w:val="32"/>
-          <w:szCs w:val="32"/>
-        </w:rPr>
-        <w:t>เนื้อหาคือ</w:t>
-      </w:r>
-      <w:proofErr w:type="spellEnd"/>
-      <w:r>
-        <w:rPr>
-          <w:rFonts w:ascii="TH SarabunPSK" w:eastAsia="Sarabun" w:hAnsi="TH SarabunPSK" w:cs="TH SarabunPSK"/>
-          <w:sz w:val="32"/>
-          <w:szCs w:val="32"/>
-        </w:rPr>
-        <w:t xml:space="preserve"> [.................................................................... ........................................................................................................................................]</w:t>
+        <w:t xml:space="preserve"> เนื้อหาคือ [.................................................................... ........................................................................................................................................]</w:t>
       </w:r>
     </w:p>
     <w:p>
@@ -2599,27 +2599,7 @@
           <w:sz w:val="32"/>
           <w:szCs w:val="32"/>
         </w:rPr>
-        <w:t xml:space="preserve"> [(ไม่เกิน 3-5 </w:t>
-      </w:r>
-      <w:proofErr w:type="gramStart"/>
-      <w:r>
-        <w:rPr>
-          <w:rFonts w:ascii="TH SarabunPSK" w:eastAsia="Sarabun" w:hAnsi="TH SarabunPSK" w:cs="TH SarabunPSK"/>
-          <w:b/>
-          <w:sz w:val="32"/>
-          <w:szCs w:val="32"/>
-        </w:rPr>
-        <w:t>คำ)............................................................................................</w:t>
-      </w:r>
-      <w:proofErr w:type="gramEnd"/>
-      <w:r>
-        <w:rPr>
-          <w:rFonts w:ascii="TH SarabunPSK" w:eastAsia="Sarabun" w:hAnsi="TH SarabunPSK" w:cs="TH SarabunPSK"/>
-          <w:b/>
-          <w:sz w:val="32"/>
-          <w:szCs w:val="32"/>
-        </w:rPr>
-        <w:t xml:space="preserve"> ........................................................................................................]</w:t>
+        <w:t xml:space="preserve"> [(ไม่เกิน 3-5 คำ)............................................................................................ ........................................................................................................]</w:t>
       </w:r>
     </w:p>
     <w:p>
@@ -2924,25 +2904,7 @@
           <w:sz w:val="32"/>
           <w:szCs w:val="32"/>
         </w:rPr>
-        <w:t xml:space="preserve"> (</w:t>
-      </w:r>
-      <w:proofErr w:type="spellStart"/>
-      <w:r>
-        <w:rPr>
-          <w:rFonts w:ascii="TH SarabunPSK" w:eastAsia="Sarabun" w:hAnsi="TH SarabunPSK" w:cs="TH SarabunPSK"/>
-          <w:sz w:val="32"/>
-          <w:szCs w:val="32"/>
-        </w:rPr>
-        <w:t>ต่อ</w:t>
-      </w:r>
-      <w:proofErr w:type="spellEnd"/>
-      <w:r>
-        <w:rPr>
-          <w:rFonts w:ascii="TH SarabunPSK" w:eastAsia="Sarabun" w:hAnsi="TH SarabunPSK" w:cs="TH SarabunPSK"/>
-          <w:sz w:val="32"/>
-          <w:szCs w:val="32"/>
-        </w:rPr>
-        <w:t>)....................................................]</w:t>
+        <w:t xml:space="preserve"> (ต่อ)....................................................]</w:t>
       </w:r>
     </w:p>
     <w:p>
@@ -3293,27 +3255,7 @@
           <w:sz w:val="32"/>
           <w:szCs w:val="32"/>
         </w:rPr>
-        <w:t xml:space="preserve"> 3-5 </w:t>
-      </w:r>
-      <w:proofErr w:type="gramStart"/>
-      <w:r>
-        <w:rPr>
-          <w:rFonts w:ascii="TH SarabunPSK" w:eastAsia="Sarabun" w:hAnsi="TH SarabunPSK" w:cs="TH SarabunPSK"/>
-          <w:b/>
-          <w:sz w:val="32"/>
-          <w:szCs w:val="32"/>
-        </w:rPr>
-        <w:t>คำ)......................................................................................</w:t>
-      </w:r>
-      <w:proofErr w:type="gramEnd"/>
-      <w:r>
-        <w:rPr>
-          <w:rFonts w:ascii="TH SarabunPSK" w:eastAsia="Sarabun" w:hAnsi="TH SarabunPSK" w:cs="TH SarabunPSK"/>
-          <w:b/>
-          <w:sz w:val="32"/>
-          <w:szCs w:val="32"/>
-        </w:rPr>
-        <w:t xml:space="preserve"> .........................................................................................................]</w:t>
+        <w:t xml:space="preserve"> 3-5 คำ)...................................................................................... .........................................................................................................]</w:t>
       </w:r>
     </w:p>
     <w:p>
@@ -4362,21 +4304,12 @@
                 <w:color w:val="000000"/>
               </w:rPr>
             </w:pPr>
-            <w:proofErr w:type="gramStart"/>
             <w:r>
               <w:rPr>
                 <w:rFonts w:ascii="TH SarabunPSK" w:eastAsia="Sarabun" w:hAnsi="TH SarabunPSK" w:cs="TH SarabunPSK"/>
                 <w:color w:val="000000"/>
               </w:rPr>
-              <w:t>1  บทนำ</w:t>
-            </w:r>
-            <w:proofErr w:type="gramEnd"/>
-            <w:r>
-              <w:rPr>
-                <w:rFonts w:ascii="TH SarabunPSK" w:eastAsia="Sarabun" w:hAnsi="TH SarabunPSK" w:cs="TH SarabunPSK"/>
-                <w:color w:val="000000"/>
-              </w:rPr>
-              <w:t>..................................................................................................................................</w:t>
+              <w:t>1  บทนำ..................................................................................................................................</w:t>
             </w:r>
           </w:p>
         </w:tc>
@@ -4414,21 +4347,12 @@
                 <w:color w:val="000000"/>
               </w:rPr>
             </w:pPr>
-            <w:proofErr w:type="gramStart"/>
             <w:r>
               <w:rPr>
                 <w:rFonts w:ascii="TH SarabunPSK" w:eastAsia="Sarabun" w:hAnsi="TH SarabunPSK" w:cs="TH SarabunPSK"/>
                 <w:color w:val="000000"/>
               </w:rPr>
-              <w:t>1.1  ความเป็นมาและความสำคัญของปัญหา</w:t>
-            </w:r>
-            <w:proofErr w:type="gramEnd"/>
-            <w:r>
-              <w:rPr>
-                <w:rFonts w:ascii="TH SarabunPSK" w:eastAsia="Sarabun" w:hAnsi="TH SarabunPSK" w:cs="TH SarabunPSK"/>
-                <w:color w:val="000000"/>
-              </w:rPr>
-              <w:t>............................................................</w:t>
+              <w:t>1.1  ความเป็นมาและความสำคัญของปัญหา............................................................</w:t>
             </w:r>
           </w:p>
         </w:tc>
@@ -4466,7 +4390,6 @@
                 <w:color w:val="000000"/>
               </w:rPr>
             </w:pPr>
-            <w:proofErr w:type="gramStart"/>
             <w:r>
               <w:rPr>
                 <w:rFonts w:ascii="TH SarabunPSK" w:eastAsia="Sarabun" w:hAnsi="TH SarabunPSK" w:cs="TH SarabunPSK"/>
@@ -4483,7 +4406,6 @@
               <w:t>คำถามวิจัย</w:t>
             </w:r>
             <w:proofErr w:type="spellEnd"/>
-            <w:proofErr w:type="gramEnd"/>
             <w:r>
               <w:rPr>
                 <w:rFonts w:ascii="TH SarabunPSK" w:eastAsia="Sarabun" w:hAnsi="TH SarabunPSK" w:cs="TH SarabunPSK"/>
@@ -4545,21 +4467,12 @@
                 <w:color w:val="000000"/>
               </w:rPr>
             </w:pPr>
-            <w:proofErr w:type="gramStart"/>
             <w:r>
               <w:rPr>
                 <w:rFonts w:ascii="TH SarabunPSK" w:eastAsia="Sarabun" w:hAnsi="TH SarabunPSK" w:cs="TH SarabunPSK"/>
                 <w:color w:val="000000"/>
               </w:rPr>
-              <w:t>1.3  วัตถุประสงค์ของการวิจัย</w:t>
-            </w:r>
-            <w:proofErr w:type="gramEnd"/>
-            <w:r>
-              <w:rPr>
-                <w:rFonts w:ascii="TH SarabunPSK" w:eastAsia="Sarabun" w:hAnsi="TH SarabunPSK" w:cs="TH SarabunPSK"/>
-                <w:color w:val="000000"/>
-              </w:rPr>
-              <w:t>...................................................................................</w:t>
+              <w:t>1.3  วัตถุประสงค์ของการวิจัย...................................................................................</w:t>
             </w:r>
           </w:p>
         </w:tc>
@@ -4597,7 +4510,6 @@
                 <w:color w:val="000000"/>
               </w:rPr>
             </w:pPr>
-            <w:proofErr w:type="gramStart"/>
             <w:r>
               <w:rPr>
                 <w:rFonts w:ascii="TH SarabunPSK" w:eastAsia="Sarabun" w:hAnsi="TH SarabunPSK" w:cs="TH SarabunPSK"/>
@@ -4614,7 +4526,6 @@
               <w:t>สมมติฐานของการวิจัย</w:t>
             </w:r>
             <w:proofErr w:type="spellEnd"/>
-            <w:proofErr w:type="gramEnd"/>
             <w:r>
               <w:rPr>
                 <w:rFonts w:ascii="TH SarabunPSK" w:eastAsia="Sarabun" w:hAnsi="TH SarabunPSK" w:cs="TH SarabunPSK"/>
@@ -4658,21 +4569,12 @@
                 <w:color w:val="000000"/>
               </w:rPr>
             </w:pPr>
-            <w:proofErr w:type="gramStart"/>
             <w:r>
               <w:rPr>
                 <w:rFonts w:ascii="TH SarabunPSK" w:eastAsia="Sarabun" w:hAnsi="TH SarabunPSK" w:cs="TH SarabunPSK"/>
                 <w:color w:val="000000"/>
               </w:rPr>
-              <w:t>1.5  ขอบเขตของการวิจัย</w:t>
-            </w:r>
-            <w:proofErr w:type="gramEnd"/>
-            <w:r>
-              <w:rPr>
-                <w:rFonts w:ascii="TH SarabunPSK" w:eastAsia="Sarabun" w:hAnsi="TH SarabunPSK" w:cs="TH SarabunPSK"/>
-                <w:color w:val="000000"/>
-              </w:rPr>
-              <w:t>..........................................................................................</w:t>
+              <w:t>1.5  ขอบเขตของการวิจัย..........................................................................................</w:t>
             </w:r>
           </w:p>
         </w:tc>
@@ -4710,7 +4612,6 @@
                 <w:color w:val="000000"/>
               </w:rPr>
             </w:pPr>
-            <w:proofErr w:type="gramStart"/>
             <w:r>
               <w:rPr>
                 <w:rFonts w:ascii="TH SarabunPSK" w:eastAsia="Sarabun" w:hAnsi="TH SarabunPSK" w:cs="TH SarabunPSK"/>
@@ -4727,7 +4628,6 @@
               <w:t>ข้อจำกัดของการวิจัย</w:t>
             </w:r>
             <w:proofErr w:type="spellEnd"/>
-            <w:proofErr w:type="gramEnd"/>
             <w:r>
               <w:rPr>
                 <w:rFonts w:ascii="TH SarabunPSK" w:eastAsia="Sarabun" w:hAnsi="TH SarabunPSK" w:cs="TH SarabunPSK"/>
@@ -4771,21 +4671,12 @@
                 <w:color w:val="000000"/>
               </w:rPr>
             </w:pPr>
-            <w:proofErr w:type="gramStart"/>
             <w:r>
               <w:rPr>
                 <w:rFonts w:ascii="TH SarabunPSK" w:eastAsia="Sarabun" w:hAnsi="TH SarabunPSK" w:cs="TH SarabunPSK"/>
                 <w:color w:val="000000"/>
               </w:rPr>
-              <w:t>1.7  ประโยชน์ที่คาดว่าจะได้รับจากการวิจัย</w:t>
-            </w:r>
-            <w:proofErr w:type="gramEnd"/>
-            <w:r>
-              <w:rPr>
-                <w:rFonts w:ascii="TH SarabunPSK" w:eastAsia="Sarabun" w:hAnsi="TH SarabunPSK" w:cs="TH SarabunPSK"/>
-                <w:color w:val="000000"/>
-              </w:rPr>
-              <w:t>.............................................................</w:t>
+              <w:t>1.7  ประโยชน์ที่คาดว่าจะได้รับจากการวิจัย.............................................................</w:t>
             </w:r>
           </w:p>
         </w:tc>
@@ -4823,21 +4714,12 @@
                 <w:color w:val="000000"/>
               </w:rPr>
             </w:pPr>
-            <w:proofErr w:type="gramStart"/>
             <w:r>
               <w:rPr>
                 <w:rFonts w:ascii="TH SarabunPSK" w:eastAsia="Sarabun" w:hAnsi="TH SarabunPSK" w:cs="TH SarabunPSK"/>
                 <w:color w:val="000000"/>
               </w:rPr>
-              <w:t>1.8  นิยามศัพท์เฉพาะ</w:t>
-            </w:r>
-            <w:proofErr w:type="gramEnd"/>
-            <w:r>
-              <w:rPr>
-                <w:rFonts w:ascii="TH SarabunPSK" w:eastAsia="Sarabun" w:hAnsi="TH SarabunPSK" w:cs="TH SarabunPSK"/>
-                <w:color w:val="000000"/>
-              </w:rPr>
-              <w:t>...............................................................................................</w:t>
+              <w:t>1.8  นิยามศัพท์เฉพาะ...............................................................................................</w:t>
             </w:r>
           </w:p>
         </w:tc>
@@ -4874,21 +4756,12 @@
                 <w:color w:val="000000"/>
               </w:rPr>
             </w:pPr>
-            <w:proofErr w:type="gramStart"/>
             <w:r>
               <w:rPr>
                 <w:rFonts w:ascii="TH SarabunPSK" w:eastAsia="Sarabun" w:hAnsi="TH SarabunPSK" w:cs="TH SarabunPSK"/>
                 <w:color w:val="000000"/>
               </w:rPr>
-              <w:t>2  วรรณกรรมที่เกี่ยวข้อง</w:t>
-            </w:r>
-            <w:proofErr w:type="gramEnd"/>
-            <w:r>
-              <w:rPr>
-                <w:rFonts w:ascii="TH SarabunPSK" w:eastAsia="Sarabun" w:hAnsi="TH SarabunPSK" w:cs="TH SarabunPSK"/>
-                <w:color w:val="000000"/>
-              </w:rPr>
-              <w:t>.........................................................................................................</w:t>
+              <w:t>2  วรรณกรรมที่เกี่ยวข้อง.........................................................................................................</w:t>
             </w:r>
           </w:p>
         </w:tc>
@@ -4926,7 +4799,6 @@
                 <w:color w:val="000000"/>
               </w:rPr>
             </w:pPr>
-            <w:proofErr w:type="gramStart"/>
             <w:r>
               <w:rPr>
                 <w:rFonts w:ascii="TH SarabunPSK" w:eastAsia="Sarabun" w:hAnsi="TH SarabunPSK" w:cs="TH SarabunPSK"/>
@@ -4944,7 +4816,6 @@
               <w:t>ทฤษฎีและแนวคิดที่เกี่ยวข้อง</w:t>
             </w:r>
             <w:proofErr w:type="spellEnd"/>
-            <w:proofErr w:type="gramEnd"/>
             <w:r>
               <w:rPr>
                 <w:rFonts w:ascii="TH SarabunPSK" w:eastAsia="Sarabun" w:hAnsi="TH SarabunPSK" w:cs="TH SarabunPSK"/>
@@ -4988,7 +4859,6 @@
                 <w:color w:val="000000"/>
               </w:rPr>
             </w:pPr>
-            <w:proofErr w:type="gramStart"/>
             <w:r>
               <w:rPr>
                 <w:rFonts w:ascii="TH SarabunPSK" w:eastAsia="Sarabun" w:hAnsi="TH SarabunPSK" w:cs="TH SarabunPSK"/>
@@ -5005,7 +4875,6 @@
               <w:t>งานวิจัยที่เกี่ยวข้อง</w:t>
             </w:r>
             <w:proofErr w:type="spellEnd"/>
-            <w:proofErr w:type="gramEnd"/>
             <w:r>
               <w:rPr>
                 <w:rFonts w:ascii="TH SarabunPSK" w:eastAsia="Sarabun" w:hAnsi="TH SarabunPSK" w:cs="TH SarabunPSK"/>
@@ -5049,7 +4918,6 @@
                 <w:color w:val="000000"/>
               </w:rPr>
             </w:pPr>
-            <w:proofErr w:type="gramStart"/>
             <w:r>
               <w:rPr>
                 <w:rFonts w:ascii="TH SarabunPSK" w:eastAsia="Sarabun" w:hAnsi="TH SarabunPSK" w:cs="TH SarabunPSK"/>
@@ -5066,7 +4934,6 @@
               <w:t>กรอบแนวคิดการวิจัย</w:t>
             </w:r>
             <w:proofErr w:type="spellEnd"/>
-            <w:proofErr w:type="gramEnd"/>
             <w:r>
               <w:rPr>
                 <w:rFonts w:ascii="TH SarabunPSK" w:eastAsia="Sarabun" w:hAnsi="TH SarabunPSK" w:cs="TH SarabunPSK"/>
@@ -5109,21 +4976,12 @@
                 <w:color w:val="000000"/>
               </w:rPr>
             </w:pPr>
-            <w:proofErr w:type="gramStart"/>
             <w:r>
               <w:rPr>
                 <w:rFonts w:ascii="TH SarabunPSK" w:eastAsia="Sarabun" w:hAnsi="TH SarabunPSK" w:cs="TH SarabunPSK"/>
                 <w:color w:val="000000"/>
               </w:rPr>
-              <w:t>3  วิธีดำเนินการวิจัย</w:t>
-            </w:r>
-            <w:proofErr w:type="gramEnd"/>
-            <w:r>
-              <w:rPr>
-                <w:rFonts w:ascii="TH SarabunPSK" w:eastAsia="Sarabun" w:hAnsi="TH SarabunPSK" w:cs="TH SarabunPSK"/>
-                <w:color w:val="000000"/>
-              </w:rPr>
-              <w:t>................................................................................................................</w:t>
+              <w:t>3  วิธีดำเนินการวิจัย................................................................................................................</w:t>
             </w:r>
           </w:p>
         </w:tc>
@@ -5161,21 +5019,12 @@
                 <w:color w:val="000000"/>
               </w:rPr>
             </w:pPr>
-            <w:proofErr w:type="gramStart"/>
             <w:r>
               <w:rPr>
                 <w:rFonts w:ascii="TH SarabunPSK" w:eastAsia="Sarabun" w:hAnsi="TH SarabunPSK" w:cs="TH SarabunPSK"/>
                 <w:color w:val="000000"/>
               </w:rPr>
-              <w:t>3.1  ประชากรและกลุ่มตัวอย่าง</w:t>
-            </w:r>
-            <w:proofErr w:type="gramEnd"/>
-            <w:r>
-              <w:rPr>
-                <w:rFonts w:ascii="TH SarabunPSK" w:eastAsia="Sarabun" w:hAnsi="TH SarabunPSK" w:cs="TH SarabunPSK"/>
-                <w:color w:val="000000"/>
-              </w:rPr>
-              <w:t>/แหล่งข้อมูล/ผู้ให้ข้อมูล…………………………………....</w:t>
+              <w:t>3.1  ประชากรและกลุ่มตัวอย่าง/แหล่งข้อมูล/ผู้ให้ข้อมูล…………………………………....</w:t>
             </w:r>
           </w:p>
         </w:tc>
@@ -5213,7 +5062,6 @@
                 <w:color w:val="000000"/>
               </w:rPr>
             </w:pPr>
-            <w:proofErr w:type="gramStart"/>
             <w:r>
               <w:rPr>
                 <w:rFonts w:ascii="TH SarabunPSK" w:eastAsia="Sarabun" w:hAnsi="TH SarabunPSK" w:cs="TH SarabunPSK"/>
@@ -5230,7 +5078,6 @@
               <w:t>เครื่องมือที่ใช้ในการวิจัย</w:t>
             </w:r>
             <w:proofErr w:type="spellEnd"/>
-            <w:proofErr w:type="gramEnd"/>
             <w:r>
               <w:rPr>
                 <w:rFonts w:ascii="TH SarabunPSK" w:eastAsia="Sarabun" w:hAnsi="TH SarabunPSK" w:cs="TH SarabunPSK"/>
@@ -5274,7 +5121,6 @@
                 <w:color w:val="000000"/>
               </w:rPr>
             </w:pPr>
-            <w:proofErr w:type="gramStart"/>
             <w:r>
               <w:rPr>
                 <w:rFonts w:ascii="TH SarabunPSK" w:eastAsia="Sarabun" w:hAnsi="TH SarabunPSK" w:cs="TH SarabunPSK"/>
@@ -5291,7 +5137,6 @@
               <w:t>การเก็บรวบรวมข้อมูล</w:t>
             </w:r>
             <w:proofErr w:type="spellEnd"/>
-            <w:proofErr w:type="gramEnd"/>
             <w:r>
               <w:rPr>
                 <w:rFonts w:ascii="TH SarabunPSK" w:eastAsia="Sarabun" w:hAnsi="TH SarabunPSK" w:cs="TH SarabunPSK"/>
@@ -5335,7 +5180,6 @@
                 <w:color w:val="000000"/>
               </w:rPr>
             </w:pPr>
-            <w:proofErr w:type="gramStart"/>
             <w:r>
               <w:rPr>
                 <w:rFonts w:ascii="TH SarabunPSK" w:eastAsia="Sarabun" w:hAnsi="TH SarabunPSK" w:cs="TH SarabunPSK"/>
@@ -5352,7 +5196,6 @@
               <w:t>การวิเคราะห์ข้อมูล</w:t>
             </w:r>
             <w:proofErr w:type="spellEnd"/>
-            <w:proofErr w:type="gramEnd"/>
             <w:r>
               <w:rPr>
                 <w:rFonts w:ascii="TH SarabunPSK" w:eastAsia="Sarabun" w:hAnsi="TH SarabunPSK" w:cs="TH SarabunPSK"/>
@@ -5395,21 +5238,12 @@
                 <w:color w:val="000000"/>
               </w:rPr>
             </w:pPr>
-            <w:proofErr w:type="gramStart"/>
             <w:r>
               <w:rPr>
                 <w:rFonts w:ascii="TH SarabunPSK" w:eastAsia="Sarabun" w:hAnsi="TH SarabunPSK" w:cs="TH SarabunPSK"/>
                 <w:color w:val="000000"/>
               </w:rPr>
-              <w:t>4  ผลการวิจัย</w:t>
-            </w:r>
-            <w:proofErr w:type="gramEnd"/>
-            <w:r>
-              <w:rPr>
-                <w:rFonts w:ascii="TH SarabunPSK" w:eastAsia="Sarabun" w:hAnsi="TH SarabunPSK" w:cs="TH SarabunPSK"/>
-                <w:color w:val="000000"/>
-              </w:rPr>
-              <w:t>..........................................................................................................................</w:t>
+              <w:t>4  ผลการวิจัย..........................................................................................................................</w:t>
             </w:r>
           </w:p>
         </w:tc>
@@ -5447,7 +5281,6 @@
                 <w:color w:val="000000"/>
               </w:rPr>
             </w:pPr>
-            <w:proofErr w:type="gramStart"/>
             <w:r>
               <w:rPr>
                 <w:rFonts w:ascii="TH SarabunPSK" w:eastAsia="Sarabun" w:hAnsi="TH SarabunPSK" w:cs="TH SarabunPSK"/>
@@ -5456,7 +5289,6 @@
               <w:t>4.1  [</w:t>
             </w:r>
             <w:proofErr w:type="spellStart"/>
-            <w:proofErr w:type="gramEnd"/>
             <w:r>
               <w:rPr>
                 <w:rFonts w:ascii="TH SarabunPSK" w:eastAsia="Sarabun" w:hAnsi="TH SarabunPSK" w:cs="TH SarabunPSK"/>
@@ -5508,7 +5340,6 @@
                 <w:color w:val="000000"/>
               </w:rPr>
             </w:pPr>
-            <w:proofErr w:type="gramStart"/>
             <w:r>
               <w:rPr>
                 <w:rFonts w:ascii="TH SarabunPSK" w:eastAsia="Sarabun" w:hAnsi="TH SarabunPSK" w:cs="TH SarabunPSK"/>
@@ -5517,7 +5348,6 @@
               <w:t>4.2  [</w:t>
             </w:r>
             <w:proofErr w:type="spellStart"/>
-            <w:proofErr w:type="gramEnd"/>
             <w:r>
               <w:rPr>
                 <w:rFonts w:ascii="TH SarabunPSK" w:eastAsia="Sarabun" w:hAnsi="TH SarabunPSK" w:cs="TH SarabunPSK"/>
@@ -5569,7 +5399,6 @@
                 <w:color w:val="000000"/>
               </w:rPr>
             </w:pPr>
-            <w:proofErr w:type="gramStart"/>
             <w:r>
               <w:rPr>
                 <w:rFonts w:ascii="TH SarabunPSK" w:eastAsia="Sarabun" w:hAnsi="TH SarabunPSK" w:cs="TH SarabunPSK"/>
@@ -5578,7 +5407,6 @@
               <w:t>4.3  [</w:t>
             </w:r>
             <w:proofErr w:type="spellStart"/>
-            <w:proofErr w:type="gramEnd"/>
             <w:r>
               <w:rPr>
                 <w:rFonts w:ascii="TH SarabunPSK" w:eastAsia="Sarabun" w:hAnsi="TH SarabunPSK" w:cs="TH SarabunPSK"/>
@@ -5630,7 +5458,6 @@
                 <w:color w:val="000000"/>
               </w:rPr>
             </w:pPr>
-            <w:proofErr w:type="gramStart"/>
             <w:r>
               <w:rPr>
                 <w:rFonts w:ascii="TH SarabunPSK" w:eastAsia="Sarabun" w:hAnsi="TH SarabunPSK" w:cs="TH SarabunPSK"/>
@@ -5639,7 +5466,6 @@
               <w:t>4.4  [</w:t>
             </w:r>
             <w:proofErr w:type="spellStart"/>
-            <w:proofErr w:type="gramEnd"/>
             <w:r>
               <w:rPr>
                 <w:rFonts w:ascii="TH SarabunPSK" w:eastAsia="Sarabun" w:hAnsi="TH SarabunPSK" w:cs="TH SarabunPSK"/>
@@ -5832,7 +5658,6 @@
                 <w:color w:val="000000"/>
               </w:rPr>
             </w:pPr>
-            <w:proofErr w:type="gramStart"/>
             <w:r>
               <w:rPr>
                 <w:rFonts w:ascii="TH SarabunPSK" w:eastAsia="Sarabun" w:hAnsi="TH SarabunPSK" w:cs="TH SarabunPSK"/>
@@ -5849,29 +5674,12 @@
               <w:t>สรุปผลการวิจัย</w:t>
             </w:r>
             <w:proofErr w:type="spellEnd"/>
-            <w:proofErr w:type="gramEnd"/>
             <w:r>
               <w:rPr>
                 <w:rFonts w:ascii="TH SarabunPSK" w:eastAsia="Sarabun" w:hAnsi="TH SarabunPSK" w:cs="TH SarabunPSK"/>
                 <w:color w:val="000000"/>
               </w:rPr>
-              <w:t xml:space="preserve"> </w:t>
-            </w:r>
-            <w:proofErr w:type="spellStart"/>
-            <w:r>
-              <w:rPr>
-                <w:rFonts w:ascii="TH SarabunPSK" w:eastAsia="Sarabun" w:hAnsi="TH SarabunPSK" w:cs="TH SarabunPSK"/>
-                <w:color w:val="000000"/>
-              </w:rPr>
-              <w:t>อภิปรายผล</w:t>
-            </w:r>
-            <w:proofErr w:type="spellEnd"/>
-            <w:r>
-              <w:rPr>
-                <w:rFonts w:ascii="TH SarabunPSK" w:eastAsia="Sarabun" w:hAnsi="TH SarabunPSK" w:cs="TH SarabunPSK"/>
-                <w:color w:val="000000"/>
-              </w:rPr>
-              <w:t xml:space="preserve"> และข้อเสนอแนะ...................................................................</w:t>
+              <w:t xml:space="preserve"> อภิปรายผล และข้อเสนอแนะ...................................................................</w:t>
             </w:r>
           </w:p>
         </w:tc>
@@ -5909,7 +5717,6 @@
                 <w:color w:val="000000"/>
               </w:rPr>
             </w:pPr>
-            <w:proofErr w:type="gramStart"/>
             <w:r>
               <w:rPr>
                 <w:rFonts w:ascii="TH SarabunPSK" w:eastAsia="Sarabun" w:hAnsi="TH SarabunPSK" w:cs="TH SarabunPSK"/>
@@ -5926,7 +5733,6 @@
               <w:t>สรุปผลการวิจัย</w:t>
             </w:r>
             <w:proofErr w:type="spellEnd"/>
-            <w:proofErr w:type="gramEnd"/>
             <w:r>
               <w:rPr>
                 <w:rFonts w:ascii="TH SarabunPSK" w:eastAsia="Sarabun" w:hAnsi="TH SarabunPSK" w:cs="TH SarabunPSK"/>
@@ -5970,7 +5776,6 @@
                 <w:color w:val="000000"/>
               </w:rPr>
             </w:pPr>
-            <w:proofErr w:type="gramStart"/>
             <w:r>
               <w:rPr>
                 <w:rFonts w:ascii="TH SarabunPSK" w:eastAsia="Sarabun" w:hAnsi="TH SarabunPSK" w:cs="TH SarabunPSK"/>
@@ -5987,7 +5792,6 @@
               <w:t>อภิปรายผล</w:t>
             </w:r>
             <w:proofErr w:type="spellEnd"/>
-            <w:proofErr w:type="gramEnd"/>
             <w:r>
               <w:rPr>
                 <w:rFonts w:ascii="TH SarabunPSK" w:eastAsia="Sarabun" w:hAnsi="TH SarabunPSK" w:cs="TH SarabunPSK"/>
@@ -6031,7 +5835,6 @@
                 <w:color w:val="000000"/>
               </w:rPr>
             </w:pPr>
-            <w:proofErr w:type="gramStart"/>
             <w:r>
               <w:rPr>
                 <w:rFonts w:ascii="TH SarabunPSK" w:eastAsia="Sarabun" w:hAnsi="TH SarabunPSK" w:cs="TH SarabunPSK"/>
@@ -6048,7 +5851,6 @@
               <w:t>ข้อเสนอแนะ</w:t>
             </w:r>
             <w:proofErr w:type="spellEnd"/>
-            <w:proofErr w:type="gramEnd"/>
             <w:r>
               <w:rPr>
                 <w:rFonts w:ascii="TH SarabunPSK" w:eastAsia="Sarabun" w:hAnsi="TH SarabunPSK" w:cs="TH SarabunPSK"/>
@@ -6220,15 +6022,7 @@
                 <w:rFonts w:ascii="TH SarabunPSK" w:eastAsia="Sarabun" w:hAnsi="TH SarabunPSK" w:cs="TH SarabunPSK"/>
                 <w:color w:val="000000"/>
               </w:rPr>
-              <w:t xml:space="preserve"> </w:t>
-            </w:r>
-            <w:proofErr w:type="gramStart"/>
-            <w:r>
-              <w:rPr>
-                <w:rFonts w:ascii="TH SarabunPSK" w:eastAsia="Sarabun" w:hAnsi="TH SarabunPSK" w:cs="TH SarabunPSK"/>
-                <w:color w:val="000000"/>
-              </w:rPr>
-              <w:t xml:space="preserve">ก  </w:t>
+              <w:t xml:space="preserve"> ก  </w:t>
             </w:r>
             <w:proofErr w:type="spellStart"/>
             <w:r>
@@ -6239,7 +6033,6 @@
               <w:t>เครื่องมือที่ใช้ในการวิจัย</w:t>
             </w:r>
             <w:proofErr w:type="spellEnd"/>
-            <w:proofErr w:type="gramEnd"/>
             <w:r>
               <w:rPr>
                 <w:rFonts w:ascii="TH SarabunPSK" w:eastAsia="Sarabun" w:hAnsi="TH SarabunPSK" w:cs="TH SarabunPSK"/>
@@ -6297,23 +6090,7 @@
                 <w:rFonts w:ascii="TH SarabunPSK" w:eastAsia="Sarabun" w:hAnsi="TH SarabunPSK" w:cs="TH SarabunPSK"/>
                 <w:color w:val="000000"/>
               </w:rPr>
-              <w:t xml:space="preserve"> </w:t>
-            </w:r>
-            <w:proofErr w:type="gramStart"/>
-            <w:r>
-              <w:rPr>
-                <w:rFonts w:ascii="TH SarabunPSK" w:eastAsia="Sarabun" w:hAnsi="TH SarabunPSK" w:cs="TH SarabunPSK"/>
-                <w:color w:val="000000"/>
-              </w:rPr>
-              <w:t>ข  [</w:t>
-            </w:r>
-            <w:proofErr w:type="gramEnd"/>
-            <w:r>
-              <w:rPr>
-                <w:rFonts w:ascii="TH SarabunPSK" w:eastAsia="Sarabun" w:hAnsi="TH SarabunPSK" w:cs="TH SarabunPSK"/>
-                <w:color w:val="000000"/>
-              </w:rPr>
-              <w:t>พิมพ์ชื่อภาคผนวก].............................................................................</w:t>
+              <w:t xml:space="preserve"> ข  [พิมพ์ชื่อภาคผนวก].............................................................................</w:t>
             </w:r>
           </w:p>
         </w:tc>
@@ -6365,23 +6142,7 @@
                 <w:rFonts w:ascii="TH SarabunPSK" w:eastAsia="Sarabun" w:hAnsi="TH SarabunPSK" w:cs="TH SarabunPSK"/>
                 <w:color w:val="000000"/>
               </w:rPr>
-              <w:t xml:space="preserve"> </w:t>
-            </w:r>
-            <w:proofErr w:type="gramStart"/>
-            <w:r>
-              <w:rPr>
-                <w:rFonts w:ascii="TH SarabunPSK" w:eastAsia="Sarabun" w:hAnsi="TH SarabunPSK" w:cs="TH SarabunPSK"/>
-                <w:color w:val="000000"/>
-              </w:rPr>
-              <w:t>ค  [</w:t>
-            </w:r>
-            <w:proofErr w:type="gramEnd"/>
-            <w:r>
-              <w:rPr>
-                <w:rFonts w:ascii="TH SarabunPSK" w:eastAsia="Sarabun" w:hAnsi="TH SarabunPSK" w:cs="TH SarabunPSK"/>
-                <w:color w:val="000000"/>
-              </w:rPr>
-              <w:t>พิมพ์ชื่อภาคผนวก].............................................................................</w:t>
+              <w:t xml:space="preserve"> ค  [พิมพ์ชื่อภาคผนวก].............................................................................</w:t>
             </w:r>
           </w:p>
         </w:tc>
@@ -6423,23 +6184,7 @@
                 <w:rFonts w:ascii="TH SarabunPSK" w:eastAsia="Sarabun" w:hAnsi="TH SarabunPSK" w:cs="TH SarabunPSK"/>
                 <w:color w:val="000000"/>
               </w:rPr>
-              <w:t>ประวัติย่อของผู้ทำการค้นคว้าอิสระ……………………</w:t>
-            </w:r>
-            <w:proofErr w:type="gramStart"/>
-            <w:r>
-              <w:rPr>
-                <w:rFonts w:ascii="TH SarabunPSK" w:eastAsia="Sarabun" w:hAnsi="TH SarabunPSK" w:cs="TH SarabunPSK"/>
-                <w:color w:val="000000"/>
-              </w:rPr>
-              <w:t>…..</w:t>
-            </w:r>
-            <w:proofErr w:type="gramEnd"/>
-            <w:r>
-              <w:rPr>
-                <w:rFonts w:ascii="TH SarabunPSK" w:eastAsia="Sarabun" w:hAnsi="TH SarabunPSK" w:cs="TH SarabunPSK"/>
-                <w:color w:val="000000"/>
-              </w:rPr>
-              <w:t>………………………………….…….…………..</w:t>
+              <w:t>ประวัติย่อของผู้ทำการค้นคว้าอิสระ………………………..………………………………….…….…………..</w:t>
             </w:r>
           </w:p>
         </w:tc>
@@ -9217,7 +8962,7 @@
       <w:pPr>
         <w:ind w:firstLine="720"/>
         <w:rPr>
-          <w:rFonts w:ascii="TH SarabunPSK" w:hAnsi="TH SarabunPSK" w:cs="TH SarabunPSK" w:hint="cs"/>
+          <w:rFonts w:ascii="TH SarabunPSK" w:hAnsi="TH SarabunPSK" w:cs="TH SarabunPSK"/>
           <w:sz w:val="32"/>
           <w:szCs w:val="32"/>
           <w:cs/>
@@ -9397,26 +9142,35 @@
       <w:pPr>
         <w:ind w:firstLine="720"/>
         <w:rPr>
+          <w:rFonts w:ascii="TH SarabunPSK" w:hAnsi="TH SarabunPSK" w:cs="TH SarabunPSK"/>
+          <w:sz w:val="32"/>
+          <w:szCs w:val="32"/>
+        </w:rPr>
+      </w:pPr>
+      <w:r>
+        <w:rPr>
+          <w:rFonts w:ascii="TH SarabunPSK" w:hAnsi="TH SarabunPSK" w:cs="TH SarabunPSK"/>
+          <w:sz w:val="32"/>
+          <w:szCs w:val="32"/>
+        </w:rPr>
+        <w:t xml:space="preserve">1.7.3 </w:t>
+      </w:r>
+      <w:r>
+        <w:rPr>
+          <w:rFonts w:ascii="TH SarabunPSK" w:hAnsi="TH SarabunPSK" w:cs="TH SarabunPSK"/>
+          <w:sz w:val="32"/>
+          <w:szCs w:val="32"/>
+        </w:rPr>
+        <w:t>Depth Camera</w:t>
+      </w:r>
+      <w:r>
+        <w:rPr>
           <w:rFonts w:ascii="TH SarabunPSK" w:hAnsi="TH SarabunPSK" w:cs="TH SarabunPSK" w:hint="cs"/>
           <w:sz w:val="32"/>
           <w:szCs w:val="32"/>
-        </w:rPr>
-      </w:pPr>
-      <w:r>
-        <w:rPr>
-          <w:rFonts w:ascii="TH SarabunPSK" w:hAnsi="TH SarabunPSK" w:cs="TH SarabunPSK"/>
-          <w:sz w:val="32"/>
-          <w:szCs w:val="32"/>
-        </w:rPr>
-        <w:t xml:space="preserve">1.7.3 </w:t>
-      </w:r>
-      <w:r>
-        <w:rPr>
-          <w:rFonts w:ascii="TH SarabunPSK" w:hAnsi="TH SarabunPSK" w:cs="TH SarabunPSK"/>
-          <w:sz w:val="32"/>
-          <w:szCs w:val="32"/>
-        </w:rPr>
-        <w:t>Depth Camera</w:t>
+          <w:cs/>
+        </w:rPr>
+        <w:t xml:space="preserve"> คือ กล้องถ่ายภาพความ</w:t>
       </w:r>
       <w:r>
         <w:rPr>
@@ -9425,7 +9179,42 @@
           <w:szCs w:val="32"/>
           <w:cs/>
         </w:rPr>
-        <w:t xml:space="preserve"> คือ กล้องถ่ายภาพความ</w:t>
+        <w:t>ลึก ที่สามารถวัดความลึกของภาพถ่ายโดยอาศัยหลักการคำนวณทางคณิตศาสตร์ เพื่อหาระยะทางระหว่างกล้องและสภาพแวดล้อมหรือวัตถุ</w:t>
+      </w:r>
+    </w:p>
+    <w:p>
+      <w:pPr>
+        <w:ind w:firstLine="720"/>
+        <w:rPr>
+          <w:rFonts w:ascii="TH SarabunPSK" w:hAnsi="TH SarabunPSK" w:cs="TH SarabunPSK"/>
+          <w:sz w:val="32"/>
+          <w:szCs w:val="32"/>
+          <w:cs/>
+        </w:rPr>
+      </w:pPr>
+      <w:r>
+        <w:rPr>
+          <w:rFonts w:ascii="TH SarabunPSK" w:hAnsi="TH SarabunPSK" w:cs="TH SarabunPSK"/>
+          <w:sz w:val="32"/>
+          <w:szCs w:val="32"/>
+        </w:rPr>
+        <w:t xml:space="preserve">1.7.4 </w:t>
+      </w:r>
+      <w:r>
+        <w:rPr>
+          <w:rFonts w:ascii="TH SarabunPSK" w:hAnsi="TH SarabunPSK" w:cs="TH SarabunPSK"/>
+          <w:sz w:val="32"/>
+          <w:szCs w:val="32"/>
+        </w:rPr>
+        <w:t>Descriptor</w:t>
+      </w:r>
+      <w:r>
+        <w:rPr>
+          <w:rFonts w:ascii="TH SarabunPSK" w:hAnsi="TH SarabunPSK" w:cs="TH SarabunPSK"/>
+          <w:sz w:val="32"/>
+          <w:szCs w:val="32"/>
+        </w:rPr>
+        <w:t xml:space="preserve"> </w:t>
       </w:r>
       <w:r>
         <w:rPr>
@@ -9434,42 +9223,68 @@
           <w:szCs w:val="32"/>
           <w:cs/>
         </w:rPr>
-        <w:t>ลึก ที่สามารถวัดความลึกของภาพถ่ายโดยอาศัยหลักการคำนวณทางคณิตศาสตร์ เพื่อหาระยะทางระหว่างกล้องและสภาพแวดล้อมหรือวัตถุ</w:t>
+        <w:t>คือ ตัวอธิบายลักษณะเฉพาะ โดยใช้หลักการคำนวณทางคณิตศาสตร์เพื่ออธิบายรูปลักษณ์เด่นและสำคัญของข้อมูลใด ๆ</w:t>
       </w:r>
     </w:p>
     <w:p>
       <w:pPr>
         <w:ind w:firstLine="720"/>
         <w:rPr>
+          <w:rFonts w:ascii="TH SarabunPSK" w:hAnsi="TH SarabunPSK" w:cs="TH SarabunPSK"/>
+          <w:sz w:val="32"/>
+          <w:szCs w:val="32"/>
+        </w:rPr>
+      </w:pPr>
+      <w:r>
+        <w:rPr>
+          <w:rFonts w:ascii="TH SarabunPSK" w:hAnsi="TH SarabunPSK" w:cs="TH SarabunPSK"/>
+          <w:sz w:val="32"/>
+          <w:szCs w:val="32"/>
+        </w:rPr>
+        <w:t xml:space="preserve">1.7.5 </w:t>
+      </w:r>
+      <w:r>
+        <w:rPr>
+          <w:rFonts w:ascii="TH SarabunPSK" w:hAnsi="TH SarabunPSK" w:cs="TH SarabunPSK"/>
+          <w:sz w:val="32"/>
+          <w:szCs w:val="32"/>
+        </w:rPr>
+        <w:t>Normal</w:t>
+      </w:r>
+      <w:r>
+        <w:rPr>
           <w:rFonts w:ascii="TH SarabunPSK" w:hAnsi="TH SarabunPSK" w:cs="TH SarabunPSK" w:hint="cs"/>
           <w:sz w:val="32"/>
           <w:szCs w:val="32"/>
           <w:cs/>
         </w:rPr>
-      </w:pPr>
-      <w:r>
-        <w:rPr>
-          <w:rFonts w:ascii="TH SarabunPSK" w:hAnsi="TH SarabunPSK" w:cs="TH SarabunPSK"/>
-          <w:sz w:val="32"/>
-          <w:szCs w:val="32"/>
-        </w:rPr>
-        <w:t xml:space="preserve">1.7.4 </w:t>
-      </w:r>
-      <w:r>
-        <w:rPr>
-          <w:rFonts w:ascii="TH SarabunPSK" w:hAnsi="TH SarabunPSK" w:cs="TH SarabunPSK"/>
-          <w:sz w:val="32"/>
-          <w:szCs w:val="32"/>
-        </w:rPr>
-        <w:t>Descriptor</w:t>
-      </w:r>
-      <w:r>
-        <w:rPr>
-          <w:rFonts w:ascii="TH SarabunPSK" w:hAnsi="TH SarabunPSK" w:cs="TH SarabunPSK"/>
-          <w:sz w:val="32"/>
-          <w:szCs w:val="32"/>
-        </w:rPr>
-        <w:t xml:space="preserve"> </w:t>
+        <w:t xml:space="preserve"> คือ ทิศทางของพื้นผิวหรือจุดข้อมูล มีลักษณะเป็นเวกเตอร์พุ่งออกจากทิศทางการหันของพื้นผิวหรือข้อมูลจุดใด ๆ</w:t>
+      </w:r>
+    </w:p>
+    <w:p>
+      <w:pPr>
+        <w:ind w:left="720"/>
+        <w:rPr>
+          <w:rFonts w:ascii="TH SarabunPSK" w:hAnsi="TH SarabunPSK" w:cs="TH SarabunPSK"/>
+          <w:sz w:val="32"/>
+          <w:szCs w:val="32"/>
+        </w:rPr>
+      </w:pPr>
+      <w:r>
+        <w:rPr>
+          <w:rFonts w:ascii="TH SarabunPSK" w:hAnsi="TH SarabunPSK" w:cs="TH SarabunPSK"/>
+          <w:sz w:val="32"/>
+          <w:szCs w:val="32"/>
+        </w:rPr>
+        <w:t xml:space="preserve">1.7.6 </w:t>
+      </w:r>
+      <w:r>
+        <w:rPr>
+          <w:rFonts w:ascii="TH SarabunPSK" w:hAnsi="TH SarabunPSK" w:cs="TH SarabunPSK"/>
+          <w:sz w:val="32"/>
+          <w:szCs w:val="32"/>
+        </w:rPr>
+        <w:t>Partial view</w:t>
       </w:r>
       <w:r>
         <w:rPr>
@@ -9478,33 +9293,50 @@
           <w:szCs w:val="32"/>
           <w:cs/>
         </w:rPr>
-        <w:t>คือ ตัวอธิบายลักษณะเฉพาะ โดยใช้หลักการคำนวณทางคณิตศาสตร์เพื่ออธิบายรูปลักษณ์เด่นและสำคัญของข้อมูลใด ๆ</w:t>
+        <w:t xml:space="preserve"> คือ ข้อมูลพื้นผิว 3 มิติของชิ้นงาน เมื่ออ้างอิงจากแนวการมองเห็นของกล้อง</w:t>
       </w:r>
     </w:p>
     <w:p>
       <w:pPr>
         <w:ind w:firstLine="720"/>
         <w:rPr>
+          <w:rFonts w:ascii="TH SarabunPSK" w:hAnsi="TH SarabunPSK" w:cs="TH SarabunPSK"/>
+          <w:sz w:val="32"/>
+          <w:szCs w:val="32"/>
+        </w:rPr>
+      </w:pPr>
+      <w:r>
+        <w:rPr>
+          <w:rFonts w:ascii="TH SarabunPSK" w:hAnsi="TH SarabunPSK" w:cs="TH SarabunPSK"/>
+          <w:sz w:val="32"/>
+          <w:szCs w:val="32"/>
+        </w:rPr>
+        <w:t xml:space="preserve">1.7.7 </w:t>
+      </w:r>
+      <w:r>
+        <w:rPr>
+          <w:rFonts w:ascii="TH SarabunPSK" w:hAnsi="TH SarabunPSK" w:cs="TH SarabunPSK"/>
+          <w:sz w:val="32"/>
+          <w:szCs w:val="32"/>
+        </w:rPr>
+        <w:t>Registration</w:t>
+      </w:r>
+      <w:r>
+        <w:rPr>
           <w:rFonts w:ascii="TH SarabunPSK" w:hAnsi="TH SarabunPSK" w:cs="TH SarabunPSK" w:hint="cs"/>
           <w:sz w:val="32"/>
           <w:szCs w:val="32"/>
-        </w:rPr>
-      </w:pPr>
-      <w:r>
-        <w:rPr>
-          <w:rFonts w:ascii="TH SarabunPSK" w:hAnsi="TH SarabunPSK" w:cs="TH SarabunPSK"/>
-          <w:sz w:val="32"/>
-          <w:szCs w:val="32"/>
-        </w:rPr>
-        <w:t xml:space="preserve">1.7.5 </w:t>
-      </w:r>
-      <w:r>
-        <w:rPr>
-          <w:rFonts w:ascii="TH SarabunPSK" w:hAnsi="TH SarabunPSK" w:cs="TH SarabunPSK"/>
-          <w:sz w:val="32"/>
-          <w:szCs w:val="32"/>
-        </w:rPr>
-        <w:t>Normal</w:t>
+          <w:cs/>
+        </w:rPr>
+        <w:t xml:space="preserve"> คือ กระบวนการเคลื่อนย้ายตำแหน่งข้อมูลจุด </w:t>
+      </w:r>
+      <w:r>
+        <w:rPr>
+          <w:rFonts w:ascii="TH SarabunPSK" w:hAnsi="TH SarabunPSK" w:cs="TH SarabunPSK"/>
+          <w:sz w:val="32"/>
+          <w:szCs w:val="32"/>
+        </w:rPr>
+        <w:t xml:space="preserve">Point cloud </w:t>
       </w:r>
       <w:r>
         <w:rPr>
@@ -9513,42 +9345,7 @@
           <w:szCs w:val="32"/>
           <w:cs/>
         </w:rPr>
-        <w:t xml:space="preserve"> คือ ทิศทางของพื้นผิวหรือจุดข้อมูล มีลักษณะเป็นเวกเตอร์พุ่งออกจากทิศทางการหันของพื้นผิวหรือข้อมูลจุดใด ๆ</w:t>
-      </w:r>
-    </w:p>
-    <w:p>
-      <w:pPr>
-        <w:ind w:left="720"/>
-        <w:rPr>
-          <w:rFonts w:ascii="TH SarabunPSK" w:hAnsi="TH SarabunPSK" w:cs="TH SarabunPSK" w:hint="cs"/>
-          <w:sz w:val="32"/>
-          <w:szCs w:val="32"/>
-        </w:rPr>
-      </w:pPr>
-      <w:r>
-        <w:rPr>
-          <w:rFonts w:ascii="TH SarabunPSK" w:hAnsi="TH SarabunPSK" w:cs="TH SarabunPSK"/>
-          <w:sz w:val="32"/>
-          <w:szCs w:val="32"/>
-        </w:rPr>
-        <w:t xml:space="preserve">1.7.6 </w:t>
-      </w:r>
-      <w:r>
-        <w:rPr>
-          <w:rFonts w:ascii="TH SarabunPSK" w:hAnsi="TH SarabunPSK" w:cs="TH SarabunPSK"/>
-          <w:sz w:val="32"/>
-          <w:szCs w:val="32"/>
-        </w:rPr>
-        <w:t>Partial view</w:t>
-      </w:r>
-      <w:r>
-        <w:rPr>
-          <w:rFonts w:ascii="TH SarabunPSK" w:hAnsi="TH SarabunPSK" w:cs="TH SarabunPSK" w:hint="cs"/>
-          <w:sz w:val="32"/>
-          <w:szCs w:val="32"/>
-          <w:cs/>
-        </w:rPr>
-        <w:t xml:space="preserve"> คือ ข้อมูลพื้นผิว 3 มิติของชิ้นงาน เมื่ออ้างอิงจากแนวการมองเห็นของกล้อง</w:t>
+        <w:t xml:space="preserve">สองชุดข้อมูลเข้ามาซ้อนทับกัน </w:t>
       </w:r>
     </w:p>
     <w:p>
@@ -9556,58 +9353,6 @@
         <w:ind w:firstLine="720"/>
         <w:rPr>
           <w:rFonts w:ascii="TH SarabunPSK" w:hAnsi="TH SarabunPSK" w:cs="TH SarabunPSK"/>
-          <w:sz w:val="32"/>
-          <w:szCs w:val="32"/>
-        </w:rPr>
-      </w:pPr>
-      <w:r>
-        <w:rPr>
-          <w:rFonts w:ascii="TH SarabunPSK" w:hAnsi="TH SarabunPSK" w:cs="TH SarabunPSK"/>
-          <w:sz w:val="32"/>
-          <w:szCs w:val="32"/>
-        </w:rPr>
-        <w:t xml:space="preserve">1.7.7 </w:t>
-      </w:r>
-      <w:r>
-        <w:rPr>
-          <w:rFonts w:ascii="TH SarabunPSK" w:hAnsi="TH SarabunPSK" w:cs="TH SarabunPSK"/>
-          <w:sz w:val="32"/>
-          <w:szCs w:val="32"/>
-        </w:rPr>
-        <w:t>Registration</w:t>
-      </w:r>
-      <w:r>
-        <w:rPr>
-          <w:rFonts w:ascii="TH SarabunPSK" w:hAnsi="TH SarabunPSK" w:cs="TH SarabunPSK" w:hint="cs"/>
-          <w:sz w:val="32"/>
-          <w:szCs w:val="32"/>
-          <w:cs/>
-        </w:rPr>
-        <w:t xml:space="preserve"> คือ กระบวนการเคลื่อนย้ายตำแหน่งข้อมูลจุด </w:t>
-      </w:r>
-      <w:r>
-        <w:rPr>
-          <w:rFonts w:ascii="TH SarabunPSK" w:hAnsi="TH SarabunPSK" w:cs="TH SarabunPSK"/>
-          <w:sz w:val="32"/>
-          <w:szCs w:val="32"/>
-        </w:rPr>
-        <w:t xml:space="preserve">Point cloud </w:t>
-      </w:r>
-      <w:r>
-        <w:rPr>
-          <w:rFonts w:ascii="TH SarabunPSK" w:hAnsi="TH SarabunPSK" w:cs="TH SarabunPSK" w:hint="cs"/>
-          <w:sz w:val="32"/>
-          <w:szCs w:val="32"/>
-          <w:cs/>
-        </w:rPr>
-        <w:t xml:space="preserve">สองชุดข้อมูลเข้ามาซ้อนทับกัน </w:t>
-      </w:r>
-    </w:p>
-    <w:p>
-      <w:pPr>
-        <w:ind w:firstLine="720"/>
-        <w:rPr>
-          <w:rFonts w:ascii="TH SarabunPSK" w:hAnsi="TH SarabunPSK" w:cs="TH SarabunPSK" w:hint="cs"/>
           <w:sz w:val="32"/>
           <w:szCs w:val="32"/>
           <w:cs/>
@@ -10050,27 +9795,7 @@
           <w:sz w:val="32"/>
           <w:szCs w:val="32"/>
         </w:rPr>
-        <w:t xml:space="preserve"> </w:t>
-      </w:r>
-      <w:proofErr w:type="gramStart"/>
-      <w:r>
-        <w:rPr>
-          <w:rFonts w:ascii="TH SarabunPSK" w:eastAsia="Sarabun" w:hAnsi="TH SarabunPSK" w:cs="TH SarabunPSK"/>
-          <w:color w:val="FF0000"/>
-          <w:sz w:val="32"/>
-          <w:szCs w:val="32"/>
-        </w:rPr>
-        <w:t>( structured</w:t>
-      </w:r>
-      <w:proofErr w:type="gramEnd"/>
-      <w:r>
-        <w:rPr>
-          <w:rFonts w:ascii="TH SarabunPSK" w:eastAsia="Sarabun" w:hAnsi="TH SarabunPSK" w:cs="TH SarabunPSK"/>
-          <w:color w:val="FF0000"/>
-          <w:sz w:val="32"/>
-          <w:szCs w:val="32"/>
-        </w:rPr>
-        <w:t xml:space="preserve"> light, laser, stereo, lidar)</w:t>
+        <w:t xml:space="preserve"> ( structured light, laser, stereo, lidar)</w:t>
       </w:r>
     </w:p>
     <w:p>
@@ -10292,17 +10017,18 @@
         <w:spacing w:after="0" w:line="240" w:lineRule="auto"/>
         <w:rPr>
           <w:rFonts w:ascii="TH SarabunPSK" w:eastAsia="Sarabun" w:hAnsi="TH SarabunPSK" w:cs="TH SarabunPSK"/>
-          <w:sz w:val="32"/>
-          <w:szCs w:val="32"/>
-        </w:rPr>
-      </w:pPr>
-      <w:r>
-        <w:rPr>
-          <w:rFonts w:ascii="TH SarabunPSK" w:eastAsia="Sarabun" w:hAnsi="TH SarabunPSK" w:cs="TH SarabunPSK"/>
           <w:color w:val="FF0000"/>
           <w:sz w:val="32"/>
           <w:szCs w:val="32"/>
         </w:rPr>
+      </w:pPr>
+      <w:r>
+        <w:rPr>
+          <w:rFonts w:ascii="TH SarabunPSK" w:eastAsia="Sarabun" w:hAnsi="TH SarabunPSK" w:cs="TH SarabunPSK"/>
+          <w:color w:val="FF0000"/>
+          <w:sz w:val="32"/>
+          <w:szCs w:val="32"/>
+        </w:rPr>
         <w:t>//</w:t>
       </w:r>
       <w:proofErr w:type="spellStart"/>
@@ -10356,6 +10082,1807 @@
         <w:t>คิดขึ้นมาทำไม</w:t>
       </w:r>
       <w:proofErr w:type="spellEnd"/>
+    </w:p>
+    <w:p>
+      <w:pPr>
+        <w:spacing w:after="0" w:line="240" w:lineRule="auto"/>
+        <w:ind w:firstLine="720"/>
+        <w:rPr>
+          <w:rFonts w:ascii="TH SarabunPSK" w:eastAsia="Sarabun" w:hAnsi="TH SarabunPSK" w:cs="TH SarabunPSK"/>
+          <w:sz w:val="32"/>
+          <w:szCs w:val="32"/>
+        </w:rPr>
+      </w:pPr>
+      <w:r>
+        <w:rPr>
+          <w:rFonts w:ascii="TH SarabunPSK" w:eastAsia="Sarabun" w:hAnsi="TH SarabunPSK" w:cs="TH SarabunPSK" w:hint="cs"/>
+          <w:sz w:val="32"/>
+          <w:szCs w:val="32"/>
+          <w:cs/>
+        </w:rPr>
+        <w:t>ภาษาโปรแกรม</w:t>
+      </w:r>
+      <w:r>
+        <w:rPr>
+          <w:rFonts w:ascii="TH SarabunPSK" w:eastAsia="Sarabun" w:hAnsi="TH SarabunPSK" w:cs="TH SarabunPSK"/>
+          <w:sz w:val="32"/>
+          <w:szCs w:val="32"/>
+          <w:cs/>
+        </w:rPr>
+        <w:t xml:space="preserve"> </w:t>
+      </w:r>
+      <w:r>
+        <w:rPr>
+          <w:rFonts w:ascii="TH SarabunPSK" w:eastAsia="Sarabun" w:hAnsi="TH SarabunPSK" w:cs="TH SarabunPSK"/>
+          <w:sz w:val="32"/>
+          <w:szCs w:val="32"/>
+        </w:rPr>
+        <w:t xml:space="preserve">Python </w:t>
+      </w:r>
+      <w:r>
+        <w:rPr>
+          <w:rFonts w:ascii="TH SarabunPSK" w:eastAsia="Sarabun" w:hAnsi="TH SarabunPSK" w:cs="TH SarabunPSK" w:hint="cs"/>
+          <w:sz w:val="32"/>
+          <w:szCs w:val="32"/>
+          <w:cs/>
+        </w:rPr>
+        <w:t>คือภาษาโปรแกรมคอมพิวเตอร์ระดับสูง</w:t>
+      </w:r>
+      <w:r>
+        <w:rPr>
+          <w:rFonts w:ascii="TH SarabunPSK" w:eastAsia="Sarabun" w:hAnsi="TH SarabunPSK" w:cs="TH SarabunPSK"/>
+          <w:sz w:val="32"/>
+          <w:szCs w:val="32"/>
+          <w:cs/>
+        </w:rPr>
+        <w:t xml:space="preserve"> </w:t>
+      </w:r>
+      <w:r>
+        <w:rPr>
+          <w:rFonts w:ascii="TH SarabunPSK" w:eastAsia="Sarabun" w:hAnsi="TH SarabunPSK" w:cs="TH SarabunPSK" w:hint="cs"/>
+          <w:sz w:val="32"/>
+          <w:szCs w:val="32"/>
+          <w:cs/>
+        </w:rPr>
+        <w:t>โดยถูกออกแบบมาให้เป็นภาษาสคริปต์ที่อ่านง่าย</w:t>
+      </w:r>
+      <w:r>
+        <w:rPr>
+          <w:rFonts w:ascii="TH SarabunPSK" w:eastAsia="Sarabun" w:hAnsi="TH SarabunPSK" w:cs="TH SarabunPSK"/>
+          <w:sz w:val="32"/>
+          <w:szCs w:val="32"/>
+          <w:cs/>
+        </w:rPr>
+        <w:t xml:space="preserve">  </w:t>
+      </w:r>
+      <w:r>
+        <w:rPr>
+          <w:rFonts w:ascii="TH SarabunPSK" w:eastAsia="Sarabun" w:hAnsi="TH SarabunPSK" w:cs="TH SarabunPSK" w:hint="cs"/>
+          <w:sz w:val="32"/>
+          <w:szCs w:val="32"/>
+          <w:cs/>
+        </w:rPr>
+        <w:t>โดยตัดความซับซ้อนของโครงสร้างและไวยกรณ์ของภาษาออกไป</w:t>
+      </w:r>
+      <w:r>
+        <w:rPr>
+          <w:rFonts w:ascii="TH SarabunPSK" w:eastAsia="Sarabun" w:hAnsi="TH SarabunPSK" w:cs="TH SarabunPSK"/>
+          <w:sz w:val="32"/>
+          <w:szCs w:val="32"/>
+          <w:cs/>
+        </w:rPr>
+        <w:t xml:space="preserve"> </w:t>
+      </w:r>
+      <w:r>
+        <w:rPr>
+          <w:rFonts w:ascii="TH SarabunPSK" w:eastAsia="Sarabun" w:hAnsi="TH SarabunPSK" w:cs="TH SarabunPSK" w:hint="cs"/>
+          <w:sz w:val="32"/>
+          <w:szCs w:val="32"/>
+          <w:cs/>
+        </w:rPr>
+        <w:t>ในส่วนของการแปลงชุดคำสั่งที่เราเขียนให้เป็นภาษาเครื่อง</w:t>
+      </w:r>
+      <w:r>
+        <w:rPr>
+          <w:rFonts w:ascii="TH SarabunPSK" w:eastAsia="Sarabun" w:hAnsi="TH SarabunPSK" w:cs="TH SarabunPSK"/>
+          <w:sz w:val="32"/>
+          <w:szCs w:val="32"/>
+          <w:cs/>
+        </w:rPr>
+        <w:t xml:space="preserve"> </w:t>
+      </w:r>
+      <w:r>
+        <w:rPr>
+          <w:rFonts w:ascii="TH SarabunPSK" w:eastAsia="Sarabun" w:hAnsi="TH SarabunPSK" w:cs="TH SarabunPSK"/>
+          <w:sz w:val="32"/>
+          <w:szCs w:val="32"/>
+        </w:rPr>
+        <w:t xml:space="preserve">Python </w:t>
+      </w:r>
+      <w:r>
+        <w:rPr>
+          <w:rFonts w:ascii="TH SarabunPSK" w:eastAsia="Sarabun" w:hAnsi="TH SarabunPSK" w:cs="TH SarabunPSK" w:hint="cs"/>
+          <w:sz w:val="32"/>
+          <w:szCs w:val="32"/>
+          <w:cs/>
+        </w:rPr>
+        <w:t>มีการทำงานแบบ</w:t>
+      </w:r>
+      <w:r>
+        <w:rPr>
+          <w:rFonts w:ascii="TH SarabunPSK" w:eastAsia="Sarabun" w:hAnsi="TH SarabunPSK" w:cs="TH SarabunPSK"/>
+          <w:sz w:val="32"/>
+          <w:szCs w:val="32"/>
+          <w:cs/>
+        </w:rPr>
+        <w:t xml:space="preserve"> </w:t>
+      </w:r>
+      <w:r>
+        <w:rPr>
+          <w:rFonts w:ascii="TH SarabunPSK" w:eastAsia="Sarabun" w:hAnsi="TH SarabunPSK" w:cs="TH SarabunPSK"/>
+          <w:sz w:val="32"/>
+          <w:szCs w:val="32"/>
+        </w:rPr>
+        <w:t xml:space="preserve">Interpreter </w:t>
+      </w:r>
+      <w:r>
+        <w:rPr>
+          <w:rFonts w:ascii="TH SarabunPSK" w:eastAsia="Sarabun" w:hAnsi="TH SarabunPSK" w:cs="TH SarabunPSK" w:hint="cs"/>
+          <w:sz w:val="32"/>
+          <w:szCs w:val="32"/>
+          <w:cs/>
+        </w:rPr>
+        <w:t>คือเป็นการแปลชุดคำสั่งทีละบรรทัด</w:t>
+      </w:r>
+      <w:r>
+        <w:rPr>
+          <w:rFonts w:ascii="TH SarabunPSK" w:eastAsia="Sarabun" w:hAnsi="TH SarabunPSK" w:cs="TH SarabunPSK"/>
+          <w:sz w:val="32"/>
+          <w:szCs w:val="32"/>
+          <w:cs/>
+        </w:rPr>
+        <w:t xml:space="preserve"> </w:t>
+      </w:r>
+      <w:r>
+        <w:rPr>
+          <w:rFonts w:ascii="TH SarabunPSK" w:eastAsia="Sarabun" w:hAnsi="TH SarabunPSK" w:cs="TH SarabunPSK" w:hint="cs"/>
+          <w:sz w:val="32"/>
+          <w:szCs w:val="32"/>
+          <w:cs/>
+        </w:rPr>
+        <w:t>เพื่อป้อนเข้าสู่หน่วยประมวลผลให้คอมพิวเตอร์ทำงานตามที่เราต้องการ</w:t>
+      </w:r>
+      <w:r>
+        <w:rPr>
+          <w:rFonts w:ascii="TH SarabunPSK" w:eastAsia="Sarabun" w:hAnsi="TH SarabunPSK" w:cs="TH SarabunPSK"/>
+          <w:sz w:val="32"/>
+          <w:szCs w:val="32"/>
+          <w:cs/>
+        </w:rPr>
+        <w:t xml:space="preserve"> </w:t>
+      </w:r>
+      <w:r>
+        <w:rPr>
+          <w:rFonts w:ascii="TH SarabunPSK" w:eastAsia="Sarabun" w:hAnsi="TH SarabunPSK" w:cs="TH SarabunPSK" w:hint="cs"/>
+          <w:sz w:val="32"/>
+          <w:szCs w:val="32"/>
+          <w:cs/>
+        </w:rPr>
+        <w:t>นอกจากนั้นภาษาโปรแกรม</w:t>
+      </w:r>
+      <w:r>
+        <w:rPr>
+          <w:rFonts w:ascii="TH SarabunPSK" w:eastAsia="Sarabun" w:hAnsi="TH SarabunPSK" w:cs="TH SarabunPSK"/>
+          <w:sz w:val="32"/>
+          <w:szCs w:val="32"/>
+          <w:cs/>
+        </w:rPr>
+        <w:t xml:space="preserve"> </w:t>
+      </w:r>
+      <w:r>
+        <w:rPr>
+          <w:rFonts w:ascii="TH SarabunPSK" w:eastAsia="Sarabun" w:hAnsi="TH SarabunPSK" w:cs="TH SarabunPSK"/>
+          <w:sz w:val="32"/>
+          <w:szCs w:val="32"/>
+        </w:rPr>
+        <w:t xml:space="preserve">Python </w:t>
+      </w:r>
+      <w:r>
+        <w:rPr>
+          <w:rFonts w:ascii="TH SarabunPSK" w:eastAsia="Sarabun" w:hAnsi="TH SarabunPSK" w:cs="TH SarabunPSK" w:hint="cs"/>
+          <w:sz w:val="32"/>
+          <w:szCs w:val="32"/>
+          <w:cs/>
+        </w:rPr>
+        <w:t>ยังสามารถนำไปใช้ในการเขียนโปรแกรมได้หลากหลายประเภท</w:t>
+      </w:r>
+      <w:r>
+        <w:rPr>
+          <w:rFonts w:ascii="TH SarabunPSK" w:eastAsia="Sarabun" w:hAnsi="TH SarabunPSK" w:cs="TH SarabunPSK"/>
+          <w:sz w:val="32"/>
+          <w:szCs w:val="32"/>
+          <w:cs/>
+        </w:rPr>
+        <w:t xml:space="preserve"> </w:t>
+      </w:r>
+      <w:r>
+        <w:rPr>
+          <w:rFonts w:ascii="TH SarabunPSK" w:eastAsia="Sarabun" w:hAnsi="TH SarabunPSK" w:cs="TH SarabunPSK" w:hint="cs"/>
+          <w:sz w:val="32"/>
+          <w:szCs w:val="32"/>
+          <w:cs/>
+        </w:rPr>
+        <w:t>โดยไม่ได้จำกัดอยู่ที่งานเฉพาะทางใดทางหนึ่ง</w:t>
+      </w:r>
+      <w:r>
+        <w:rPr>
+          <w:rFonts w:ascii="TH SarabunPSK" w:eastAsia="Sarabun" w:hAnsi="TH SarabunPSK" w:cs="TH SarabunPSK"/>
+          <w:sz w:val="32"/>
+          <w:szCs w:val="32"/>
+          <w:cs/>
+        </w:rPr>
+        <w:t xml:space="preserve"> (</w:t>
+      </w:r>
+      <w:r>
+        <w:rPr>
+          <w:rFonts w:ascii="TH SarabunPSK" w:eastAsia="Sarabun" w:hAnsi="TH SarabunPSK" w:cs="TH SarabunPSK"/>
+          <w:sz w:val="32"/>
+          <w:szCs w:val="32"/>
+        </w:rPr>
+        <w:t xml:space="preserve">General-purpose language) </w:t>
+      </w:r>
+      <w:r>
+        <w:rPr>
+          <w:rFonts w:ascii="TH SarabunPSK" w:eastAsia="Sarabun" w:hAnsi="TH SarabunPSK" w:cs="TH SarabunPSK" w:hint="cs"/>
+          <w:sz w:val="32"/>
+          <w:szCs w:val="32"/>
+          <w:cs/>
+        </w:rPr>
+        <w:t>จึงทำให้มีการนำไปใช้กันแพร่หลายในหลายองค์กรใหญ่ระดับโลก</w:t>
+      </w:r>
+      <w:r>
+        <w:rPr>
+          <w:rFonts w:ascii="TH SarabunPSK" w:eastAsia="Sarabun" w:hAnsi="TH SarabunPSK" w:cs="TH SarabunPSK"/>
+          <w:sz w:val="32"/>
+          <w:szCs w:val="32"/>
+          <w:cs/>
+        </w:rPr>
+        <w:t xml:space="preserve"> </w:t>
+      </w:r>
+      <w:r>
+        <w:rPr>
+          <w:rFonts w:ascii="TH SarabunPSK" w:eastAsia="Sarabun" w:hAnsi="TH SarabunPSK" w:cs="TH SarabunPSK" w:hint="cs"/>
+          <w:sz w:val="32"/>
+          <w:szCs w:val="32"/>
+          <w:cs/>
+        </w:rPr>
+        <w:t>เช่น</w:t>
+      </w:r>
+      <w:r>
+        <w:rPr>
+          <w:rFonts w:ascii="TH SarabunPSK" w:eastAsia="Sarabun" w:hAnsi="TH SarabunPSK" w:cs="TH SarabunPSK"/>
+          <w:sz w:val="32"/>
+          <w:szCs w:val="32"/>
+          <w:cs/>
+        </w:rPr>
+        <w:t xml:space="preserve"> </w:t>
+      </w:r>
+      <w:r>
+        <w:rPr>
+          <w:rFonts w:ascii="TH SarabunPSK" w:eastAsia="Sarabun" w:hAnsi="TH SarabunPSK" w:cs="TH SarabunPSK"/>
+          <w:sz w:val="32"/>
+          <w:szCs w:val="32"/>
+        </w:rPr>
+        <w:t xml:space="preserve">Google, YouTube, Instagram, Dropbox </w:t>
+      </w:r>
+      <w:r>
+        <w:rPr>
+          <w:rFonts w:ascii="TH SarabunPSK" w:eastAsia="Sarabun" w:hAnsi="TH SarabunPSK" w:cs="TH SarabunPSK" w:hint="cs"/>
+          <w:sz w:val="32"/>
+          <w:szCs w:val="32"/>
+          <w:cs/>
+        </w:rPr>
+        <w:t>และ</w:t>
+      </w:r>
+      <w:r>
+        <w:rPr>
+          <w:rFonts w:ascii="TH SarabunPSK" w:eastAsia="Sarabun" w:hAnsi="TH SarabunPSK" w:cs="TH SarabunPSK"/>
+          <w:sz w:val="32"/>
+          <w:szCs w:val="32"/>
+          <w:cs/>
+        </w:rPr>
+        <w:t xml:space="preserve"> </w:t>
+      </w:r>
+      <w:r>
+        <w:rPr>
+          <w:rFonts w:ascii="TH SarabunPSK" w:eastAsia="Sarabun" w:hAnsi="TH SarabunPSK" w:cs="TH SarabunPSK"/>
+          <w:sz w:val="32"/>
+          <w:szCs w:val="32"/>
+        </w:rPr>
+        <w:t xml:space="preserve">NASA </w:t>
+      </w:r>
+      <w:r>
+        <w:rPr>
+          <w:rFonts w:ascii="TH SarabunPSK" w:eastAsia="Sarabun" w:hAnsi="TH SarabunPSK" w:cs="TH SarabunPSK" w:hint="cs"/>
+          <w:sz w:val="32"/>
+          <w:szCs w:val="32"/>
+          <w:cs/>
+        </w:rPr>
+        <w:t>เป็นต้น</w:t>
+      </w:r>
+    </w:p>
+    <w:p>
+      <w:pPr>
+        <w:spacing w:after="0" w:line="240" w:lineRule="auto"/>
+        <w:ind w:firstLine="720"/>
+        <w:rPr>
+          <w:rFonts w:ascii="TH SarabunPSK" w:eastAsia="Sarabun" w:hAnsi="TH SarabunPSK" w:cs="TH SarabunPSK" w:hint="cs"/>
+          <w:sz w:val="32"/>
+          <w:szCs w:val="32"/>
+          <w:cs/>
+        </w:rPr>
+      </w:pPr>
+      <w:r>
+        <w:rPr>
+          <w:rFonts w:ascii="TH SarabunPSK" w:eastAsia="Sarabun" w:hAnsi="TH SarabunPSK" w:cs="TH SarabunPSK" w:hint="cs"/>
+          <w:sz w:val="32"/>
+          <w:szCs w:val="32"/>
+          <w:cs/>
+        </w:rPr>
+        <w:t>การเขียน</w:t>
+      </w:r>
+      <w:r>
+        <w:rPr>
+          <w:rFonts w:ascii="TH SarabunPSK" w:eastAsia="Sarabun" w:hAnsi="TH SarabunPSK" w:cs="TH SarabunPSK" w:hint="cs"/>
+          <w:sz w:val="32"/>
+          <w:szCs w:val="32"/>
+          <w:cs/>
+        </w:rPr>
+        <w:t>โปรแกร</w:t>
+      </w:r>
+      <w:r>
+        <w:rPr>
+          <w:rFonts w:ascii="TH SarabunPSK" w:eastAsia="Sarabun" w:hAnsi="TH SarabunPSK" w:cs="TH SarabunPSK" w:hint="cs"/>
+          <w:sz w:val="32"/>
+          <w:szCs w:val="32"/>
+          <w:cs/>
+        </w:rPr>
+        <w:t>ม</w:t>
+      </w:r>
+      <w:r>
+        <w:rPr>
+          <w:rFonts w:ascii="TH SarabunPSK" w:eastAsia="Sarabun" w:hAnsi="TH SarabunPSK" w:cs="TH SarabunPSK" w:hint="cs"/>
+          <w:sz w:val="32"/>
+          <w:szCs w:val="32"/>
+          <w:cs/>
+        </w:rPr>
+        <w:t>ภาษาโปรแกรม</w:t>
+      </w:r>
+      <w:r>
+        <w:rPr>
+          <w:rFonts w:ascii="TH SarabunPSK" w:eastAsia="Sarabun" w:hAnsi="TH SarabunPSK" w:cs="TH SarabunPSK"/>
+          <w:sz w:val="32"/>
+          <w:szCs w:val="32"/>
+          <w:cs/>
+        </w:rPr>
+        <w:t xml:space="preserve"> </w:t>
+      </w:r>
+      <w:r>
+        <w:rPr>
+          <w:rFonts w:ascii="TH SarabunPSK" w:eastAsia="Sarabun" w:hAnsi="TH SarabunPSK" w:cs="TH SarabunPSK"/>
+          <w:sz w:val="32"/>
+          <w:szCs w:val="32"/>
+        </w:rPr>
+        <w:t xml:space="preserve">Python </w:t>
+      </w:r>
+      <w:r>
+        <w:rPr>
+          <w:rFonts w:ascii="TH SarabunPSK" w:eastAsia="Sarabun" w:hAnsi="TH SarabunPSK" w:cs="TH SarabunPSK" w:hint="cs"/>
+          <w:sz w:val="32"/>
+          <w:szCs w:val="32"/>
+          <w:cs/>
+        </w:rPr>
+        <w:t>ได้</w:t>
+      </w:r>
+      <w:r>
+        <w:rPr>
+          <w:rFonts w:ascii="TH SarabunPSK" w:eastAsia="Sarabun" w:hAnsi="TH SarabunPSK" w:cs="TH SarabunPSK" w:hint="cs"/>
+          <w:sz w:val="32"/>
+          <w:szCs w:val="32"/>
+          <w:cs/>
+        </w:rPr>
+        <w:t>มีการ</w:t>
+      </w:r>
+      <w:r>
+        <w:rPr>
+          <w:rFonts w:ascii="TH SarabunPSK" w:eastAsia="Sarabun" w:hAnsi="TH SarabunPSK" w:cs="TH SarabunPSK" w:hint="cs"/>
+          <w:sz w:val="32"/>
+          <w:szCs w:val="32"/>
+          <w:cs/>
+        </w:rPr>
+        <w:t>เริ่มต้นขึ้นในเดือนธันวาคมปี</w:t>
+      </w:r>
+      <w:r>
+        <w:rPr>
+          <w:rFonts w:ascii="TH SarabunPSK" w:eastAsia="Sarabun" w:hAnsi="TH SarabunPSK" w:cs="TH SarabunPSK"/>
+          <w:sz w:val="32"/>
+          <w:szCs w:val="32"/>
+          <w:cs/>
+        </w:rPr>
+        <w:t xml:space="preserve"> 1989 </w:t>
+      </w:r>
+      <w:r>
+        <w:rPr>
+          <w:rFonts w:ascii="TH SarabunPSK" w:eastAsia="Sarabun" w:hAnsi="TH SarabunPSK" w:cs="TH SarabunPSK" w:hint="cs"/>
+          <w:sz w:val="32"/>
+          <w:szCs w:val="32"/>
+          <w:cs/>
+        </w:rPr>
+        <w:t>โดยนาย</w:t>
+      </w:r>
+      <w:r>
+        <w:rPr>
+          <w:rFonts w:ascii="TH SarabunPSK" w:eastAsia="Sarabun" w:hAnsi="TH SarabunPSK" w:cs="TH SarabunPSK"/>
+          <w:sz w:val="32"/>
+          <w:szCs w:val="32"/>
+          <w:cs/>
+        </w:rPr>
+        <w:t xml:space="preserve"> </w:t>
+      </w:r>
+      <w:r>
+        <w:rPr>
+          <w:rFonts w:ascii="TH SarabunPSK" w:eastAsia="Sarabun" w:hAnsi="TH SarabunPSK" w:cs="TH SarabunPSK"/>
+          <w:sz w:val="32"/>
+          <w:szCs w:val="32"/>
+        </w:rPr>
+        <w:t xml:space="preserve">Guido van Rossum </w:t>
+      </w:r>
+      <w:r>
+        <w:rPr>
+          <w:rFonts w:ascii="TH SarabunPSK" w:eastAsia="Sarabun" w:hAnsi="TH SarabunPSK" w:cs="TH SarabunPSK" w:hint="cs"/>
+          <w:sz w:val="32"/>
+          <w:szCs w:val="32"/>
+          <w:cs/>
+        </w:rPr>
+        <w:t>โปรแกรมเมอร์ชาวดัตช์</w:t>
+      </w:r>
+      <w:r>
+        <w:rPr>
+          <w:rFonts w:ascii="TH SarabunPSK" w:eastAsia="Sarabun" w:hAnsi="TH SarabunPSK" w:cs="TH SarabunPSK"/>
+          <w:sz w:val="32"/>
+          <w:szCs w:val="32"/>
+          <w:cs/>
+        </w:rPr>
+        <w:t xml:space="preserve"> </w:t>
+      </w:r>
+      <w:r>
+        <w:rPr>
+          <w:rFonts w:ascii="TH SarabunPSK" w:eastAsia="Sarabun" w:hAnsi="TH SarabunPSK" w:cs="TH SarabunPSK" w:hint="cs"/>
+          <w:sz w:val="32"/>
+          <w:szCs w:val="32"/>
+          <w:cs/>
+        </w:rPr>
+        <w:t>ในตอนนั้นทำงานอยู่ที่สถาบันวิจัยแห่งชาติ</w:t>
+      </w:r>
+      <w:r>
+        <w:rPr>
+          <w:rFonts w:ascii="TH SarabunPSK" w:eastAsia="Sarabun" w:hAnsi="TH SarabunPSK" w:cs="TH SarabunPSK"/>
+          <w:sz w:val="32"/>
+          <w:szCs w:val="32"/>
+          <w:cs/>
+        </w:rPr>
+        <w:t xml:space="preserve"> </w:t>
+      </w:r>
+      <w:r>
+        <w:rPr>
+          <w:rFonts w:ascii="TH SarabunPSK" w:eastAsia="Sarabun" w:hAnsi="TH SarabunPSK" w:cs="TH SarabunPSK"/>
+          <w:sz w:val="32"/>
+          <w:szCs w:val="32"/>
+        </w:rPr>
+        <w:t xml:space="preserve">Centrum </w:t>
+      </w:r>
+      <w:proofErr w:type="spellStart"/>
+      <w:r>
+        <w:rPr>
+          <w:rFonts w:ascii="TH SarabunPSK" w:eastAsia="Sarabun" w:hAnsi="TH SarabunPSK" w:cs="TH SarabunPSK"/>
+          <w:sz w:val="32"/>
+          <w:szCs w:val="32"/>
+        </w:rPr>
+        <w:t>Wiskunde</w:t>
+      </w:r>
+      <w:proofErr w:type="spellEnd"/>
+      <w:r>
+        <w:rPr>
+          <w:rFonts w:ascii="TH SarabunPSK" w:eastAsia="Sarabun" w:hAnsi="TH SarabunPSK" w:cs="TH SarabunPSK"/>
+          <w:sz w:val="32"/>
+          <w:szCs w:val="32"/>
+        </w:rPr>
+        <w:t xml:space="preserve"> </w:t>
+      </w:r>
+      <w:r>
+        <w:rPr>
+          <w:rFonts w:ascii="TH SarabunPSK" w:eastAsia="Sarabun" w:hAnsi="TH SarabunPSK" w:cs="TH SarabunPSK"/>
+          <w:sz w:val="32"/>
+          <w:szCs w:val="32"/>
+        </w:rPr>
+        <w:t>and</w:t>
+      </w:r>
+      <w:r>
+        <w:rPr>
+          <w:rFonts w:ascii="TH SarabunPSK" w:eastAsia="Sarabun" w:hAnsi="TH SarabunPSK" w:cs="TH SarabunPSK"/>
+          <w:sz w:val="32"/>
+          <w:szCs w:val="32"/>
+        </w:rPr>
+        <w:t xml:space="preserve"> Informatica (CWI) </w:t>
+      </w:r>
+      <w:r>
+        <w:rPr>
+          <w:rFonts w:ascii="TH SarabunPSK" w:eastAsia="Sarabun" w:hAnsi="TH SarabunPSK" w:cs="TH SarabunPSK" w:hint="cs"/>
+          <w:sz w:val="32"/>
+          <w:szCs w:val="32"/>
+          <w:cs/>
+        </w:rPr>
+        <w:t>ซึ่งเป็นสถาบันวิจัยทางด้านคณิตศาสตร์และวิทยาการคอมพิวเตอร์ในเมืองอัมสเตอร์ดัม</w:t>
+      </w:r>
+      <w:r>
+        <w:rPr>
+          <w:rFonts w:ascii="TH SarabunPSK" w:eastAsia="Sarabun" w:hAnsi="TH SarabunPSK" w:cs="TH SarabunPSK"/>
+          <w:sz w:val="32"/>
+          <w:szCs w:val="32"/>
+          <w:cs/>
+        </w:rPr>
+        <w:t xml:space="preserve"> </w:t>
+      </w:r>
+      <w:r>
+        <w:rPr>
+          <w:rFonts w:ascii="TH SarabunPSK" w:eastAsia="Sarabun" w:hAnsi="TH SarabunPSK" w:cs="TH SarabunPSK" w:hint="cs"/>
+          <w:sz w:val="32"/>
+          <w:szCs w:val="32"/>
+          <w:cs/>
+        </w:rPr>
+        <w:lastRenderedPageBreak/>
+        <w:t>ประเทศเนเธอร์แลนด์</w:t>
+      </w:r>
+      <w:r>
+        <w:rPr>
+          <w:rFonts w:ascii="TH SarabunPSK" w:eastAsia="Sarabun" w:hAnsi="TH SarabunPSK" w:cs="TH SarabunPSK"/>
+          <w:sz w:val="32"/>
+          <w:szCs w:val="32"/>
+          <w:cs/>
+        </w:rPr>
+        <w:t xml:space="preserve"> </w:t>
+      </w:r>
+      <w:r>
+        <w:rPr>
+          <w:rFonts w:ascii="TH SarabunPSK" w:eastAsia="Sarabun" w:hAnsi="TH SarabunPSK" w:cs="TH SarabunPSK" w:hint="cs"/>
+          <w:sz w:val="32"/>
+          <w:szCs w:val="32"/>
+          <w:cs/>
+        </w:rPr>
+        <w:t>ในเวลานั้น</w:t>
+      </w:r>
+      <w:r>
+        <w:rPr>
+          <w:rFonts w:ascii="TH SarabunPSK" w:eastAsia="Sarabun" w:hAnsi="TH SarabunPSK" w:cs="TH SarabunPSK"/>
+          <w:sz w:val="32"/>
+          <w:szCs w:val="32"/>
+          <w:cs/>
+        </w:rPr>
+        <w:t xml:space="preserve"> </w:t>
+      </w:r>
+      <w:r>
+        <w:rPr>
+          <w:rFonts w:ascii="TH SarabunPSK" w:eastAsia="Sarabun" w:hAnsi="TH SarabunPSK" w:cs="TH SarabunPSK"/>
+          <w:sz w:val="32"/>
+          <w:szCs w:val="32"/>
+        </w:rPr>
+        <w:t xml:space="preserve">Guido </w:t>
+      </w:r>
+      <w:r>
+        <w:rPr>
+          <w:rFonts w:ascii="TH SarabunPSK" w:eastAsia="Sarabun" w:hAnsi="TH SarabunPSK" w:cs="TH SarabunPSK" w:hint="cs"/>
+          <w:sz w:val="32"/>
+          <w:szCs w:val="32"/>
+          <w:cs/>
+        </w:rPr>
+        <w:t>ต้องพัฒนาโปรแกรมสำหรับผู้ดูแลระบบ</w:t>
+      </w:r>
+      <w:r>
+        <w:rPr>
+          <w:rFonts w:ascii="TH SarabunPSK" w:eastAsia="Sarabun" w:hAnsi="TH SarabunPSK" w:cs="TH SarabunPSK"/>
+          <w:sz w:val="32"/>
+          <w:szCs w:val="32"/>
+          <w:cs/>
+        </w:rPr>
+        <w:t xml:space="preserve"> </w:t>
+      </w:r>
+      <w:r>
+        <w:rPr>
+          <w:rFonts w:ascii="TH SarabunPSK" w:eastAsia="Sarabun" w:hAnsi="TH SarabunPSK" w:cs="TH SarabunPSK" w:hint="cs"/>
+          <w:sz w:val="32"/>
+          <w:szCs w:val="32"/>
+          <w:cs/>
+        </w:rPr>
+        <w:t>เพื่อใช้ในโครงการ</w:t>
+      </w:r>
+      <w:r>
+        <w:rPr>
+          <w:rFonts w:ascii="TH SarabunPSK" w:eastAsia="Sarabun" w:hAnsi="TH SarabunPSK" w:cs="TH SarabunPSK"/>
+          <w:sz w:val="32"/>
+          <w:szCs w:val="32"/>
+          <w:cs/>
+        </w:rPr>
+        <w:t xml:space="preserve"> </w:t>
+      </w:r>
+      <w:r>
+        <w:rPr>
+          <w:rFonts w:ascii="TH SarabunPSK" w:eastAsia="Sarabun" w:hAnsi="TH SarabunPSK" w:cs="TH SarabunPSK"/>
+          <w:sz w:val="32"/>
+          <w:szCs w:val="32"/>
+        </w:rPr>
+        <w:t xml:space="preserve">Amoeba </w:t>
+      </w:r>
+      <w:r>
+        <w:rPr>
+          <w:rFonts w:ascii="TH SarabunPSK" w:eastAsia="Sarabun" w:hAnsi="TH SarabunPSK" w:cs="TH SarabunPSK" w:hint="cs"/>
+          <w:sz w:val="32"/>
+          <w:szCs w:val="32"/>
+          <w:cs/>
+        </w:rPr>
+        <w:t>ซึ่งเป็นโครงการเกี่ยวกับระบบปฏิบัติการแบบกระจาย</w:t>
+      </w:r>
+      <w:r>
+        <w:rPr>
+          <w:rFonts w:ascii="TH SarabunPSK" w:eastAsia="Sarabun" w:hAnsi="TH SarabunPSK" w:cs="TH SarabunPSK"/>
+          <w:sz w:val="32"/>
+          <w:szCs w:val="32"/>
+          <w:cs/>
+        </w:rPr>
+        <w:t xml:space="preserve"> (</w:t>
+      </w:r>
+      <w:r>
+        <w:rPr>
+          <w:rFonts w:ascii="TH SarabunPSK" w:eastAsia="Sarabun" w:hAnsi="TH SarabunPSK" w:cs="TH SarabunPSK"/>
+          <w:sz w:val="32"/>
+          <w:szCs w:val="32"/>
+        </w:rPr>
+        <w:t xml:space="preserve">Distributed operating system) </w:t>
+      </w:r>
+      <w:r>
+        <w:rPr>
+          <w:rFonts w:ascii="TH SarabunPSK" w:eastAsia="Sarabun" w:hAnsi="TH SarabunPSK" w:cs="TH SarabunPSK" w:hint="cs"/>
+          <w:sz w:val="32"/>
+          <w:szCs w:val="32"/>
+          <w:cs/>
+        </w:rPr>
+        <w:t>อย่างไรก็ตามเขารู้สึกว่าภาษาโปรแกรม</w:t>
+      </w:r>
+      <w:r>
+        <w:rPr>
+          <w:rFonts w:ascii="TH SarabunPSK" w:eastAsia="Sarabun" w:hAnsi="TH SarabunPSK" w:cs="TH SarabunPSK"/>
+          <w:sz w:val="32"/>
+          <w:szCs w:val="32"/>
+          <w:cs/>
+        </w:rPr>
+        <w:t xml:space="preserve"> </w:t>
+      </w:r>
+      <w:r>
+        <w:rPr>
+          <w:rFonts w:ascii="TH SarabunPSK" w:eastAsia="Sarabun" w:hAnsi="TH SarabunPSK" w:cs="TH SarabunPSK"/>
+          <w:sz w:val="32"/>
+          <w:szCs w:val="32"/>
+        </w:rPr>
+        <w:t xml:space="preserve">ABC, C  </w:t>
+      </w:r>
+      <w:r>
+        <w:rPr>
+          <w:rFonts w:ascii="TH SarabunPSK" w:eastAsia="Sarabun" w:hAnsi="TH SarabunPSK" w:cs="TH SarabunPSK" w:hint="cs"/>
+          <w:sz w:val="32"/>
+          <w:szCs w:val="32"/>
+          <w:cs/>
+        </w:rPr>
+        <w:t>และ</w:t>
+      </w:r>
+      <w:r>
+        <w:rPr>
+          <w:rFonts w:ascii="TH SarabunPSK" w:eastAsia="Sarabun" w:hAnsi="TH SarabunPSK" w:cs="TH SarabunPSK"/>
+          <w:sz w:val="32"/>
+          <w:szCs w:val="32"/>
+          <w:cs/>
+        </w:rPr>
+        <w:t xml:space="preserve"> </w:t>
+      </w:r>
+      <w:proofErr w:type="spellStart"/>
+      <w:r>
+        <w:rPr>
+          <w:rFonts w:ascii="TH SarabunPSK" w:eastAsia="Sarabun" w:hAnsi="TH SarabunPSK" w:cs="TH SarabunPSK"/>
+          <w:sz w:val="32"/>
+          <w:szCs w:val="32"/>
+        </w:rPr>
+        <w:t>Bourne</w:t>
+      </w:r>
+      <w:proofErr w:type="spellEnd"/>
+      <w:r>
+        <w:rPr>
+          <w:rFonts w:ascii="TH SarabunPSK" w:eastAsia="Sarabun" w:hAnsi="TH SarabunPSK" w:cs="TH SarabunPSK"/>
+          <w:sz w:val="32"/>
+          <w:szCs w:val="32"/>
+        </w:rPr>
+        <w:t xml:space="preserve"> shell </w:t>
+      </w:r>
+      <w:r>
+        <w:rPr>
+          <w:rFonts w:ascii="TH SarabunPSK" w:eastAsia="Sarabun" w:hAnsi="TH SarabunPSK" w:cs="TH SarabunPSK" w:hint="cs"/>
+          <w:sz w:val="32"/>
+          <w:szCs w:val="32"/>
+          <w:cs/>
+        </w:rPr>
+        <w:t>มีข้อจำกัดมากมาย</w:t>
+      </w:r>
+      <w:r>
+        <w:rPr>
+          <w:rFonts w:ascii="TH SarabunPSK" w:eastAsia="Sarabun" w:hAnsi="TH SarabunPSK" w:cs="TH SarabunPSK"/>
+          <w:sz w:val="32"/>
+          <w:szCs w:val="32"/>
+          <w:cs/>
+        </w:rPr>
+        <w:t xml:space="preserve">  </w:t>
+      </w:r>
+      <w:r>
+        <w:rPr>
+          <w:rFonts w:ascii="TH SarabunPSK" w:eastAsia="Sarabun" w:hAnsi="TH SarabunPSK" w:cs="TH SarabunPSK" w:hint="cs"/>
+          <w:sz w:val="32"/>
+          <w:szCs w:val="32"/>
+          <w:cs/>
+        </w:rPr>
+        <w:t>ทั้งเรื่องใช้เวลาในการพัฒนานานมากและไม่สามารถตอบโจทย์หลายประการ</w:t>
+      </w:r>
+      <w:r>
+        <w:rPr>
+          <w:rFonts w:ascii="TH SarabunPSK" w:eastAsia="Sarabun" w:hAnsi="TH SarabunPSK" w:cs="TH SarabunPSK"/>
+          <w:sz w:val="32"/>
+          <w:szCs w:val="32"/>
+          <w:cs/>
+        </w:rPr>
+        <w:t xml:space="preserve"> </w:t>
+      </w:r>
+      <w:r>
+        <w:rPr>
+          <w:rFonts w:ascii="TH SarabunPSK" w:eastAsia="Sarabun" w:hAnsi="TH SarabunPSK" w:cs="TH SarabunPSK" w:hint="cs"/>
+          <w:sz w:val="32"/>
+          <w:szCs w:val="32"/>
+          <w:cs/>
+        </w:rPr>
+        <w:t>ดังนั้น</w:t>
+      </w:r>
+      <w:r>
+        <w:rPr>
+          <w:rFonts w:ascii="TH SarabunPSK" w:eastAsia="Sarabun" w:hAnsi="TH SarabunPSK" w:cs="TH SarabunPSK"/>
+          <w:sz w:val="32"/>
+          <w:szCs w:val="32"/>
+          <w:cs/>
+        </w:rPr>
+        <w:t xml:space="preserve"> </w:t>
+      </w:r>
+      <w:r>
+        <w:rPr>
+          <w:rFonts w:ascii="TH SarabunPSK" w:eastAsia="Sarabun" w:hAnsi="TH SarabunPSK" w:cs="TH SarabunPSK"/>
+          <w:sz w:val="32"/>
+          <w:szCs w:val="32"/>
+        </w:rPr>
+        <w:t xml:space="preserve">Guido </w:t>
+      </w:r>
+      <w:r>
+        <w:rPr>
+          <w:rFonts w:ascii="TH SarabunPSK" w:eastAsia="Sarabun" w:hAnsi="TH SarabunPSK" w:cs="TH SarabunPSK" w:hint="cs"/>
+          <w:sz w:val="32"/>
+          <w:szCs w:val="32"/>
+          <w:cs/>
+        </w:rPr>
+        <w:t>จึงได้ตัดสินใจเริ่มพัฒนาภาษาโปรแกรมระดับสูงขึ้นมาใหม่เพื่อใช้งานเองเป็นงานอดิเรก</w:t>
+      </w:r>
+      <w:r>
+        <w:rPr>
+          <w:rFonts w:ascii="TH SarabunPSK" w:eastAsia="Sarabun" w:hAnsi="TH SarabunPSK" w:cs="TH SarabunPSK"/>
+          <w:sz w:val="32"/>
+          <w:szCs w:val="32"/>
+          <w:cs/>
+        </w:rPr>
+        <w:t xml:space="preserve"> </w:t>
+      </w:r>
+      <w:r>
+        <w:rPr>
+          <w:rFonts w:ascii="TH SarabunPSK" w:eastAsia="Sarabun" w:hAnsi="TH SarabunPSK" w:cs="TH SarabunPSK" w:hint="cs"/>
+          <w:sz w:val="32"/>
+          <w:szCs w:val="32"/>
+          <w:cs/>
+        </w:rPr>
+        <w:t>โดยนำเอาสิ่งที่ชอบในภาษา</w:t>
+      </w:r>
+      <w:r>
+        <w:rPr>
+          <w:rFonts w:ascii="TH SarabunPSK" w:eastAsia="Sarabun" w:hAnsi="TH SarabunPSK" w:cs="TH SarabunPSK"/>
+          <w:sz w:val="32"/>
+          <w:szCs w:val="32"/>
+          <w:cs/>
+        </w:rPr>
+        <w:t xml:space="preserve"> </w:t>
+      </w:r>
+      <w:r>
+        <w:rPr>
+          <w:rFonts w:ascii="TH SarabunPSK" w:eastAsia="Sarabun" w:hAnsi="TH SarabunPSK" w:cs="TH SarabunPSK"/>
+          <w:sz w:val="32"/>
+          <w:szCs w:val="32"/>
+        </w:rPr>
+        <w:t xml:space="preserve">ABC </w:t>
+      </w:r>
+      <w:r>
+        <w:rPr>
+          <w:rFonts w:ascii="TH SarabunPSK" w:eastAsia="Sarabun" w:hAnsi="TH SarabunPSK" w:cs="TH SarabunPSK" w:hint="cs"/>
+          <w:sz w:val="32"/>
+          <w:szCs w:val="32"/>
+          <w:cs/>
+        </w:rPr>
+        <w:t>มาพัฒนาลงไปในภาษาโปรแกรม</w:t>
+      </w:r>
+      <w:r>
+        <w:rPr>
+          <w:rFonts w:ascii="TH SarabunPSK" w:eastAsia="Sarabun" w:hAnsi="TH SarabunPSK" w:cs="TH SarabunPSK"/>
+          <w:sz w:val="32"/>
+          <w:szCs w:val="32"/>
+          <w:cs/>
+        </w:rPr>
+        <w:t xml:space="preserve"> </w:t>
+      </w:r>
+      <w:r>
+        <w:rPr>
+          <w:rFonts w:ascii="TH SarabunPSK" w:eastAsia="Sarabun" w:hAnsi="TH SarabunPSK" w:cs="TH SarabunPSK"/>
+          <w:sz w:val="32"/>
+          <w:szCs w:val="32"/>
+        </w:rPr>
+        <w:t xml:space="preserve">Python </w:t>
+      </w:r>
+      <w:r>
+        <w:rPr>
+          <w:rFonts w:ascii="TH SarabunPSK" w:eastAsia="Sarabun" w:hAnsi="TH SarabunPSK" w:cs="TH SarabunPSK" w:hint="cs"/>
+          <w:sz w:val="32"/>
+          <w:szCs w:val="32"/>
+          <w:cs/>
+        </w:rPr>
+        <w:t>รวมถึงได้พัฒนาส่วนอื่น</w:t>
+      </w:r>
+      <w:r>
+        <w:rPr>
+          <w:rFonts w:ascii="TH SarabunPSK" w:eastAsia="Sarabun" w:hAnsi="TH SarabunPSK" w:cs="TH SarabunPSK"/>
+          <w:sz w:val="32"/>
+          <w:szCs w:val="32"/>
+          <w:cs/>
+        </w:rPr>
+        <w:t xml:space="preserve"> </w:t>
+      </w:r>
+      <w:r>
+        <w:rPr>
+          <w:rFonts w:ascii="TH SarabunPSK" w:eastAsia="Sarabun" w:hAnsi="TH SarabunPSK" w:cs="TH SarabunPSK" w:hint="cs"/>
+          <w:sz w:val="32"/>
+          <w:szCs w:val="32"/>
+          <w:cs/>
+        </w:rPr>
+        <w:t>ๆ</w:t>
+      </w:r>
+      <w:r>
+        <w:rPr>
+          <w:rFonts w:ascii="TH SarabunPSK" w:eastAsia="Sarabun" w:hAnsi="TH SarabunPSK" w:cs="TH SarabunPSK"/>
+          <w:sz w:val="32"/>
+          <w:szCs w:val="32"/>
+          <w:cs/>
+        </w:rPr>
+        <w:t xml:space="preserve"> </w:t>
+      </w:r>
+      <w:r>
+        <w:rPr>
+          <w:rFonts w:ascii="TH SarabunPSK" w:eastAsia="Sarabun" w:hAnsi="TH SarabunPSK" w:cs="TH SarabunPSK" w:hint="cs"/>
+          <w:sz w:val="32"/>
+          <w:szCs w:val="32"/>
+          <w:cs/>
+        </w:rPr>
+        <w:t>เพิ่มเติมเข้าไป</w:t>
+      </w:r>
+      <w:r>
+        <w:rPr>
+          <w:rFonts w:ascii="TH SarabunPSK" w:eastAsia="Sarabun" w:hAnsi="TH SarabunPSK" w:cs="TH SarabunPSK"/>
+          <w:sz w:val="32"/>
+          <w:szCs w:val="32"/>
+          <w:cs/>
+        </w:rPr>
+        <w:t xml:space="preserve"> </w:t>
+      </w:r>
+      <w:r>
+        <w:rPr>
+          <w:rFonts w:ascii="TH SarabunPSK" w:eastAsia="Sarabun" w:hAnsi="TH SarabunPSK" w:cs="TH SarabunPSK" w:hint="cs"/>
+          <w:sz w:val="32"/>
+          <w:szCs w:val="32"/>
+          <w:cs/>
+        </w:rPr>
+        <w:t>และในเวลาต่อมาจึงได้เผยแพร่</w:t>
+      </w:r>
+      <w:r>
+        <w:rPr>
+          <w:rFonts w:ascii="TH SarabunPSK" w:eastAsia="Sarabun" w:hAnsi="TH SarabunPSK" w:cs="TH SarabunPSK"/>
+          <w:sz w:val="32"/>
+          <w:szCs w:val="32"/>
+          <w:cs/>
+        </w:rPr>
+        <w:t xml:space="preserve"> </w:t>
+      </w:r>
+      <w:r>
+        <w:rPr>
+          <w:rFonts w:ascii="TH SarabunPSK" w:eastAsia="Sarabun" w:hAnsi="TH SarabunPSK" w:cs="TH SarabunPSK"/>
+          <w:sz w:val="32"/>
+          <w:szCs w:val="32"/>
+        </w:rPr>
+        <w:t xml:space="preserve">Python </w:t>
+      </w:r>
+      <w:r>
+        <w:rPr>
+          <w:rFonts w:ascii="TH SarabunPSK" w:eastAsia="Sarabun" w:hAnsi="TH SarabunPSK" w:cs="TH SarabunPSK"/>
+          <w:sz w:val="32"/>
+          <w:szCs w:val="32"/>
+          <w:cs/>
+        </w:rPr>
+        <w:t xml:space="preserve">1.0 </w:t>
+      </w:r>
+      <w:proofErr w:type="spellStart"/>
+      <w:r>
+        <w:rPr>
+          <w:rFonts w:ascii="TH SarabunPSK" w:eastAsia="Sarabun" w:hAnsi="TH SarabunPSK" w:cs="TH SarabunPSK" w:hint="cs"/>
+          <w:sz w:val="32"/>
+          <w:szCs w:val="32"/>
+          <w:cs/>
+        </w:rPr>
+        <w:t>เวอร์ชัน</w:t>
+      </w:r>
+      <w:proofErr w:type="spellEnd"/>
+      <w:r>
+        <w:rPr>
+          <w:rFonts w:ascii="TH SarabunPSK" w:eastAsia="Sarabun" w:hAnsi="TH SarabunPSK" w:cs="TH SarabunPSK" w:hint="cs"/>
+          <w:sz w:val="32"/>
+          <w:szCs w:val="32"/>
+          <w:cs/>
+        </w:rPr>
+        <w:t>แรกในปี</w:t>
+      </w:r>
+      <w:r>
+        <w:rPr>
+          <w:rFonts w:ascii="TH SarabunPSK" w:eastAsia="Sarabun" w:hAnsi="TH SarabunPSK" w:cs="TH SarabunPSK"/>
+          <w:sz w:val="32"/>
+          <w:szCs w:val="32"/>
+          <w:cs/>
+        </w:rPr>
+        <w:t xml:space="preserve"> 1994 </w:t>
+      </w:r>
+      <w:r>
+        <w:rPr>
+          <w:rFonts w:ascii="TH SarabunPSK" w:eastAsia="Sarabun" w:hAnsi="TH SarabunPSK" w:cs="TH SarabunPSK" w:hint="cs"/>
+          <w:sz w:val="32"/>
+          <w:szCs w:val="32"/>
+          <w:cs/>
+        </w:rPr>
+        <w:t>หากเทียบกับภาษา</w:t>
+      </w:r>
+      <w:r>
+        <w:rPr>
+          <w:rFonts w:ascii="TH SarabunPSK" w:eastAsia="Sarabun" w:hAnsi="TH SarabunPSK" w:cs="TH SarabunPSK"/>
+          <w:sz w:val="32"/>
+          <w:szCs w:val="32"/>
+          <w:cs/>
+        </w:rPr>
+        <w:t xml:space="preserve"> </w:t>
+      </w:r>
+      <w:r>
+        <w:rPr>
+          <w:rFonts w:ascii="TH SarabunPSK" w:eastAsia="Sarabun" w:hAnsi="TH SarabunPSK" w:cs="TH SarabunPSK"/>
+          <w:sz w:val="32"/>
+          <w:szCs w:val="32"/>
+        </w:rPr>
+        <w:t xml:space="preserve">Java </w:t>
+      </w:r>
+      <w:r>
+        <w:rPr>
+          <w:rFonts w:ascii="TH SarabunPSK" w:eastAsia="Sarabun" w:hAnsi="TH SarabunPSK" w:cs="TH SarabunPSK" w:hint="cs"/>
+          <w:sz w:val="32"/>
+          <w:szCs w:val="32"/>
+          <w:cs/>
+        </w:rPr>
+        <w:t>ที่ได้ทำการเผยแพร่</w:t>
+      </w:r>
+      <w:proofErr w:type="spellStart"/>
+      <w:r>
+        <w:rPr>
+          <w:rFonts w:ascii="TH SarabunPSK" w:eastAsia="Sarabun" w:hAnsi="TH SarabunPSK" w:cs="TH SarabunPSK" w:hint="cs"/>
+          <w:sz w:val="32"/>
+          <w:szCs w:val="32"/>
+          <w:cs/>
+        </w:rPr>
+        <w:t>เวอร์ชัน</w:t>
+      </w:r>
+      <w:proofErr w:type="spellEnd"/>
+      <w:r>
+        <w:rPr>
+          <w:rFonts w:ascii="TH SarabunPSK" w:eastAsia="Sarabun" w:hAnsi="TH SarabunPSK" w:cs="TH SarabunPSK" w:hint="cs"/>
+          <w:sz w:val="32"/>
+          <w:szCs w:val="32"/>
+          <w:cs/>
+        </w:rPr>
+        <w:t>แรกในปี</w:t>
+      </w:r>
+      <w:r>
+        <w:rPr>
+          <w:rFonts w:ascii="TH SarabunPSK" w:eastAsia="Sarabun" w:hAnsi="TH SarabunPSK" w:cs="TH SarabunPSK"/>
+          <w:sz w:val="32"/>
+          <w:szCs w:val="32"/>
+          <w:cs/>
+        </w:rPr>
+        <w:t xml:space="preserve"> 1996 </w:t>
+      </w:r>
+      <w:r>
+        <w:rPr>
+          <w:rFonts w:ascii="TH SarabunPSK" w:eastAsia="Sarabun" w:hAnsi="TH SarabunPSK" w:cs="TH SarabunPSK" w:hint="cs"/>
+          <w:sz w:val="32"/>
+          <w:szCs w:val="32"/>
+          <w:cs/>
+        </w:rPr>
+        <w:t>จะเห็นได้ว่าภาษา</w:t>
+      </w:r>
+      <w:r>
+        <w:rPr>
+          <w:rFonts w:ascii="TH SarabunPSK" w:eastAsia="Sarabun" w:hAnsi="TH SarabunPSK" w:cs="TH SarabunPSK"/>
+          <w:sz w:val="32"/>
+          <w:szCs w:val="32"/>
+          <w:cs/>
+        </w:rPr>
+        <w:t xml:space="preserve"> </w:t>
+      </w:r>
+      <w:r>
+        <w:rPr>
+          <w:rFonts w:ascii="TH SarabunPSK" w:eastAsia="Sarabun" w:hAnsi="TH SarabunPSK" w:cs="TH SarabunPSK"/>
+          <w:sz w:val="32"/>
+          <w:szCs w:val="32"/>
+        </w:rPr>
+        <w:t xml:space="preserve">Python </w:t>
+      </w:r>
+      <w:r>
+        <w:rPr>
+          <w:rFonts w:ascii="TH SarabunPSK" w:eastAsia="Sarabun" w:hAnsi="TH SarabunPSK" w:cs="TH SarabunPSK" w:hint="cs"/>
+          <w:sz w:val="32"/>
+          <w:szCs w:val="32"/>
+          <w:cs/>
+        </w:rPr>
+        <w:t>มีอายุมากกว่าภาษา</w:t>
+      </w:r>
+      <w:r>
+        <w:rPr>
+          <w:rFonts w:ascii="TH SarabunPSK" w:eastAsia="Sarabun" w:hAnsi="TH SarabunPSK" w:cs="TH SarabunPSK"/>
+          <w:sz w:val="32"/>
+          <w:szCs w:val="32"/>
+          <w:cs/>
+        </w:rPr>
+        <w:t xml:space="preserve"> </w:t>
+      </w:r>
+      <w:r>
+        <w:rPr>
+          <w:rFonts w:ascii="TH SarabunPSK" w:eastAsia="Sarabun" w:hAnsi="TH SarabunPSK" w:cs="TH SarabunPSK"/>
+          <w:sz w:val="32"/>
+          <w:szCs w:val="32"/>
+        </w:rPr>
+        <w:t xml:space="preserve">Java </w:t>
+      </w:r>
+      <w:r>
+        <w:rPr>
+          <w:rFonts w:ascii="TH SarabunPSK" w:eastAsia="Sarabun" w:hAnsi="TH SarabunPSK" w:cs="TH SarabunPSK" w:hint="cs"/>
+          <w:sz w:val="32"/>
+          <w:szCs w:val="32"/>
+          <w:cs/>
+        </w:rPr>
+        <w:t>ถึง</w:t>
+      </w:r>
+      <w:r>
+        <w:rPr>
+          <w:rFonts w:ascii="TH SarabunPSK" w:eastAsia="Sarabun" w:hAnsi="TH SarabunPSK" w:cs="TH SarabunPSK"/>
+          <w:sz w:val="32"/>
+          <w:szCs w:val="32"/>
+          <w:cs/>
+        </w:rPr>
+        <w:t xml:space="preserve"> 2 </w:t>
+      </w:r>
+      <w:r>
+        <w:rPr>
+          <w:rFonts w:ascii="TH SarabunPSK" w:eastAsia="Sarabun" w:hAnsi="TH SarabunPSK" w:cs="TH SarabunPSK" w:hint="cs"/>
+          <w:sz w:val="32"/>
+          <w:szCs w:val="32"/>
+          <w:cs/>
+        </w:rPr>
+        <w:t>ปี</w:t>
+      </w:r>
+      <w:r>
+        <w:rPr>
+          <w:rFonts w:ascii="TH SarabunPSK" w:eastAsia="Sarabun" w:hAnsi="TH SarabunPSK" w:cs="TH SarabunPSK" w:hint="cs"/>
+          <w:sz w:val="32"/>
+          <w:szCs w:val="32"/>
+          <w:cs/>
+        </w:rPr>
+        <w:t xml:space="preserve"> </w:t>
+      </w:r>
+      <w:r>
+        <w:rPr>
+          <w:rFonts w:ascii="TH SarabunPSK" w:eastAsia="Sarabun" w:hAnsi="TH SarabunPSK" w:cs="TH SarabunPSK" w:hint="cs"/>
+          <w:sz w:val="32"/>
+          <w:szCs w:val="32"/>
+          <w:cs/>
+        </w:rPr>
+        <w:t>สำหรับที่มาของชื่อภาษาโปรแกรม</w:t>
+      </w:r>
+      <w:r>
+        <w:rPr>
+          <w:rFonts w:ascii="TH SarabunPSK" w:eastAsia="Sarabun" w:hAnsi="TH SarabunPSK" w:cs="TH SarabunPSK"/>
+          <w:sz w:val="32"/>
+          <w:szCs w:val="32"/>
+          <w:cs/>
+        </w:rPr>
+        <w:t xml:space="preserve"> </w:t>
+      </w:r>
+      <w:r>
+        <w:rPr>
+          <w:rFonts w:ascii="TH SarabunPSK" w:eastAsia="Sarabun" w:hAnsi="TH SarabunPSK" w:cs="TH SarabunPSK"/>
+          <w:sz w:val="32"/>
+          <w:szCs w:val="32"/>
+        </w:rPr>
+        <w:t xml:space="preserve">Python </w:t>
+      </w:r>
+      <w:r>
+        <w:rPr>
+          <w:rFonts w:ascii="TH SarabunPSK" w:eastAsia="Sarabun" w:hAnsi="TH SarabunPSK" w:cs="TH SarabunPSK" w:hint="cs"/>
+          <w:sz w:val="32"/>
+          <w:szCs w:val="32"/>
+          <w:cs/>
+        </w:rPr>
+        <w:t>นั้นไม่ได้มีที่มาเกี่ยวข้องกับงูเหมือนกับชื่อของมันแต่อย่างใด</w:t>
+      </w:r>
+      <w:r>
+        <w:rPr>
+          <w:rFonts w:ascii="TH SarabunPSK" w:eastAsia="Sarabun" w:hAnsi="TH SarabunPSK" w:cs="TH SarabunPSK"/>
+          <w:sz w:val="32"/>
+          <w:szCs w:val="32"/>
+          <w:cs/>
+        </w:rPr>
+        <w:t xml:space="preserve"> </w:t>
+      </w:r>
+      <w:r>
+        <w:rPr>
+          <w:rFonts w:ascii="TH SarabunPSK" w:eastAsia="Sarabun" w:hAnsi="TH SarabunPSK" w:cs="TH SarabunPSK" w:hint="cs"/>
+          <w:sz w:val="32"/>
+          <w:szCs w:val="32"/>
+          <w:cs/>
+        </w:rPr>
+        <w:t>แต่ในช่วงที่ตัดสินใจเลือกชื่อนั้น</w:t>
+      </w:r>
+      <w:r>
+        <w:rPr>
+          <w:rFonts w:ascii="TH SarabunPSK" w:eastAsia="Sarabun" w:hAnsi="TH SarabunPSK" w:cs="TH SarabunPSK"/>
+          <w:sz w:val="32"/>
+          <w:szCs w:val="32"/>
+          <w:cs/>
+        </w:rPr>
+        <w:t xml:space="preserve"> </w:t>
+      </w:r>
+      <w:r>
+        <w:rPr>
+          <w:rFonts w:ascii="TH SarabunPSK" w:eastAsia="Sarabun" w:hAnsi="TH SarabunPSK" w:cs="TH SarabunPSK" w:hint="cs"/>
+          <w:sz w:val="32"/>
+          <w:szCs w:val="32"/>
+          <w:cs/>
+        </w:rPr>
+        <w:t>ชื่อแรกที่เข้ามาในความคิดของ</w:t>
+      </w:r>
+      <w:r>
+        <w:rPr>
+          <w:rFonts w:ascii="TH SarabunPSK" w:eastAsia="Sarabun" w:hAnsi="TH SarabunPSK" w:cs="TH SarabunPSK"/>
+          <w:sz w:val="32"/>
+          <w:szCs w:val="32"/>
+          <w:cs/>
+        </w:rPr>
+        <w:t xml:space="preserve"> </w:t>
+      </w:r>
+      <w:r>
+        <w:rPr>
+          <w:rFonts w:ascii="TH SarabunPSK" w:eastAsia="Sarabun" w:hAnsi="TH SarabunPSK" w:cs="TH SarabunPSK"/>
+          <w:sz w:val="32"/>
+          <w:szCs w:val="32"/>
+        </w:rPr>
+        <w:t xml:space="preserve">Guido </w:t>
+      </w:r>
+      <w:r>
+        <w:rPr>
+          <w:rFonts w:ascii="TH SarabunPSK" w:eastAsia="Sarabun" w:hAnsi="TH SarabunPSK" w:cs="TH SarabunPSK" w:hint="cs"/>
+          <w:sz w:val="32"/>
+          <w:szCs w:val="32"/>
+          <w:cs/>
+        </w:rPr>
+        <w:t>ก็คือ</w:t>
+      </w:r>
+      <w:r>
+        <w:rPr>
+          <w:rFonts w:ascii="TH SarabunPSK" w:eastAsia="Sarabun" w:hAnsi="TH SarabunPSK" w:cs="TH SarabunPSK"/>
+          <w:sz w:val="32"/>
+          <w:szCs w:val="32"/>
+          <w:cs/>
+        </w:rPr>
+        <w:t xml:space="preserve"> </w:t>
+      </w:r>
+      <w:r>
+        <w:rPr>
+          <w:rFonts w:ascii="TH SarabunPSK" w:eastAsia="Sarabun" w:hAnsi="TH SarabunPSK" w:cs="TH SarabunPSK" w:hint="cs"/>
+          <w:sz w:val="32"/>
+          <w:szCs w:val="32"/>
+          <w:cs/>
+        </w:rPr>
+        <w:t>มอนตี้</w:t>
+      </w:r>
+      <w:r>
+        <w:rPr>
+          <w:rFonts w:ascii="TH SarabunPSK" w:eastAsia="Sarabun" w:hAnsi="TH SarabunPSK" w:cs="TH SarabunPSK"/>
+          <w:sz w:val="32"/>
+          <w:szCs w:val="32"/>
+          <w:cs/>
+        </w:rPr>
+        <w:t xml:space="preserve"> </w:t>
+      </w:r>
+      <w:proofErr w:type="spellStart"/>
+      <w:r>
+        <w:rPr>
+          <w:rFonts w:ascii="TH SarabunPSK" w:eastAsia="Sarabun" w:hAnsi="TH SarabunPSK" w:cs="TH SarabunPSK" w:hint="cs"/>
+          <w:sz w:val="32"/>
+          <w:szCs w:val="32"/>
+          <w:cs/>
+        </w:rPr>
+        <w:t>ไพธอน</w:t>
+      </w:r>
+      <w:proofErr w:type="spellEnd"/>
+      <w:r>
+        <w:rPr>
+          <w:rFonts w:ascii="TH SarabunPSK" w:eastAsia="Sarabun" w:hAnsi="TH SarabunPSK" w:cs="TH SarabunPSK"/>
+          <w:sz w:val="32"/>
+          <w:szCs w:val="32"/>
+          <w:cs/>
+        </w:rPr>
+        <w:t xml:space="preserve">: </w:t>
+      </w:r>
+      <w:r>
+        <w:rPr>
+          <w:rFonts w:ascii="TH SarabunPSK" w:eastAsia="Sarabun" w:hAnsi="TH SarabunPSK" w:cs="TH SarabunPSK" w:hint="cs"/>
+          <w:sz w:val="32"/>
+          <w:szCs w:val="32"/>
+          <w:cs/>
+        </w:rPr>
+        <w:t>ละครสัตว์เหินหาว</w:t>
+      </w:r>
+      <w:r>
+        <w:rPr>
+          <w:rFonts w:ascii="TH SarabunPSK" w:eastAsia="Sarabun" w:hAnsi="TH SarabunPSK" w:cs="TH SarabunPSK"/>
+          <w:sz w:val="32"/>
+          <w:szCs w:val="32"/>
+          <w:cs/>
+        </w:rPr>
+        <w:t xml:space="preserve"> (</w:t>
+      </w:r>
+      <w:r>
+        <w:rPr>
+          <w:rFonts w:ascii="TH SarabunPSK" w:eastAsia="Sarabun" w:hAnsi="TH SarabunPSK" w:cs="TH SarabunPSK"/>
+          <w:sz w:val="32"/>
+          <w:szCs w:val="32"/>
+        </w:rPr>
+        <w:t xml:space="preserve">Monty Python’s Flying Circus) </w:t>
+      </w:r>
+      <w:r>
+        <w:rPr>
+          <w:rFonts w:ascii="TH SarabunPSK" w:eastAsia="Sarabun" w:hAnsi="TH SarabunPSK" w:cs="TH SarabunPSK" w:hint="cs"/>
+          <w:sz w:val="32"/>
+          <w:szCs w:val="32"/>
+          <w:cs/>
+        </w:rPr>
+        <w:t>ซึ่งเป็นชื่อรายการโทรทัศน์ทางช่อง</w:t>
+      </w:r>
+      <w:r>
+        <w:rPr>
+          <w:rFonts w:ascii="TH SarabunPSK" w:eastAsia="Sarabun" w:hAnsi="TH SarabunPSK" w:cs="TH SarabunPSK"/>
+          <w:sz w:val="32"/>
+          <w:szCs w:val="32"/>
+          <w:cs/>
+        </w:rPr>
+        <w:t xml:space="preserve"> </w:t>
+      </w:r>
+      <w:r>
+        <w:rPr>
+          <w:rFonts w:ascii="TH SarabunPSK" w:eastAsia="Sarabun" w:hAnsi="TH SarabunPSK" w:cs="TH SarabunPSK"/>
+          <w:sz w:val="32"/>
+          <w:szCs w:val="32"/>
+        </w:rPr>
+        <w:t xml:space="preserve">BBC </w:t>
+      </w:r>
+      <w:r>
+        <w:rPr>
+          <w:rFonts w:ascii="TH SarabunPSK" w:eastAsia="Sarabun" w:hAnsi="TH SarabunPSK" w:cs="TH SarabunPSK" w:hint="cs"/>
+          <w:sz w:val="32"/>
+          <w:szCs w:val="32"/>
+          <w:cs/>
+        </w:rPr>
+        <w:t>แนวตลกชื่อดังจากฝั่งอังกฤษที่เขาชื่นชอบมาก</w:t>
+      </w:r>
+      <w:r>
+        <w:rPr>
+          <w:rFonts w:ascii="TH SarabunPSK" w:eastAsia="Sarabun" w:hAnsi="TH SarabunPSK" w:cs="TH SarabunPSK"/>
+          <w:sz w:val="32"/>
+          <w:szCs w:val="32"/>
+          <w:cs/>
+        </w:rPr>
+        <w:t xml:space="preserve"> </w:t>
+      </w:r>
+      <w:r>
+        <w:rPr>
+          <w:rFonts w:ascii="TH SarabunPSK" w:eastAsia="Sarabun" w:hAnsi="TH SarabunPSK" w:cs="TH SarabunPSK" w:hint="cs"/>
+          <w:sz w:val="32"/>
+          <w:szCs w:val="32"/>
+          <w:cs/>
+        </w:rPr>
+        <w:t>ๆ</w:t>
+      </w:r>
+      <w:r>
+        <w:rPr>
+          <w:rFonts w:ascii="TH SarabunPSK" w:eastAsia="Sarabun" w:hAnsi="TH SarabunPSK" w:cs="TH SarabunPSK"/>
+          <w:sz w:val="32"/>
+          <w:szCs w:val="32"/>
+          <w:cs/>
+        </w:rPr>
+        <w:t xml:space="preserve"> </w:t>
+      </w:r>
+      <w:r>
+        <w:rPr>
+          <w:rFonts w:ascii="TH SarabunPSK" w:eastAsia="Sarabun" w:hAnsi="TH SarabunPSK" w:cs="TH SarabunPSK" w:hint="cs"/>
+          <w:sz w:val="32"/>
+          <w:szCs w:val="32"/>
+          <w:cs/>
+        </w:rPr>
+        <w:t>โดยเขาให้เหตุผลว่า</w:t>
+      </w:r>
+      <w:r>
+        <w:rPr>
+          <w:rFonts w:ascii="TH SarabunPSK" w:eastAsia="Sarabun" w:hAnsi="TH SarabunPSK" w:cs="TH SarabunPSK"/>
+          <w:sz w:val="32"/>
+          <w:szCs w:val="32"/>
+          <w:cs/>
+        </w:rPr>
+        <w:t xml:space="preserve"> “</w:t>
+      </w:r>
+      <w:r>
+        <w:rPr>
+          <w:rFonts w:ascii="TH SarabunPSK" w:eastAsia="Sarabun" w:hAnsi="TH SarabunPSK" w:cs="TH SarabunPSK"/>
+          <w:sz w:val="32"/>
+          <w:szCs w:val="32"/>
+        </w:rPr>
+        <w:t xml:space="preserve">Python” </w:t>
+      </w:r>
+      <w:r>
+        <w:rPr>
+          <w:rFonts w:ascii="TH SarabunPSK" w:eastAsia="Sarabun" w:hAnsi="TH SarabunPSK" w:cs="TH SarabunPSK" w:hint="cs"/>
+          <w:sz w:val="32"/>
+          <w:szCs w:val="32"/>
+          <w:cs/>
+        </w:rPr>
+        <w:t>เป็นชื่อที่สั้น</w:t>
+      </w:r>
+      <w:r>
+        <w:rPr>
+          <w:rFonts w:ascii="TH SarabunPSK" w:eastAsia="Sarabun" w:hAnsi="TH SarabunPSK" w:cs="TH SarabunPSK"/>
+          <w:sz w:val="32"/>
+          <w:szCs w:val="32"/>
+          <w:cs/>
+        </w:rPr>
+        <w:t xml:space="preserve"> </w:t>
+      </w:r>
+      <w:r>
+        <w:rPr>
+          <w:rFonts w:ascii="TH SarabunPSK" w:eastAsia="Sarabun" w:hAnsi="TH SarabunPSK" w:cs="TH SarabunPSK" w:hint="cs"/>
+          <w:sz w:val="32"/>
+          <w:szCs w:val="32"/>
+          <w:cs/>
+        </w:rPr>
+        <w:t>จำได้ง่าย</w:t>
+      </w:r>
+      <w:r>
+        <w:rPr>
+          <w:rFonts w:ascii="TH SarabunPSK" w:eastAsia="Sarabun" w:hAnsi="TH SarabunPSK" w:cs="TH SarabunPSK"/>
+          <w:sz w:val="32"/>
+          <w:szCs w:val="32"/>
+          <w:cs/>
+        </w:rPr>
+        <w:t xml:space="preserve"> </w:t>
+      </w:r>
+      <w:r>
+        <w:rPr>
+          <w:rFonts w:ascii="TH SarabunPSK" w:eastAsia="Sarabun" w:hAnsi="TH SarabunPSK" w:cs="TH SarabunPSK" w:hint="cs"/>
+          <w:sz w:val="32"/>
+          <w:szCs w:val="32"/>
+          <w:cs/>
+        </w:rPr>
+        <w:t>ฉีกแนวนิดๆ</w:t>
+      </w:r>
+      <w:r>
+        <w:rPr>
+          <w:rFonts w:ascii="TH SarabunPSK" w:eastAsia="Sarabun" w:hAnsi="TH SarabunPSK" w:cs="TH SarabunPSK"/>
+          <w:sz w:val="32"/>
+          <w:szCs w:val="32"/>
+          <w:cs/>
+        </w:rPr>
+        <w:t xml:space="preserve"> </w:t>
+      </w:r>
+      <w:r>
+        <w:rPr>
+          <w:rFonts w:ascii="TH SarabunPSK" w:eastAsia="Sarabun" w:hAnsi="TH SarabunPSK" w:cs="TH SarabunPSK" w:hint="cs"/>
+          <w:sz w:val="32"/>
+          <w:szCs w:val="32"/>
+          <w:cs/>
+        </w:rPr>
+        <w:t>และดูลึกลับ</w:t>
+      </w:r>
+      <w:r>
+        <w:rPr>
+          <w:rFonts w:ascii="TH SarabunPSK" w:eastAsia="Sarabun" w:hAnsi="TH SarabunPSK" w:cs="TH SarabunPSK"/>
+          <w:sz w:val="32"/>
+          <w:szCs w:val="32"/>
+          <w:cs/>
+        </w:rPr>
+        <w:t xml:space="preserve"> </w:t>
+      </w:r>
+      <w:r>
+        <w:rPr>
+          <w:rFonts w:ascii="TH SarabunPSK" w:eastAsia="Sarabun" w:hAnsi="TH SarabunPSK" w:cs="TH SarabunPSK" w:hint="cs"/>
+          <w:sz w:val="32"/>
+          <w:szCs w:val="32"/>
+          <w:cs/>
+        </w:rPr>
+        <w:t>ในตอนนั้นโดยทั่วไปมักจะนิยมเอาชื่อของบุคคลที่มีชื่อเสียงมาใช้เป็นชื่อภาษาโปรแกรมคอมพิวเตอร์</w:t>
+      </w:r>
+      <w:r>
+        <w:rPr>
+          <w:rFonts w:ascii="TH SarabunPSK" w:eastAsia="Sarabun" w:hAnsi="TH SarabunPSK" w:cs="TH SarabunPSK"/>
+          <w:sz w:val="32"/>
+          <w:szCs w:val="32"/>
+          <w:cs/>
+        </w:rPr>
+        <w:t xml:space="preserve"> </w:t>
+      </w:r>
+      <w:r>
+        <w:rPr>
+          <w:rFonts w:ascii="TH SarabunPSK" w:eastAsia="Sarabun" w:hAnsi="TH SarabunPSK" w:cs="TH SarabunPSK" w:hint="cs"/>
+          <w:sz w:val="32"/>
+          <w:szCs w:val="32"/>
+          <w:cs/>
+        </w:rPr>
+        <w:t>เช่น</w:t>
+      </w:r>
+      <w:r>
+        <w:rPr>
+          <w:rFonts w:ascii="TH SarabunPSK" w:eastAsia="Sarabun" w:hAnsi="TH SarabunPSK" w:cs="TH SarabunPSK"/>
+          <w:sz w:val="32"/>
+          <w:szCs w:val="32"/>
+          <w:cs/>
+        </w:rPr>
+        <w:t xml:space="preserve"> </w:t>
+      </w:r>
+      <w:r>
+        <w:rPr>
+          <w:rFonts w:ascii="TH SarabunPSK" w:eastAsia="Sarabun" w:hAnsi="TH SarabunPSK" w:cs="TH SarabunPSK"/>
+          <w:sz w:val="32"/>
+          <w:szCs w:val="32"/>
+        </w:rPr>
+        <w:t xml:space="preserve">Ada, Pascal </w:t>
+      </w:r>
+      <w:r>
+        <w:rPr>
+          <w:rFonts w:ascii="TH SarabunPSK" w:eastAsia="Sarabun" w:hAnsi="TH SarabunPSK" w:cs="TH SarabunPSK" w:hint="cs"/>
+          <w:sz w:val="32"/>
+          <w:szCs w:val="32"/>
+          <w:cs/>
+        </w:rPr>
+        <w:t>และ</w:t>
+      </w:r>
+      <w:r>
+        <w:rPr>
+          <w:rFonts w:ascii="TH SarabunPSK" w:eastAsia="Sarabun" w:hAnsi="TH SarabunPSK" w:cs="TH SarabunPSK"/>
+          <w:sz w:val="32"/>
+          <w:szCs w:val="32"/>
+          <w:cs/>
+        </w:rPr>
+        <w:t xml:space="preserve"> </w:t>
+      </w:r>
+      <w:r>
+        <w:rPr>
+          <w:rFonts w:ascii="TH SarabunPSK" w:eastAsia="Sarabun" w:hAnsi="TH SarabunPSK" w:cs="TH SarabunPSK"/>
+          <w:sz w:val="32"/>
+          <w:szCs w:val="32"/>
+        </w:rPr>
+        <w:t xml:space="preserve">Eiffel </w:t>
+      </w:r>
+      <w:r>
+        <w:rPr>
+          <w:rFonts w:ascii="TH SarabunPSK" w:eastAsia="Sarabun" w:hAnsi="TH SarabunPSK" w:cs="TH SarabunPSK" w:hint="cs"/>
+          <w:sz w:val="32"/>
+          <w:szCs w:val="32"/>
+          <w:cs/>
+        </w:rPr>
+        <w:t>ถึงแม้ว่าทีมนักแสดงในรายการจะไม่ได้มีชื่อเสียงทางด้านวิทยาศาสตร์และเทคโนโลยี</w:t>
+      </w:r>
+      <w:r>
+        <w:rPr>
+          <w:rFonts w:ascii="TH SarabunPSK" w:eastAsia="Sarabun" w:hAnsi="TH SarabunPSK" w:cs="TH SarabunPSK"/>
+          <w:sz w:val="32"/>
+          <w:szCs w:val="32"/>
+          <w:cs/>
+        </w:rPr>
+        <w:t xml:space="preserve"> </w:t>
+      </w:r>
+      <w:r>
+        <w:rPr>
+          <w:rFonts w:ascii="TH SarabunPSK" w:eastAsia="Sarabun" w:hAnsi="TH SarabunPSK" w:cs="TH SarabunPSK" w:hint="cs"/>
+          <w:sz w:val="32"/>
+          <w:szCs w:val="32"/>
+          <w:cs/>
+        </w:rPr>
+        <w:t>แต่ก็เป็นที่ชื่นชอบในกลุ่มชาว</w:t>
+      </w:r>
+      <w:r>
+        <w:rPr>
+          <w:rFonts w:ascii="TH SarabunPSK" w:eastAsia="Sarabun" w:hAnsi="TH SarabunPSK" w:cs="TH SarabunPSK"/>
+          <w:sz w:val="32"/>
+          <w:szCs w:val="32"/>
+          <w:cs/>
+        </w:rPr>
+        <w:t xml:space="preserve"> </w:t>
+      </w:r>
+      <w:r>
+        <w:rPr>
+          <w:rFonts w:ascii="TH SarabunPSK" w:eastAsia="Sarabun" w:hAnsi="TH SarabunPSK" w:cs="TH SarabunPSK"/>
+          <w:sz w:val="32"/>
+          <w:szCs w:val="32"/>
+        </w:rPr>
+        <w:t xml:space="preserve">Geek </w:t>
+      </w:r>
+      <w:r>
+        <w:rPr>
+          <w:rFonts w:ascii="TH SarabunPSK" w:eastAsia="Sarabun" w:hAnsi="TH SarabunPSK" w:cs="TH SarabunPSK" w:hint="cs"/>
+          <w:sz w:val="32"/>
+          <w:szCs w:val="32"/>
+          <w:cs/>
+        </w:rPr>
+        <w:t>อย่างมาก</w:t>
+      </w:r>
+      <w:r>
+        <w:rPr>
+          <w:rFonts w:ascii="TH SarabunPSK" w:eastAsia="Sarabun" w:hAnsi="TH SarabunPSK" w:cs="TH SarabunPSK"/>
+          <w:sz w:val="32"/>
+          <w:szCs w:val="32"/>
+          <w:cs/>
+        </w:rPr>
+        <w:t xml:space="preserve"> </w:t>
+      </w:r>
+      <w:r>
+        <w:rPr>
+          <w:rFonts w:ascii="TH SarabunPSK" w:eastAsia="Sarabun" w:hAnsi="TH SarabunPSK" w:cs="TH SarabunPSK" w:hint="cs"/>
+          <w:sz w:val="32"/>
+          <w:szCs w:val="32"/>
+          <w:cs/>
+        </w:rPr>
+        <w:t>รวมถึงกลุ่มคนที่ทำงานใน</w:t>
+      </w:r>
+      <w:r>
+        <w:rPr>
+          <w:rFonts w:ascii="TH SarabunPSK" w:eastAsia="Sarabun" w:hAnsi="TH SarabunPSK" w:cs="TH SarabunPSK"/>
+          <w:sz w:val="32"/>
+          <w:szCs w:val="32"/>
+          <w:cs/>
+        </w:rPr>
+        <w:t xml:space="preserve"> </w:t>
+      </w:r>
+      <w:r>
+        <w:rPr>
+          <w:rFonts w:ascii="TH SarabunPSK" w:eastAsia="Sarabun" w:hAnsi="TH SarabunPSK" w:cs="TH SarabunPSK"/>
+          <w:sz w:val="32"/>
+          <w:szCs w:val="32"/>
+        </w:rPr>
+        <w:t xml:space="preserve">CWI </w:t>
+      </w:r>
+      <w:r>
+        <w:rPr>
+          <w:rFonts w:ascii="TH SarabunPSK" w:eastAsia="Sarabun" w:hAnsi="TH SarabunPSK" w:cs="TH SarabunPSK" w:hint="cs"/>
+          <w:sz w:val="32"/>
+          <w:szCs w:val="32"/>
+          <w:cs/>
+        </w:rPr>
+        <w:t>ก็มักจะนิยมเอาชื่อรายการทีวีโชว์มาตั้งชื่อในงานของตัวเองอีกด้วย</w:t>
+      </w:r>
+      <w:r>
+        <w:rPr>
+          <w:rFonts w:ascii="TH SarabunPSK" w:eastAsia="Sarabun" w:hAnsi="TH SarabunPSK" w:cs="TH SarabunPSK"/>
+          <w:sz w:val="32"/>
+          <w:szCs w:val="32"/>
+          <w:cs/>
+        </w:rPr>
+        <w:t xml:space="preserve"> </w:t>
+      </w:r>
+      <w:r>
+        <w:rPr>
+          <w:rFonts w:ascii="TH SarabunPSK" w:eastAsia="Sarabun" w:hAnsi="TH SarabunPSK" w:cs="TH SarabunPSK" w:hint="cs"/>
+          <w:sz w:val="32"/>
+          <w:szCs w:val="32"/>
+          <w:cs/>
+        </w:rPr>
+        <w:t>นี่คือเหตุผลที่มาที่ไปของชื่อภาษา</w:t>
+      </w:r>
+      <w:r>
+        <w:rPr>
+          <w:rFonts w:ascii="TH SarabunPSK" w:eastAsia="Sarabun" w:hAnsi="TH SarabunPSK" w:cs="TH SarabunPSK"/>
+          <w:sz w:val="32"/>
+          <w:szCs w:val="32"/>
+          <w:cs/>
+        </w:rPr>
+        <w:t xml:space="preserve"> </w:t>
+      </w:r>
+      <w:r>
+        <w:rPr>
+          <w:rFonts w:ascii="TH SarabunPSK" w:eastAsia="Sarabun" w:hAnsi="TH SarabunPSK" w:cs="TH SarabunPSK"/>
+          <w:sz w:val="32"/>
+          <w:szCs w:val="32"/>
+        </w:rPr>
+        <w:t xml:space="preserve">Python </w:t>
+      </w:r>
+      <w:r>
+        <w:rPr>
+          <w:rFonts w:ascii="TH SarabunPSK" w:eastAsia="Sarabun" w:hAnsi="TH SarabunPSK" w:cs="TH SarabunPSK" w:hint="cs"/>
+          <w:sz w:val="32"/>
+          <w:szCs w:val="32"/>
+          <w:cs/>
+        </w:rPr>
+        <w:t>นอกจากนั้น</w:t>
+      </w:r>
+      <w:r>
+        <w:rPr>
+          <w:rFonts w:ascii="TH SarabunPSK" w:eastAsia="Sarabun" w:hAnsi="TH SarabunPSK" w:cs="TH SarabunPSK"/>
+          <w:sz w:val="32"/>
+          <w:szCs w:val="32"/>
+          <w:cs/>
+        </w:rPr>
+        <w:t xml:space="preserve"> </w:t>
+      </w:r>
+      <w:r>
+        <w:rPr>
+          <w:rFonts w:ascii="TH SarabunPSK" w:eastAsia="Sarabun" w:hAnsi="TH SarabunPSK" w:cs="TH SarabunPSK"/>
+          <w:sz w:val="32"/>
+          <w:szCs w:val="32"/>
+        </w:rPr>
+        <w:t xml:space="preserve">Guido </w:t>
+      </w:r>
+      <w:r>
+        <w:rPr>
+          <w:rFonts w:ascii="TH SarabunPSK" w:eastAsia="Sarabun" w:hAnsi="TH SarabunPSK" w:cs="TH SarabunPSK" w:hint="cs"/>
+          <w:sz w:val="32"/>
+          <w:szCs w:val="32"/>
+          <w:cs/>
+        </w:rPr>
+        <w:t>ยังใช้ชื่อของนักแสดงตลกชาวอังกฤษชื่อดังและเป็นหนึ่งในสมาชิกผู้ก่อตั้งทีม</w:t>
+      </w:r>
+      <w:r>
+        <w:rPr>
+          <w:rFonts w:ascii="TH SarabunPSK" w:eastAsia="Sarabun" w:hAnsi="TH SarabunPSK" w:cs="TH SarabunPSK"/>
+          <w:sz w:val="32"/>
+          <w:szCs w:val="32"/>
+          <w:cs/>
+        </w:rPr>
+        <w:t xml:space="preserve"> </w:t>
+      </w:r>
+      <w:r>
+        <w:rPr>
+          <w:rFonts w:ascii="TH SarabunPSK" w:eastAsia="Sarabun" w:hAnsi="TH SarabunPSK" w:cs="TH SarabunPSK"/>
+          <w:sz w:val="32"/>
+          <w:szCs w:val="32"/>
+        </w:rPr>
+        <w:t xml:space="preserve">Monty Python </w:t>
+      </w:r>
+      <w:r>
+        <w:rPr>
+          <w:rFonts w:ascii="TH SarabunPSK" w:eastAsia="Sarabun" w:hAnsi="TH SarabunPSK" w:cs="TH SarabunPSK" w:hint="cs"/>
+          <w:sz w:val="32"/>
+          <w:szCs w:val="32"/>
+          <w:cs/>
+        </w:rPr>
+        <w:t>ที่ชื่อ</w:t>
+      </w:r>
+      <w:r>
+        <w:rPr>
+          <w:rFonts w:ascii="TH SarabunPSK" w:eastAsia="Sarabun" w:hAnsi="TH SarabunPSK" w:cs="TH SarabunPSK"/>
+          <w:sz w:val="32"/>
+          <w:szCs w:val="32"/>
+          <w:cs/>
+        </w:rPr>
+        <w:t xml:space="preserve"> </w:t>
+      </w:r>
+      <w:r>
+        <w:rPr>
+          <w:rFonts w:ascii="TH SarabunPSK" w:eastAsia="Sarabun" w:hAnsi="TH SarabunPSK" w:cs="TH SarabunPSK"/>
+          <w:sz w:val="32"/>
+          <w:szCs w:val="32"/>
+        </w:rPr>
+        <w:t xml:space="preserve">Eric Idle </w:t>
+      </w:r>
+      <w:r>
+        <w:rPr>
+          <w:rFonts w:ascii="TH SarabunPSK" w:eastAsia="Sarabun" w:hAnsi="TH SarabunPSK" w:cs="TH SarabunPSK" w:hint="cs"/>
+          <w:sz w:val="32"/>
+          <w:szCs w:val="32"/>
+          <w:cs/>
+        </w:rPr>
+        <w:t>มาใช้เป็นชื่อ</w:t>
+      </w:r>
+      <w:r>
+        <w:rPr>
+          <w:rFonts w:ascii="TH SarabunPSK" w:eastAsia="Sarabun" w:hAnsi="TH SarabunPSK" w:cs="TH SarabunPSK"/>
+          <w:sz w:val="32"/>
+          <w:szCs w:val="32"/>
+          <w:cs/>
+        </w:rPr>
+        <w:t xml:space="preserve"> </w:t>
+      </w:r>
+      <w:r>
+        <w:rPr>
+          <w:rFonts w:ascii="TH SarabunPSK" w:eastAsia="Sarabun" w:hAnsi="TH SarabunPSK" w:cs="TH SarabunPSK"/>
+          <w:sz w:val="32"/>
+          <w:szCs w:val="32"/>
+        </w:rPr>
+        <w:t xml:space="preserve">IDE </w:t>
+      </w:r>
+      <w:r>
+        <w:rPr>
+          <w:rFonts w:ascii="TH SarabunPSK" w:eastAsia="Sarabun" w:hAnsi="TH SarabunPSK" w:cs="TH SarabunPSK" w:hint="cs"/>
+          <w:sz w:val="32"/>
+          <w:szCs w:val="32"/>
+          <w:cs/>
+        </w:rPr>
+        <w:t>หรือเครื่องมือที่ใช้ในการพัฒนาโปรแกรมว่า</w:t>
+      </w:r>
+      <w:r>
+        <w:rPr>
+          <w:rFonts w:ascii="TH SarabunPSK" w:eastAsia="Sarabun" w:hAnsi="TH SarabunPSK" w:cs="TH SarabunPSK"/>
+          <w:sz w:val="32"/>
+          <w:szCs w:val="32"/>
+          <w:cs/>
+        </w:rPr>
+        <w:t xml:space="preserve"> “</w:t>
+      </w:r>
+      <w:r>
+        <w:rPr>
+          <w:rFonts w:ascii="TH SarabunPSK" w:eastAsia="Sarabun" w:hAnsi="TH SarabunPSK" w:cs="TH SarabunPSK"/>
+          <w:sz w:val="32"/>
+          <w:szCs w:val="32"/>
+        </w:rPr>
+        <w:t xml:space="preserve">IDLE” </w:t>
+      </w:r>
+      <w:r>
+        <w:rPr>
+          <w:rFonts w:ascii="TH SarabunPSK" w:eastAsia="Sarabun" w:hAnsi="TH SarabunPSK" w:cs="TH SarabunPSK" w:hint="cs"/>
+          <w:sz w:val="32"/>
+          <w:szCs w:val="32"/>
+          <w:cs/>
+        </w:rPr>
+        <w:t>อีกด้วย</w:t>
+      </w:r>
     </w:p>
     <w:p>
       <w:pPr>
@@ -10818,7 +12345,6 @@
           <w:sz w:val="32"/>
           <w:szCs w:val="32"/>
         </w:rPr>
-        <w:lastRenderedPageBreak/>
         <w:t>2.4.4.1 Global registration</w:t>
       </w:r>
     </w:p>
@@ -10871,6 +12397,7 @@
           <w:sz w:val="32"/>
           <w:szCs w:val="32"/>
         </w:rPr>
+        <w:lastRenderedPageBreak/>
         <w:t xml:space="preserve">RANSAC </w:t>
       </w:r>
       <w:r>
@@ -11262,7 +12789,6 @@
         <w:t>การ</w:t>
       </w:r>
       <w:proofErr w:type="spellEnd"/>
-      <w:proofErr w:type="gramStart"/>
       <w:r>
         <w:rPr>
           <w:rFonts w:ascii="TH SarabunPSK" w:eastAsia="Sarabun" w:hAnsi="TH SarabunPSK" w:cs="TH SarabunPSK"/>
@@ -11271,7 +12797,6 @@
         </w:rPr>
         <w:t>…..</w:t>
       </w:r>
-      <w:proofErr w:type="gramEnd"/>
     </w:p>
     <w:p>
       <w:pPr>
@@ -11308,25 +12833,7 @@
           <w:sz w:val="32"/>
           <w:szCs w:val="32"/>
         </w:rPr>
-        <w:t xml:space="preserve"> </w:t>
-      </w:r>
-      <w:proofErr w:type="gramStart"/>
-      <w:r>
-        <w:rPr>
-          <w:rFonts w:ascii="TH SarabunPSK" w:eastAsia="Sarabun" w:hAnsi="TH SarabunPSK" w:cs="TH SarabunPSK"/>
-          <w:sz w:val="32"/>
-          <w:szCs w:val="32"/>
-        </w:rPr>
-        <w:t>2 :</w:t>
-      </w:r>
-      <w:proofErr w:type="gramEnd"/>
-      <w:r>
-        <w:rPr>
-          <w:rFonts w:ascii="TH SarabunPSK" w:eastAsia="Sarabun" w:hAnsi="TH SarabunPSK" w:cs="TH SarabunPSK"/>
-          <w:sz w:val="32"/>
-          <w:szCs w:val="32"/>
-        </w:rPr>
-        <w:t xml:space="preserve"> </w:t>
+        <w:t xml:space="preserve"> 2 : </w:t>
       </w:r>
       <w:proofErr w:type="spellStart"/>
       <w:r>
@@ -11410,7 +12917,6 @@
           <w:sz w:val="32"/>
           <w:szCs w:val="32"/>
         </w:rPr>
-        <w:lastRenderedPageBreak/>
         <w:t>ภาพที่</w:t>
       </w:r>
       <w:proofErr w:type="spellEnd"/>
@@ -11513,25 +13019,7 @@
           <w:sz w:val="32"/>
           <w:szCs w:val="32"/>
         </w:rPr>
-        <w:t xml:space="preserve"> </w:t>
-      </w:r>
-      <w:proofErr w:type="gramStart"/>
-      <w:r>
-        <w:rPr>
-          <w:rFonts w:ascii="TH SarabunPSK" w:eastAsia="Sarabun" w:hAnsi="TH SarabunPSK" w:cs="TH SarabunPSK"/>
-          <w:sz w:val="32"/>
-          <w:szCs w:val="32"/>
-        </w:rPr>
-        <w:t>3 :</w:t>
-      </w:r>
-      <w:proofErr w:type="gramEnd"/>
-      <w:r>
-        <w:rPr>
-          <w:rFonts w:ascii="TH SarabunPSK" w:eastAsia="Sarabun" w:hAnsi="TH SarabunPSK" w:cs="TH SarabunPSK"/>
-          <w:sz w:val="32"/>
-          <w:szCs w:val="32"/>
-        </w:rPr>
-        <w:t xml:space="preserve"> คำนวณค่าเบี่ยงเบนของจุดทั้งหมดในพอยต์คลาวด์จากระนาบโดยใช้การประมาณระยะทาง</w:t>
+        <w:t xml:space="preserve"> 3 : คำนวณค่าเบี่ยงเบนของจุดทั้งหมดในพอยต์คลาวด์จากระนาบโดยใช้การประมาณระยะทาง</w:t>
       </w:r>
     </w:p>
     <w:p>
@@ -11551,6 +13039,7 @@
           <w:sz w:val="32"/>
           <w:szCs w:val="32"/>
         </w:rPr>
+        <w:lastRenderedPageBreak/>
         <w:drawing>
           <wp:inline distT="114300" distB="114300" distL="114300" distR="114300" wp14:anchorId="7A027966" wp14:editId="4BF83A5C">
             <wp:extent cx="4219575" cy="2612923"/>

--- a/การศึกษาการวิเคราะห์ข้อมูลPoint cloudเพื่อระบุตำแหน่งชิ้นงานแก่แขนกลในการหยิบจับ.docx
+++ b/การศึกษาการวิเคราะห์ข้อมูลPoint cloudเพื่อระบุตำแหน่งชิ้นงานแก่แขนกลในการหยิบจับ.docx
@@ -1521,7 +1521,7 @@
           <w:sz w:val="32"/>
           <w:szCs w:val="32"/>
         </w:rPr>
-        <w:t>ได้รับการอนุมัติเป็นส่วนหนึ่งของการศึกษาตามหลักสูตร[พิมพ์</w:t>
+        <w:t>ได้รับการอนุมัติเป็นส่วนหนึ่งของการศึกษา</w:t>
       </w:r>
       <w:proofErr w:type="spellStart"/>
       <w:r>
@@ -1530,7 +1530,25 @@
           <w:sz w:val="32"/>
           <w:szCs w:val="32"/>
         </w:rPr>
-        <w:t>ชื่อปริญญา</w:t>
+        <w:t>ตามหลักสูตร</w:t>
+      </w:r>
+      <w:proofErr w:type="spellEnd"/>
+      <w:r>
+        <w:rPr>
+          <w:rFonts w:ascii="TH SarabunPSK" w:eastAsia="Sarabun" w:hAnsi="TH SarabunPSK" w:cs="TH SarabunPSK"/>
+          <w:sz w:val="32"/>
+          <w:szCs w:val="32"/>
+        </w:rPr>
+        <w:t>[</w:t>
+      </w:r>
+      <w:proofErr w:type="spellStart"/>
+      <w:r>
+        <w:rPr>
+          <w:rFonts w:ascii="TH SarabunPSK" w:eastAsia="Sarabun" w:hAnsi="TH SarabunPSK" w:cs="TH SarabunPSK"/>
+          <w:sz w:val="32"/>
+          <w:szCs w:val="32"/>
+        </w:rPr>
+        <w:t>พิมพ์ชื่อปริญญา</w:t>
       </w:r>
       <w:proofErr w:type="spellEnd"/>
       <w:r>
@@ -2536,7 +2554,25 @@
           <w:sz w:val="32"/>
           <w:szCs w:val="32"/>
         </w:rPr>
-        <w:t xml:space="preserve"> เนื้อหาคือ [.................................................................... ........................................................................................................................................]</w:t>
+        <w:t xml:space="preserve"> </w:t>
+      </w:r>
+      <w:proofErr w:type="spellStart"/>
+      <w:r>
+        <w:rPr>
+          <w:rFonts w:ascii="TH SarabunPSK" w:eastAsia="Sarabun" w:hAnsi="TH SarabunPSK" w:cs="TH SarabunPSK"/>
+          <w:sz w:val="32"/>
+          <w:szCs w:val="32"/>
+        </w:rPr>
+        <w:t>เนื้อหาคือ</w:t>
+      </w:r>
+      <w:proofErr w:type="spellEnd"/>
+      <w:r>
+        <w:rPr>
+          <w:rFonts w:ascii="TH SarabunPSK" w:eastAsia="Sarabun" w:hAnsi="TH SarabunPSK" w:cs="TH SarabunPSK"/>
+          <w:sz w:val="32"/>
+          <w:szCs w:val="32"/>
+        </w:rPr>
+        <w:t xml:space="preserve"> [.................................................................... ........................................................................................................................................]</w:t>
       </w:r>
     </w:p>
     <w:p>
@@ -2599,7 +2635,27 @@
           <w:sz w:val="32"/>
           <w:szCs w:val="32"/>
         </w:rPr>
-        <w:t xml:space="preserve"> [(ไม่เกิน 3-5 คำ)............................................................................................ ........................................................................................................]</w:t>
+        <w:t xml:space="preserve"> [(ไม่เกิน 3-5 </w:t>
+      </w:r>
+      <w:proofErr w:type="gramStart"/>
+      <w:r>
+        <w:rPr>
+          <w:rFonts w:ascii="TH SarabunPSK" w:eastAsia="Sarabun" w:hAnsi="TH SarabunPSK" w:cs="TH SarabunPSK"/>
+          <w:b/>
+          <w:sz w:val="32"/>
+          <w:szCs w:val="32"/>
+        </w:rPr>
+        <w:t>คำ)............................................................................................</w:t>
+      </w:r>
+      <w:proofErr w:type="gramEnd"/>
+      <w:r>
+        <w:rPr>
+          <w:rFonts w:ascii="TH SarabunPSK" w:eastAsia="Sarabun" w:hAnsi="TH SarabunPSK" w:cs="TH SarabunPSK"/>
+          <w:b/>
+          <w:sz w:val="32"/>
+          <w:szCs w:val="32"/>
+        </w:rPr>
+        <w:t xml:space="preserve"> ........................................................................................................]</w:t>
       </w:r>
     </w:p>
     <w:p>
@@ -2904,7 +2960,25 @@
           <w:sz w:val="32"/>
           <w:szCs w:val="32"/>
         </w:rPr>
-        <w:t xml:space="preserve"> (ต่อ)....................................................]</w:t>
+        <w:t xml:space="preserve"> (</w:t>
+      </w:r>
+      <w:proofErr w:type="spellStart"/>
+      <w:r>
+        <w:rPr>
+          <w:rFonts w:ascii="TH SarabunPSK" w:eastAsia="Sarabun" w:hAnsi="TH SarabunPSK" w:cs="TH SarabunPSK"/>
+          <w:sz w:val="32"/>
+          <w:szCs w:val="32"/>
+        </w:rPr>
+        <w:t>ต่อ</w:t>
+      </w:r>
+      <w:proofErr w:type="spellEnd"/>
+      <w:r>
+        <w:rPr>
+          <w:rFonts w:ascii="TH SarabunPSK" w:eastAsia="Sarabun" w:hAnsi="TH SarabunPSK" w:cs="TH SarabunPSK"/>
+          <w:sz w:val="32"/>
+          <w:szCs w:val="32"/>
+        </w:rPr>
+        <w:t>)....................................................]</w:t>
       </w:r>
     </w:p>
     <w:p>
@@ -3255,7 +3329,27 @@
           <w:sz w:val="32"/>
           <w:szCs w:val="32"/>
         </w:rPr>
-        <w:t xml:space="preserve"> 3-5 คำ)...................................................................................... .........................................................................................................]</w:t>
+        <w:t xml:space="preserve"> 3-5 </w:t>
+      </w:r>
+      <w:proofErr w:type="gramStart"/>
+      <w:r>
+        <w:rPr>
+          <w:rFonts w:ascii="TH SarabunPSK" w:eastAsia="Sarabun" w:hAnsi="TH SarabunPSK" w:cs="TH SarabunPSK"/>
+          <w:b/>
+          <w:sz w:val="32"/>
+          <w:szCs w:val="32"/>
+        </w:rPr>
+        <w:t>คำ)......................................................................................</w:t>
+      </w:r>
+      <w:proofErr w:type="gramEnd"/>
+      <w:r>
+        <w:rPr>
+          <w:rFonts w:ascii="TH SarabunPSK" w:eastAsia="Sarabun" w:hAnsi="TH SarabunPSK" w:cs="TH SarabunPSK"/>
+          <w:b/>
+          <w:sz w:val="32"/>
+          <w:szCs w:val="32"/>
+        </w:rPr>
+        <w:t xml:space="preserve"> .........................................................................................................]</w:t>
       </w:r>
     </w:p>
     <w:p>
@@ -4304,12 +4398,21 @@
                 <w:color w:val="000000"/>
               </w:rPr>
             </w:pPr>
+            <w:proofErr w:type="gramStart"/>
             <w:r>
               <w:rPr>
                 <w:rFonts w:ascii="TH SarabunPSK" w:eastAsia="Sarabun" w:hAnsi="TH SarabunPSK" w:cs="TH SarabunPSK"/>
                 <w:color w:val="000000"/>
               </w:rPr>
-              <w:t>1  บทนำ..................................................................................................................................</w:t>
+              <w:t>1  บทนำ</w:t>
+            </w:r>
+            <w:proofErr w:type="gramEnd"/>
+            <w:r>
+              <w:rPr>
+                <w:rFonts w:ascii="TH SarabunPSK" w:eastAsia="Sarabun" w:hAnsi="TH SarabunPSK" w:cs="TH SarabunPSK"/>
+                <w:color w:val="000000"/>
+              </w:rPr>
+              <w:t>..................................................................................................................................</w:t>
             </w:r>
           </w:p>
         </w:tc>
@@ -4347,12 +4450,21 @@
                 <w:color w:val="000000"/>
               </w:rPr>
             </w:pPr>
+            <w:proofErr w:type="gramStart"/>
             <w:r>
               <w:rPr>
                 <w:rFonts w:ascii="TH SarabunPSK" w:eastAsia="Sarabun" w:hAnsi="TH SarabunPSK" w:cs="TH SarabunPSK"/>
                 <w:color w:val="000000"/>
               </w:rPr>
-              <w:t>1.1  ความเป็นมาและความสำคัญของปัญหา............................................................</w:t>
+              <w:t>1.1  ความเป็นมาและความสำคัญของปัญหา</w:t>
+            </w:r>
+            <w:proofErr w:type="gramEnd"/>
+            <w:r>
+              <w:rPr>
+                <w:rFonts w:ascii="TH SarabunPSK" w:eastAsia="Sarabun" w:hAnsi="TH SarabunPSK" w:cs="TH SarabunPSK"/>
+                <w:color w:val="000000"/>
+              </w:rPr>
+              <w:t>............................................................</w:t>
             </w:r>
           </w:p>
         </w:tc>
@@ -4390,6 +4502,7 @@
                 <w:color w:val="000000"/>
               </w:rPr>
             </w:pPr>
+            <w:proofErr w:type="gramStart"/>
             <w:r>
               <w:rPr>
                 <w:rFonts w:ascii="TH SarabunPSK" w:eastAsia="Sarabun" w:hAnsi="TH SarabunPSK" w:cs="TH SarabunPSK"/>
@@ -4406,6 +4519,7 @@
               <w:t>คำถามวิจัย</w:t>
             </w:r>
             <w:proofErr w:type="spellEnd"/>
+            <w:proofErr w:type="gramEnd"/>
             <w:r>
               <w:rPr>
                 <w:rFonts w:ascii="TH SarabunPSK" w:eastAsia="Sarabun" w:hAnsi="TH SarabunPSK" w:cs="TH SarabunPSK"/>
@@ -4467,12 +4581,21 @@
                 <w:color w:val="000000"/>
               </w:rPr>
             </w:pPr>
+            <w:proofErr w:type="gramStart"/>
             <w:r>
               <w:rPr>
                 <w:rFonts w:ascii="TH SarabunPSK" w:eastAsia="Sarabun" w:hAnsi="TH SarabunPSK" w:cs="TH SarabunPSK"/>
                 <w:color w:val="000000"/>
               </w:rPr>
-              <w:t>1.3  วัตถุประสงค์ของการวิจัย...................................................................................</w:t>
+              <w:t>1.3  วัตถุประสงค์ของการวิจัย</w:t>
+            </w:r>
+            <w:proofErr w:type="gramEnd"/>
+            <w:r>
+              <w:rPr>
+                <w:rFonts w:ascii="TH SarabunPSK" w:eastAsia="Sarabun" w:hAnsi="TH SarabunPSK" w:cs="TH SarabunPSK"/>
+                <w:color w:val="000000"/>
+              </w:rPr>
+              <w:t>...................................................................................</w:t>
             </w:r>
           </w:p>
         </w:tc>
@@ -4510,6 +4633,7 @@
                 <w:color w:val="000000"/>
               </w:rPr>
             </w:pPr>
+            <w:proofErr w:type="gramStart"/>
             <w:r>
               <w:rPr>
                 <w:rFonts w:ascii="TH SarabunPSK" w:eastAsia="Sarabun" w:hAnsi="TH SarabunPSK" w:cs="TH SarabunPSK"/>
@@ -4526,6 +4650,7 @@
               <w:t>สมมติฐานของการวิจัย</w:t>
             </w:r>
             <w:proofErr w:type="spellEnd"/>
+            <w:proofErr w:type="gramEnd"/>
             <w:r>
               <w:rPr>
                 <w:rFonts w:ascii="TH SarabunPSK" w:eastAsia="Sarabun" w:hAnsi="TH SarabunPSK" w:cs="TH SarabunPSK"/>
@@ -4569,12 +4694,21 @@
                 <w:color w:val="000000"/>
               </w:rPr>
             </w:pPr>
+            <w:proofErr w:type="gramStart"/>
             <w:r>
               <w:rPr>
                 <w:rFonts w:ascii="TH SarabunPSK" w:eastAsia="Sarabun" w:hAnsi="TH SarabunPSK" w:cs="TH SarabunPSK"/>
                 <w:color w:val="000000"/>
               </w:rPr>
-              <w:t>1.5  ขอบเขตของการวิจัย..........................................................................................</w:t>
+              <w:t>1.5  ขอบเขตของการวิจัย</w:t>
+            </w:r>
+            <w:proofErr w:type="gramEnd"/>
+            <w:r>
+              <w:rPr>
+                <w:rFonts w:ascii="TH SarabunPSK" w:eastAsia="Sarabun" w:hAnsi="TH SarabunPSK" w:cs="TH SarabunPSK"/>
+                <w:color w:val="000000"/>
+              </w:rPr>
+              <w:t>..........................................................................................</w:t>
             </w:r>
           </w:p>
         </w:tc>
@@ -4612,6 +4746,7 @@
                 <w:color w:val="000000"/>
               </w:rPr>
             </w:pPr>
+            <w:proofErr w:type="gramStart"/>
             <w:r>
               <w:rPr>
                 <w:rFonts w:ascii="TH SarabunPSK" w:eastAsia="Sarabun" w:hAnsi="TH SarabunPSK" w:cs="TH SarabunPSK"/>
@@ -4628,6 +4763,7 @@
               <w:t>ข้อจำกัดของการวิจัย</w:t>
             </w:r>
             <w:proofErr w:type="spellEnd"/>
+            <w:proofErr w:type="gramEnd"/>
             <w:r>
               <w:rPr>
                 <w:rFonts w:ascii="TH SarabunPSK" w:eastAsia="Sarabun" w:hAnsi="TH SarabunPSK" w:cs="TH SarabunPSK"/>
@@ -4671,12 +4807,21 @@
                 <w:color w:val="000000"/>
               </w:rPr>
             </w:pPr>
+            <w:proofErr w:type="gramStart"/>
             <w:r>
               <w:rPr>
                 <w:rFonts w:ascii="TH SarabunPSK" w:eastAsia="Sarabun" w:hAnsi="TH SarabunPSK" w:cs="TH SarabunPSK"/>
                 <w:color w:val="000000"/>
               </w:rPr>
-              <w:t>1.7  ประโยชน์ที่คาดว่าจะได้รับจากการวิจัย.............................................................</w:t>
+              <w:t>1.7  ประโยชน์ที่คาดว่าจะได้รับจากการวิจัย</w:t>
+            </w:r>
+            <w:proofErr w:type="gramEnd"/>
+            <w:r>
+              <w:rPr>
+                <w:rFonts w:ascii="TH SarabunPSK" w:eastAsia="Sarabun" w:hAnsi="TH SarabunPSK" w:cs="TH SarabunPSK"/>
+                <w:color w:val="000000"/>
+              </w:rPr>
+              <w:t>.............................................................</w:t>
             </w:r>
           </w:p>
         </w:tc>
@@ -4714,12 +4859,21 @@
                 <w:color w:val="000000"/>
               </w:rPr>
             </w:pPr>
+            <w:proofErr w:type="gramStart"/>
             <w:r>
               <w:rPr>
                 <w:rFonts w:ascii="TH SarabunPSK" w:eastAsia="Sarabun" w:hAnsi="TH SarabunPSK" w:cs="TH SarabunPSK"/>
                 <w:color w:val="000000"/>
               </w:rPr>
-              <w:t>1.8  นิยามศัพท์เฉพาะ...............................................................................................</w:t>
+              <w:t>1.8  นิยามศัพท์เฉพาะ</w:t>
+            </w:r>
+            <w:proofErr w:type="gramEnd"/>
+            <w:r>
+              <w:rPr>
+                <w:rFonts w:ascii="TH SarabunPSK" w:eastAsia="Sarabun" w:hAnsi="TH SarabunPSK" w:cs="TH SarabunPSK"/>
+                <w:color w:val="000000"/>
+              </w:rPr>
+              <w:t>...............................................................................................</w:t>
             </w:r>
           </w:p>
         </w:tc>
@@ -4756,12 +4910,21 @@
                 <w:color w:val="000000"/>
               </w:rPr>
             </w:pPr>
+            <w:proofErr w:type="gramStart"/>
             <w:r>
               <w:rPr>
                 <w:rFonts w:ascii="TH SarabunPSK" w:eastAsia="Sarabun" w:hAnsi="TH SarabunPSK" w:cs="TH SarabunPSK"/>
                 <w:color w:val="000000"/>
               </w:rPr>
-              <w:t>2  วรรณกรรมที่เกี่ยวข้อง.........................................................................................................</w:t>
+              <w:t>2  วรรณกรรมที่เกี่ยวข้อง</w:t>
+            </w:r>
+            <w:proofErr w:type="gramEnd"/>
+            <w:r>
+              <w:rPr>
+                <w:rFonts w:ascii="TH SarabunPSK" w:eastAsia="Sarabun" w:hAnsi="TH SarabunPSK" w:cs="TH SarabunPSK"/>
+                <w:color w:val="000000"/>
+              </w:rPr>
+              <w:t>.........................................................................................................</w:t>
             </w:r>
           </w:p>
         </w:tc>
@@ -4799,6 +4962,7 @@
                 <w:color w:val="000000"/>
               </w:rPr>
             </w:pPr>
+            <w:proofErr w:type="gramStart"/>
             <w:r>
               <w:rPr>
                 <w:rFonts w:ascii="TH SarabunPSK" w:eastAsia="Sarabun" w:hAnsi="TH SarabunPSK" w:cs="TH SarabunPSK"/>
@@ -4816,6 +4980,7 @@
               <w:t>ทฤษฎีและแนวคิดที่เกี่ยวข้อง</w:t>
             </w:r>
             <w:proofErr w:type="spellEnd"/>
+            <w:proofErr w:type="gramEnd"/>
             <w:r>
               <w:rPr>
                 <w:rFonts w:ascii="TH SarabunPSK" w:eastAsia="Sarabun" w:hAnsi="TH SarabunPSK" w:cs="TH SarabunPSK"/>
@@ -4859,6 +5024,7 @@
                 <w:color w:val="000000"/>
               </w:rPr>
             </w:pPr>
+            <w:proofErr w:type="gramStart"/>
             <w:r>
               <w:rPr>
                 <w:rFonts w:ascii="TH SarabunPSK" w:eastAsia="Sarabun" w:hAnsi="TH SarabunPSK" w:cs="TH SarabunPSK"/>
@@ -4875,6 +5041,7 @@
               <w:t>งานวิจัยที่เกี่ยวข้อง</w:t>
             </w:r>
             <w:proofErr w:type="spellEnd"/>
+            <w:proofErr w:type="gramEnd"/>
             <w:r>
               <w:rPr>
                 <w:rFonts w:ascii="TH SarabunPSK" w:eastAsia="Sarabun" w:hAnsi="TH SarabunPSK" w:cs="TH SarabunPSK"/>
@@ -4918,6 +5085,7 @@
                 <w:color w:val="000000"/>
               </w:rPr>
             </w:pPr>
+            <w:proofErr w:type="gramStart"/>
             <w:r>
               <w:rPr>
                 <w:rFonts w:ascii="TH SarabunPSK" w:eastAsia="Sarabun" w:hAnsi="TH SarabunPSK" w:cs="TH SarabunPSK"/>
@@ -4934,6 +5102,7 @@
               <w:t>กรอบแนวคิดการวิจัย</w:t>
             </w:r>
             <w:proofErr w:type="spellEnd"/>
+            <w:proofErr w:type="gramEnd"/>
             <w:r>
               <w:rPr>
                 <w:rFonts w:ascii="TH SarabunPSK" w:eastAsia="Sarabun" w:hAnsi="TH SarabunPSK" w:cs="TH SarabunPSK"/>
@@ -4976,12 +5145,21 @@
                 <w:color w:val="000000"/>
               </w:rPr>
             </w:pPr>
+            <w:proofErr w:type="gramStart"/>
             <w:r>
               <w:rPr>
                 <w:rFonts w:ascii="TH SarabunPSK" w:eastAsia="Sarabun" w:hAnsi="TH SarabunPSK" w:cs="TH SarabunPSK"/>
                 <w:color w:val="000000"/>
               </w:rPr>
-              <w:t>3  วิธีดำเนินการวิจัย................................................................................................................</w:t>
+              <w:t>3  วิธีดำเนินการวิจัย</w:t>
+            </w:r>
+            <w:proofErr w:type="gramEnd"/>
+            <w:r>
+              <w:rPr>
+                <w:rFonts w:ascii="TH SarabunPSK" w:eastAsia="Sarabun" w:hAnsi="TH SarabunPSK" w:cs="TH SarabunPSK"/>
+                <w:color w:val="000000"/>
+              </w:rPr>
+              <w:t>................................................................................................................</w:t>
             </w:r>
           </w:p>
         </w:tc>
@@ -5019,12 +5197,21 @@
                 <w:color w:val="000000"/>
               </w:rPr>
             </w:pPr>
+            <w:proofErr w:type="gramStart"/>
             <w:r>
               <w:rPr>
                 <w:rFonts w:ascii="TH SarabunPSK" w:eastAsia="Sarabun" w:hAnsi="TH SarabunPSK" w:cs="TH SarabunPSK"/>
                 <w:color w:val="000000"/>
               </w:rPr>
-              <w:t>3.1  ประชากรและกลุ่มตัวอย่าง/แหล่งข้อมูล/ผู้ให้ข้อมูล…………………………………....</w:t>
+              <w:t>3.1  ประชากรและกลุ่มตัวอย่าง</w:t>
+            </w:r>
+            <w:proofErr w:type="gramEnd"/>
+            <w:r>
+              <w:rPr>
+                <w:rFonts w:ascii="TH SarabunPSK" w:eastAsia="Sarabun" w:hAnsi="TH SarabunPSK" w:cs="TH SarabunPSK"/>
+                <w:color w:val="000000"/>
+              </w:rPr>
+              <w:t>/แหล่งข้อมูล/ผู้ให้ข้อมูล…………………………………....</w:t>
             </w:r>
           </w:p>
         </w:tc>
@@ -5062,6 +5249,7 @@
                 <w:color w:val="000000"/>
               </w:rPr>
             </w:pPr>
+            <w:proofErr w:type="gramStart"/>
             <w:r>
               <w:rPr>
                 <w:rFonts w:ascii="TH SarabunPSK" w:eastAsia="Sarabun" w:hAnsi="TH SarabunPSK" w:cs="TH SarabunPSK"/>
@@ -5078,6 +5266,7 @@
               <w:t>เครื่องมือที่ใช้ในการวิจัย</w:t>
             </w:r>
             <w:proofErr w:type="spellEnd"/>
+            <w:proofErr w:type="gramEnd"/>
             <w:r>
               <w:rPr>
                 <w:rFonts w:ascii="TH SarabunPSK" w:eastAsia="Sarabun" w:hAnsi="TH SarabunPSK" w:cs="TH SarabunPSK"/>
@@ -5121,6 +5310,7 @@
                 <w:color w:val="000000"/>
               </w:rPr>
             </w:pPr>
+            <w:proofErr w:type="gramStart"/>
             <w:r>
               <w:rPr>
                 <w:rFonts w:ascii="TH SarabunPSK" w:eastAsia="Sarabun" w:hAnsi="TH SarabunPSK" w:cs="TH SarabunPSK"/>
@@ -5137,6 +5327,7 @@
               <w:t>การเก็บรวบรวมข้อมูล</w:t>
             </w:r>
             <w:proofErr w:type="spellEnd"/>
+            <w:proofErr w:type="gramEnd"/>
             <w:r>
               <w:rPr>
                 <w:rFonts w:ascii="TH SarabunPSK" w:eastAsia="Sarabun" w:hAnsi="TH SarabunPSK" w:cs="TH SarabunPSK"/>
@@ -5180,6 +5371,7 @@
                 <w:color w:val="000000"/>
               </w:rPr>
             </w:pPr>
+            <w:proofErr w:type="gramStart"/>
             <w:r>
               <w:rPr>
                 <w:rFonts w:ascii="TH SarabunPSK" w:eastAsia="Sarabun" w:hAnsi="TH SarabunPSK" w:cs="TH SarabunPSK"/>
@@ -5196,6 +5388,7 @@
               <w:t>การวิเคราะห์ข้อมูล</w:t>
             </w:r>
             <w:proofErr w:type="spellEnd"/>
+            <w:proofErr w:type="gramEnd"/>
             <w:r>
               <w:rPr>
                 <w:rFonts w:ascii="TH SarabunPSK" w:eastAsia="Sarabun" w:hAnsi="TH SarabunPSK" w:cs="TH SarabunPSK"/>
@@ -5238,12 +5431,21 @@
                 <w:color w:val="000000"/>
               </w:rPr>
             </w:pPr>
+            <w:proofErr w:type="gramStart"/>
             <w:r>
               <w:rPr>
                 <w:rFonts w:ascii="TH SarabunPSK" w:eastAsia="Sarabun" w:hAnsi="TH SarabunPSK" w:cs="TH SarabunPSK"/>
                 <w:color w:val="000000"/>
               </w:rPr>
-              <w:t>4  ผลการวิจัย..........................................................................................................................</w:t>
+              <w:t>4  ผลการวิจัย</w:t>
+            </w:r>
+            <w:proofErr w:type="gramEnd"/>
+            <w:r>
+              <w:rPr>
+                <w:rFonts w:ascii="TH SarabunPSK" w:eastAsia="Sarabun" w:hAnsi="TH SarabunPSK" w:cs="TH SarabunPSK"/>
+                <w:color w:val="000000"/>
+              </w:rPr>
+              <w:t>..........................................................................................................................</w:t>
             </w:r>
           </w:p>
         </w:tc>
@@ -5281,6 +5483,7 @@
                 <w:color w:val="000000"/>
               </w:rPr>
             </w:pPr>
+            <w:proofErr w:type="gramStart"/>
             <w:r>
               <w:rPr>
                 <w:rFonts w:ascii="TH SarabunPSK" w:eastAsia="Sarabun" w:hAnsi="TH SarabunPSK" w:cs="TH SarabunPSK"/>
@@ -5289,6 +5492,7 @@
               <w:t>4.1  [</w:t>
             </w:r>
             <w:proofErr w:type="spellStart"/>
+            <w:proofErr w:type="gramEnd"/>
             <w:r>
               <w:rPr>
                 <w:rFonts w:ascii="TH SarabunPSK" w:eastAsia="Sarabun" w:hAnsi="TH SarabunPSK" w:cs="TH SarabunPSK"/>
@@ -5340,6 +5544,7 @@
                 <w:color w:val="000000"/>
               </w:rPr>
             </w:pPr>
+            <w:proofErr w:type="gramStart"/>
             <w:r>
               <w:rPr>
                 <w:rFonts w:ascii="TH SarabunPSK" w:eastAsia="Sarabun" w:hAnsi="TH SarabunPSK" w:cs="TH SarabunPSK"/>
@@ -5348,6 +5553,7 @@
               <w:t>4.2  [</w:t>
             </w:r>
             <w:proofErr w:type="spellStart"/>
+            <w:proofErr w:type="gramEnd"/>
             <w:r>
               <w:rPr>
                 <w:rFonts w:ascii="TH SarabunPSK" w:eastAsia="Sarabun" w:hAnsi="TH SarabunPSK" w:cs="TH SarabunPSK"/>
@@ -5399,6 +5605,7 @@
                 <w:color w:val="000000"/>
               </w:rPr>
             </w:pPr>
+            <w:proofErr w:type="gramStart"/>
             <w:r>
               <w:rPr>
                 <w:rFonts w:ascii="TH SarabunPSK" w:eastAsia="Sarabun" w:hAnsi="TH SarabunPSK" w:cs="TH SarabunPSK"/>
@@ -5407,6 +5614,7 @@
               <w:t>4.3  [</w:t>
             </w:r>
             <w:proofErr w:type="spellStart"/>
+            <w:proofErr w:type="gramEnd"/>
             <w:r>
               <w:rPr>
                 <w:rFonts w:ascii="TH SarabunPSK" w:eastAsia="Sarabun" w:hAnsi="TH SarabunPSK" w:cs="TH SarabunPSK"/>
@@ -5458,6 +5666,7 @@
                 <w:color w:val="000000"/>
               </w:rPr>
             </w:pPr>
+            <w:proofErr w:type="gramStart"/>
             <w:r>
               <w:rPr>
                 <w:rFonts w:ascii="TH SarabunPSK" w:eastAsia="Sarabun" w:hAnsi="TH SarabunPSK" w:cs="TH SarabunPSK"/>
@@ -5466,6 +5675,7 @@
               <w:t>4.4  [</w:t>
             </w:r>
             <w:proofErr w:type="spellStart"/>
+            <w:proofErr w:type="gramEnd"/>
             <w:r>
               <w:rPr>
                 <w:rFonts w:ascii="TH SarabunPSK" w:eastAsia="Sarabun" w:hAnsi="TH SarabunPSK" w:cs="TH SarabunPSK"/>
@@ -5658,6 +5868,7 @@
                 <w:color w:val="000000"/>
               </w:rPr>
             </w:pPr>
+            <w:proofErr w:type="gramStart"/>
             <w:r>
               <w:rPr>
                 <w:rFonts w:ascii="TH SarabunPSK" w:eastAsia="Sarabun" w:hAnsi="TH SarabunPSK" w:cs="TH SarabunPSK"/>
@@ -5674,12 +5885,29 @@
               <w:t>สรุปผลการวิจัย</w:t>
             </w:r>
             <w:proofErr w:type="spellEnd"/>
+            <w:proofErr w:type="gramEnd"/>
             <w:r>
               <w:rPr>
                 <w:rFonts w:ascii="TH SarabunPSK" w:eastAsia="Sarabun" w:hAnsi="TH SarabunPSK" w:cs="TH SarabunPSK"/>
                 <w:color w:val="000000"/>
               </w:rPr>
-              <w:t xml:space="preserve"> อภิปรายผล และข้อเสนอแนะ...................................................................</w:t>
+              <w:t xml:space="preserve"> </w:t>
+            </w:r>
+            <w:proofErr w:type="spellStart"/>
+            <w:r>
+              <w:rPr>
+                <w:rFonts w:ascii="TH SarabunPSK" w:eastAsia="Sarabun" w:hAnsi="TH SarabunPSK" w:cs="TH SarabunPSK"/>
+                <w:color w:val="000000"/>
+              </w:rPr>
+              <w:t>อภิปรายผล</w:t>
+            </w:r>
+            <w:proofErr w:type="spellEnd"/>
+            <w:r>
+              <w:rPr>
+                <w:rFonts w:ascii="TH SarabunPSK" w:eastAsia="Sarabun" w:hAnsi="TH SarabunPSK" w:cs="TH SarabunPSK"/>
+                <w:color w:val="000000"/>
+              </w:rPr>
+              <w:t xml:space="preserve"> และข้อเสนอแนะ...................................................................</w:t>
             </w:r>
           </w:p>
         </w:tc>
@@ -5717,6 +5945,7 @@
                 <w:color w:val="000000"/>
               </w:rPr>
             </w:pPr>
+            <w:proofErr w:type="gramStart"/>
             <w:r>
               <w:rPr>
                 <w:rFonts w:ascii="TH SarabunPSK" w:eastAsia="Sarabun" w:hAnsi="TH SarabunPSK" w:cs="TH SarabunPSK"/>
@@ -5733,6 +5962,7 @@
               <w:t>สรุปผลการวิจัย</w:t>
             </w:r>
             <w:proofErr w:type="spellEnd"/>
+            <w:proofErr w:type="gramEnd"/>
             <w:r>
               <w:rPr>
                 <w:rFonts w:ascii="TH SarabunPSK" w:eastAsia="Sarabun" w:hAnsi="TH SarabunPSK" w:cs="TH SarabunPSK"/>
@@ -5776,6 +6006,7 @@
                 <w:color w:val="000000"/>
               </w:rPr>
             </w:pPr>
+            <w:proofErr w:type="gramStart"/>
             <w:r>
               <w:rPr>
                 <w:rFonts w:ascii="TH SarabunPSK" w:eastAsia="Sarabun" w:hAnsi="TH SarabunPSK" w:cs="TH SarabunPSK"/>
@@ -5792,6 +6023,7 @@
               <w:t>อภิปรายผล</w:t>
             </w:r>
             <w:proofErr w:type="spellEnd"/>
+            <w:proofErr w:type="gramEnd"/>
             <w:r>
               <w:rPr>
                 <w:rFonts w:ascii="TH SarabunPSK" w:eastAsia="Sarabun" w:hAnsi="TH SarabunPSK" w:cs="TH SarabunPSK"/>
@@ -5835,6 +6067,7 @@
                 <w:color w:val="000000"/>
               </w:rPr>
             </w:pPr>
+            <w:proofErr w:type="gramStart"/>
             <w:r>
               <w:rPr>
                 <w:rFonts w:ascii="TH SarabunPSK" w:eastAsia="Sarabun" w:hAnsi="TH SarabunPSK" w:cs="TH SarabunPSK"/>
@@ -5851,6 +6084,7 @@
               <w:t>ข้อเสนอแนะ</w:t>
             </w:r>
             <w:proofErr w:type="spellEnd"/>
+            <w:proofErr w:type="gramEnd"/>
             <w:r>
               <w:rPr>
                 <w:rFonts w:ascii="TH SarabunPSK" w:eastAsia="Sarabun" w:hAnsi="TH SarabunPSK" w:cs="TH SarabunPSK"/>
@@ -6022,7 +6256,15 @@
                 <w:rFonts w:ascii="TH SarabunPSK" w:eastAsia="Sarabun" w:hAnsi="TH SarabunPSK" w:cs="TH SarabunPSK"/>
                 <w:color w:val="000000"/>
               </w:rPr>
-              <w:t xml:space="preserve"> ก  </w:t>
+              <w:t xml:space="preserve"> </w:t>
+            </w:r>
+            <w:proofErr w:type="gramStart"/>
+            <w:r>
+              <w:rPr>
+                <w:rFonts w:ascii="TH SarabunPSK" w:eastAsia="Sarabun" w:hAnsi="TH SarabunPSK" w:cs="TH SarabunPSK"/>
+                <w:color w:val="000000"/>
+              </w:rPr>
+              <w:t xml:space="preserve">ก  </w:t>
             </w:r>
             <w:proofErr w:type="spellStart"/>
             <w:r>
@@ -6033,6 +6275,7 @@
               <w:t>เครื่องมือที่ใช้ในการวิจัย</w:t>
             </w:r>
             <w:proofErr w:type="spellEnd"/>
+            <w:proofErr w:type="gramEnd"/>
             <w:r>
               <w:rPr>
                 <w:rFonts w:ascii="TH SarabunPSK" w:eastAsia="Sarabun" w:hAnsi="TH SarabunPSK" w:cs="TH SarabunPSK"/>
@@ -6090,7 +6333,23 @@
                 <w:rFonts w:ascii="TH SarabunPSK" w:eastAsia="Sarabun" w:hAnsi="TH SarabunPSK" w:cs="TH SarabunPSK"/>
                 <w:color w:val="000000"/>
               </w:rPr>
-              <w:t xml:space="preserve"> ข  [พิมพ์ชื่อภาคผนวก].............................................................................</w:t>
+              <w:t xml:space="preserve"> </w:t>
+            </w:r>
+            <w:proofErr w:type="gramStart"/>
+            <w:r>
+              <w:rPr>
+                <w:rFonts w:ascii="TH SarabunPSK" w:eastAsia="Sarabun" w:hAnsi="TH SarabunPSK" w:cs="TH SarabunPSK"/>
+                <w:color w:val="000000"/>
+              </w:rPr>
+              <w:t>ข  [</w:t>
+            </w:r>
+            <w:proofErr w:type="gramEnd"/>
+            <w:r>
+              <w:rPr>
+                <w:rFonts w:ascii="TH SarabunPSK" w:eastAsia="Sarabun" w:hAnsi="TH SarabunPSK" w:cs="TH SarabunPSK"/>
+                <w:color w:val="000000"/>
+              </w:rPr>
+              <w:t>พิมพ์ชื่อภาคผนวก].............................................................................</w:t>
             </w:r>
           </w:p>
         </w:tc>
@@ -6142,7 +6401,23 @@
                 <w:rFonts w:ascii="TH SarabunPSK" w:eastAsia="Sarabun" w:hAnsi="TH SarabunPSK" w:cs="TH SarabunPSK"/>
                 <w:color w:val="000000"/>
               </w:rPr>
-              <w:t xml:space="preserve"> ค  [พิมพ์ชื่อภาคผนวก].............................................................................</w:t>
+              <w:t xml:space="preserve"> </w:t>
+            </w:r>
+            <w:proofErr w:type="gramStart"/>
+            <w:r>
+              <w:rPr>
+                <w:rFonts w:ascii="TH SarabunPSK" w:eastAsia="Sarabun" w:hAnsi="TH SarabunPSK" w:cs="TH SarabunPSK"/>
+                <w:color w:val="000000"/>
+              </w:rPr>
+              <w:t>ค  [</w:t>
+            </w:r>
+            <w:proofErr w:type="gramEnd"/>
+            <w:r>
+              <w:rPr>
+                <w:rFonts w:ascii="TH SarabunPSK" w:eastAsia="Sarabun" w:hAnsi="TH SarabunPSK" w:cs="TH SarabunPSK"/>
+                <w:color w:val="000000"/>
+              </w:rPr>
+              <w:t>พิมพ์ชื่อภาคผนวก].............................................................................</w:t>
             </w:r>
           </w:p>
         </w:tc>
@@ -6184,7 +6459,23 @@
                 <w:rFonts w:ascii="TH SarabunPSK" w:eastAsia="Sarabun" w:hAnsi="TH SarabunPSK" w:cs="TH SarabunPSK"/>
                 <w:color w:val="000000"/>
               </w:rPr>
-              <w:t>ประวัติย่อของผู้ทำการค้นคว้าอิสระ………………………..………………………………….…….…………..</w:t>
+              <w:t>ประวัติย่อของผู้ทำการค้นคว้าอิสระ……………………</w:t>
+            </w:r>
+            <w:proofErr w:type="gramStart"/>
+            <w:r>
+              <w:rPr>
+                <w:rFonts w:ascii="TH SarabunPSK" w:eastAsia="Sarabun" w:hAnsi="TH SarabunPSK" w:cs="TH SarabunPSK"/>
+                <w:color w:val="000000"/>
+              </w:rPr>
+              <w:t>…..</w:t>
+            </w:r>
+            <w:proofErr w:type="gramEnd"/>
+            <w:r>
+              <w:rPr>
+                <w:rFonts w:ascii="TH SarabunPSK" w:eastAsia="Sarabun" w:hAnsi="TH SarabunPSK" w:cs="TH SarabunPSK"/>
+                <w:color w:val="000000"/>
+              </w:rPr>
+              <w:t>………………………………….…….…………..</w:t>
             </w:r>
           </w:p>
         </w:tc>
@@ -9795,7 +10086,27 @@
           <w:sz w:val="32"/>
           <w:szCs w:val="32"/>
         </w:rPr>
-        <w:t xml:space="preserve"> ( structured light, laser, stereo, lidar)</w:t>
+        <w:t xml:space="preserve"> </w:t>
+      </w:r>
+      <w:proofErr w:type="gramStart"/>
+      <w:r>
+        <w:rPr>
+          <w:rFonts w:ascii="TH SarabunPSK" w:eastAsia="Sarabun" w:hAnsi="TH SarabunPSK" w:cs="TH SarabunPSK"/>
+          <w:color w:val="FF0000"/>
+          <w:sz w:val="32"/>
+          <w:szCs w:val="32"/>
+        </w:rPr>
+        <w:t>( structured</w:t>
+      </w:r>
+      <w:proofErr w:type="gramEnd"/>
+      <w:r>
+        <w:rPr>
+          <w:rFonts w:ascii="TH SarabunPSK" w:eastAsia="Sarabun" w:hAnsi="TH SarabunPSK" w:cs="TH SarabunPSK"/>
+          <w:color w:val="FF0000"/>
+          <w:sz w:val="32"/>
+          <w:szCs w:val="32"/>
+        </w:rPr>
+        <w:t xml:space="preserve"> light, laser, stereo, lidar)</w:t>
       </w:r>
     </w:p>
     <w:p>
@@ -10416,7 +10727,7 @@
         <w:spacing w:after="0" w:line="240" w:lineRule="auto"/>
         <w:ind w:firstLine="720"/>
         <w:rPr>
-          <w:rFonts w:ascii="TH SarabunPSK" w:eastAsia="Sarabun" w:hAnsi="TH SarabunPSK" w:cs="TH SarabunPSK" w:hint="cs"/>
+          <w:rFonts w:ascii="TH SarabunPSK" w:eastAsia="Sarabun" w:hAnsi="TH SarabunPSK" w:cs="TH SarabunPSK"/>
           <w:sz w:val="32"/>
           <w:szCs w:val="32"/>
           <w:cs/>
@@ -12789,6 +13100,7 @@
         <w:t>การ</w:t>
       </w:r>
       <w:proofErr w:type="spellEnd"/>
+      <w:proofErr w:type="gramStart"/>
       <w:r>
         <w:rPr>
           <w:rFonts w:ascii="TH SarabunPSK" w:eastAsia="Sarabun" w:hAnsi="TH SarabunPSK" w:cs="TH SarabunPSK"/>
@@ -12797,6 +13109,7 @@
         </w:rPr>
         <w:t>…..</w:t>
       </w:r>
+      <w:proofErr w:type="gramEnd"/>
     </w:p>
     <w:p>
       <w:pPr>
@@ -12833,7 +13146,25 @@
           <w:sz w:val="32"/>
           <w:szCs w:val="32"/>
         </w:rPr>
-        <w:t xml:space="preserve"> 2 : </w:t>
+        <w:t xml:space="preserve"> </w:t>
+      </w:r>
+      <w:proofErr w:type="gramStart"/>
+      <w:r>
+        <w:rPr>
+          <w:rFonts w:ascii="TH SarabunPSK" w:eastAsia="Sarabun" w:hAnsi="TH SarabunPSK" w:cs="TH SarabunPSK"/>
+          <w:sz w:val="32"/>
+          <w:szCs w:val="32"/>
+        </w:rPr>
+        <w:t>2 :</w:t>
+      </w:r>
+      <w:proofErr w:type="gramEnd"/>
+      <w:r>
+        <w:rPr>
+          <w:rFonts w:ascii="TH SarabunPSK" w:eastAsia="Sarabun" w:hAnsi="TH SarabunPSK" w:cs="TH SarabunPSK"/>
+          <w:sz w:val="32"/>
+          <w:szCs w:val="32"/>
+        </w:rPr>
+        <w:t xml:space="preserve"> </w:t>
       </w:r>
       <w:proofErr w:type="spellStart"/>
       <w:r>
@@ -13019,7 +13350,25 @@
           <w:sz w:val="32"/>
           <w:szCs w:val="32"/>
         </w:rPr>
-        <w:t xml:space="preserve"> 3 : คำนวณค่าเบี่ยงเบนของจุดทั้งหมดในพอยต์คลาวด์จากระนาบโดยใช้การประมาณระยะทาง</w:t>
+        <w:t xml:space="preserve"> </w:t>
+      </w:r>
+      <w:proofErr w:type="gramStart"/>
+      <w:r>
+        <w:rPr>
+          <w:rFonts w:ascii="TH SarabunPSK" w:eastAsia="Sarabun" w:hAnsi="TH SarabunPSK" w:cs="TH SarabunPSK"/>
+          <w:sz w:val="32"/>
+          <w:szCs w:val="32"/>
+        </w:rPr>
+        <w:t>3 :</w:t>
+      </w:r>
+      <w:proofErr w:type="gramEnd"/>
+      <w:r>
+        <w:rPr>
+          <w:rFonts w:ascii="TH SarabunPSK" w:eastAsia="Sarabun" w:hAnsi="TH SarabunPSK" w:cs="TH SarabunPSK"/>
+          <w:sz w:val="32"/>
+          <w:szCs w:val="32"/>
+        </w:rPr>
+        <w:t xml:space="preserve"> คำนวณค่าเบี่ยงเบนของจุดทั้งหมดในพอยต์คลาวด์จากระนาบโดยใช้การประมาณระยะทาง</w:t>
       </w:r>
     </w:p>
     <w:p>
@@ -19893,7 +20242,6 @@
         </w:rPr>
         <w:t>ไลบรา</w:t>
       </w:r>
-      <w:proofErr w:type="spellStart"/>
       <w:r>
         <w:rPr>
           <w:rFonts w:ascii="TH SarabunPSK" w:eastAsia="Arial Unicode MS" w:hAnsi="TH SarabunPSK" w:cs="TH SarabunPSK" w:hint="cs"/>
@@ -19902,9 +20250,8 @@
           <w:szCs w:val="32"/>
           <w:cs/>
         </w:rPr>
-        <w:t>ี่</w:t>
-      </w:r>
-      <w:proofErr w:type="spellEnd"/>
+        <w:t>รี่</w:t>
+      </w:r>
       <w:r>
         <w:rPr>
           <w:rFonts w:ascii="TH SarabunPSK" w:eastAsia="Arial Unicode MS" w:hAnsi="TH SarabunPSK" w:cs="TH SarabunPSK"/>
